--- a/notes/mathematics/probability/cointossing.docx
+++ b/notes/mathematics/probability/cointossing.docx
@@ -8,35 +8,110 @@
         <w:ind w:firstLine="0"/>
       </w:pPr>
       <w:r>
-        <w:t>Random</w:t>
-      </w:r>
-      <w:bookmarkStart w:id="0" w:name="_GoBack"/>
-      <w:bookmarkEnd w:id="0"/>
-      <w:r>
-        <w:t xml:space="preserve"> Processes via coin tossing</w:t>
-      </w:r>
-    </w:p>
-    <w:p/>
-    <w:p>
-      <w:pPr>
-        <w:pStyle w:val="Heading2"/>
-      </w:pPr>
-      <w:r>
-        <w:t>Introduction</w:t>
+        <w:t>Random Processe</w:t>
+      </w:r>
+      <w:r>
+        <w:t>s</w:t>
       </w:r>
     </w:p>
     <w:p>
+      <w:pPr>
+        <w:pStyle w:val="SubTitle"/>
+      </w:pPr>
+      <w:r>
+        <w:t xml:space="preserve"> via coin tossing</w:t>
+      </w:r>
+    </w:p>
+    <w:p>
+      <w:pPr>
+        <w:pStyle w:val="Heading2"/>
+      </w:pPr>
+      <w:r>
+        <w:t>Introduction</w:t>
+      </w:r>
+    </w:p>
+    <w:p>
       <w:r>
         <w:t>Imagine a random event that involves the tossing of a single coin. We have two outcomes, heads or tails</w:t>
       </w:r>
+      <w:r>
+        <w:t xml:space="preserve"> in our </w:t>
+      </w:r>
+      <w:r>
+        <w:rPr>
+          <w:rStyle w:val="Emphasis"/>
+        </w:rPr>
+        <w:t>sample space</w:t>
+      </w:r>
+      <w:r>
+        <w:t xml:space="preserve"> </w:t>
+      </w:r>
+      <m:oMath>
+        <m:r>
+          <w:rPr>
+            <w:rFonts w:ascii="Cambria Math"/>
+          </w:rPr>
+          <m:t>Ω</m:t>
+        </m:r>
+      </m:oMath>
     </w:p>
-    <w:p/>
     <w:p>
+      <w:pPr>
+        <w:jc w:val="center"/>
+      </w:pPr>
+      <m:oMath>
+        <m:r>
+          <w:rPr>
+            <w:rFonts w:ascii="Cambria Math"/>
+          </w:rPr>
+          <m:t>Ω</m:t>
+        </m:r>
+        <m:r>
+          <w:rPr>
+            <w:rFonts w:ascii="Cambria Math"/>
+          </w:rPr>
+          <m:t>=</m:t>
+        </m:r>
+        <m:d>
+          <m:dPr>
+            <m:begChr m:val="{"/>
+            <m:endChr m:val="}"/>
+            <m:ctrlPr>
+              <w:rPr>
+                <w:rFonts w:ascii="Cambria Math"/>
+                <w:i/>
+              </w:rPr>
+            </m:ctrlPr>
+          </m:dPr>
+          <m:e>
+            <m:r>
+              <w:rPr>
+                <w:rFonts w:ascii="Cambria Math"/>
+              </w:rPr>
+              <m:t>H,T</m:t>
+            </m:r>
+          </m:e>
+        </m:d>
+      </m:oMath>
+      <w:r>
+        <w:t>.</w:t>
+      </w:r>
+    </w:p>
+    <w:p>
+      <w:r>
+        <w:t xml:space="preserve">Furthermore, let us define a </w:t>
+      </w:r>
+      <w:r>
+        <w:rPr>
+          <w:rStyle w:val="Emphasis"/>
+        </w:rPr>
+        <w:t>random variable</w:t>
+      </w:r>
       <w:r>
         <w:rPr>
           <w:position w:val="-10"/>
         </w:rPr>
-        <w:object w:dxaOrig="1095" w:dyaOrig="345" w14:anchorId="5CA28383">
+        <w:object w:dxaOrig="240" w:dyaOrig="340" w14:anchorId="619C119A">
           <v:shapetype id="_x0000_t75" coordsize="21600,21600" o:spt="75" o:preferrelative="t" path="m@4@5l@4@11@9@11@9@5xe" filled="f" stroked="f">
             <v:stroke joinstyle="miter"/>
             <v:formulas>
@@ -56,37 +131,142 @@
             <v:path o:extrusionok="f" gradientshapeok="t" o:connecttype="rect"/>
             <o:lock v:ext="edit" aspectratio="t"/>
           </v:shapetype>
-          <v:shape id="_x0000_i1025" type="#_x0000_t75" style="width:54.7pt;height:17.3pt" o:ole="">
+          <v:shape id="_x0000_i1026" type="#_x0000_t75" style="width:12.1pt;height:17.3pt" o:ole="">
             <v:imagedata r:id="rId8" o:title=""/>
           </v:shape>
-          <o:OLEObject Type="Embed" ProgID="Equation.3" ShapeID="_x0000_i1025" DrawAspect="Content" ObjectID="_1627966882" r:id="rId9"/>
+          <o:OLEObject Type="Embed" ProgID="Equation.3" ShapeID="_x0000_i1026" DrawAspect="Content" ObjectID="_1628056423" r:id="rId9"/>
         </w:object>
       </w:r>
       <w:r>
-        <w:t xml:space="preserve">. </w:t>
+        <w:t>that takes the value of plus one dollar if we obtain a head and minus one dollar if we obtain a tail.</w:t>
       </w:r>
     </w:p>
-    <w:p/>
     <w:p>
-      <w:r>
-        <w:t>Furthermore, let us define a random variable</w:t>
-      </w:r>
-      <w:r>
+      <w:pPr>
         <w:rPr>
           <w:position w:val="-10"/>
         </w:rPr>
-        <w:object w:dxaOrig="240" w:dyaOrig="340" w14:anchorId="619C119A">
-          <v:shape id="_x0000_i1026" type="#_x0000_t75" style="width:12.1pt;height:17.3pt" o:ole="">
-            <v:imagedata r:id="rId10" o:title=""/>
-          </v:shape>
-          <o:OLEObject Type="Embed" ProgID="Equation.3" ShapeID="_x0000_i1026" DrawAspect="Content" ObjectID="_1627966883" r:id="rId11"/>
-        </w:object>
-      </w:r>
-      <w:r>
-        <w:t>that takes the value of plus one dollar if we obtain a head and minus one dollar if we obtain a tail.</w:t>
-      </w:r>
+      </w:pPr>
+      <m:oMathPara>
+        <m:oMathParaPr>
+          <m:jc m:val="center"/>
+        </m:oMathParaPr>
+        <m:oMath>
+          <m:sSub>
+            <m:sSubPr>
+              <m:ctrlPr>
+                <w:rPr>
+                  <w:rFonts w:ascii="Cambria Math"/>
+                  <w:i/>
+                </w:rPr>
+              </m:ctrlPr>
+            </m:sSubPr>
+            <m:e>
+              <m:r>
+                <w:rPr>
+                  <w:rFonts w:ascii="Cambria Math"/>
+                </w:rPr>
+                <m:t>x</m:t>
+              </m:r>
+            </m:e>
+            <m:sub>
+              <m:r>
+                <w:rPr>
+                  <w:rFonts w:ascii="Cambria Math"/>
+                </w:rPr>
+                <m:t>1</m:t>
+              </m:r>
+            </m:sub>
+          </m:sSub>
+          <m:d>
+            <m:dPr>
+              <m:ctrlPr>
+                <w:rPr>
+                  <w:rFonts w:ascii="Cambria Math"/>
+                  <w:i/>
+                </w:rPr>
+              </m:ctrlPr>
+            </m:dPr>
+            <m:e>
+              <m:r>
+                <w:rPr>
+                  <w:rFonts w:ascii="Cambria Math"/>
+                </w:rPr>
+                <m:t>H</m:t>
+              </m:r>
+            </m:e>
+          </m:d>
+          <m:r>
+            <w:rPr>
+              <w:rFonts w:ascii="Cambria Math"/>
+            </w:rPr>
+            <m:t>=1,</m:t>
+          </m:r>
+          <m:sSub>
+            <m:sSubPr>
+              <m:ctrlPr>
+                <w:rPr>
+                  <w:rFonts w:ascii="Cambria Math"/>
+                  <w:i/>
+                </w:rPr>
+              </m:ctrlPr>
+            </m:sSubPr>
+            <m:e>
+              <m:r>
+                <w:rPr>
+                  <w:rFonts w:ascii="Cambria Math"/>
+                </w:rPr>
+                <m:t>x</m:t>
+              </m:r>
+            </m:e>
+            <m:sub>
+              <m:r>
+                <w:rPr>
+                  <w:rFonts w:ascii="Cambria Math"/>
+                </w:rPr>
+                <m:t>1</m:t>
+              </m:r>
+            </m:sub>
+          </m:sSub>
+          <m:d>
+            <m:dPr>
+              <m:ctrlPr>
+                <w:rPr>
+                  <w:rFonts w:ascii="Cambria Math"/>
+                  <w:i/>
+                </w:rPr>
+              </m:ctrlPr>
+            </m:dPr>
+            <m:e>
+              <m:r>
+                <w:rPr>
+                  <w:rFonts w:ascii="Cambria Math"/>
+                </w:rPr>
+                <m:t>T</m:t>
+              </m:r>
+            </m:e>
+          </m:d>
+          <m:r>
+            <w:rPr>
+              <w:rFonts w:ascii="Cambria Math"/>
+            </w:rPr>
+            <m:t>=</m:t>
+          </m:r>
+          <m:r>
+            <w:rPr>
+              <w:rFonts w:ascii="Cambria Math"/>
+            </w:rPr>
+            <m:t>-</m:t>
+          </m:r>
+          <m:r>
+            <w:rPr>
+              <w:rFonts w:ascii="Cambria Math"/>
+            </w:rPr>
+            <m:t>1</m:t>
+          </m:r>
+        </m:oMath>
+      </m:oMathPara>
     </w:p>
-    <w:p/>
     <w:p>
       <w:pPr>
         <w:rPr>
@@ -97,59 +277,85 @@
         <w:rPr>
           <w:position w:val="-10"/>
         </w:rPr>
-        <w:object w:dxaOrig="2025" w:dyaOrig="345" w14:anchorId="3B5C390E">
-          <v:shape id="_x0000_i1027" type="#_x0000_t75" style="width:101.4pt;height:17.3pt" o:ole="">
-            <v:imagedata r:id="rId12" o:title=""/>
-          </v:shape>
-          <o:OLEObject Type="Embed" ProgID="Equation.3" ShapeID="_x0000_i1027" DrawAspect="Content" ObjectID="_1627966884" r:id="rId13"/>
-        </w:object>
-      </w:r>
-    </w:p>
-    <w:p>
-      <w:pPr>
+        <w:t xml:space="preserve">Notice that our random variable does not say anything about the probability of a head or tail. It just tells us what value we assign to the outcomes of the sample space. A probability measure is a real </w:t>
+      </w:r>
+      <w:r>
         <w:rPr>
           <w:position w:val="-10"/>
         </w:rPr>
-      </w:pPr>
-    </w:p>
-    <w:p>
-      <w:pPr>
+        <w:t>valued</w:t>
+      </w:r>
+      <w:r>
         <w:rPr>
           <w:position w:val="-10"/>
         </w:rPr>
-      </w:pPr>
-      <w:r>
-        <w:rPr>
-          <w:position w:val="-10"/>
-        </w:rPr>
-        <w:t>Notice that our random variable does not say anything about the probability of a head or tail. It just tells us what value we assign to the outcomes of the sample space. A probability measure is a real values function that maps each outcome of the sample space to a probability. If our coin is fair we could have a measure P such that</w:t>
+        <w:t xml:space="preserve"> function that maps each outcome of the sample space to a probability. If our coin is fair we could have a measure P such that</w:t>
       </w:r>
     </w:p>
-    <w:p/>
     <w:p>
       <w:pPr>
         <w:rPr>
           <w:position w:val="-30"/>
         </w:rPr>
       </w:pPr>
-      <w:r>
-        <w:rPr>
-          <w:position w:val="-10"/>
-        </w:rPr>
-        <w:object w:dxaOrig="2220" w:dyaOrig="340" w14:anchorId="5C05AE71">
-          <v:shape id="_x0000_i1028" type="#_x0000_t75" style="width:110.9pt;height:17.3pt" o:ole="">
-            <v:imagedata r:id="rId14" o:title=""/>
-          </v:shape>
-          <o:OLEObject Type="Embed" ProgID="Equation.3" ShapeID="_x0000_i1028" DrawAspect="Content" ObjectID="_1627966885" r:id="rId15"/>
-        </w:object>
-      </w:r>
-    </w:p>
-    <w:p>
-      <w:pPr>
-        <w:rPr>
-          <w:position w:val="-30"/>
-        </w:rPr>
-      </w:pPr>
+      <m:oMathPara>
+        <m:oMath>
+          <m:r>
+            <w:rPr>
+              <w:rFonts w:ascii="Cambria Math"/>
+            </w:rPr>
+            <m:t>P</m:t>
+          </m:r>
+          <m:d>
+            <m:dPr>
+              <m:ctrlPr>
+                <w:rPr>
+                  <w:rFonts w:ascii="Cambria Math"/>
+                  <w:i/>
+                </w:rPr>
+              </m:ctrlPr>
+            </m:dPr>
+            <m:e>
+              <m:r>
+                <w:rPr>
+                  <w:rFonts w:ascii="Cambria Math"/>
+                </w:rPr>
+                <m:t>H</m:t>
+              </m:r>
+            </m:e>
+          </m:d>
+          <m:r>
+            <w:rPr>
+              <w:rFonts w:ascii="Cambria Math"/>
+            </w:rPr>
+            <m:t>=0.5,P</m:t>
+          </m:r>
+          <m:d>
+            <m:dPr>
+              <m:ctrlPr>
+                <w:rPr>
+                  <w:rFonts w:ascii="Cambria Math"/>
+                  <w:i/>
+                </w:rPr>
+              </m:ctrlPr>
+            </m:dPr>
+            <m:e>
+              <m:r>
+                <w:rPr>
+                  <w:rFonts w:ascii="Cambria Math"/>
+                </w:rPr>
+                <m:t>T</m:t>
+              </m:r>
+            </m:e>
+          </m:d>
+          <m:r>
+            <w:rPr>
+              <w:rFonts w:ascii="Cambria Math"/>
+            </w:rPr>
+            <m:t>=0.5</m:t>
+          </m:r>
+        </m:oMath>
+      </m:oMathPara>
     </w:p>
     <w:p>
       <w:pPr>
@@ -170,6 +376,110 @@
           <w:position w:val="-30"/>
         </w:rPr>
       </w:pPr>
+      <m:oMathPara>
+        <m:oMath>
+          <m:limUpp>
+            <m:limUppPr>
+              <m:ctrlPr>
+                <w:rPr>
+                  <w:rFonts w:ascii="Cambria Math"/>
+                  <w:i/>
+                </w:rPr>
+              </m:ctrlPr>
+            </m:limUppPr>
+            <m:e>
+              <m:r>
+                <w:rPr>
+                  <w:rFonts w:ascii="Cambria Math"/>
+                </w:rPr>
+                <m:t>P</m:t>
+              </m:r>
+            </m:e>
+            <m:lim>
+              <m:r>
+                <w:rPr>
+                  <w:rFonts w:ascii="Cambria Math"/>
+                </w:rPr>
+                <m:t>~</m:t>
+              </m:r>
+            </m:lim>
+          </m:limUpp>
+          <m:d>
+            <m:dPr>
+              <m:ctrlPr>
+                <w:rPr>
+                  <w:rFonts w:ascii="Cambria Math"/>
+                  <w:i/>
+                </w:rPr>
+              </m:ctrlPr>
+            </m:dPr>
+            <m:e>
+              <m:r>
+                <w:rPr>
+                  <w:rFonts w:ascii="Cambria Math"/>
+                </w:rPr>
+                <m:t>H</m:t>
+              </m:r>
+            </m:e>
+          </m:d>
+          <m:r>
+            <w:rPr>
+              <w:rFonts w:ascii="Cambria Math"/>
+            </w:rPr>
+            <m:t>=0.75,</m:t>
+          </m:r>
+          <m:limUpp>
+            <m:limUppPr>
+              <m:ctrlPr>
+                <w:rPr>
+                  <w:rFonts w:ascii="Cambria Math"/>
+                  <w:i/>
+                </w:rPr>
+              </m:ctrlPr>
+            </m:limUppPr>
+            <m:e>
+              <m:r>
+                <w:rPr>
+                  <w:rFonts w:ascii="Cambria Math"/>
+                </w:rPr>
+                <m:t>P</m:t>
+              </m:r>
+            </m:e>
+            <m:lim>
+              <m:r>
+                <w:rPr>
+                  <w:rFonts w:ascii="Cambria Math"/>
+                </w:rPr>
+                <m:t>~</m:t>
+              </m:r>
+            </m:lim>
+          </m:limUpp>
+          <m:d>
+            <m:dPr>
+              <m:ctrlPr>
+                <w:rPr>
+                  <w:rFonts w:ascii="Cambria Math"/>
+                  <w:i/>
+                </w:rPr>
+              </m:ctrlPr>
+            </m:dPr>
+            <m:e>
+              <m:r>
+                <w:rPr>
+                  <w:rFonts w:ascii="Cambria Math"/>
+                </w:rPr>
+                <m:t>T</m:t>
+              </m:r>
+            </m:e>
+          </m:d>
+          <m:r>
+            <w:rPr>
+              <w:rFonts w:ascii="Cambria Math"/>
+            </w:rPr>
+            <m:t>=0.25</m:t>
+          </m:r>
+        </m:oMath>
+      </m:oMathPara>
     </w:p>
     <w:p>
       <w:pPr>
@@ -179,43 +489,10 @@
       </w:pPr>
       <w:r>
         <w:rPr>
-          <w:position w:val="-10"/>
-        </w:rPr>
-        <w:object w:dxaOrig="2460" w:dyaOrig="480" w14:anchorId="61021584">
-          <v:shape id="_x0000_i1029" type="#_x0000_t75" style="width:123pt;height:23.9pt" o:ole="">
-            <v:imagedata r:id="rId16" o:title=""/>
-          </v:shape>
-          <o:OLEObject Type="Embed" ProgID="Equation.3" ShapeID="_x0000_i1029" DrawAspect="Content" ObjectID="_1627966886" r:id="rId17"/>
-        </w:object>
-      </w:r>
-    </w:p>
-    <w:p>
-      <w:pPr>
-        <w:rPr>
           <w:position w:val="-30"/>
         </w:rPr>
-      </w:pPr>
-    </w:p>
-    <w:p>
-      <w:pPr>
-        <w:rPr>
-          <w:position w:val="-30"/>
-        </w:rPr>
-      </w:pPr>
-      <w:r>
-        <w:rPr>
-          <w:position w:val="-30"/>
-        </w:rPr>
-        <w:lastRenderedPageBreak/>
         <w:t>Applying a probability measure to a random variable gives us a distribution. The distribution shows the probability of each value of the random variable. Different measures give different distributions.</w:t>
       </w:r>
-    </w:p>
-    <w:p>
-      <w:pPr>
-        <w:rPr>
-          <w:position w:val="-30"/>
-        </w:rPr>
-      </w:pPr>
     </w:p>
     <w:p>
       <w:pPr>
@@ -276,9 +553,36 @@
                               <w:pPr>
                                 <w:jc w:val="center"/>
                               </w:pPr>
-                              <w:r>
-                                <w:t>X1</w:t>
-                              </w:r>
+                              <m:oMathPara>
+                                <m:oMath>
+                                  <m:sSub>
+                                    <m:sSubPr>
+                                      <m:ctrlPr>
+                                        <w:rPr>
+                                          <w:rFonts w:ascii="Cambria Math" w:hAnsi="Cambria Math"/>
+                                          <w:i/>
+                                        </w:rPr>
+                                      </m:ctrlPr>
+                                    </m:sSubPr>
+                                    <m:e>
+                                      <m:r>
+                                        <w:rPr>
+                                          <w:rFonts w:ascii="Cambria Math" w:hAnsi="Cambria Math"/>
+                                        </w:rPr>
+                                        <m:t>x</m:t>
+                                      </m:r>
+                                    </m:e>
+                                    <m:sub>
+                                      <m:r>
+                                        <w:rPr>
+                                          <w:rFonts w:ascii="Cambria Math" w:hAnsi="Cambria Math"/>
+                                        </w:rPr>
+                                        <m:t>1</m:t>
+                                      </m:r>
+                                    </m:sub>
+                                  </m:sSub>
+                                </m:oMath>
+                              </m:oMathPara>
                             </w:p>
                           </w:txbxContent>
                         </wps:txbx>
@@ -887,7 +1191,7 @@
                           </pic:cNvPicPr>
                         </pic:nvPicPr>
                         <pic:blipFill>
-                          <a:blip r:embed="rId18"/>
+                          <a:blip r:embed="rId10"/>
                           <a:stretch>
                             <a:fillRect/>
                           </a:stretch>
@@ -910,7 +1214,7 @@
                           </pic:cNvPicPr>
                         </pic:nvPicPr>
                         <pic:blipFill>
-                          <a:blip r:embed="rId19"/>
+                          <a:blip r:embed="rId11"/>
                           <a:stretch>
                             <a:fillRect/>
                           </a:stretch>
@@ -945,9 +1249,36 @@
                         <w:pPr>
                           <w:jc w:val="center"/>
                         </w:pPr>
-                        <w:r>
-                          <w:t>X1</w:t>
-                        </w:r>
+                        <m:oMathPara>
+                          <m:oMath>
+                            <m:sSub>
+                              <m:sSubPr>
+                                <m:ctrlPr>
+                                  <w:rPr>
+                                    <w:rFonts w:ascii="Cambria Math" w:hAnsi="Cambria Math"/>
+                                    <w:i/>
+                                  </w:rPr>
+                                </m:ctrlPr>
+                              </m:sSubPr>
+                              <m:e>
+                                <m:r>
+                                  <w:rPr>
+                                    <w:rFonts w:ascii="Cambria Math" w:hAnsi="Cambria Math"/>
+                                  </w:rPr>
+                                  <m:t>x</m:t>
+                                </m:r>
+                              </m:e>
+                              <m:sub>
+                                <m:r>
+                                  <w:rPr>
+                                    <w:rFonts w:ascii="Cambria Math" w:hAnsi="Cambria Math"/>
+                                  </w:rPr>
+                                  <m:t>1</m:t>
+                                </m:r>
+                              </m:sub>
+                            </m:sSub>
+                          </m:oMath>
+                        </m:oMathPara>
                       </w:p>
                     </w:txbxContent>
                   </v:textbox>
@@ -1073,10 +1404,10 @@
                   <v:stroke endarrow="open"/>
                 </v:shape>
                 <v:shape id="Picture 43" o:spid="_x0000_s1045" type="#_x0000_t75" style="position:absolute;left:28839;top:4463;width:1619;height:2761;visibility:visible;mso-wrap-style:square" o:gfxdata="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">
-                  <v:imagedata r:id="rId20" o:title=""/>
+                  <v:imagedata r:id="rId12" o:title=""/>
                 </v:shape>
                 <v:shape id="Picture 44" o:spid="_x0000_s1046" type="#_x0000_t75" style="position:absolute;left:20383;top:5037;width:1619;height:1714;visibility:visible;mso-wrap-style:square" o:gfxdata="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">
-                  <v:imagedata r:id="rId21" o:title=""/>
+                  <v:imagedata r:id="rId13" o:title=""/>
                 </v:shape>
                 <w10:anchorlock/>
               </v:group>
@@ -1090,6 +1421,7 @@
         <w:pStyle w:val="Heading2"/>
       </w:pPr>
       <w:r>
+        <w:lastRenderedPageBreak/>
         <w:t>Expectation or expected value</w:t>
       </w:r>
     </w:p>
@@ -1098,36 +1430,158 @@
         <w:t>We can define the expectation or expected value of any random variable X under a probability measure P as.</w:t>
       </w:r>
     </w:p>
-    <w:p/>
     <w:p>
-      <w:r>
-        <w:rPr>
-          <w:position w:val="-28"/>
-        </w:rPr>
-        <w:object w:dxaOrig="2140" w:dyaOrig="540" w14:anchorId="28005B72">
-          <v:shape id="_x0000_i1030" type="#_x0000_t75" style="width:106.55pt;height:27.05pt" o:ole="">
-            <v:imagedata r:id="rId22" o:title=""/>
-          </v:shape>
-          <o:OLEObject Type="Embed" ProgID="Equation.3" ShapeID="_x0000_i1030" DrawAspect="Content" ObjectID="_1627966887" r:id="rId23"/>
-        </w:object>
-      </w:r>
+      <m:oMathPara>
+        <m:oMath>
+          <m:r>
+            <w:rPr>
+              <w:rFonts w:ascii="Cambria Math"/>
+            </w:rPr>
+            <m:t>Ε</m:t>
+          </m:r>
+          <m:r>
+            <w:rPr>
+              <w:rFonts w:ascii="Cambria Math"/>
+            </w:rPr>
+            <m:t>(X)=</m:t>
+          </m:r>
+          <m:nary>
+            <m:naryPr>
+              <m:chr m:val="∑"/>
+              <m:supHide m:val="1"/>
+              <m:ctrlPr>
+                <w:rPr>
+                  <w:rFonts w:ascii="Cambria Math"/>
+                  <w:i/>
+                </w:rPr>
+              </m:ctrlPr>
+            </m:naryPr>
+            <m:sub>
+              <m:r>
+                <w:rPr>
+                  <w:rFonts w:ascii="Cambria Math"/>
+                </w:rPr>
+                <m:t>ω</m:t>
+              </m:r>
+              <m:r>
+                <w:rPr>
+                  <w:rFonts w:ascii="Cambria Math" w:hAnsi="Cambria Math" w:cs="Cambria Math"/>
+                </w:rPr>
+                <m:t>∈</m:t>
+              </m:r>
+              <m:r>
+                <w:rPr>
+                  <w:rFonts w:ascii="Times New Roman" w:hAnsi="Times New Roman" w:cs="Times New Roman"/>
+                </w:rPr>
+                <m:t>Ω</m:t>
+              </m:r>
+              <m:ctrlPr>
+                <w:rPr>
+                  <w:rFonts w:ascii="Cambria Math" w:hAnsi="Cambria Math"/>
+                  <w:i/>
+                </w:rPr>
+              </m:ctrlPr>
+            </m:sub>
+            <m:sup>
+              <m:ctrlPr>
+                <w:rPr>
+                  <w:rFonts w:ascii="Cambria Math" w:hAnsi="Cambria Math"/>
+                  <w:i/>
+                </w:rPr>
+              </m:ctrlPr>
+            </m:sup>
+            <m:e>
+              <m:r>
+                <w:rPr>
+                  <w:rFonts w:ascii="Cambria Math"/>
+                </w:rPr>
+                <m:t>X</m:t>
+              </m:r>
+              <m:d>
+                <m:dPr>
+                  <m:ctrlPr>
+                    <w:rPr>
+                      <w:rFonts w:ascii="Cambria Math"/>
+                      <w:i/>
+                    </w:rPr>
+                  </m:ctrlPr>
+                </m:dPr>
+                <m:e>
+                  <m:r>
+                    <w:rPr>
+                      <w:rFonts w:ascii="Cambria Math"/>
+                    </w:rPr>
+                    <m:t>ω</m:t>
+                  </m:r>
+                </m:e>
+              </m:d>
+              <m:r>
+                <w:rPr>
+                  <w:rFonts w:ascii="Cambria Math"/>
+                </w:rPr>
+                <m:t>P</m:t>
+              </m:r>
+              <m:d>
+                <m:dPr>
+                  <m:ctrlPr>
+                    <w:rPr>
+                      <w:rFonts w:ascii="Cambria Math"/>
+                      <w:i/>
+                    </w:rPr>
+                  </m:ctrlPr>
+                </m:dPr>
+                <m:e>
+                  <m:r>
+                    <w:rPr>
+                      <w:rFonts w:ascii="Cambria Math"/>
+                    </w:rPr>
+                    <m:t>ω</m:t>
+                  </m:r>
+                </m:e>
+              </m:d>
+              <m:ctrlPr>
+                <w:rPr>
+                  <w:rFonts w:ascii="Cambria Math" w:hAnsi="Cambria Math"/>
+                  <w:i/>
+                </w:rPr>
+              </m:ctrlPr>
+            </m:e>
+          </m:nary>
+        </m:oMath>
+      </m:oMathPara>
     </w:p>
-    <w:p/>
     <w:p>
       <w:r>
         <w:t xml:space="preserve">For our variable </w:t>
       </w:r>
-      <w:r>
-        <w:rPr>
-          <w:position w:val="-10"/>
-        </w:rPr>
-        <w:object w:dxaOrig="240" w:dyaOrig="340" w14:anchorId="30C0ECDF">
-          <v:shape id="_x0000_i1031" type="#_x0000_t75" style="width:12.1pt;height:17.3pt" o:ole="">
-            <v:imagedata r:id="rId24" o:title=""/>
-          </v:shape>
-          <o:OLEObject Type="Embed" ProgID="Equation.3" ShapeID="_x0000_i1031" DrawAspect="Content" ObjectID="_1627966888" r:id="rId25"/>
-        </w:object>
-      </w:r>
+      <m:oMath>
+        <m:sSub>
+          <m:sSubPr>
+            <m:ctrlPr>
+              <w:rPr>
+                <w:rFonts w:ascii="Cambria Math"/>
+                <w:i/>
+              </w:rPr>
+            </m:ctrlPr>
+          </m:sSubPr>
+          <m:e>
+            <m:r>
+              <w:rPr>
+                <w:rFonts w:ascii="Cambria Math"/>
+              </w:rPr>
+              <m:t>x</m:t>
+            </m:r>
+          </m:e>
+          <m:sub>
+            <m:r>
+              <w:rPr>
+                <w:rFonts w:ascii="Cambria Math"/>
+              </w:rPr>
+              <m:t>1</m:t>
+            </m:r>
+          </m:sub>
+        </m:sSub>
+      </m:oMath>
       <w:r>
         <w:t xml:space="preserve"> </w:t>
       </w:r>
@@ -1135,21 +1589,184 @@
         <w:t>under the measure P we get</w:t>
       </w:r>
     </w:p>
-    <w:p/>
     <w:p>
-      <w:r>
-        <w:rPr>
-          <w:position w:val="-10"/>
-        </w:rPr>
-        <w:object w:dxaOrig="4560" w:dyaOrig="340" w14:anchorId="744BF349">
-          <v:shape id="_x0000_i1032" type="#_x0000_t75" style="width:227.25pt;height:17.3pt" o:ole="">
-            <v:imagedata r:id="rId26" o:title=""/>
-          </v:shape>
-          <o:OLEObject Type="Embed" ProgID="Equation.3" ShapeID="_x0000_i1032" DrawAspect="Content" ObjectID="_1627966889" r:id="rId27"/>
-        </w:object>
-      </w:r>
+      <m:oMathPara>
+        <m:oMath>
+          <m:r>
+            <w:rPr>
+              <w:rFonts w:ascii="Cambria Math"/>
+            </w:rPr>
+            <m:t>Ε</m:t>
+          </m:r>
+          <m:r>
+            <w:rPr>
+              <w:rFonts w:ascii="Cambria Math"/>
+            </w:rPr>
+            <m:t>(X)=</m:t>
+          </m:r>
+          <m:sSub>
+            <m:sSubPr>
+              <m:ctrlPr>
+                <w:rPr>
+                  <w:rFonts w:ascii="Cambria Math"/>
+                  <w:i/>
+                </w:rPr>
+              </m:ctrlPr>
+            </m:sSubPr>
+            <m:e>
+              <m:r>
+                <w:rPr>
+                  <w:rFonts w:ascii="Cambria Math"/>
+                </w:rPr>
+                <m:t>x</m:t>
+              </m:r>
+            </m:e>
+            <m:sub>
+              <m:r>
+                <w:rPr>
+                  <w:rFonts w:ascii="Cambria Math"/>
+                </w:rPr>
+                <m:t>1</m:t>
+              </m:r>
+            </m:sub>
+          </m:sSub>
+          <m:d>
+            <m:dPr>
+              <m:ctrlPr>
+                <w:rPr>
+                  <w:rFonts w:ascii="Cambria Math"/>
+                  <w:i/>
+                </w:rPr>
+              </m:ctrlPr>
+            </m:dPr>
+            <m:e>
+              <m:r>
+                <w:rPr>
+                  <w:rFonts w:ascii="Cambria Math"/>
+                </w:rPr>
+                <m:t>H</m:t>
+              </m:r>
+            </m:e>
+          </m:d>
+          <m:r>
+            <w:rPr>
+              <w:rFonts w:ascii="Cambria Math"/>
+            </w:rPr>
+            <m:t>P</m:t>
+          </m:r>
+          <m:d>
+            <m:dPr>
+              <m:ctrlPr>
+                <w:rPr>
+                  <w:rFonts w:ascii="Cambria Math"/>
+                  <w:i/>
+                </w:rPr>
+              </m:ctrlPr>
+            </m:dPr>
+            <m:e>
+              <m:r>
+                <w:rPr>
+                  <w:rFonts w:ascii="Cambria Math"/>
+                </w:rPr>
+                <m:t>H</m:t>
+              </m:r>
+            </m:e>
+          </m:d>
+          <m:r>
+            <w:rPr>
+              <w:rFonts w:ascii="Cambria Math"/>
+            </w:rPr>
+            <m:t>+</m:t>
+          </m:r>
+          <m:sSub>
+            <m:sSubPr>
+              <m:ctrlPr>
+                <w:rPr>
+                  <w:rFonts w:ascii="Cambria Math"/>
+                  <w:i/>
+                </w:rPr>
+              </m:ctrlPr>
+            </m:sSubPr>
+            <m:e>
+              <m:r>
+                <w:rPr>
+                  <w:rFonts w:ascii="Cambria Math"/>
+                </w:rPr>
+                <m:t>x</m:t>
+              </m:r>
+            </m:e>
+            <m:sub>
+              <m:r>
+                <w:rPr>
+                  <w:rFonts w:ascii="Cambria Math"/>
+                </w:rPr>
+                <m:t>1</m:t>
+              </m:r>
+            </m:sub>
+          </m:sSub>
+          <m:d>
+            <m:dPr>
+              <m:ctrlPr>
+                <w:rPr>
+                  <w:rFonts w:ascii="Cambria Math"/>
+                  <w:i/>
+                </w:rPr>
+              </m:ctrlPr>
+            </m:dPr>
+            <m:e>
+              <m:r>
+                <w:rPr>
+                  <w:rFonts w:ascii="Cambria Math"/>
+                </w:rPr>
+                <m:t>T</m:t>
+              </m:r>
+            </m:e>
+          </m:d>
+          <m:r>
+            <w:rPr>
+              <w:rFonts w:ascii="Cambria Math"/>
+            </w:rPr>
+            <m:t>P</m:t>
+          </m:r>
+          <m:d>
+            <m:dPr>
+              <m:ctrlPr>
+                <w:rPr>
+                  <w:rFonts w:ascii="Cambria Math"/>
+                  <w:i/>
+                </w:rPr>
+              </m:ctrlPr>
+            </m:dPr>
+            <m:e>
+              <m:r>
+                <w:rPr>
+                  <w:rFonts w:ascii="Cambria Math"/>
+                </w:rPr>
+                <m:t>T</m:t>
+              </m:r>
+            </m:e>
+          </m:d>
+          <m:r>
+            <w:rPr>
+              <w:rFonts w:ascii="Cambria Math"/>
+            </w:rPr>
+            <m:t>=0.5</m:t>
+          </m:r>
+          <m:r>
+            <w:rPr>
+              <w:rFonts w:ascii="Cambria Math"/>
+            </w:rPr>
+            <m:t>-</m:t>
+          </m:r>
+          <m:r>
+            <w:rPr>
+              <w:rFonts w:ascii="Cambria Math"/>
+            </w:rPr>
+            <m:t>0.5=0</m:t>
+          </m:r>
+        </m:oMath>
+      </m:oMathPara>
     </w:p>
-    <w:p/>
     <w:p>
       <w:r>
         <w:t xml:space="preserve">And under the measure </w:t>
@@ -1160,212 +1777,2247 @@
         </w:rPr>
         <w:object w:dxaOrig="240" w:dyaOrig="420" w14:anchorId="20C13447">
           <v:shape id="_x0000_i1033" type="#_x0000_t75" style="width:12.1pt;height:21pt" o:ole="">
-            <v:imagedata r:id="rId28" o:title=""/>
+            <v:imagedata r:id="rId14" o:title=""/>
           </v:shape>
-          <o:OLEObject Type="Embed" ProgID="Equation.3" ShapeID="_x0000_i1033" DrawAspect="Content" ObjectID="_1627966890" r:id="rId29"/>
+          <o:OLEObject Type="Embed" ProgID="Equation.3" ShapeID="_x0000_i1033" DrawAspect="Content" ObjectID="_1628056424" r:id="rId15"/>
         </w:object>
       </w:r>
+    </w:p>
+    <w:p>
+      <m:oMathPara>
+        <m:oMath>
+          <m:limUpp>
+            <m:limUppPr>
+              <m:ctrlPr>
+                <w:rPr>
+                  <w:rFonts w:ascii="Cambria Math" w:hAnsi="Cambria Math"/>
+                  <w:i/>
+                </w:rPr>
+              </m:ctrlPr>
+            </m:limUppPr>
+            <m:e>
+              <m:r>
+                <w:rPr>
+                  <w:rFonts w:ascii="Cambria Math"/>
+                </w:rPr>
+                <m:t>Ε</m:t>
+              </m:r>
+            </m:e>
+            <m:lim>
+              <m:r>
+                <w:rPr>
+                  <w:rFonts w:ascii="Cambria Math"/>
+                </w:rPr>
+                <m:t>~</m:t>
+              </m:r>
+              <m:ctrlPr>
+                <w:rPr>
+                  <w:rFonts w:ascii="Cambria Math"/>
+                  <w:i/>
+                </w:rPr>
+              </m:ctrlPr>
+            </m:lim>
+          </m:limUpp>
+          <m:r>
+            <w:rPr>
+              <w:rFonts w:ascii="Cambria Math"/>
+            </w:rPr>
+            <m:t>(X)=</m:t>
+          </m:r>
+          <m:sSub>
+            <m:sSubPr>
+              <m:ctrlPr>
+                <w:rPr>
+                  <w:rFonts w:ascii="Cambria Math"/>
+                  <w:i/>
+                </w:rPr>
+              </m:ctrlPr>
+            </m:sSubPr>
+            <m:e>
+              <m:r>
+                <w:rPr>
+                  <w:rFonts w:ascii="Cambria Math"/>
+                </w:rPr>
+                <m:t>x</m:t>
+              </m:r>
+            </m:e>
+            <m:sub>
+              <m:r>
+                <w:rPr>
+                  <w:rFonts w:ascii="Cambria Math"/>
+                </w:rPr>
+                <m:t>1</m:t>
+              </m:r>
+            </m:sub>
+          </m:sSub>
+          <m:d>
+            <m:dPr>
+              <m:ctrlPr>
+                <w:rPr>
+                  <w:rFonts w:ascii="Cambria Math"/>
+                  <w:i/>
+                </w:rPr>
+              </m:ctrlPr>
+            </m:dPr>
+            <m:e>
+              <m:r>
+                <w:rPr>
+                  <w:rFonts w:ascii="Cambria Math"/>
+                </w:rPr>
+                <m:t>H</m:t>
+              </m:r>
+            </m:e>
+          </m:d>
+          <m:limUpp>
+            <m:limUppPr>
+              <m:ctrlPr>
+                <w:rPr>
+                  <w:rFonts w:ascii="Cambria Math"/>
+                  <w:i/>
+                </w:rPr>
+              </m:ctrlPr>
+            </m:limUppPr>
+            <m:e>
+              <m:r>
+                <w:rPr>
+                  <w:rFonts w:ascii="Cambria Math"/>
+                </w:rPr>
+                <m:t>P</m:t>
+              </m:r>
+            </m:e>
+            <m:lim>
+              <m:r>
+                <w:rPr>
+                  <w:rFonts w:ascii="Cambria Math"/>
+                </w:rPr>
+                <m:t>~</m:t>
+              </m:r>
+            </m:lim>
+          </m:limUpp>
+          <m:d>
+            <m:dPr>
+              <m:ctrlPr>
+                <w:rPr>
+                  <w:rFonts w:ascii="Cambria Math"/>
+                  <w:i/>
+                </w:rPr>
+              </m:ctrlPr>
+            </m:dPr>
+            <m:e>
+              <m:r>
+                <w:rPr>
+                  <w:rFonts w:ascii="Cambria Math"/>
+                </w:rPr>
+                <m:t>H</m:t>
+              </m:r>
+            </m:e>
+          </m:d>
+          <m:r>
+            <w:rPr>
+              <w:rFonts w:ascii="Cambria Math"/>
+            </w:rPr>
+            <m:t>+</m:t>
+          </m:r>
+          <m:sSub>
+            <m:sSubPr>
+              <m:ctrlPr>
+                <w:rPr>
+                  <w:rFonts w:ascii="Cambria Math"/>
+                  <w:i/>
+                </w:rPr>
+              </m:ctrlPr>
+            </m:sSubPr>
+            <m:e>
+              <m:r>
+                <w:rPr>
+                  <w:rFonts w:ascii="Cambria Math"/>
+                </w:rPr>
+                <m:t>x</m:t>
+              </m:r>
+            </m:e>
+            <m:sub>
+              <m:r>
+                <w:rPr>
+                  <w:rFonts w:ascii="Cambria Math"/>
+                </w:rPr>
+                <m:t>1</m:t>
+              </m:r>
+            </m:sub>
+          </m:sSub>
+          <m:d>
+            <m:dPr>
+              <m:ctrlPr>
+                <w:rPr>
+                  <w:rFonts w:ascii="Cambria Math"/>
+                  <w:i/>
+                </w:rPr>
+              </m:ctrlPr>
+            </m:dPr>
+            <m:e>
+              <m:r>
+                <w:rPr>
+                  <w:rFonts w:ascii="Cambria Math"/>
+                </w:rPr>
+                <m:t>T</m:t>
+              </m:r>
+            </m:e>
+          </m:d>
+          <m:limUpp>
+            <m:limUppPr>
+              <m:ctrlPr>
+                <w:rPr>
+                  <w:rFonts w:ascii="Cambria Math"/>
+                  <w:i/>
+                </w:rPr>
+              </m:ctrlPr>
+            </m:limUppPr>
+            <m:e>
+              <m:r>
+                <w:rPr>
+                  <w:rFonts w:ascii="Cambria Math"/>
+                </w:rPr>
+                <m:t>P</m:t>
+              </m:r>
+            </m:e>
+            <m:lim>
+              <m:r>
+                <w:rPr>
+                  <w:rFonts w:ascii="Cambria Math"/>
+                </w:rPr>
+                <m:t>~</m:t>
+              </m:r>
+            </m:lim>
+          </m:limUpp>
+          <m:d>
+            <m:dPr>
+              <m:ctrlPr>
+                <w:rPr>
+                  <w:rFonts w:ascii="Cambria Math"/>
+                  <w:i/>
+                </w:rPr>
+              </m:ctrlPr>
+            </m:dPr>
+            <m:e>
+              <m:r>
+                <w:rPr>
+                  <w:rFonts w:ascii="Cambria Math"/>
+                </w:rPr>
+                <m:t>T</m:t>
+              </m:r>
+            </m:e>
+          </m:d>
+          <m:r>
+            <w:rPr>
+              <w:rFonts w:ascii="Cambria Math"/>
+            </w:rPr>
+            <m:t>=0.75</m:t>
+          </m:r>
+          <m:r>
+            <w:rPr>
+              <w:rFonts w:ascii="Cambria Math"/>
+            </w:rPr>
+            <m:t>-</m:t>
+          </m:r>
+          <m:r>
+            <w:rPr>
+              <w:rFonts w:ascii="Cambria Math"/>
+            </w:rPr>
+            <m:t>0.25=0.5</m:t>
+          </m:r>
+        </m:oMath>
+      </m:oMathPara>
     </w:p>
     <w:p/>
     <w:p>
-      <w:r>
+      <w:pPr>
+        <w:pStyle w:val="Heading2"/>
+      </w:pPr>
+      <w:r>
+        <w:t>Expectation of the variable squared</w:t>
+      </w:r>
+    </w:p>
+    <w:p>
+      <w:r>
+        <w:t>We are often interested in expectation of the square of the variable which we call the mean squared.</w:t>
+      </w:r>
+    </w:p>
+    <w:p>
+      <m:oMathPara>
+        <m:oMath>
+          <m:r>
+            <w:rPr>
+              <w:rFonts w:ascii="Cambria Math"/>
+            </w:rPr>
+            <m:t>Ε</m:t>
+          </m:r>
+          <m:r>
+            <w:rPr>
+              <w:rFonts w:ascii="Cambria Math"/>
+            </w:rPr>
+            <m:t>(</m:t>
+          </m:r>
+          <m:sSup>
+            <m:sSupPr>
+              <m:ctrlPr>
+                <w:rPr>
+                  <w:rFonts w:ascii="Cambria Math"/>
+                  <w:i/>
+                </w:rPr>
+              </m:ctrlPr>
+            </m:sSupPr>
+            <m:e>
+              <m:sSub>
+                <m:sSubPr>
+                  <m:ctrlPr>
+                    <w:rPr>
+                      <w:rFonts w:ascii="Cambria Math"/>
+                      <w:i/>
+                    </w:rPr>
+                  </m:ctrlPr>
+                </m:sSubPr>
+                <m:e>
+                  <m:r>
+                    <w:rPr>
+                      <w:rFonts w:ascii="Cambria Math"/>
+                    </w:rPr>
+                    <m:t>x</m:t>
+                  </m:r>
+                </m:e>
+                <m:sub>
+                  <m:r>
+                    <w:rPr>
+                      <w:rFonts w:ascii="Cambria Math"/>
+                    </w:rPr>
+                    <m:t>1</m:t>
+                  </m:r>
+                </m:sub>
+              </m:sSub>
+            </m:e>
+            <m:sup>
+              <m:r>
+                <w:rPr>
+                  <w:rFonts w:ascii="Cambria Math"/>
+                </w:rPr>
+                <m:t>2</m:t>
+              </m:r>
+            </m:sup>
+          </m:sSup>
+          <m:r>
+            <w:rPr>
+              <w:rFonts w:ascii="Cambria Math"/>
+            </w:rPr>
+            <m:t>)=</m:t>
+          </m:r>
+          <m:sSup>
+            <m:sSupPr>
+              <m:ctrlPr>
+                <w:rPr>
+                  <w:rFonts w:ascii="Cambria Math"/>
+                  <w:i/>
+                </w:rPr>
+              </m:ctrlPr>
+            </m:sSupPr>
+            <m:e>
+              <m:d>
+                <m:dPr>
+                  <m:begChr m:val="["/>
+                  <m:endChr m:val="]"/>
+                  <m:ctrlPr>
+                    <w:rPr>
+                      <w:rFonts w:ascii="Cambria Math"/>
+                      <w:i/>
+                    </w:rPr>
+                  </m:ctrlPr>
+                </m:dPr>
+                <m:e>
+                  <m:sSub>
+                    <m:sSubPr>
+                      <m:ctrlPr>
+                        <w:rPr>
+                          <w:rFonts w:ascii="Cambria Math"/>
+                          <w:i/>
+                        </w:rPr>
+                      </m:ctrlPr>
+                    </m:sSubPr>
+                    <m:e>
+                      <m:r>
+                        <w:rPr>
+                          <w:rFonts w:ascii="Cambria Math"/>
+                        </w:rPr>
+                        <m:t>x</m:t>
+                      </m:r>
+                    </m:e>
+                    <m:sub>
+                      <m:r>
+                        <w:rPr>
+                          <w:rFonts w:ascii="Cambria Math"/>
+                        </w:rPr>
+                        <m:t>1</m:t>
+                      </m:r>
+                    </m:sub>
+                  </m:sSub>
+                  <m:d>
+                    <m:dPr>
+                      <m:ctrlPr>
+                        <w:rPr>
+                          <w:rFonts w:ascii="Cambria Math"/>
+                          <w:i/>
+                        </w:rPr>
+                      </m:ctrlPr>
+                    </m:dPr>
+                    <m:e>
+                      <m:r>
+                        <w:rPr>
+                          <w:rFonts w:ascii="Cambria Math"/>
+                        </w:rPr>
+                        <m:t>H</m:t>
+                      </m:r>
+                    </m:e>
+                  </m:d>
+                  <m:ctrlPr>
+                    <w:rPr>
+                      <w:rFonts w:ascii="Cambria Math" w:hAnsi="Cambria Math"/>
+                      <w:i/>
+                    </w:rPr>
+                  </m:ctrlPr>
+                </m:e>
+              </m:d>
+            </m:e>
+            <m:sup>
+              <m:r>
+                <w:rPr>
+                  <w:rFonts w:ascii="Cambria Math"/>
+                </w:rPr>
+                <m:t>2</m:t>
+              </m:r>
+            </m:sup>
+          </m:sSup>
+          <m:r>
+            <w:rPr>
+              <w:rFonts w:ascii="Cambria Math"/>
+            </w:rPr>
+            <m:t>P</m:t>
+          </m:r>
+          <m:d>
+            <m:dPr>
+              <m:ctrlPr>
+                <w:rPr>
+                  <w:rFonts w:ascii="Cambria Math"/>
+                  <w:i/>
+                </w:rPr>
+              </m:ctrlPr>
+            </m:dPr>
+            <m:e>
+              <m:r>
+                <w:rPr>
+                  <w:rFonts w:ascii="Cambria Math"/>
+                </w:rPr>
+                <m:t>H</m:t>
+              </m:r>
+            </m:e>
+          </m:d>
+          <m:r>
+            <w:rPr>
+              <w:rFonts w:ascii="Cambria Math"/>
+            </w:rPr>
+            <m:t>+</m:t>
+          </m:r>
+          <m:sSup>
+            <m:sSupPr>
+              <m:ctrlPr>
+                <w:rPr>
+                  <w:rFonts w:ascii="Cambria Math"/>
+                  <w:i/>
+                </w:rPr>
+              </m:ctrlPr>
+            </m:sSupPr>
+            <m:e>
+              <m:d>
+                <m:dPr>
+                  <m:begChr m:val="["/>
+                  <m:endChr m:val="]"/>
+                  <m:ctrlPr>
+                    <w:rPr>
+                      <w:rFonts w:ascii="Cambria Math"/>
+                      <w:i/>
+                    </w:rPr>
+                  </m:ctrlPr>
+                </m:dPr>
+                <m:e>
+                  <m:sSub>
+                    <m:sSubPr>
+                      <m:ctrlPr>
+                        <w:rPr>
+                          <w:rFonts w:ascii="Cambria Math"/>
+                          <w:i/>
+                        </w:rPr>
+                      </m:ctrlPr>
+                    </m:sSubPr>
+                    <m:e>
+                      <m:r>
+                        <w:rPr>
+                          <w:rFonts w:ascii="Cambria Math"/>
+                        </w:rPr>
+                        <m:t>x</m:t>
+                      </m:r>
+                    </m:e>
+                    <m:sub>
+                      <m:r>
+                        <w:rPr>
+                          <w:rFonts w:ascii="Cambria Math"/>
+                        </w:rPr>
+                        <m:t>1</m:t>
+                      </m:r>
+                    </m:sub>
+                  </m:sSub>
+                  <m:d>
+                    <m:dPr>
+                      <m:ctrlPr>
+                        <w:rPr>
+                          <w:rFonts w:ascii="Cambria Math"/>
+                          <w:i/>
+                        </w:rPr>
+                      </m:ctrlPr>
+                    </m:dPr>
+                    <m:e>
+                      <m:r>
+                        <w:rPr>
+                          <w:rFonts w:ascii="Cambria Math"/>
+                        </w:rPr>
+                        <m:t>T</m:t>
+                      </m:r>
+                    </m:e>
+                  </m:d>
+                  <m:ctrlPr>
+                    <w:rPr>
+                      <w:rFonts w:ascii="Cambria Math" w:hAnsi="Cambria Math"/>
+                      <w:i/>
+                    </w:rPr>
+                  </m:ctrlPr>
+                </m:e>
+              </m:d>
+            </m:e>
+            <m:sup>
+              <m:r>
+                <w:rPr>
+                  <w:rFonts w:ascii="Cambria Math"/>
+                </w:rPr>
+                <m:t>2</m:t>
+              </m:r>
+            </m:sup>
+          </m:sSup>
+          <m:r>
+            <w:rPr>
+              <w:rFonts w:ascii="Cambria Math"/>
+            </w:rPr>
+            <m:t>P</m:t>
+          </m:r>
+          <m:d>
+            <m:dPr>
+              <m:ctrlPr>
+                <w:rPr>
+                  <w:rFonts w:ascii="Cambria Math"/>
+                  <w:i/>
+                </w:rPr>
+              </m:ctrlPr>
+            </m:dPr>
+            <m:e>
+              <m:r>
+                <w:rPr>
+                  <w:rFonts w:ascii="Cambria Math"/>
+                </w:rPr>
+                <m:t>T</m:t>
+              </m:r>
+            </m:e>
+          </m:d>
+          <m:r>
+            <w:rPr>
+              <w:rFonts w:ascii="Cambria Math"/>
+            </w:rPr>
+            <m:t>=0.5+0.5=1.0</m:t>
+          </m:r>
+        </m:oMath>
+      </m:oMathPara>
+    </w:p>
+    <w:p>
+      <w:bookmarkStart w:id="0" w:name="_GoBack"/>
+      <w:bookmarkEnd w:id="0"/>
+    </w:p>
+    <w:p>
+      <m:oMathPara>
+        <m:oMath>
+          <m:limUpp>
+            <m:limUppPr>
+              <m:ctrlPr>
+                <w:rPr>
+                  <w:rFonts w:ascii="Cambria Math" w:hAnsi="Cambria Math"/>
+                  <w:i/>
+                </w:rPr>
+              </m:ctrlPr>
+            </m:limUppPr>
+            <m:e>
+              <m:r>
+                <w:rPr>
+                  <w:rFonts w:ascii="Cambria Math"/>
+                </w:rPr>
+                <m:t>Ε</m:t>
+              </m:r>
+            </m:e>
+            <m:lim>
+              <m:r>
+                <w:rPr>
+                  <w:rFonts w:ascii="Cambria Math"/>
+                </w:rPr>
+                <m:t>~</m:t>
+              </m:r>
+              <m:ctrlPr>
+                <w:rPr>
+                  <w:rFonts w:ascii="Cambria Math"/>
+                  <w:i/>
+                </w:rPr>
+              </m:ctrlPr>
+            </m:lim>
+          </m:limUpp>
+          <m:r>
+            <w:rPr>
+              <w:rFonts w:ascii="Cambria Math"/>
+            </w:rPr>
+            <m:t>(</m:t>
+          </m:r>
+          <m:sSup>
+            <m:sSupPr>
+              <m:ctrlPr>
+                <w:rPr>
+                  <w:rFonts w:ascii="Cambria Math"/>
+                  <w:i/>
+                </w:rPr>
+              </m:ctrlPr>
+            </m:sSupPr>
+            <m:e>
+              <m:sSub>
+                <m:sSubPr>
+                  <m:ctrlPr>
+                    <w:rPr>
+                      <w:rFonts w:ascii="Cambria Math"/>
+                      <w:i/>
+                    </w:rPr>
+                  </m:ctrlPr>
+                </m:sSubPr>
+                <m:e>
+                  <m:r>
+                    <w:rPr>
+                      <w:rFonts w:ascii="Cambria Math"/>
+                    </w:rPr>
+                    <m:t>x</m:t>
+                  </m:r>
+                </m:e>
+                <m:sub>
+                  <m:r>
+                    <w:rPr>
+                      <w:rFonts w:ascii="Cambria Math"/>
+                    </w:rPr>
+                    <m:t>1</m:t>
+                  </m:r>
+                </m:sub>
+              </m:sSub>
+            </m:e>
+            <m:sup>
+              <m:r>
+                <w:rPr>
+                  <w:rFonts w:ascii="Cambria Math"/>
+                </w:rPr>
+                <m:t>2</m:t>
+              </m:r>
+            </m:sup>
+          </m:sSup>
+          <m:r>
+            <w:rPr>
+              <w:rFonts w:ascii="Cambria Math"/>
+            </w:rPr>
+            <m:t>)=</m:t>
+          </m:r>
+          <m:sSup>
+            <m:sSupPr>
+              <m:ctrlPr>
+                <w:rPr>
+                  <w:rFonts w:ascii="Cambria Math"/>
+                  <w:i/>
+                </w:rPr>
+              </m:ctrlPr>
+            </m:sSupPr>
+            <m:e>
+              <m:d>
+                <m:dPr>
+                  <m:begChr m:val="["/>
+                  <m:endChr m:val="]"/>
+                  <m:ctrlPr>
+                    <w:rPr>
+                      <w:rFonts w:ascii="Cambria Math"/>
+                      <w:i/>
+                    </w:rPr>
+                  </m:ctrlPr>
+                </m:dPr>
+                <m:e>
+                  <m:sSub>
+                    <m:sSubPr>
+                      <m:ctrlPr>
+                        <w:rPr>
+                          <w:rFonts w:ascii="Cambria Math"/>
+                          <w:i/>
+                        </w:rPr>
+                      </m:ctrlPr>
+                    </m:sSubPr>
+                    <m:e>
+                      <m:r>
+                        <w:rPr>
+                          <w:rFonts w:ascii="Cambria Math"/>
+                        </w:rPr>
+                        <m:t>x</m:t>
+                      </m:r>
+                    </m:e>
+                    <m:sub>
+                      <m:r>
+                        <w:rPr>
+                          <w:rFonts w:ascii="Cambria Math"/>
+                        </w:rPr>
+                        <m:t>1</m:t>
+                      </m:r>
+                    </m:sub>
+                  </m:sSub>
+                  <m:d>
+                    <m:dPr>
+                      <m:ctrlPr>
+                        <w:rPr>
+                          <w:rFonts w:ascii="Cambria Math"/>
+                          <w:i/>
+                        </w:rPr>
+                      </m:ctrlPr>
+                    </m:dPr>
+                    <m:e>
+                      <m:r>
+                        <w:rPr>
+                          <w:rFonts w:ascii="Cambria Math"/>
+                        </w:rPr>
+                        <m:t>H</m:t>
+                      </m:r>
+                    </m:e>
+                  </m:d>
+                  <m:ctrlPr>
+                    <w:rPr>
+                      <w:rFonts w:ascii="Cambria Math" w:hAnsi="Cambria Math"/>
+                      <w:i/>
+                    </w:rPr>
+                  </m:ctrlPr>
+                </m:e>
+              </m:d>
+            </m:e>
+            <m:sup>
+              <m:r>
+                <w:rPr>
+                  <w:rFonts w:ascii="Cambria Math"/>
+                </w:rPr>
+                <m:t>2</m:t>
+              </m:r>
+            </m:sup>
+          </m:sSup>
+          <m:limUpp>
+            <m:limUppPr>
+              <m:ctrlPr>
+                <w:rPr>
+                  <w:rFonts w:ascii="Cambria Math"/>
+                  <w:i/>
+                </w:rPr>
+              </m:ctrlPr>
+            </m:limUppPr>
+            <m:e>
+              <m:r>
+                <w:rPr>
+                  <w:rFonts w:ascii="Cambria Math"/>
+                </w:rPr>
+                <m:t>P</m:t>
+              </m:r>
+            </m:e>
+            <m:lim>
+              <m:r>
+                <w:rPr>
+                  <w:rFonts w:ascii="Cambria Math"/>
+                </w:rPr>
+                <m:t>~</m:t>
+              </m:r>
+            </m:lim>
+          </m:limUpp>
+          <m:d>
+            <m:dPr>
+              <m:ctrlPr>
+                <w:rPr>
+                  <w:rFonts w:ascii="Cambria Math"/>
+                  <w:i/>
+                </w:rPr>
+              </m:ctrlPr>
+            </m:dPr>
+            <m:e>
+              <m:r>
+                <w:rPr>
+                  <w:rFonts w:ascii="Cambria Math"/>
+                </w:rPr>
+                <m:t>H</m:t>
+              </m:r>
+            </m:e>
+          </m:d>
+          <m:r>
+            <w:rPr>
+              <w:rFonts w:ascii="Cambria Math"/>
+            </w:rPr>
+            <m:t>+</m:t>
+          </m:r>
+          <m:sSup>
+            <m:sSupPr>
+              <m:ctrlPr>
+                <w:rPr>
+                  <w:rFonts w:ascii="Cambria Math"/>
+                  <w:i/>
+                </w:rPr>
+              </m:ctrlPr>
+            </m:sSupPr>
+            <m:e>
+              <m:d>
+                <m:dPr>
+                  <m:begChr m:val="["/>
+                  <m:endChr m:val="]"/>
+                  <m:ctrlPr>
+                    <w:rPr>
+                      <w:rFonts w:ascii="Cambria Math"/>
+                      <w:i/>
+                    </w:rPr>
+                  </m:ctrlPr>
+                </m:dPr>
+                <m:e>
+                  <m:sSub>
+                    <m:sSubPr>
+                      <m:ctrlPr>
+                        <w:rPr>
+                          <w:rFonts w:ascii="Cambria Math"/>
+                          <w:i/>
+                        </w:rPr>
+                      </m:ctrlPr>
+                    </m:sSubPr>
+                    <m:e>
+                      <m:r>
+                        <w:rPr>
+                          <w:rFonts w:ascii="Cambria Math"/>
+                        </w:rPr>
+                        <m:t>x</m:t>
+                      </m:r>
+                    </m:e>
+                    <m:sub>
+                      <m:r>
+                        <w:rPr>
+                          <w:rFonts w:ascii="Cambria Math"/>
+                        </w:rPr>
+                        <m:t>1</m:t>
+                      </m:r>
+                    </m:sub>
+                  </m:sSub>
+                  <m:d>
+                    <m:dPr>
+                      <m:ctrlPr>
+                        <w:rPr>
+                          <w:rFonts w:ascii="Cambria Math"/>
+                          <w:i/>
+                        </w:rPr>
+                      </m:ctrlPr>
+                    </m:dPr>
+                    <m:e>
+                      <m:r>
+                        <w:rPr>
+                          <w:rFonts w:ascii="Cambria Math"/>
+                        </w:rPr>
+                        <m:t>T</m:t>
+                      </m:r>
+                    </m:e>
+                  </m:d>
+                  <m:ctrlPr>
+                    <w:rPr>
+                      <w:rFonts w:ascii="Cambria Math" w:hAnsi="Cambria Math"/>
+                      <w:i/>
+                    </w:rPr>
+                  </m:ctrlPr>
+                </m:e>
+              </m:d>
+            </m:e>
+            <m:sup>
+              <m:r>
+                <w:rPr>
+                  <w:rFonts w:ascii="Cambria Math"/>
+                </w:rPr>
+                <m:t>2</m:t>
+              </m:r>
+            </m:sup>
+          </m:sSup>
+          <m:limUpp>
+            <m:limUppPr>
+              <m:ctrlPr>
+                <w:rPr>
+                  <w:rFonts w:ascii="Cambria Math"/>
+                  <w:i/>
+                </w:rPr>
+              </m:ctrlPr>
+            </m:limUppPr>
+            <m:e>
+              <m:r>
+                <w:rPr>
+                  <w:rFonts w:ascii="Cambria Math"/>
+                </w:rPr>
+                <m:t>P</m:t>
+              </m:r>
+            </m:e>
+            <m:lim>
+              <m:r>
+                <w:rPr>
+                  <w:rFonts w:ascii="Cambria Math"/>
+                </w:rPr>
+                <m:t>~</m:t>
+              </m:r>
+            </m:lim>
+          </m:limUpp>
+          <m:d>
+            <m:dPr>
+              <m:ctrlPr>
+                <w:rPr>
+                  <w:rFonts w:ascii="Cambria Math"/>
+                  <w:i/>
+                </w:rPr>
+              </m:ctrlPr>
+            </m:dPr>
+            <m:e>
+              <m:r>
+                <w:rPr>
+                  <w:rFonts w:ascii="Cambria Math"/>
+                </w:rPr>
+                <m:t>T</m:t>
+              </m:r>
+            </m:e>
+          </m:d>
+          <m:r>
+            <w:rPr>
+              <w:rFonts w:ascii="Cambria Math"/>
+            </w:rPr>
+            <m:t>=0.75+0.25=1.0</m:t>
+          </m:r>
+        </m:oMath>
+      </m:oMathPara>
+    </w:p>
+    <w:p/>
+    <w:p>
+      <w:pPr>
+        <w:pStyle w:val="Heading2"/>
+      </w:pPr>
+      <w:r>
+        <w:t>Variation from the expected value</w:t>
+      </w:r>
+    </w:p>
+    <w:p>
+      <w:r>
+        <w:t xml:space="preserve">For any actual value of a random variable X we can calculate the difference between that value and the expectation </w:t>
+      </w:r>
+      <m:oMath>
+        <m:r>
+          <w:rPr>
+            <w:rFonts w:ascii="Cambria Math"/>
+          </w:rPr>
+          <m:t>X</m:t>
+        </m:r>
+        <m:d>
+          <m:dPr>
+            <m:ctrlPr>
+              <w:rPr>
+                <w:rFonts w:ascii="Cambria Math"/>
+                <w:i/>
+              </w:rPr>
+            </m:ctrlPr>
+          </m:dPr>
+          <m:e>
+            <m:r>
+              <w:rPr>
+                <w:rFonts w:ascii="Cambria Math"/>
+              </w:rPr>
+              <m:t>ω</m:t>
+            </m:r>
+          </m:e>
+        </m:d>
+        <m:r>
+          <w:rPr>
+            <w:rFonts w:ascii="Cambria Math"/>
+          </w:rPr>
+          <m:t>-</m:t>
+        </m:r>
+        <m:r>
+          <w:rPr>
+            <w:rFonts w:ascii="Cambria Math"/>
+          </w:rPr>
+          <m:t>E</m:t>
+        </m:r>
+        <m:d>
+          <m:dPr>
+            <m:ctrlPr>
+              <w:rPr>
+                <w:rFonts w:ascii="Cambria Math"/>
+                <w:i/>
+              </w:rPr>
+            </m:ctrlPr>
+          </m:dPr>
+          <m:e>
+            <m:r>
+              <w:rPr>
+                <w:rFonts w:ascii="Cambria Math"/>
+              </w:rPr>
+              <m:t>X</m:t>
+            </m:r>
+          </m:e>
+        </m:d>
+      </m:oMath>
+      <w:r>
+        <w:t xml:space="preserve"> </w:t>
+      </w:r>
+      <w:r>
+        <w:t xml:space="preserve">.We might ask the question “on average how much does a given value differ from the expected value?” We could calculate the average difference as  </w:t>
+      </w:r>
+      <m:oMath>
+        <m:nary>
+          <m:naryPr>
+            <m:chr m:val="∑"/>
+            <m:supHide m:val="1"/>
+            <m:ctrlPr>
+              <w:rPr>
+                <w:rFonts w:ascii="Cambria Math"/>
+                <w:i/>
+              </w:rPr>
+            </m:ctrlPr>
+          </m:naryPr>
+          <m:sub>
+            <m:r>
+              <w:rPr>
+                <w:rFonts w:ascii="Cambria Math"/>
+              </w:rPr>
+              <m:t>ω</m:t>
+            </m:r>
+            <m:r>
+              <w:rPr>
+                <w:rFonts w:ascii="Cambria Math" w:hAnsi="Cambria Math" w:cs="Cambria Math"/>
+              </w:rPr>
+              <m:t>∈</m:t>
+            </m:r>
+            <m:r>
+              <w:rPr>
+                <w:rFonts w:ascii="Times New Roman" w:hAnsi="Times New Roman" w:cs="Times New Roman"/>
+              </w:rPr>
+              <m:t>Ω</m:t>
+            </m:r>
+            <m:ctrlPr>
+              <w:rPr>
+                <w:rFonts w:ascii="Cambria Math" w:hAnsi="Cambria Math"/>
+                <w:i/>
+              </w:rPr>
+            </m:ctrlPr>
+          </m:sub>
+          <m:sup>
+            <m:ctrlPr>
+              <w:rPr>
+                <w:rFonts w:ascii="Cambria Math" w:hAnsi="Cambria Math"/>
+                <w:i/>
+              </w:rPr>
+            </m:ctrlPr>
+          </m:sup>
+          <m:e>
+            <m:d>
+              <m:dPr>
+                <m:begChr m:val="["/>
+                <m:endChr m:val="]"/>
+                <m:ctrlPr>
+                  <w:rPr>
+                    <w:rFonts w:ascii="Cambria Math"/>
+                    <w:i/>
+                  </w:rPr>
+                </m:ctrlPr>
+              </m:dPr>
+              <m:e>
+                <m:r>
+                  <w:rPr>
+                    <w:rFonts w:ascii="Cambria Math"/>
+                  </w:rPr>
+                  <m:t>X</m:t>
+                </m:r>
+                <m:d>
+                  <m:dPr>
+                    <m:ctrlPr>
+                      <w:rPr>
+                        <w:rFonts w:ascii="Cambria Math"/>
+                        <w:i/>
+                      </w:rPr>
+                    </m:ctrlPr>
+                  </m:dPr>
+                  <m:e>
+                    <m:r>
+                      <w:rPr>
+                        <w:rFonts w:ascii="Cambria Math"/>
+                      </w:rPr>
+                      <m:t>ω</m:t>
+                    </m:r>
+                  </m:e>
+                </m:d>
+                <m:r>
+                  <w:rPr>
+                    <w:rFonts w:ascii="Cambria Math"/>
+                  </w:rPr>
+                  <m:t>-</m:t>
+                </m:r>
+                <m:r>
+                  <w:rPr>
+                    <w:rFonts w:ascii="Cambria Math"/>
+                  </w:rPr>
+                  <m:t>E</m:t>
+                </m:r>
+                <m:d>
+                  <m:dPr>
+                    <m:ctrlPr>
+                      <w:rPr>
+                        <w:rFonts w:ascii="Cambria Math"/>
+                        <w:i/>
+                      </w:rPr>
+                    </m:ctrlPr>
+                  </m:dPr>
+                  <m:e>
+                    <m:r>
+                      <w:rPr>
+                        <w:rFonts w:ascii="Cambria Math"/>
+                      </w:rPr>
+                      <m:t>X</m:t>
+                    </m:r>
+                  </m:e>
+                </m:d>
+                <m:ctrlPr>
+                  <w:rPr>
+                    <w:rFonts w:ascii="Cambria Math" w:hAnsi="Cambria Math"/>
+                    <w:i/>
+                  </w:rPr>
+                </m:ctrlPr>
+              </m:e>
+            </m:d>
+            <m:r>
+              <w:rPr>
+                <w:rFonts w:ascii="Cambria Math"/>
+              </w:rPr>
+              <m:t>P</m:t>
+            </m:r>
+            <m:d>
+              <m:dPr>
+                <m:ctrlPr>
+                  <w:rPr>
+                    <w:rFonts w:ascii="Cambria Math"/>
+                    <w:i/>
+                  </w:rPr>
+                </m:ctrlPr>
+              </m:dPr>
+              <m:e>
+                <m:r>
+                  <w:rPr>
+                    <w:rFonts w:ascii="Cambria Math"/>
+                  </w:rPr>
+                  <m:t>ω</m:t>
+                </m:r>
+              </m:e>
+            </m:d>
+            <m:ctrlPr>
+              <w:rPr>
+                <w:rFonts w:ascii="Cambria Math" w:hAnsi="Cambria Math"/>
+                <w:i/>
+              </w:rPr>
+            </m:ctrlPr>
+          </m:e>
+        </m:nary>
+      </m:oMath>
+      <w:r>
+        <w:t xml:space="preserve"> </w:t>
+      </w:r>
+      <w:r>
+        <w:t>however where the distribution is symmetric around the mean this value will be zero. A more instructive measure is given by calculating the average of the difference squared</w:t>
+      </w:r>
+    </w:p>
+    <w:p>
+      <m:oMathPara>
+        <m:oMath>
+          <m:nary>
+            <m:naryPr>
+              <m:chr m:val="∑"/>
+              <m:supHide m:val="1"/>
+              <m:ctrlPr>
+                <w:rPr>
+                  <w:rFonts w:ascii="Cambria Math"/>
+                  <w:i/>
+                </w:rPr>
+              </m:ctrlPr>
+            </m:naryPr>
+            <m:sub>
+              <m:r>
+                <w:rPr>
+                  <w:rFonts w:ascii="Cambria Math"/>
+                </w:rPr>
+                <m:t>ω</m:t>
+              </m:r>
+              <m:r>
+                <w:rPr>
+                  <w:rFonts w:ascii="Cambria Math" w:hAnsi="Cambria Math" w:cs="Cambria Math"/>
+                </w:rPr>
+                <m:t>∈</m:t>
+              </m:r>
+              <m:r>
+                <w:rPr>
+                  <w:rFonts w:ascii="Times New Roman" w:hAnsi="Times New Roman" w:cs="Times New Roman"/>
+                </w:rPr>
+                <m:t>Ω</m:t>
+              </m:r>
+              <m:ctrlPr>
+                <w:rPr>
+                  <w:rFonts w:ascii="Cambria Math" w:hAnsi="Cambria Math"/>
+                  <w:i/>
+                </w:rPr>
+              </m:ctrlPr>
+            </m:sub>
+            <m:sup>
+              <m:ctrlPr>
+                <w:rPr>
+                  <w:rFonts w:ascii="Cambria Math" w:hAnsi="Cambria Math"/>
+                  <w:i/>
+                </w:rPr>
+              </m:ctrlPr>
+            </m:sup>
+            <m:e>
+              <m:sSup>
+                <m:sSupPr>
+                  <m:ctrlPr>
+                    <w:rPr>
+                      <w:rFonts w:ascii="Cambria Math"/>
+                      <w:i/>
+                    </w:rPr>
+                  </m:ctrlPr>
+                </m:sSupPr>
+                <m:e>
+                  <m:d>
+                    <m:dPr>
+                      <m:begChr m:val="["/>
+                      <m:endChr m:val="]"/>
+                      <m:ctrlPr>
+                        <w:rPr>
+                          <w:rFonts w:ascii="Cambria Math"/>
+                          <w:i/>
+                        </w:rPr>
+                      </m:ctrlPr>
+                    </m:dPr>
+                    <m:e>
+                      <m:r>
+                        <w:rPr>
+                          <w:rFonts w:ascii="Cambria Math"/>
+                        </w:rPr>
+                        <m:t>X</m:t>
+                      </m:r>
+                      <m:d>
+                        <m:dPr>
+                          <m:ctrlPr>
+                            <w:rPr>
+                              <w:rFonts w:ascii="Cambria Math"/>
+                              <w:i/>
+                            </w:rPr>
+                          </m:ctrlPr>
+                        </m:dPr>
+                        <m:e>
+                          <m:r>
+                            <w:rPr>
+                              <w:rFonts w:ascii="Cambria Math"/>
+                            </w:rPr>
+                            <m:t>ω</m:t>
+                          </m:r>
+                        </m:e>
+                      </m:d>
+                      <m:r>
+                        <w:rPr>
+                          <w:rFonts w:ascii="Cambria Math"/>
+                        </w:rPr>
+                        <m:t>-</m:t>
+                      </m:r>
+                      <m:r>
+                        <w:rPr>
+                          <w:rFonts w:ascii="Cambria Math"/>
+                        </w:rPr>
+                        <m:t>E</m:t>
+                      </m:r>
+                      <m:d>
+                        <m:dPr>
+                          <m:ctrlPr>
+                            <w:rPr>
+                              <w:rFonts w:ascii="Cambria Math"/>
+                              <w:i/>
+                            </w:rPr>
+                          </m:ctrlPr>
+                        </m:dPr>
+                        <m:e>
+                          <m:r>
+                            <w:rPr>
+                              <w:rFonts w:ascii="Cambria Math"/>
+                            </w:rPr>
+                            <m:t>X</m:t>
+                          </m:r>
+                        </m:e>
+                      </m:d>
+                      <m:ctrlPr>
+                        <w:rPr>
+                          <w:rFonts w:ascii="Cambria Math" w:hAnsi="Cambria Math"/>
+                          <w:i/>
+                        </w:rPr>
+                      </m:ctrlPr>
+                    </m:e>
+                  </m:d>
+                </m:e>
+                <m:sup>
+                  <m:r>
+                    <w:rPr>
+                      <w:rFonts w:ascii="Cambria Math"/>
+                    </w:rPr>
+                    <m:t>2</m:t>
+                  </m:r>
+                </m:sup>
+              </m:sSup>
+              <m:r>
+                <w:rPr>
+                  <w:rFonts w:ascii="Cambria Math"/>
+                </w:rPr>
+                <m:t>P</m:t>
+              </m:r>
+              <m:d>
+                <m:dPr>
+                  <m:ctrlPr>
+                    <w:rPr>
+                      <w:rFonts w:ascii="Cambria Math"/>
+                      <w:i/>
+                    </w:rPr>
+                  </m:ctrlPr>
+                </m:dPr>
+                <m:e>
+                  <m:r>
+                    <w:rPr>
+                      <w:rFonts w:ascii="Cambria Math"/>
+                    </w:rPr>
+                    <m:t>ω</m:t>
+                  </m:r>
+                </m:e>
+              </m:d>
+              <m:ctrlPr>
+                <w:rPr>
+                  <w:rFonts w:ascii="Cambria Math" w:hAnsi="Cambria Math"/>
+                  <w:i/>
+                </w:rPr>
+              </m:ctrlPr>
+            </m:e>
+          </m:nary>
+        </m:oMath>
+      </m:oMathPara>
+    </w:p>
+    <w:p/>
+    <w:p>
+      <w:r>
+        <w:lastRenderedPageBreak/>
+        <w:t>Under our two probability measures we get</w:t>
+      </w:r>
+    </w:p>
+    <w:p>
+      <w:pPr>
         <w:rPr>
           <w:position w:val="-10"/>
         </w:rPr>
-        <w:object w:dxaOrig="5020" w:dyaOrig="480" w14:anchorId="2EFF4BE7">
-          <v:shape id="_x0000_i1034" type="#_x0000_t75" style="width:250.55pt;height:23.9pt" o:ole="">
-            <v:imagedata r:id="rId30" o:title=""/>
-          </v:shape>
-          <o:OLEObject Type="Embed" ProgID="Equation.3" ShapeID="_x0000_i1034" DrawAspect="Content" ObjectID="_1627966891" r:id="rId31"/>
-        </w:object>
-      </w:r>
-    </w:p>
-    <w:p/>
-    <w:p>
-      <w:pPr>
-        <w:pStyle w:val="Heading2"/>
-      </w:pPr>
-      <w:r>
-        <w:t>Expectation of the variable squared</w:t>
-      </w:r>
+      </w:pPr>
+      <m:oMathPara>
+        <m:oMath>
+          <m:sSup>
+            <m:sSupPr>
+              <m:ctrlPr>
+                <w:rPr>
+                  <w:rFonts w:ascii="Cambria Math"/>
+                  <w:i/>
+                </w:rPr>
+              </m:ctrlPr>
+            </m:sSupPr>
+            <m:e>
+              <m:d>
+                <m:dPr>
+                  <m:begChr m:val="["/>
+                  <m:endChr m:val="]"/>
+                  <m:ctrlPr>
+                    <w:rPr>
+                      <w:rFonts w:ascii="Cambria Math"/>
+                      <w:i/>
+                    </w:rPr>
+                  </m:ctrlPr>
+                </m:dPr>
+                <m:e>
+                  <m:sSub>
+                    <m:sSubPr>
+                      <m:ctrlPr>
+                        <w:rPr>
+                          <w:rFonts w:ascii="Cambria Math"/>
+                          <w:i/>
+                        </w:rPr>
+                      </m:ctrlPr>
+                    </m:sSubPr>
+                    <m:e>
+                      <m:r>
+                        <w:rPr>
+                          <w:rFonts w:ascii="Cambria Math"/>
+                        </w:rPr>
+                        <m:t>x</m:t>
+                      </m:r>
+                    </m:e>
+                    <m:sub>
+                      <m:r>
+                        <w:rPr>
+                          <w:rFonts w:ascii="Cambria Math"/>
+                        </w:rPr>
+                        <m:t>1</m:t>
+                      </m:r>
+                    </m:sub>
+                  </m:sSub>
+                  <m:d>
+                    <m:dPr>
+                      <m:ctrlPr>
+                        <w:rPr>
+                          <w:rFonts w:ascii="Cambria Math"/>
+                          <w:i/>
+                        </w:rPr>
+                      </m:ctrlPr>
+                    </m:dPr>
+                    <m:e>
+                      <m:r>
+                        <w:rPr>
+                          <w:rFonts w:ascii="Cambria Math"/>
+                        </w:rPr>
+                        <m:t>H</m:t>
+                      </m:r>
+                    </m:e>
+                  </m:d>
+                  <m:r>
+                    <w:rPr>
+                      <w:rFonts w:ascii="Cambria Math"/>
+                    </w:rPr>
+                    <m:t>-Ε</m:t>
+                  </m:r>
+                  <m:r>
+                    <w:rPr>
+                      <w:rFonts w:ascii="Cambria Math"/>
+                    </w:rPr>
+                    <m:t>(</m:t>
+                  </m:r>
+                  <m:sSub>
+                    <m:sSubPr>
+                      <m:ctrlPr>
+                        <w:rPr>
+                          <w:rFonts w:ascii="Cambria Math"/>
+                          <w:i/>
+                        </w:rPr>
+                      </m:ctrlPr>
+                    </m:sSubPr>
+                    <m:e>
+                      <m:r>
+                        <w:rPr>
+                          <w:rFonts w:ascii="Cambria Math"/>
+                        </w:rPr>
+                        <m:t>x</m:t>
+                      </m:r>
+                    </m:e>
+                    <m:sub>
+                      <m:r>
+                        <w:rPr>
+                          <w:rFonts w:ascii="Cambria Math"/>
+                        </w:rPr>
+                        <m:t>1</m:t>
+                      </m:r>
+                    </m:sub>
+                  </m:sSub>
+                  <m:r>
+                    <w:rPr>
+                      <w:rFonts w:ascii="Cambria Math"/>
+                    </w:rPr>
+                    <m:t>)</m:t>
+                  </m:r>
+                </m:e>
+              </m:d>
+            </m:e>
+            <m:sup>
+              <m:r>
+                <w:rPr>
+                  <w:rFonts w:ascii="Cambria Math"/>
+                </w:rPr>
+                <m:t>2</m:t>
+              </m:r>
+            </m:sup>
+          </m:sSup>
+          <m:r>
+            <w:rPr>
+              <w:rFonts w:ascii="Cambria Math"/>
+            </w:rPr>
+            <m:t>P</m:t>
+          </m:r>
+          <m:d>
+            <m:dPr>
+              <m:ctrlPr>
+                <w:rPr>
+                  <w:rFonts w:ascii="Cambria Math"/>
+                  <w:i/>
+                </w:rPr>
+              </m:ctrlPr>
+            </m:dPr>
+            <m:e>
+              <m:r>
+                <w:rPr>
+                  <w:rFonts w:ascii="Cambria Math"/>
+                </w:rPr>
+                <m:t>H</m:t>
+              </m:r>
+            </m:e>
+          </m:d>
+          <m:r>
+            <w:rPr>
+              <w:rFonts w:ascii="Cambria Math"/>
+            </w:rPr>
+            <m:t>+</m:t>
+          </m:r>
+          <m:sSup>
+            <m:sSupPr>
+              <m:ctrlPr>
+                <w:rPr>
+                  <w:rFonts w:ascii="Cambria Math"/>
+                  <w:i/>
+                </w:rPr>
+              </m:ctrlPr>
+            </m:sSupPr>
+            <m:e>
+              <m:d>
+                <m:dPr>
+                  <m:begChr m:val="["/>
+                  <m:endChr m:val="]"/>
+                  <m:ctrlPr>
+                    <w:rPr>
+                      <w:rFonts w:ascii="Cambria Math"/>
+                      <w:i/>
+                    </w:rPr>
+                  </m:ctrlPr>
+                </m:dPr>
+                <m:e>
+                  <m:sSub>
+                    <m:sSubPr>
+                      <m:ctrlPr>
+                        <w:rPr>
+                          <w:rFonts w:ascii="Cambria Math"/>
+                          <w:i/>
+                        </w:rPr>
+                      </m:ctrlPr>
+                    </m:sSubPr>
+                    <m:e>
+                      <m:r>
+                        <w:rPr>
+                          <w:rFonts w:ascii="Cambria Math"/>
+                        </w:rPr>
+                        <m:t>x</m:t>
+                      </m:r>
+                    </m:e>
+                    <m:sub>
+                      <m:r>
+                        <w:rPr>
+                          <w:rFonts w:ascii="Cambria Math"/>
+                        </w:rPr>
+                        <m:t>1</m:t>
+                      </m:r>
+                    </m:sub>
+                  </m:sSub>
+                  <m:d>
+                    <m:dPr>
+                      <m:ctrlPr>
+                        <w:rPr>
+                          <w:rFonts w:ascii="Cambria Math"/>
+                          <w:i/>
+                        </w:rPr>
+                      </m:ctrlPr>
+                    </m:dPr>
+                    <m:e>
+                      <m:r>
+                        <w:rPr>
+                          <w:rFonts w:ascii="Cambria Math"/>
+                        </w:rPr>
+                        <m:t>T</m:t>
+                      </m:r>
+                    </m:e>
+                  </m:d>
+                  <m:r>
+                    <w:rPr>
+                      <w:rFonts w:ascii="Cambria Math"/>
+                    </w:rPr>
+                    <m:t>-Ε</m:t>
+                  </m:r>
+                  <m:r>
+                    <w:rPr>
+                      <w:rFonts w:ascii="Cambria Math"/>
+                    </w:rPr>
+                    <m:t>(</m:t>
+                  </m:r>
+                  <m:sSub>
+                    <m:sSubPr>
+                      <m:ctrlPr>
+                        <w:rPr>
+                          <w:rFonts w:ascii="Cambria Math"/>
+                          <w:i/>
+                        </w:rPr>
+                      </m:ctrlPr>
+                    </m:sSubPr>
+                    <m:e>
+                      <m:r>
+                        <w:rPr>
+                          <w:rFonts w:ascii="Cambria Math"/>
+                        </w:rPr>
+                        <m:t>x</m:t>
+                      </m:r>
+                    </m:e>
+                    <m:sub>
+                      <m:r>
+                        <w:rPr>
+                          <w:rFonts w:ascii="Cambria Math"/>
+                        </w:rPr>
+                        <m:t>1</m:t>
+                      </m:r>
+                    </m:sub>
+                  </m:sSub>
+                  <m:r>
+                    <w:rPr>
+                      <w:rFonts w:ascii="Cambria Math"/>
+                    </w:rPr>
+                    <m:t>)</m:t>
+                  </m:r>
+                </m:e>
+              </m:d>
+            </m:e>
+            <m:sup>
+              <m:r>
+                <w:rPr>
+                  <w:rFonts w:ascii="Cambria Math"/>
+                </w:rPr>
+                <m:t>2</m:t>
+              </m:r>
+            </m:sup>
+          </m:sSup>
+          <m:r>
+            <w:rPr>
+              <w:rFonts w:ascii="Cambria Math"/>
+            </w:rPr>
+            <m:t>P</m:t>
+          </m:r>
+          <m:d>
+            <m:dPr>
+              <m:ctrlPr>
+                <w:rPr>
+                  <w:rFonts w:ascii="Cambria Math"/>
+                  <w:i/>
+                </w:rPr>
+              </m:ctrlPr>
+            </m:dPr>
+            <m:e>
+              <m:r>
+                <w:rPr>
+                  <w:rFonts w:ascii="Cambria Math"/>
+                </w:rPr>
+                <m:t>H</m:t>
+              </m:r>
+            </m:e>
+          </m:d>
+          <m:r>
+            <w:rPr>
+              <w:rFonts w:ascii="Cambria Math"/>
+            </w:rPr>
+            <m:t>=0.5+0.5=1.0</m:t>
+          </m:r>
+        </m:oMath>
+      </m:oMathPara>
     </w:p>
     <w:p>
-      <w:r>
-        <w:t>We are often interested in expectation of the square of the variable which we call the mean squared.</w:t>
-      </w:r>
-    </w:p>
-    <w:p/>
-    <w:p>
-      <w:r>
-        <w:rPr>
-          <w:position w:val="-10"/>
-        </w:rPr>
-        <w:object w:dxaOrig="5280" w:dyaOrig="380" w14:anchorId="130FBB08">
-          <v:shape id="_x0000_i1035" type="#_x0000_t75" style="width:263.25pt;height:19.6pt" o:ole="">
-            <v:imagedata r:id="rId32" o:title=""/>
-          </v:shape>
-          <o:OLEObject Type="Embed" ProgID="Equation.3" ShapeID="_x0000_i1035" DrawAspect="Content" ObjectID="_1627966892" r:id="rId33"/>
-        </w:object>
-      </w:r>
-    </w:p>
-    <w:p/>
-    <w:p>
-      <w:r>
-        <w:rPr>
-          <w:position w:val="-10"/>
-        </w:rPr>
-        <w:object w:dxaOrig="5580" w:dyaOrig="480" w14:anchorId="5D86DAC6">
-          <v:shape id="_x0000_i1036" type="#_x0000_t75" style="width:278.2pt;height:23.9pt" o:ole="">
-            <v:imagedata r:id="rId34" o:title=""/>
-          </v:shape>
-          <o:OLEObject Type="Embed" ProgID="Equation.3" ShapeID="_x0000_i1036" DrawAspect="Content" ObjectID="_1627966893" r:id="rId35"/>
-        </w:object>
-      </w:r>
-    </w:p>
-    <w:p/>
-    <w:p>
-      <w:pPr>
-        <w:pStyle w:val="Heading2"/>
-      </w:pPr>
-      <w:r>
-        <w:t>Variation from the expected value</w:t>
-      </w:r>
+      <m:oMathPara>
+        <m:oMath>
+          <m:sSup>
+            <m:sSupPr>
+              <m:ctrlPr>
+                <w:rPr>
+                  <w:rFonts w:ascii="Cambria Math"/>
+                  <w:i/>
+                </w:rPr>
+              </m:ctrlPr>
+            </m:sSupPr>
+            <m:e>
+              <m:d>
+                <m:dPr>
+                  <m:begChr m:val="["/>
+                  <m:endChr m:val="]"/>
+                  <m:ctrlPr>
+                    <w:rPr>
+                      <w:rFonts w:ascii="Cambria Math"/>
+                      <w:i/>
+                    </w:rPr>
+                  </m:ctrlPr>
+                </m:dPr>
+                <m:e>
+                  <m:sSub>
+                    <m:sSubPr>
+                      <m:ctrlPr>
+                        <w:rPr>
+                          <w:rFonts w:ascii="Cambria Math"/>
+                          <w:i/>
+                        </w:rPr>
+                      </m:ctrlPr>
+                    </m:sSubPr>
+                    <m:e>
+                      <m:r>
+                        <w:rPr>
+                          <w:rFonts w:ascii="Cambria Math"/>
+                        </w:rPr>
+                        <m:t>x</m:t>
+                      </m:r>
+                    </m:e>
+                    <m:sub>
+                      <m:r>
+                        <w:rPr>
+                          <w:rFonts w:ascii="Cambria Math"/>
+                        </w:rPr>
+                        <m:t>1</m:t>
+                      </m:r>
+                    </m:sub>
+                  </m:sSub>
+                  <m:d>
+                    <m:dPr>
+                      <m:ctrlPr>
+                        <w:rPr>
+                          <w:rFonts w:ascii="Cambria Math"/>
+                          <w:i/>
+                        </w:rPr>
+                      </m:ctrlPr>
+                    </m:dPr>
+                    <m:e>
+                      <m:r>
+                        <w:rPr>
+                          <w:rFonts w:ascii="Cambria Math"/>
+                        </w:rPr>
+                        <m:t>H</m:t>
+                      </m:r>
+                    </m:e>
+                  </m:d>
+                  <m:r>
+                    <w:rPr>
+                      <w:rFonts w:ascii="Cambria Math"/>
+                    </w:rPr>
+                    <m:t>-Ε</m:t>
+                  </m:r>
+                  <m:r>
+                    <w:rPr>
+                      <w:rFonts w:ascii="Cambria Math"/>
+                    </w:rPr>
+                    <m:t>(</m:t>
+                  </m:r>
+                  <m:sSub>
+                    <m:sSubPr>
+                      <m:ctrlPr>
+                        <w:rPr>
+                          <w:rFonts w:ascii="Cambria Math"/>
+                          <w:i/>
+                        </w:rPr>
+                      </m:ctrlPr>
+                    </m:sSubPr>
+                    <m:e>
+                      <m:r>
+                        <w:rPr>
+                          <w:rFonts w:ascii="Cambria Math"/>
+                        </w:rPr>
+                        <m:t>x</m:t>
+                      </m:r>
+                    </m:e>
+                    <m:sub>
+                      <m:r>
+                        <w:rPr>
+                          <w:rFonts w:ascii="Cambria Math"/>
+                        </w:rPr>
+                        <m:t>1</m:t>
+                      </m:r>
+                    </m:sub>
+                  </m:sSub>
+                  <m:r>
+                    <w:rPr>
+                      <w:rFonts w:ascii="Cambria Math"/>
+                    </w:rPr>
+                    <m:t>)</m:t>
+                  </m:r>
+                </m:e>
+              </m:d>
+            </m:e>
+            <m:sup>
+              <m:r>
+                <w:rPr>
+                  <w:rFonts w:ascii="Cambria Math"/>
+                </w:rPr>
+                <m:t>2</m:t>
+              </m:r>
+            </m:sup>
+          </m:sSup>
+          <m:limUpp>
+            <m:limUppPr>
+              <m:ctrlPr>
+                <w:rPr>
+                  <w:rFonts w:ascii="Cambria Math"/>
+                  <w:i/>
+                </w:rPr>
+              </m:ctrlPr>
+            </m:limUppPr>
+            <m:e>
+              <m:r>
+                <w:rPr>
+                  <w:rFonts w:ascii="Cambria Math"/>
+                </w:rPr>
+                <m:t>P</m:t>
+              </m:r>
+            </m:e>
+            <m:lim>
+              <m:r>
+                <w:rPr>
+                  <w:rFonts w:ascii="Cambria Math"/>
+                </w:rPr>
+                <m:t>~</m:t>
+              </m:r>
+            </m:lim>
+          </m:limUpp>
+          <m:d>
+            <m:dPr>
+              <m:ctrlPr>
+                <w:rPr>
+                  <w:rFonts w:ascii="Cambria Math"/>
+                  <w:i/>
+                </w:rPr>
+              </m:ctrlPr>
+            </m:dPr>
+            <m:e>
+              <m:r>
+                <w:rPr>
+                  <w:rFonts w:ascii="Cambria Math"/>
+                </w:rPr>
+                <m:t>H</m:t>
+              </m:r>
+            </m:e>
+          </m:d>
+          <m:r>
+            <w:rPr>
+              <w:rFonts w:ascii="Cambria Math"/>
+            </w:rPr>
+            <m:t>+</m:t>
+          </m:r>
+          <m:sSup>
+            <m:sSupPr>
+              <m:ctrlPr>
+                <w:rPr>
+                  <w:rFonts w:ascii="Cambria Math"/>
+                  <w:i/>
+                </w:rPr>
+              </m:ctrlPr>
+            </m:sSupPr>
+            <m:e>
+              <m:d>
+                <m:dPr>
+                  <m:begChr m:val="["/>
+                  <m:endChr m:val="]"/>
+                  <m:ctrlPr>
+                    <w:rPr>
+                      <w:rFonts w:ascii="Cambria Math"/>
+                      <w:i/>
+                    </w:rPr>
+                  </m:ctrlPr>
+                </m:dPr>
+                <m:e>
+                  <m:sSub>
+                    <m:sSubPr>
+                      <m:ctrlPr>
+                        <w:rPr>
+                          <w:rFonts w:ascii="Cambria Math"/>
+                          <w:i/>
+                        </w:rPr>
+                      </m:ctrlPr>
+                    </m:sSubPr>
+                    <m:e>
+                      <m:r>
+                        <w:rPr>
+                          <w:rFonts w:ascii="Cambria Math"/>
+                        </w:rPr>
+                        <m:t>x</m:t>
+                      </m:r>
+                    </m:e>
+                    <m:sub>
+                      <m:r>
+                        <w:rPr>
+                          <w:rFonts w:ascii="Cambria Math"/>
+                        </w:rPr>
+                        <m:t>1</m:t>
+                      </m:r>
+                    </m:sub>
+                  </m:sSub>
+                  <m:d>
+                    <m:dPr>
+                      <m:ctrlPr>
+                        <w:rPr>
+                          <w:rFonts w:ascii="Cambria Math"/>
+                          <w:i/>
+                        </w:rPr>
+                      </m:ctrlPr>
+                    </m:dPr>
+                    <m:e>
+                      <m:r>
+                        <w:rPr>
+                          <w:rFonts w:ascii="Cambria Math"/>
+                        </w:rPr>
+                        <m:t>T</m:t>
+                      </m:r>
+                    </m:e>
+                  </m:d>
+                  <m:r>
+                    <w:rPr>
+                      <w:rFonts w:ascii="Cambria Math"/>
+                    </w:rPr>
+                    <m:t>-Ε</m:t>
+                  </m:r>
+                  <m:r>
+                    <w:rPr>
+                      <w:rFonts w:ascii="Cambria Math"/>
+                    </w:rPr>
+                    <m:t>(</m:t>
+                  </m:r>
+                  <m:sSub>
+                    <m:sSubPr>
+                      <m:ctrlPr>
+                        <w:rPr>
+                          <w:rFonts w:ascii="Cambria Math"/>
+                          <w:i/>
+                        </w:rPr>
+                      </m:ctrlPr>
+                    </m:sSubPr>
+                    <m:e>
+                      <m:r>
+                        <w:rPr>
+                          <w:rFonts w:ascii="Cambria Math"/>
+                        </w:rPr>
+                        <m:t>x</m:t>
+                      </m:r>
+                    </m:e>
+                    <m:sub>
+                      <m:r>
+                        <w:rPr>
+                          <w:rFonts w:ascii="Cambria Math"/>
+                        </w:rPr>
+                        <m:t>1</m:t>
+                      </m:r>
+                    </m:sub>
+                  </m:sSub>
+                  <m:r>
+                    <w:rPr>
+                      <w:rFonts w:ascii="Cambria Math"/>
+                    </w:rPr>
+                    <m:t>)</m:t>
+                  </m:r>
+                </m:e>
+              </m:d>
+            </m:e>
+            <m:sup>
+              <m:r>
+                <w:rPr>
+                  <w:rFonts w:ascii="Cambria Math"/>
+                </w:rPr>
+                <m:t>2</m:t>
+              </m:r>
+            </m:sup>
+          </m:sSup>
+          <m:limUpp>
+            <m:limUppPr>
+              <m:ctrlPr>
+                <w:rPr>
+                  <w:rFonts w:ascii="Cambria Math"/>
+                  <w:i/>
+                </w:rPr>
+              </m:ctrlPr>
+            </m:limUppPr>
+            <m:e>
+              <m:r>
+                <w:rPr>
+                  <w:rFonts w:ascii="Cambria Math"/>
+                </w:rPr>
+                <m:t>P</m:t>
+              </m:r>
+            </m:e>
+            <m:lim>
+              <m:r>
+                <w:rPr>
+                  <w:rFonts w:ascii="Cambria Math"/>
+                </w:rPr>
+                <m:t>~</m:t>
+              </m:r>
+            </m:lim>
+          </m:limUpp>
+          <m:d>
+            <m:dPr>
+              <m:ctrlPr>
+                <w:rPr>
+                  <w:rFonts w:ascii="Cambria Math"/>
+                  <w:i/>
+                </w:rPr>
+              </m:ctrlPr>
+            </m:dPr>
+            <m:e>
+              <m:r>
+                <w:rPr>
+                  <w:rFonts w:ascii="Cambria Math"/>
+                </w:rPr>
+                <m:t>H</m:t>
+              </m:r>
+            </m:e>
+          </m:d>
+          <m:r>
+            <w:rPr>
+              <w:rFonts w:ascii="Cambria Math"/>
+            </w:rPr>
+            <m:t>=0.5+0.5=1.5</m:t>
+          </m:r>
+        </m:oMath>
+      </m:oMathPara>
     </w:p>
     <w:p>
-      <w:r>
-        <w:t xml:space="preserve">For any actual value of a random variable X we can calculate the difference between that value and the expectation </w:t>
-      </w:r>
-      <w:r>
-        <w:rPr>
-          <w:position w:val="-10"/>
-        </w:rPr>
-        <w:object w:dxaOrig="1340" w:dyaOrig="340" w14:anchorId="1983D8F7">
-          <v:shape id="_x0000_i1037" type="#_x0000_t75" style="width:66.8pt;height:17.3pt" o:ole="">
-            <v:imagedata r:id="rId36" o:title=""/>
-          </v:shape>
-          <o:OLEObject Type="Embed" ProgID="Equation.3" ShapeID="_x0000_i1037" DrawAspect="Content" ObjectID="_1627966894" r:id="rId37"/>
-        </w:object>
-      </w:r>
-      <w:r>
-        <w:t xml:space="preserve"> </w:t>
-      </w:r>
-      <w:r>
-        <w:t xml:space="preserve">.We might ask the question “on average how much does a given value differ from the expected value?” We could calculate the average difference as  </w:t>
-      </w:r>
-      <w:r>
-        <w:rPr>
-          <w:position w:val="-28"/>
-        </w:rPr>
-        <w:object w:dxaOrig="2220" w:dyaOrig="540" w14:anchorId="722738F2">
-          <v:shape id="_x0000_i1038" type="#_x0000_t75" style="width:110.3pt;height:27.05pt" o:ole="">
-            <v:imagedata r:id="rId38" o:title=""/>
-          </v:shape>
-          <o:OLEObject Type="Embed" ProgID="Equation.3" ShapeID="_x0000_i1038" DrawAspect="Content" ObjectID="_1627966895" r:id="rId39"/>
-        </w:object>
-      </w:r>
-      <w:r>
-        <w:t xml:space="preserve"> </w:t>
-      </w:r>
-      <w:r>
-        <w:t>however where the distribution is symmetric around the mean this value will be zero. A more instructive measure is given by calculating the average of the difference squared</w:t>
-      </w:r>
-    </w:p>
-    <w:p/>
-    <w:p>
-      <w:r>
-        <w:rPr>
-          <w:position w:val="-28"/>
-        </w:rPr>
-        <w:object w:dxaOrig="2340" w:dyaOrig="560" w14:anchorId="65C0851D">
-          <v:shape id="_x0000_i1039" type="#_x0000_t75" style="width:116.35pt;height:27.65pt" o:ole="">
-            <v:imagedata r:id="rId40" o:title=""/>
-          </v:shape>
-          <o:OLEObject Type="Embed" ProgID="Equation.3" ShapeID="_x0000_i1039" DrawAspect="Content" ObjectID="_1627966896" r:id="rId41"/>
-        </w:object>
-      </w:r>
-    </w:p>
-    <w:p/>
-    <w:p>
-      <w:r>
-        <w:t>Under our two probability measures we get</w:t>
-      </w:r>
-    </w:p>
-    <w:p/>
-    <w:p>
-      <w:pPr>
-        <w:rPr>
-          <w:position w:val="-10"/>
-        </w:rPr>
-      </w:pPr>
-      <w:r>
-        <w:rPr>
-          <w:position w:val="-10"/>
-        </w:rPr>
-        <w:object w:dxaOrig="5980" w:dyaOrig="380" w14:anchorId="25BF8446">
-          <v:shape id="_x0000_i1040" type="#_x0000_t75" style="width:297.8pt;height:19.6pt" o:ole="">
-            <v:imagedata r:id="rId42" o:title=""/>
-          </v:shape>
-          <o:OLEObject Type="Embed" ProgID="Equation.3" ShapeID="_x0000_i1040" DrawAspect="Content" ObjectID="_1627966897" r:id="rId43"/>
-        </w:object>
+      <w:pPr>
+        <w:pStyle w:val="Heading2"/>
+      </w:pPr>
+      <w:r>
+        <w:t>Summing multiplei</w:t>
+      </w:r>
+      <w:r>
+        <w:t>dentical Independent random variables</w:t>
       </w:r>
     </w:p>
     <w:p>
       <w:r>
-        <w:rPr>
-          <w:position w:val="-10"/>
-        </w:rPr>
-        <w:object w:dxaOrig="6020" w:dyaOrig="480" w14:anchorId="3F4249FF">
-          <v:shape id="_x0000_i1041" type="#_x0000_t75" style="width:300.1pt;height:24.75pt" o:ole="">
-            <v:imagedata r:id="rId44" o:title=""/>
-          </v:shape>
-          <o:OLEObject Type="Embed" ProgID="Equation.3" ShapeID="_x0000_i1041" DrawAspect="Content" ObjectID="_1627966898" r:id="rId45"/>
-        </w:object>
-      </w:r>
-    </w:p>
-    <w:p>
-      <w:pPr>
-        <w:pStyle w:val="Heading2"/>
-      </w:pPr>
-      <w:r>
-        <w:lastRenderedPageBreak/>
-        <w:t>Summing multiplei</w:t>
-      </w:r>
-      <w:r>
-        <w:t>dentical Independent random variables</w:t>
-      </w:r>
-    </w:p>
-    <w:p>
-      <w:r>
         <w:t xml:space="preserve">What if we toss the coin multiple times? If we toss the coin n times our sample space becomes. </w:t>
       </w:r>
-      <w:r>
-        <w:rPr>
-          <w:position w:val="-12"/>
-        </w:rPr>
-        <w:object w:dxaOrig="2720" w:dyaOrig="360" w14:anchorId="6D1D89EF">
-          <v:shape id="_x0000_i1042" type="#_x0000_t75" style="width:135.65pt;height:18.15pt" o:ole="">
-            <v:imagedata r:id="rId46" o:title=""/>
-          </v:shape>
-          <o:OLEObject Type="Embed" ProgID="Equation.3" ShapeID="_x0000_i1042" DrawAspect="Content" ObjectID="_1627966899" r:id="rId47"/>
-        </w:object>
-      </w:r>
+      <m:oMath>
+        <m:r>
+          <w:rPr>
+            <w:rFonts w:ascii="Cambria Math"/>
+          </w:rPr>
+          <m:t>Ω</m:t>
+        </m:r>
+        <m:r>
+          <w:rPr>
+            <w:rFonts w:ascii="Cambria Math"/>
+          </w:rPr>
+          <m:t>=</m:t>
+        </m:r>
+        <m:d>
+          <m:dPr>
+            <m:begChr m:val="{"/>
+            <m:endChr m:val="}"/>
+            <m:ctrlPr>
+              <w:rPr>
+                <w:rFonts w:ascii="Cambria Math"/>
+                <w:i/>
+              </w:rPr>
+            </m:ctrlPr>
+          </m:dPr>
+          <m:e>
+            <m:sSub>
+              <m:sSubPr>
+                <m:ctrlPr>
+                  <w:rPr>
+                    <w:rFonts w:ascii="Cambria Math"/>
+                    <w:i/>
+                  </w:rPr>
+                </m:ctrlPr>
+              </m:sSubPr>
+              <m:e>
+                <m:r>
+                  <w:rPr>
+                    <w:rFonts w:ascii="Cambria Math"/>
+                  </w:rPr>
+                  <m:t>ω</m:t>
+                </m:r>
+              </m:e>
+              <m:sub>
+                <m:r>
+                  <w:rPr>
+                    <w:rFonts w:ascii="Cambria Math"/>
+                  </w:rPr>
+                  <m:t>1</m:t>
+                </m:r>
+              </m:sub>
+            </m:sSub>
+            <m:sSub>
+              <m:sSubPr>
+                <m:ctrlPr>
+                  <w:rPr>
+                    <w:rFonts w:ascii="Cambria Math"/>
+                    <w:i/>
+                  </w:rPr>
+                </m:ctrlPr>
+              </m:sSubPr>
+              <m:e>
+                <m:r>
+                  <w:rPr>
+                    <w:rFonts w:ascii="Cambria Math"/>
+                  </w:rPr>
+                  <m:t>ω</m:t>
+                </m:r>
+              </m:e>
+              <m:sub>
+                <m:r>
+                  <w:rPr>
+                    <w:rFonts w:ascii="Cambria Math"/>
+                  </w:rPr>
+                  <m:t>2</m:t>
+                </m:r>
+              </m:sub>
+            </m:sSub>
+            <m:r>
+              <w:rPr>
+                <w:rFonts w:ascii="Cambria Math"/>
+              </w:rPr>
+              <m:t>...</m:t>
+            </m:r>
+            <m:sSub>
+              <m:sSubPr>
+                <m:ctrlPr>
+                  <w:rPr>
+                    <w:rFonts w:ascii="Cambria Math"/>
+                    <w:i/>
+                  </w:rPr>
+                </m:ctrlPr>
+              </m:sSubPr>
+              <m:e>
+                <m:r>
+                  <w:rPr>
+                    <w:rFonts w:ascii="Cambria Math"/>
+                  </w:rPr>
+                  <m:t>ω</m:t>
+                </m:r>
+              </m:e>
+              <m:sub>
+                <m:r>
+                  <w:rPr>
+                    <w:rFonts w:ascii="Cambria Math"/>
+                  </w:rPr>
+                  <m:t>1</m:t>
+                </m:r>
+              </m:sub>
+            </m:sSub>
+            <m:ctrlPr>
+              <w:rPr>
+                <w:rFonts w:ascii="Cambria Math" w:hAnsi="Cambria Math"/>
+                <w:i/>
+              </w:rPr>
+            </m:ctrlPr>
+          </m:e>
+        </m:d>
+        <m:r>
+          <w:rPr>
+            <w:rFonts w:ascii="Cambria Math"/>
+          </w:rPr>
+          <m:t>,</m:t>
+        </m:r>
+        <m:sSub>
+          <m:sSubPr>
+            <m:ctrlPr>
+              <w:rPr>
+                <w:rFonts w:ascii="Cambria Math"/>
+                <w:i/>
+              </w:rPr>
+            </m:ctrlPr>
+          </m:sSubPr>
+          <m:e>
+            <m:r>
+              <w:rPr>
+                <w:rFonts w:ascii="Cambria Math"/>
+              </w:rPr>
+              <m:t>ω</m:t>
+            </m:r>
+          </m:e>
+          <m:sub>
+            <m:r>
+              <w:rPr>
+                <w:rFonts w:ascii="Cambria Math"/>
+              </w:rPr>
+              <m:t>i</m:t>
+            </m:r>
+          </m:sub>
+        </m:sSub>
+        <m:r>
+          <w:rPr>
+            <w:rFonts w:ascii="Cambria Math" w:hAnsi="Cambria Math" w:cs="Cambria Math"/>
+          </w:rPr>
+          <m:t>∈</m:t>
+        </m:r>
+        <m:d>
+          <m:dPr>
+            <m:begChr m:val="{"/>
+            <m:endChr m:val="}"/>
+            <m:ctrlPr>
+              <w:rPr>
+                <w:rFonts w:ascii="Cambria Math"/>
+                <w:i/>
+              </w:rPr>
+            </m:ctrlPr>
+          </m:dPr>
+          <m:e>
+            <m:r>
+              <w:rPr>
+                <w:rFonts w:ascii="Cambria Math"/>
+              </w:rPr>
+              <m:t>H,T</m:t>
+            </m:r>
+          </m:e>
+        </m:d>
+      </m:oMath>
       <w:r>
         <w:t xml:space="preserve"> </w:t>
       </w:r>
       <w:r>
         <w:t xml:space="preserve">We can define a random variable </w:t>
       </w:r>
-      <w:r>
-        <w:rPr>
-          <w:position w:val="-10"/>
-        </w:rPr>
-        <w:object w:dxaOrig="400" w:dyaOrig="340" w14:anchorId="21418EE9">
-          <v:shape id="_x0000_i1043" type="#_x0000_t75" style="width:20.15pt;height:17.3pt" o:ole="">
-            <v:imagedata r:id="rId48" o:title=""/>
-          </v:shape>
-          <o:OLEObject Type="Embed" ProgID="Equation.3" ShapeID="_x0000_i1043" DrawAspect="Content" ObjectID="_1627966900" r:id="rId49"/>
-        </w:object>
-      </w:r>
+      <m:oMath>
+        <m:sSub>
+          <m:sSubPr>
+            <m:ctrlPr>
+              <w:rPr>
+                <w:rFonts w:ascii="Cambria Math"/>
+                <w:i/>
+              </w:rPr>
+            </m:ctrlPr>
+          </m:sSubPr>
+          <m:e>
+            <m:r>
+              <w:rPr>
+                <w:rFonts w:ascii="Cambria Math"/>
+              </w:rPr>
+              <m:t>N</m:t>
+            </m:r>
+          </m:e>
+          <m:sub>
+            <m:r>
+              <w:rPr>
+                <w:rFonts w:ascii="Cambria Math"/>
+              </w:rPr>
+              <m:t>H</m:t>
+            </m:r>
+          </m:sub>
+        </m:sSub>
+      </m:oMath>
       <w:r>
         <w:t xml:space="preserve"> that counts the number of heads.  Such a random variable can take any value between 0 and n. What is the probability that in n tosses we will obtain k heads? Consider the following decision tree.</w:t>
       </w:r>
@@ -1388,10 +4040,10 @@
               <v:stroke endarrow="block"/>
             </v:line>
             <v:shape id="_x0000_s1212" type="#_x0000_t75" style="position:absolute;left:5677;top:7813;width:150;height:295">
-              <v:imagedata r:id="rId50" o:title=""/>
+              <v:imagedata r:id="rId16" o:title=""/>
             </v:shape>
             <v:shape id="_x0000_s1213" type="#_x0000_t75" style="position:absolute;left:4027;top:8418;width:168;height:239">
-              <v:imagedata r:id="rId51" o:title=""/>
+              <v:imagedata r:id="rId17" o:title=""/>
             </v:shape>
             <v:line id="_x0000_s1214" style="position:absolute;flip:y" from="6577,6578" to="7327,7042">
               <v:stroke endarrow="block"/>
@@ -1406,7 +4058,7 @@
               <v:stroke endarrow="block"/>
             </v:line>
             <v:shape id="_x0000_s1218" type="#_x0000_t75" style="position:absolute;left:7427;top:7419;width:400;height:239">
-              <v:imagedata r:id="rId52" o:title=""/>
+              <v:imagedata r:id="rId18" o:title=""/>
             </v:shape>
             <v:shapetype id="_x0000_t202" coordsize="21600,21600" o:spt="202" path="m,l,21600r21600,l21600,xe">
               <v:stroke joinstyle="miter"/>
@@ -1434,13 +4086,13 @@
               </v:textbox>
             </v:shape>
             <v:shape id="_x0000_s1220" type="#_x0000_t75" style="position:absolute;left:7427;top:6424;width:317;height:207">
-              <v:imagedata r:id="rId53" o:title=""/>
+              <v:imagedata r:id="rId19" o:title=""/>
             </v:shape>
             <v:shape id="_x0000_s1221" type="#_x0000_t75" style="position:absolute;left:7577;top:8585;width:167;height:225">
-              <v:imagedata r:id="rId54" o:title=""/>
+              <v:imagedata r:id="rId20" o:title=""/>
             </v:shape>
             <v:shape id="_x0000_s1222" type="#_x0000_t75" style="position:absolute;left:7544;top:9259;width:116;height:225">
-              <v:imagedata r:id="rId55" o:title=""/>
+              <v:imagedata r:id="rId21" o:title=""/>
             </v:shape>
             <v:shape id="_x0000_s1223" type="#_x0000_t202" style="position:absolute;left:6020;top:7281;width:424;height:850" stroked="f">
               <v:textbox>
@@ -1490,54 +4142,306 @@
             <w10:wrap type="none"/>
             <w10:anchorlock/>
           </v:group>
-          <o:OLEObject Type="Embed" ProgID="Equation.3" ShapeID="_x0000_s1212" DrawAspect="Content" ObjectID="_1627966976" r:id="rId56"/>
-          <o:OLEObject Type="Embed" ProgID="Equation.3" ShapeID="_x0000_s1213" DrawAspect="Content" ObjectID="_1627966977" r:id="rId57"/>
-          <o:OLEObject Type="Embed" ProgID="Equation.3" ShapeID="_x0000_s1218" DrawAspect="Content" ObjectID="_1627966978" r:id="rId58"/>
-          <o:OLEObject Type="Embed" ProgID="Equation.3" ShapeID="_x0000_s1220" DrawAspect="Content" ObjectID="_1627966979" r:id="rId59"/>
-          <o:OLEObject Type="Embed" ProgID="Equation.3" ShapeID="_x0000_s1221" DrawAspect="Content" ObjectID="_1627966980" r:id="rId60"/>
-          <o:OLEObject Type="Embed" ProgID="Equation.3" ShapeID="_x0000_s1222" DrawAspect="Content" ObjectID="_1627966981" r:id="rId61"/>
+          <o:OLEObject Type="Embed" ProgID="Equation.3" ShapeID="_x0000_s1212" DrawAspect="Content" ObjectID="_1628056480" r:id="rId22"/>
+          <o:OLEObject Type="Embed" ProgID="Equation.3" ShapeID="_x0000_s1213" DrawAspect="Content" ObjectID="_1628056481" r:id="rId23"/>
+          <o:OLEObject Type="Embed" ProgID="Equation.3" ShapeID="_x0000_s1218" DrawAspect="Content" ObjectID="_1628056482" r:id="rId24"/>
+          <o:OLEObject Type="Embed" ProgID="Equation.3" ShapeID="_x0000_s1220" DrawAspect="Content" ObjectID="_1628056483" r:id="rId25"/>
+          <o:OLEObject Type="Embed" ProgID="Equation.3" ShapeID="_x0000_s1221" DrawAspect="Content" ObjectID="_1628056484" r:id="rId26"/>
+          <o:OLEObject Type="Embed" ProgID="Equation.3" ShapeID="_x0000_s1222" DrawAspect="Content" ObjectID="_1628056485" r:id="rId27"/>
         </w:pict>
       </w:r>
     </w:p>
     <w:p/>
     <w:p>
       <w:r>
-        <w:t xml:space="preserve">To calculate the probability of obtaining k heads in n tosses we need to take into account the probability of a head on a single toss which we call p and the number of paths through the tree that come to that number of heads. The paths are given by the binomial co-efficients </w:t>
-      </w:r>
-      <w:r>
-        <w:rPr>
-          <w:position w:val="-30"/>
-        </w:rPr>
-        <w:object w:dxaOrig="1579" w:dyaOrig="720" w14:anchorId="042E37C3">
-          <v:shape id="_x0000_i1051" type="#_x0000_t75" style="width:78.6pt;height:36.85pt" o:ole="">
-            <v:imagedata r:id="rId62" o:title=""/>
-          </v:shape>
-          <o:OLEObject Type="Embed" ProgID="Equation.3" ShapeID="_x0000_i1051" DrawAspect="Content" ObjectID="_1627966901" r:id="rId63"/>
-        </w:object>
-      </w:r>
-      <w:r>
-        <w:t xml:space="preserve"> </w:t>
-      </w:r>
-      <w:r>
-        <w:t xml:space="preserve">and the probability becomes </w:t>
-      </w:r>
-      <w:r>
-        <w:rPr>
-          <w:position w:val="-30"/>
-        </w:rPr>
-        <w:object w:dxaOrig="1579" w:dyaOrig="720" w14:anchorId="7C1DDE9F">
-          <v:shape id="_x0000_i1052" type="#_x0000_t75" style="width:78.6pt;height:36.85pt" o:ole="">
-            <v:imagedata r:id="rId64" o:title=""/>
-          </v:shape>
-          <o:OLEObject Type="Embed" ProgID="Equation.3" ShapeID="_x0000_i1052" DrawAspect="Content" ObjectID="_1627966902" r:id="rId65"/>
-        </w:object>
+        <w:t>To calculate the probability of obtaining k heads in n tosses we need to take into account the probability of a head on a single toss which we call p and the number of paths through the tree that come to that number of heads. The paths are given by the binomial co-efficients</w:t>
       </w:r>
     </w:p>
     <w:p>
       <w:r>
         <w:t xml:space="preserve"> </w:t>
       </w:r>
+      <m:oMath>
+        <m:d>
+          <m:dPr>
+            <m:ctrlPr>
+              <w:rPr>
+                <w:rFonts w:ascii="Cambria Math"/>
+                <w:i/>
+              </w:rPr>
+            </m:ctrlPr>
+          </m:dPr>
+          <m:e>
+            <m:m>
+              <m:mPr>
+                <m:mcs>
+                  <m:mc>
+                    <m:mcPr>
+                      <m:count m:val="1"/>
+                      <m:mcJc m:val="center"/>
+                    </m:mcPr>
+                  </m:mc>
+                </m:mcs>
+                <m:ctrlPr>
+                  <w:rPr>
+                    <w:rFonts w:ascii="Cambria Math"/>
+                    <w:i/>
+                  </w:rPr>
+                </m:ctrlPr>
+              </m:mPr>
+              <m:mr>
+                <m:e>
+                  <m:r>
+                    <w:rPr>
+                      <w:rFonts w:ascii="Cambria Math"/>
+                    </w:rPr>
+                    <m:t>n</m:t>
+                  </m:r>
+                </m:e>
+              </m:mr>
+              <m:mr>
+                <m:e>
+                  <m:r>
+                    <w:rPr>
+                      <w:rFonts w:ascii="Cambria Math"/>
+                    </w:rPr>
+                    <m:t>k</m:t>
+                  </m:r>
+                </m:e>
+              </m:mr>
+            </m:m>
+            <m:ctrlPr>
+              <w:rPr>
+                <w:rFonts w:ascii="Cambria Math" w:hAnsi="Cambria Math"/>
+                <w:i/>
+              </w:rPr>
+            </m:ctrlPr>
+          </m:e>
+        </m:d>
+        <m:r>
+          <w:rPr>
+            <w:rFonts w:ascii="Cambria Math"/>
+          </w:rPr>
+          <m:t>=</m:t>
+        </m:r>
+        <m:f>
+          <m:fPr>
+            <m:ctrlPr>
+              <w:rPr>
+                <w:rFonts w:ascii="Cambria Math"/>
+                <w:i/>
+              </w:rPr>
+            </m:ctrlPr>
+          </m:fPr>
+          <m:num>
+            <m:r>
+              <w:rPr>
+                <w:rFonts w:ascii="Cambria Math"/>
+              </w:rPr>
+              <m:t>n!</m:t>
+            </m:r>
+          </m:num>
+          <m:den>
+            <m:d>
+              <m:dPr>
+                <m:ctrlPr>
+                  <w:rPr>
+                    <w:rFonts w:ascii="Cambria Math"/>
+                    <w:i/>
+                  </w:rPr>
+                </m:ctrlPr>
+              </m:dPr>
+              <m:e>
+                <m:r>
+                  <w:rPr>
+                    <w:rFonts w:ascii="Cambria Math"/>
+                  </w:rPr>
+                  <m:t>n</m:t>
+                </m:r>
+                <m:r>
+                  <w:rPr>
+                    <w:rFonts w:ascii="Cambria Math"/>
+                  </w:rPr>
+                  <m:t>-</m:t>
+                </m:r>
+                <m:r>
+                  <w:rPr>
+                    <w:rFonts w:ascii="Cambria Math"/>
+                  </w:rPr>
+                  <m:t>k</m:t>
+                </m:r>
+              </m:e>
+            </m:d>
+            <m:r>
+              <w:rPr>
+                <w:rFonts w:ascii="Cambria Math"/>
+              </w:rPr>
+              <m:t>!k!</m:t>
+            </m:r>
+          </m:den>
+        </m:f>
+      </m:oMath>
+      <w:r>
+        <w:t xml:space="preserve"> </w:t>
+      </w:r>
     </w:p>
+    <w:p>
+      <w:r>
+        <w:t>and the probability becomes</w:t>
+      </w:r>
+    </w:p>
+    <w:p>
+      <w:r>
+        <w:t xml:space="preserve"> </w:t>
+      </w:r>
+      <m:oMath>
+        <m:d>
+          <m:dPr>
+            <m:ctrlPr>
+              <w:rPr>
+                <w:rFonts w:ascii="Cambria Math"/>
+                <w:i/>
+              </w:rPr>
+            </m:ctrlPr>
+          </m:dPr>
+          <m:e>
+            <m:m>
+              <m:mPr>
+                <m:mcs>
+                  <m:mc>
+                    <m:mcPr>
+                      <m:count m:val="1"/>
+                      <m:mcJc m:val="center"/>
+                    </m:mcPr>
+                  </m:mc>
+                </m:mcs>
+                <m:ctrlPr>
+                  <w:rPr>
+                    <w:rFonts w:ascii="Cambria Math"/>
+                    <w:i/>
+                  </w:rPr>
+                </m:ctrlPr>
+              </m:mPr>
+              <m:mr>
+                <m:e>
+                  <m:r>
+                    <w:rPr>
+                      <w:rFonts w:ascii="Cambria Math"/>
+                    </w:rPr>
+                    <m:t>n</m:t>
+                  </m:r>
+                </m:e>
+              </m:mr>
+              <m:mr>
+                <m:e>
+                  <m:r>
+                    <w:rPr>
+                      <w:rFonts w:ascii="Cambria Math"/>
+                    </w:rPr>
+                    <m:t>k</m:t>
+                  </m:r>
+                </m:e>
+              </m:mr>
+            </m:m>
+            <m:ctrlPr>
+              <w:rPr>
+                <w:rFonts w:ascii="Cambria Math" w:hAnsi="Cambria Math"/>
+                <w:i/>
+              </w:rPr>
+            </m:ctrlPr>
+          </m:e>
+        </m:d>
+        <m:sSup>
+          <m:sSupPr>
+            <m:ctrlPr>
+              <w:rPr>
+                <w:rFonts w:ascii="Cambria Math"/>
+                <w:i/>
+              </w:rPr>
+            </m:ctrlPr>
+          </m:sSupPr>
+          <m:e>
+            <m:r>
+              <w:rPr>
+                <w:rFonts w:ascii="Cambria Math"/>
+              </w:rPr>
+              <m:t>p</m:t>
+            </m:r>
+          </m:e>
+          <m:sup>
+            <m:r>
+              <w:rPr>
+                <w:rFonts w:ascii="Cambria Math"/>
+              </w:rPr>
+              <m:t>k</m:t>
+            </m:r>
+          </m:sup>
+        </m:sSup>
+        <m:sSup>
+          <m:sSupPr>
+            <m:ctrlPr>
+              <w:rPr>
+                <w:rFonts w:ascii="Cambria Math"/>
+                <w:i/>
+              </w:rPr>
+            </m:ctrlPr>
+          </m:sSupPr>
+          <m:e>
+            <m:d>
+              <m:dPr>
+                <m:ctrlPr>
+                  <w:rPr>
+                    <w:rFonts w:ascii="Cambria Math"/>
+                    <w:i/>
+                  </w:rPr>
+                </m:ctrlPr>
+              </m:dPr>
+              <m:e>
+                <m:r>
+                  <w:rPr>
+                    <w:rFonts w:ascii="Cambria Math"/>
+                  </w:rPr>
+                  <m:t>1</m:t>
+                </m:r>
+                <m:r>
+                  <w:rPr>
+                    <w:rFonts w:ascii="Cambria Math"/>
+                  </w:rPr>
+                  <m:t>-</m:t>
+                </m:r>
+                <m:r>
+                  <w:rPr>
+                    <w:rFonts w:ascii="Cambria Math"/>
+                  </w:rPr>
+                  <m:t>p</m:t>
+                </m:r>
+              </m:e>
+            </m:d>
+          </m:e>
+          <m:sup>
+            <m:r>
+              <w:rPr>
+                <w:rFonts w:ascii="Cambria Math"/>
+              </w:rPr>
+              <m:t>n</m:t>
+            </m:r>
+            <m:r>
+              <w:rPr>
+                <w:rFonts w:ascii="Cambria Math"/>
+              </w:rPr>
+              <m:t>-</m:t>
+            </m:r>
+            <m:r>
+              <w:rPr>
+                <w:rFonts w:ascii="Cambria Math"/>
+              </w:rPr>
+              <m:t>k</m:t>
+            </m:r>
+          </m:sup>
+        </m:sSup>
+      </m:oMath>
+    </w:p>
+    <w:p/>
     <w:p>
       <w:pPr>
         <w:rPr>
@@ -1545,89 +4449,245 @@
         </w:rPr>
       </w:pPr>
       <w:r>
+        <w:lastRenderedPageBreak/>
         <w:t xml:space="preserve">If we let </w:t>
       </w:r>
-      <w:r>
-        <w:rPr>
-          <w:position w:val="-10"/>
-        </w:rPr>
-        <w:object w:dxaOrig="360" w:dyaOrig="340" w14:anchorId="20F26F1A">
-          <v:shape id="_x0000_i1053" type="#_x0000_t75" style="width:18.15pt;height:17.3pt" o:ole="">
-            <v:imagedata r:id="rId66" o:title=""/>
-          </v:shape>
-          <o:OLEObject Type="Embed" ProgID="Equation.3" ShapeID="_x0000_i1053" DrawAspect="Content" ObjectID="_1627966903" r:id="rId67"/>
-        </w:object>
-      </w:r>
+      <m:oMath>
+        <m:sSub>
+          <m:sSubPr>
+            <m:ctrlPr>
+              <w:rPr>
+                <w:rFonts w:ascii="Cambria Math"/>
+                <w:i/>
+              </w:rPr>
+            </m:ctrlPr>
+          </m:sSubPr>
+          <m:e>
+            <m:r>
+              <w:rPr>
+                <w:rFonts w:ascii="Cambria Math"/>
+              </w:rPr>
+              <m:t>N</m:t>
+            </m:r>
+          </m:e>
+          <m:sub>
+            <m:r>
+              <w:rPr>
+                <w:rFonts w:ascii="Cambria Math"/>
+              </w:rPr>
+              <m:t>T</m:t>
+            </m:r>
+          </m:sub>
+        </m:sSub>
+      </m:oMath>
       <w:r>
         <w:t xml:space="preserve"> </w:t>
       </w:r>
       <w:r>
         <w:t xml:space="preserve">be the number of tails we have another random variable defined on the sample space. Clearly in all cases </w:t>
       </w:r>
-      <w:r>
-        <w:rPr>
-          <w:position w:val="-10"/>
-        </w:rPr>
-        <w:object w:dxaOrig="1320" w:dyaOrig="340" w14:anchorId="0F9CFD4F">
-          <v:shape id="_x0000_i1054" type="#_x0000_t75" style="width:65.95pt;height:17.3pt" o:ole="">
-            <v:imagedata r:id="rId68" o:title=""/>
-          </v:shape>
-          <o:OLEObject Type="Embed" ProgID="Equation.3" ShapeID="_x0000_i1054" DrawAspect="Content" ObjectID="_1627966904" r:id="rId69"/>
-        </w:object>
-      </w:r>
+      <m:oMath>
+        <m:r>
+          <w:rPr>
+            <w:rFonts w:ascii="Cambria Math"/>
+          </w:rPr>
+          <m:t>n=</m:t>
+        </m:r>
+        <m:sSub>
+          <m:sSubPr>
+            <m:ctrlPr>
+              <w:rPr>
+                <w:rFonts w:ascii="Cambria Math"/>
+                <w:i/>
+              </w:rPr>
+            </m:ctrlPr>
+          </m:sSubPr>
+          <m:e>
+            <m:r>
+              <w:rPr>
+                <w:rFonts w:ascii="Cambria Math"/>
+              </w:rPr>
+              <m:t>N</m:t>
+            </m:r>
+          </m:e>
+          <m:sub>
+            <m:r>
+              <w:rPr>
+                <w:rFonts w:ascii="Cambria Math"/>
+              </w:rPr>
+              <m:t>H</m:t>
+            </m:r>
+          </m:sub>
+        </m:sSub>
+        <m:r>
+          <w:rPr>
+            <w:rFonts w:ascii="Cambria Math"/>
+          </w:rPr>
+          <m:t>+</m:t>
+        </m:r>
+        <m:sSub>
+          <m:sSubPr>
+            <m:ctrlPr>
+              <w:rPr>
+                <w:rFonts w:ascii="Cambria Math"/>
+                <w:i/>
+              </w:rPr>
+            </m:ctrlPr>
+          </m:sSubPr>
+          <m:e>
+            <m:r>
+              <w:rPr>
+                <w:rFonts w:ascii="Cambria Math"/>
+              </w:rPr>
+              <m:t>N</m:t>
+            </m:r>
+          </m:e>
+          <m:sub>
+            <m:r>
+              <w:rPr>
+                <w:rFonts w:ascii="Cambria Math"/>
+              </w:rPr>
+              <m:t>T</m:t>
+            </m:r>
+          </m:sub>
+        </m:sSub>
+      </m:oMath>
       <w:r>
         <w:t xml:space="preserve"> </w:t>
       </w:r>
       <w:r>
         <w:t xml:space="preserve">.We can define another random variable D that counts the number of heads minus the number of tails </w:t>
       </w:r>
-      <w:r>
-        <w:rPr>
-          <w:position w:val="-12"/>
-        </w:rPr>
-        <w:object w:dxaOrig="1480" w:dyaOrig="360" w14:anchorId="14AE7068">
-          <v:shape id="_x0000_i1055" type="#_x0000_t75" style="width:74.3pt;height:18.15pt" o:ole="">
-            <v:imagedata r:id="rId70" o:title=""/>
-          </v:shape>
-          <o:OLEObject Type="Embed" ProgID="Equation.3" ShapeID="_x0000_i1055" DrawAspect="Content" ObjectID="_1627966905" r:id="rId71"/>
-        </w:object>
-      </w:r>
+      <m:oMath>
+        <m:sSub>
+          <m:sSubPr>
+            <m:ctrlPr>
+              <w:rPr>
+                <w:rFonts w:ascii="Cambria Math"/>
+                <w:i/>
+              </w:rPr>
+            </m:ctrlPr>
+          </m:sSubPr>
+          <m:e>
+            <m:r>
+              <w:rPr>
+                <w:rFonts w:ascii="Cambria Math"/>
+              </w:rPr>
+              <m:t>D</m:t>
+            </m:r>
+          </m:e>
+          <m:sub>
+            <m:r>
+              <w:rPr>
+                <w:rFonts w:ascii="Cambria Math"/>
+              </w:rPr>
+              <m:t>n</m:t>
+            </m:r>
+          </m:sub>
+        </m:sSub>
+        <m:r>
+          <w:rPr>
+            <w:rFonts w:ascii="Cambria Math"/>
+          </w:rPr>
+          <m:t>=</m:t>
+        </m:r>
+        <m:sSub>
+          <m:sSubPr>
+            <m:ctrlPr>
+              <w:rPr>
+                <w:rFonts w:ascii="Cambria Math"/>
+                <w:i/>
+              </w:rPr>
+            </m:ctrlPr>
+          </m:sSubPr>
+          <m:e>
+            <m:r>
+              <w:rPr>
+                <w:rFonts w:ascii="Cambria Math"/>
+              </w:rPr>
+              <m:t>N</m:t>
+            </m:r>
+          </m:e>
+          <m:sub>
+            <m:r>
+              <w:rPr>
+                <w:rFonts w:ascii="Cambria Math"/>
+              </w:rPr>
+              <m:t>H</m:t>
+            </m:r>
+          </m:sub>
+        </m:sSub>
+        <m:r>
+          <w:rPr>
+            <w:rFonts w:ascii="Cambria Math"/>
+          </w:rPr>
+          <m:t>-</m:t>
+        </m:r>
+        <m:sSub>
+          <m:sSubPr>
+            <m:ctrlPr>
+              <w:rPr>
+                <w:rFonts w:ascii="Cambria Math"/>
+                <w:i/>
+              </w:rPr>
+            </m:ctrlPr>
+          </m:sSubPr>
+          <m:e>
+            <m:r>
+              <w:rPr>
+                <w:rFonts w:ascii="Cambria Math"/>
+              </w:rPr>
+              <m:t>N</m:t>
+            </m:r>
+          </m:e>
+          <m:sub>
+            <m:r>
+              <w:rPr>
+                <w:rFonts w:ascii="Cambria Math"/>
+              </w:rPr>
+              <m:t>T</m:t>
+            </m:r>
+          </m:sub>
+        </m:sSub>
+      </m:oMath>
       <w:r>
         <w:t xml:space="preserve"> </w:t>
       </w:r>
       <w:r>
         <w:t xml:space="preserve">.Our distribution depends on both the random variable and the probability measure. In the case where n is equal to three, then under the measure P our distribution of </w:t>
       </w:r>
-      <w:r>
-        <w:rPr>
-          <w:position w:val="-12"/>
-        </w:rPr>
-        <w:object w:dxaOrig="340" w:dyaOrig="360" w14:anchorId="031AFBCF">
-          <v:shape id="_x0000_i1056" type="#_x0000_t75" style="width:17.3pt;height:18.15pt" o:ole="">
-            <v:imagedata r:id="rId72" o:title=""/>
-          </v:shape>
-          <o:OLEObject Type="Embed" ProgID="Equation.3" ShapeID="_x0000_i1056" DrawAspect="Content" ObjectID="_1627966906" r:id="rId73"/>
-        </w:object>
-      </w:r>
+      <m:oMath>
+        <m:sSub>
+          <m:sSubPr>
+            <m:ctrlPr>
+              <w:rPr>
+                <w:rFonts w:ascii="Cambria Math"/>
+                <w:i/>
+              </w:rPr>
+            </m:ctrlPr>
+          </m:sSubPr>
+          <m:e>
+            <m:r>
+              <w:rPr>
+                <w:rFonts w:ascii="Cambria Math"/>
+              </w:rPr>
+              <m:t>D</m:t>
+            </m:r>
+          </m:e>
+          <m:sub>
+            <m:r>
+              <w:rPr>
+                <w:rFonts w:ascii="Cambria Math"/>
+              </w:rPr>
+              <m:t>n</m:t>
+            </m:r>
+          </m:sub>
+        </m:sSub>
+      </m:oMath>
       <w:r>
         <w:t xml:space="preserve"> becomes. </w:t>
       </w:r>
     </w:p>
-    <w:p>
-      <w:pPr>
-        <w:rPr>
-          <w:position w:val="-10"/>
-        </w:rPr>
-      </w:pPr>
-    </w:p>
-    <w:p>
-      <w:pPr>
-        <w:rPr>
-          <w:position w:val="-10"/>
-        </w:rPr>
-      </w:pPr>
-    </w:p>
-    <w:p/>
     <w:p>
       <w:r>
         <w:rPr>
@@ -2169,7 +5229,6 @@
         </mc:AlternateContent>
       </w:r>
     </w:p>
-    <w:p/>
     <w:p>
       <w:r>
         <w:t>Under the same measure the distribution of</w:t>
@@ -2180,9 +5239,9 @@
         </w:rPr>
         <w:object w:dxaOrig="400" w:dyaOrig="340" w14:anchorId="3D3AE640">
           <v:shape id="_x0000_i1057" type="#_x0000_t75" style="width:20.15pt;height:17.3pt" o:ole="">
-            <v:imagedata r:id="rId48" o:title=""/>
+            <v:imagedata r:id="rId28" o:title=""/>
           </v:shape>
-          <o:OLEObject Type="Embed" ProgID="Equation.3" ShapeID="_x0000_i1057" DrawAspect="Content" ObjectID="_1627966907" r:id="rId74"/>
+          <o:OLEObject Type="Embed" ProgID="Equation.3" ShapeID="_x0000_i1057" DrawAspect="Content" ObjectID="_1628056425" r:id="rId29"/>
         </w:object>
       </w:r>
       <w:r>
@@ -2738,12 +5797,12 @@
       <w:r>
         <w:t>We can intepret D as the distance from the origin if we move one unit in a positive direction whenever we obtain a head and one unit in a negative direction whenever we obtain a tail. This is the ‘random walk’ interpretation.</w:t>
       </w:r>
-    </w:p>
-    <w:p/>
-    <w:p>
       <w:bookmarkStart w:id="1" w:name="OLE_LINK1"/>
       <w:bookmarkStart w:id="2" w:name="OLE_LINK2"/>
       <w:r>
+        <w:t xml:space="preserve"> </w:t>
+      </w:r>
+      <w:r>
         <w:t xml:space="preserve">What </w:t>
       </w:r>
       <w:bookmarkEnd w:id="1"/>
@@ -2751,65 +5810,219 @@
       <w:r>
         <w:t xml:space="preserve">is the expectation of our random variables </w:t>
       </w:r>
-      <w:r>
-        <w:rPr>
-          <w:position w:val="-12"/>
-        </w:rPr>
-        <w:object w:dxaOrig="340" w:dyaOrig="360" w14:anchorId="17A00BFB">
-          <v:shape id="_x0000_i1058" type="#_x0000_t75" style="width:17.3pt;height:18.15pt" o:ole="">
-            <v:imagedata r:id="rId75" o:title=""/>
-          </v:shape>
-          <o:OLEObject Type="Embed" ProgID="Equation.3" ShapeID="_x0000_i1058" DrawAspect="Content" ObjectID="_1627966908" r:id="rId76"/>
-        </w:object>
-      </w:r>
+      <m:oMath>
+        <m:sSub>
+          <m:sSubPr>
+            <m:ctrlPr>
+              <w:rPr>
+                <w:rFonts w:ascii="Cambria Math"/>
+                <w:i/>
+              </w:rPr>
+            </m:ctrlPr>
+          </m:sSubPr>
+          <m:e>
+            <m:r>
+              <w:rPr>
+                <w:rFonts w:ascii="Cambria Math"/>
+              </w:rPr>
+              <m:t>D</m:t>
+            </m:r>
+          </m:e>
+          <m:sub>
+            <m:r>
+              <w:rPr>
+                <w:rFonts w:ascii="Cambria Math"/>
+              </w:rPr>
+              <m:t>n</m:t>
+            </m:r>
+          </m:sub>
+        </m:sSub>
+      </m:oMath>
       <w:r>
         <w:t xml:space="preserve">and </w:t>
       </w:r>
-      <w:r>
-        <w:rPr>
-          <w:position w:val="-10"/>
-        </w:rPr>
-        <w:object w:dxaOrig="400" w:dyaOrig="340" w14:anchorId="71F867C9">
-          <v:shape id="_x0000_i1059" type="#_x0000_t75" style="width:20.15pt;height:17.3pt" o:ole="">
-            <v:imagedata r:id="rId48" o:title=""/>
-          </v:shape>
-          <o:OLEObject Type="Embed" ProgID="Equation.3" ShapeID="_x0000_i1059" DrawAspect="Content" ObjectID="_1627966909" r:id="rId77"/>
-        </w:object>
-      </w:r>
+      <m:oMath>
+        <m:sSub>
+          <m:sSubPr>
+            <m:ctrlPr>
+              <w:rPr>
+                <w:rFonts w:ascii="Cambria Math"/>
+                <w:i/>
+              </w:rPr>
+            </m:ctrlPr>
+          </m:sSubPr>
+          <m:e>
+            <m:r>
+              <w:rPr>
+                <w:rFonts w:ascii="Cambria Math"/>
+              </w:rPr>
+              <m:t>N</m:t>
+            </m:r>
+          </m:e>
+          <m:sub>
+            <m:r>
+              <w:rPr>
+                <w:rFonts w:ascii="Cambria Math"/>
+              </w:rPr>
+              <m:t>H</m:t>
+            </m:r>
+          </m:sub>
+        </m:sSub>
+      </m:oMath>
       <w:r>
         <w:t xml:space="preserve"> </w:t>
       </w:r>
       <w:r>
         <w:t xml:space="preserve">? If our coin is fairly weighted then </w:t>
       </w:r>
-      <w:r>
-        <w:rPr>
-          <w:position w:val="-12"/>
-        </w:rPr>
-        <w:object w:dxaOrig="1040" w:dyaOrig="360" w14:anchorId="61B26E6C">
-          <v:shape id="_x0000_i1060" type="#_x0000_t75" style="width:51.85pt;height:18.15pt" o:ole="">
-            <v:imagedata r:id="rId78" o:title=""/>
-          </v:shape>
-          <o:OLEObject Type="Embed" ProgID="Equation.3" ShapeID="_x0000_i1060" DrawAspect="Content" ObjectID="_1627966910" r:id="rId79"/>
-        </w:object>
-      </w:r>
+      <m:oMath>
+        <m:r>
+          <w:rPr>
+            <w:rFonts w:ascii="Cambria Math"/>
+          </w:rPr>
+          <m:t>E</m:t>
+        </m:r>
+        <m:d>
+          <m:dPr>
+            <m:ctrlPr>
+              <w:rPr>
+                <w:rFonts w:ascii="Cambria Math"/>
+                <w:i/>
+              </w:rPr>
+            </m:ctrlPr>
+          </m:dPr>
+          <m:e>
+            <m:sSub>
+              <m:sSubPr>
+                <m:ctrlPr>
+                  <w:rPr>
+                    <w:rFonts w:ascii="Cambria Math"/>
+                    <w:i/>
+                  </w:rPr>
+                </m:ctrlPr>
+              </m:sSubPr>
+              <m:e>
+                <m:r>
+                  <w:rPr>
+                    <w:rFonts w:ascii="Cambria Math"/>
+                  </w:rPr>
+                  <m:t>D</m:t>
+                </m:r>
+              </m:e>
+              <m:sub>
+                <m:r>
+                  <w:rPr>
+                    <w:rFonts w:ascii="Cambria Math"/>
+                  </w:rPr>
+                  <m:t>n</m:t>
+                </m:r>
+              </m:sub>
+            </m:sSub>
+            <m:ctrlPr>
+              <w:rPr>
+                <w:rFonts w:ascii="Cambria Math" w:hAnsi="Cambria Math"/>
+                <w:i/>
+              </w:rPr>
+            </m:ctrlPr>
+          </m:e>
+        </m:d>
+        <m:r>
+          <w:rPr>
+            <w:rFonts w:ascii="Cambria Math"/>
+          </w:rPr>
+          <m:t>=0</m:t>
+        </m:r>
+      </m:oMath>
       <w:r>
         <w:t xml:space="preserve"> </w:t>
       </w:r>
       <w:r>
         <w:t xml:space="preserve">and </w:t>
       </w:r>
-      <w:r>
-        <w:rPr>
-          <w:position w:val="-24"/>
-        </w:rPr>
-        <w:object w:dxaOrig="1160" w:dyaOrig="620" w14:anchorId="15430E5D">
-          <v:shape id="_x0000_i1061" type="#_x0000_t75" style="width:57.9pt;height:31.4pt" o:ole="">
-            <v:imagedata r:id="rId80" o:title=""/>
-          </v:shape>
-          <o:OLEObject Type="Embed" ProgID="Equation.3" ShapeID="_x0000_i1061" DrawAspect="Content" ObjectID="_1627966911" r:id="rId81"/>
-        </w:object>
-      </w:r>
+      <m:oMath>
+        <m:r>
+          <w:rPr>
+            <w:rFonts w:ascii="Cambria Math"/>
+          </w:rPr>
+          <m:t>E</m:t>
+        </m:r>
+        <m:d>
+          <m:dPr>
+            <m:ctrlPr>
+              <w:rPr>
+                <w:rFonts w:ascii="Cambria Math"/>
+                <w:i/>
+              </w:rPr>
+            </m:ctrlPr>
+          </m:dPr>
+          <m:e>
+            <m:sSub>
+              <m:sSubPr>
+                <m:ctrlPr>
+                  <w:rPr>
+                    <w:rFonts w:ascii="Cambria Math"/>
+                    <w:i/>
+                  </w:rPr>
+                </m:ctrlPr>
+              </m:sSubPr>
+              <m:e>
+                <m:r>
+                  <w:rPr>
+                    <w:rFonts w:ascii="Cambria Math"/>
+                  </w:rPr>
+                  <m:t>N</m:t>
+                </m:r>
+              </m:e>
+              <m:sub>
+                <m:r>
+                  <w:rPr>
+                    <w:rFonts w:ascii="Cambria Math"/>
+                  </w:rPr>
+                  <m:t>H</m:t>
+                </m:r>
+              </m:sub>
+            </m:sSub>
+            <m:ctrlPr>
+              <w:rPr>
+                <w:rFonts w:ascii="Cambria Math" w:hAnsi="Cambria Math"/>
+                <w:i/>
+              </w:rPr>
+            </m:ctrlPr>
+          </m:e>
+        </m:d>
+        <m:r>
+          <w:rPr>
+            <w:rFonts w:ascii="Cambria Math"/>
+          </w:rPr>
+          <m:t>=</m:t>
+        </m:r>
+        <m:f>
+          <m:fPr>
+            <m:ctrlPr>
+              <w:rPr>
+                <w:rFonts w:ascii="Cambria Math"/>
+                <w:i/>
+              </w:rPr>
+            </m:ctrlPr>
+          </m:fPr>
+          <m:num>
+            <m:r>
+              <w:rPr>
+                <w:rFonts w:ascii="Cambria Math"/>
+              </w:rPr>
+              <m:t>n</m:t>
+            </m:r>
+          </m:num>
+          <m:den>
+            <m:r>
+              <w:rPr>
+                <w:rFonts w:ascii="Cambria Math"/>
+              </w:rPr>
+              <m:t>2</m:t>
+            </m:r>
+          </m:den>
+        </m:f>
+      </m:oMath>
     </w:p>
     <w:p/>
     <w:p/>
@@ -2820,159 +6033,601 @@
     <w:p/>
     <w:p>
       <w:r>
+        <w:lastRenderedPageBreak/>
         <w:t>We can create a new game by playing the original games multiple times. If we play the original game twice then our new game effectively involves tossing the coin twice and our sample space becomes</w:t>
       </w:r>
-      <w:r>
-        <w:rPr>
-          <w:position w:val="-10"/>
-        </w:rPr>
-        <w:object w:dxaOrig="2260" w:dyaOrig="340" w14:anchorId="488AB331">
-          <v:shape id="_x0000_i1062" type="#_x0000_t75" style="width:113.2pt;height:17.3pt" o:ole="">
-            <v:imagedata r:id="rId82" o:title=""/>
-          </v:shape>
-          <o:OLEObject Type="Embed" ProgID="Equation.3" ShapeID="_x0000_i1062" DrawAspect="Content" ObjectID="_1627966912" r:id="rId83"/>
-        </w:object>
-      </w:r>
+      <m:oMath>
+        <m:r>
+          <w:rPr>
+            <w:rFonts w:ascii="Cambria Math"/>
+          </w:rPr>
+          <m:t>Ω</m:t>
+        </m:r>
+        <m:r>
+          <w:rPr>
+            <w:rFonts w:ascii="Cambria Math"/>
+          </w:rPr>
+          <m:t>=</m:t>
+        </m:r>
+        <m:d>
+          <m:dPr>
+            <m:begChr m:val="{"/>
+            <m:endChr m:val="}"/>
+            <m:ctrlPr>
+              <w:rPr>
+                <w:rFonts w:ascii="Cambria Math"/>
+                <w:i/>
+              </w:rPr>
+            </m:ctrlPr>
+          </m:dPr>
+          <m:e>
+            <m:r>
+              <w:rPr>
+                <w:rFonts w:ascii="Cambria Math"/>
+              </w:rPr>
+              <m:t>HH,HT,TH,TT</m:t>
+            </m:r>
+          </m:e>
+        </m:d>
+      </m:oMath>
       <w:r>
         <w:t xml:space="preserve"> . We can define a new random variable X as the sum of two identical independent random variables</w:t>
       </w:r>
+    </w:p>
+    <w:p>
+      <w:pPr>
+        <w:jc w:val="center"/>
+      </w:pPr>
+      <m:oMath>
+        <m:sSub>
+          <m:sSubPr>
+            <m:ctrlPr>
+              <w:rPr>
+                <w:rFonts w:ascii="Cambria Math"/>
+                <w:i/>
+              </w:rPr>
+            </m:ctrlPr>
+          </m:sSubPr>
+          <m:e>
+            <m:r>
+              <w:rPr>
+                <w:rFonts w:ascii="Cambria Math"/>
+              </w:rPr>
+              <m:t>X</m:t>
+            </m:r>
+          </m:e>
+          <m:sub>
+            <m:r>
+              <w:rPr>
+                <w:rFonts w:ascii="Cambria Math"/>
+              </w:rPr>
+              <m:t>2</m:t>
+            </m:r>
+          </m:sub>
+        </m:sSub>
+        <m:r>
+          <w:rPr>
+            <w:rFonts w:ascii="Cambria Math"/>
+          </w:rPr>
+          <m:t>=</m:t>
+        </m:r>
+        <m:sSub>
+          <m:sSubPr>
+            <m:ctrlPr>
+              <w:rPr>
+                <w:rFonts w:ascii="Cambria Math"/>
+                <w:i/>
+              </w:rPr>
+            </m:ctrlPr>
+          </m:sSubPr>
+          <m:e>
+            <m:r>
+              <w:rPr>
+                <w:rFonts w:ascii="Cambria Math"/>
+              </w:rPr>
+              <m:t>x</m:t>
+            </m:r>
+          </m:e>
+          <m:sub>
+            <m:r>
+              <w:rPr>
+                <w:rFonts w:ascii="Cambria Math"/>
+              </w:rPr>
+              <m:t>1</m:t>
+            </m:r>
+          </m:sub>
+        </m:sSub>
+        <m:r>
+          <w:rPr>
+            <w:rFonts w:ascii="Cambria Math"/>
+          </w:rPr>
+          <m:t>+</m:t>
+        </m:r>
+        <m:sSub>
+          <m:sSubPr>
+            <m:ctrlPr>
+              <w:rPr>
+                <w:rFonts w:ascii="Cambria Math"/>
+                <w:i/>
+              </w:rPr>
+            </m:ctrlPr>
+          </m:sSubPr>
+          <m:e>
+            <m:r>
+              <w:rPr>
+                <w:rFonts w:ascii="Cambria Math"/>
+              </w:rPr>
+              <m:t>x</m:t>
+            </m:r>
+          </m:e>
+          <m:sub>
+            <m:r>
+              <w:rPr>
+                <w:rFonts w:ascii="Cambria Math"/>
+              </w:rPr>
+              <m:t>2</m:t>
+            </m:r>
+          </m:sub>
+        </m:sSub>
+      </m:oMath>
+      <w:r>
+        <w:t>.</w:t>
+      </w:r>
+    </w:p>
+    <w:p>
+      <m:oMathPara>
+        <m:oMath>
+          <m:sSub>
+            <m:sSubPr>
+              <m:ctrlPr>
+                <w:rPr>
+                  <w:rFonts w:ascii="Cambria Math"/>
+                  <w:i/>
+                </w:rPr>
+              </m:ctrlPr>
+            </m:sSubPr>
+            <m:e>
+              <m:r>
+                <w:rPr>
+                  <w:rFonts w:ascii="Cambria Math"/>
+                </w:rPr>
+                <m:t>X</m:t>
+              </m:r>
+            </m:e>
+            <m:sub>
+              <m:r>
+                <w:rPr>
+                  <w:rFonts w:ascii="Cambria Math"/>
+                </w:rPr>
+                <m:t>2</m:t>
+              </m:r>
+            </m:sub>
+          </m:sSub>
+          <m:d>
+            <m:dPr>
+              <m:ctrlPr>
+                <w:rPr>
+                  <w:rFonts w:ascii="Cambria Math"/>
+                  <w:i/>
+                </w:rPr>
+              </m:ctrlPr>
+            </m:dPr>
+            <m:e>
+              <m:r>
+                <w:rPr>
+                  <w:rFonts w:ascii="Cambria Math"/>
+                </w:rPr>
+                <m:t>HH</m:t>
+              </m:r>
+            </m:e>
+          </m:d>
+          <m:r>
+            <w:rPr>
+              <w:rFonts w:ascii="Cambria Math"/>
+            </w:rPr>
+            <m:t>=2,</m:t>
+          </m:r>
+          <m:sSub>
+            <m:sSubPr>
+              <m:ctrlPr>
+                <w:rPr>
+                  <w:rFonts w:ascii="Cambria Math"/>
+                  <w:i/>
+                </w:rPr>
+              </m:ctrlPr>
+            </m:sSubPr>
+            <m:e>
+              <m:r>
+                <w:rPr>
+                  <w:rFonts w:ascii="Cambria Math"/>
+                </w:rPr>
+                <m:t>X</m:t>
+              </m:r>
+            </m:e>
+            <m:sub>
+              <m:r>
+                <w:rPr>
+                  <w:rFonts w:ascii="Cambria Math"/>
+                </w:rPr>
+                <m:t>2</m:t>
+              </m:r>
+            </m:sub>
+          </m:sSub>
+          <m:d>
+            <m:dPr>
+              <m:ctrlPr>
+                <w:rPr>
+                  <w:rFonts w:ascii="Cambria Math"/>
+                  <w:i/>
+                </w:rPr>
+              </m:ctrlPr>
+            </m:dPr>
+            <m:e>
+              <m:r>
+                <w:rPr>
+                  <w:rFonts w:ascii="Cambria Math"/>
+                </w:rPr>
+                <m:t>HT</m:t>
+              </m:r>
+            </m:e>
+          </m:d>
+          <m:r>
+            <w:rPr>
+              <w:rFonts w:ascii="Cambria Math"/>
+            </w:rPr>
+            <m:t>=0,</m:t>
+          </m:r>
+          <m:sSub>
+            <m:sSubPr>
+              <m:ctrlPr>
+                <w:rPr>
+                  <w:rFonts w:ascii="Cambria Math"/>
+                  <w:i/>
+                </w:rPr>
+              </m:ctrlPr>
+            </m:sSubPr>
+            <m:e>
+              <m:r>
+                <w:rPr>
+                  <w:rFonts w:ascii="Cambria Math"/>
+                </w:rPr>
+                <m:t>X</m:t>
+              </m:r>
+            </m:e>
+            <m:sub>
+              <m:r>
+                <w:rPr>
+                  <w:rFonts w:ascii="Cambria Math"/>
+                </w:rPr>
+                <m:t>2</m:t>
+              </m:r>
+            </m:sub>
+          </m:sSub>
+          <m:d>
+            <m:dPr>
+              <m:ctrlPr>
+                <w:rPr>
+                  <w:rFonts w:ascii="Cambria Math"/>
+                  <w:i/>
+                </w:rPr>
+              </m:ctrlPr>
+            </m:dPr>
+            <m:e>
+              <m:r>
+                <w:rPr>
+                  <w:rFonts w:ascii="Cambria Math"/>
+                </w:rPr>
+                <m:t>TH</m:t>
+              </m:r>
+            </m:e>
+          </m:d>
+          <m:r>
+            <w:rPr>
+              <w:rFonts w:ascii="Cambria Math"/>
+            </w:rPr>
+            <m:t>=0,</m:t>
+          </m:r>
+          <m:sSub>
+            <m:sSubPr>
+              <m:ctrlPr>
+                <w:rPr>
+                  <w:rFonts w:ascii="Cambria Math"/>
+                  <w:i/>
+                </w:rPr>
+              </m:ctrlPr>
+            </m:sSubPr>
+            <m:e>
+              <m:r>
+                <w:rPr>
+                  <w:rFonts w:ascii="Cambria Math"/>
+                </w:rPr>
+                <m:t>X</m:t>
+              </m:r>
+            </m:e>
+            <m:sub>
+              <m:r>
+                <w:rPr>
+                  <w:rFonts w:ascii="Cambria Math"/>
+                </w:rPr>
+                <m:t>2</m:t>
+              </m:r>
+            </m:sub>
+          </m:sSub>
+          <m:d>
+            <m:dPr>
+              <m:ctrlPr>
+                <w:rPr>
+                  <w:rFonts w:ascii="Cambria Math"/>
+                  <w:i/>
+                </w:rPr>
+              </m:ctrlPr>
+            </m:dPr>
+            <m:e>
+              <m:r>
+                <w:rPr>
+                  <w:rFonts w:ascii="Cambria Math"/>
+                </w:rPr>
+                <m:t>TT</m:t>
+              </m:r>
+            </m:e>
+          </m:d>
+          <m:r>
+            <w:rPr>
+              <w:rFonts w:ascii="Cambria Math"/>
+            </w:rPr>
+            <m:t>=</m:t>
+          </m:r>
+          <m:r>
+            <w:rPr>
+              <w:rFonts w:ascii="Cambria Math"/>
+            </w:rPr>
+            <m:t>-</m:t>
+          </m:r>
+          <m:r>
+            <w:rPr>
+              <w:rFonts w:ascii="Cambria Math"/>
+            </w:rPr>
+            <m:t>2</m:t>
+          </m:r>
+        </m:oMath>
+      </m:oMathPara>
+    </w:p>
+    <w:p>
+      <w:r>
+        <w:t>If we use the original measure P we get</w:t>
+      </w:r>
+    </w:p>
+    <w:p>
+      <m:oMathPara>
+        <m:oMath>
+          <m:r>
+            <w:rPr>
+              <w:rFonts w:ascii="Cambria Math"/>
+            </w:rPr>
+            <m:t>P</m:t>
+          </m:r>
+          <m:d>
+            <m:dPr>
+              <m:ctrlPr>
+                <w:rPr>
+                  <w:rFonts w:ascii="Cambria Math"/>
+                  <w:i/>
+                </w:rPr>
+              </m:ctrlPr>
+            </m:dPr>
+            <m:e>
+              <m:r>
+                <w:rPr>
+                  <w:rFonts w:ascii="Cambria Math"/>
+                </w:rPr>
+                <m:t>HH</m:t>
+              </m:r>
+            </m:e>
+          </m:d>
+          <m:r>
+            <w:rPr>
+              <w:rFonts w:ascii="Cambria Math"/>
+            </w:rPr>
+            <m:t>=0.</m:t>
+          </m:r>
+          <m:sSup>
+            <m:sSupPr>
+              <m:ctrlPr>
+                <w:rPr>
+                  <w:rFonts w:ascii="Cambria Math"/>
+                  <w:i/>
+                </w:rPr>
+              </m:ctrlPr>
+            </m:sSupPr>
+            <m:e>
+              <m:r>
+                <w:rPr>
+                  <w:rFonts w:ascii="Cambria Math"/>
+                </w:rPr>
+                <m:t>5</m:t>
+              </m:r>
+            </m:e>
+            <m:sup>
+              <m:r>
+                <w:rPr>
+                  <w:rFonts w:ascii="Cambria Math"/>
+                </w:rPr>
+                <m:t>2</m:t>
+              </m:r>
+            </m:sup>
+          </m:sSup>
+          <m:r>
+            <w:rPr>
+              <w:rFonts w:ascii="Cambria Math"/>
+            </w:rPr>
+            <m:t>,P</m:t>
+          </m:r>
+          <m:d>
+            <m:dPr>
+              <m:ctrlPr>
+                <w:rPr>
+                  <w:rFonts w:ascii="Cambria Math"/>
+                  <w:i/>
+                </w:rPr>
+              </m:ctrlPr>
+            </m:dPr>
+            <m:e>
+              <m:r>
+                <w:rPr>
+                  <w:rFonts w:ascii="Cambria Math"/>
+                </w:rPr>
+                <m:t>HT</m:t>
+              </m:r>
+            </m:e>
+          </m:d>
+          <m:r>
+            <w:rPr>
+              <w:rFonts w:ascii="Cambria Math"/>
+            </w:rPr>
+            <m:t>=0.</m:t>
+          </m:r>
+          <m:sSup>
+            <m:sSupPr>
+              <m:ctrlPr>
+                <w:rPr>
+                  <w:rFonts w:ascii="Cambria Math"/>
+                  <w:i/>
+                </w:rPr>
+              </m:ctrlPr>
+            </m:sSupPr>
+            <m:e>
+              <m:r>
+                <w:rPr>
+                  <w:rFonts w:ascii="Cambria Math"/>
+                </w:rPr>
+                <m:t>5</m:t>
+              </m:r>
+            </m:e>
+            <m:sup>
+              <m:r>
+                <w:rPr>
+                  <w:rFonts w:ascii="Cambria Math"/>
+                </w:rPr>
+                <m:t>2</m:t>
+              </m:r>
+            </m:sup>
+          </m:sSup>
+          <m:r>
+            <w:rPr>
+              <w:rFonts w:ascii="Cambria Math"/>
+            </w:rPr>
+            <m:t>,P</m:t>
+          </m:r>
+          <m:d>
+            <m:dPr>
+              <m:ctrlPr>
+                <w:rPr>
+                  <w:rFonts w:ascii="Cambria Math"/>
+                  <w:i/>
+                </w:rPr>
+              </m:ctrlPr>
+            </m:dPr>
+            <m:e>
+              <m:r>
+                <w:rPr>
+                  <w:rFonts w:ascii="Cambria Math"/>
+                </w:rPr>
+                <m:t>TH</m:t>
+              </m:r>
+            </m:e>
+          </m:d>
+          <m:r>
+            <w:rPr>
+              <w:rFonts w:ascii="Cambria Math"/>
+            </w:rPr>
+            <m:t>=0.</m:t>
+          </m:r>
+          <m:sSup>
+            <m:sSupPr>
+              <m:ctrlPr>
+                <w:rPr>
+                  <w:rFonts w:ascii="Cambria Math"/>
+                  <w:i/>
+                </w:rPr>
+              </m:ctrlPr>
+            </m:sSupPr>
+            <m:e>
+              <m:r>
+                <w:rPr>
+                  <w:rFonts w:ascii="Cambria Math"/>
+                </w:rPr>
+                <m:t>5</m:t>
+              </m:r>
+            </m:e>
+            <m:sup>
+              <m:r>
+                <w:rPr>
+                  <w:rFonts w:ascii="Cambria Math"/>
+                </w:rPr>
+                <m:t>2</m:t>
+              </m:r>
+            </m:sup>
+          </m:sSup>
+          <m:r>
+            <w:rPr>
+              <w:rFonts w:ascii="Cambria Math"/>
+            </w:rPr>
+            <m:t>,P</m:t>
+          </m:r>
+          <m:d>
+            <m:dPr>
+              <m:ctrlPr>
+                <w:rPr>
+                  <w:rFonts w:ascii="Cambria Math"/>
+                  <w:i/>
+                </w:rPr>
+              </m:ctrlPr>
+            </m:dPr>
+            <m:e>
+              <m:r>
+                <w:rPr>
+                  <w:rFonts w:ascii="Cambria Math"/>
+                </w:rPr>
+                <m:t>TT</m:t>
+              </m:r>
+            </m:e>
+          </m:d>
+          <m:r>
+            <w:rPr>
+              <w:rFonts w:ascii="Cambria Math"/>
+            </w:rPr>
+            <m:t>=0.</m:t>
+          </m:r>
+          <m:sSup>
+            <m:sSupPr>
+              <m:ctrlPr>
+                <w:rPr>
+                  <w:rFonts w:ascii="Cambria Math"/>
+                  <w:i/>
+                </w:rPr>
+              </m:ctrlPr>
+            </m:sSupPr>
+            <m:e>
+              <m:r>
+                <w:rPr>
+                  <w:rFonts w:ascii="Cambria Math"/>
+                </w:rPr>
+                <m:t>5</m:t>
+              </m:r>
+            </m:e>
+            <m:sup>
+              <m:r>
+                <w:rPr>
+                  <w:rFonts w:ascii="Cambria Math"/>
+                </w:rPr>
+                <m:t>2</m:t>
+              </m:r>
+            </m:sup>
+          </m:sSup>
+        </m:oMath>
+      </m:oMathPara>
     </w:p>
     <w:p/>
-    <w:p>
-      <w:r>
-        <w:rPr>
-          <w:position w:val="-10"/>
-        </w:rPr>
-        <w:object w:dxaOrig="1240" w:dyaOrig="340" w14:anchorId="0C093B7E">
-          <v:shape id="_x0000_i1063" type="#_x0000_t75" style="width:62.2pt;height:17.3pt" o:ole="">
-            <v:imagedata r:id="rId84" o:title=""/>
-          </v:shape>
-          <o:OLEObject Type="Embed" ProgID="Equation.3" ShapeID="_x0000_i1063" DrawAspect="Content" ObjectID="_1627966913" r:id="rId85"/>
-        </w:object>
-      </w:r>
-      <w:r>
-        <w:t xml:space="preserve">. </w:t>
-      </w:r>
-    </w:p>
-    <w:p>
-      <w:pPr>
-        <w:rPr>
-          <w:position w:val="-10"/>
-        </w:rPr>
-      </w:pPr>
-    </w:p>
-    <w:p>
-      <w:r>
-        <w:rPr>
-          <w:position w:val="-10"/>
-        </w:rPr>
-        <w:object w:dxaOrig="5100" w:dyaOrig="340" w14:anchorId="593BF856">
-          <v:shape id="_x0000_i1064" type="#_x0000_t75" style="width:254.9pt;height:17.3pt" o:ole="">
-            <v:imagedata r:id="rId86" o:title=""/>
-          </v:shape>
-          <o:OLEObject Type="Embed" ProgID="Equation.3" ShapeID="_x0000_i1064" DrawAspect="Content" ObjectID="_1627966914" r:id="rId87"/>
-        </w:object>
-      </w:r>
-    </w:p>
-    <w:p/>
-    <w:p/>
-    <w:p>
-      <w:r>
-        <w:t>If we use the original measure P we get</w:t>
-      </w:r>
-    </w:p>
-    <w:p/>
-    <w:p>
-      <w:r>
-        <w:rPr>
-          <w:position w:val="-10"/>
-        </w:rPr>
-        <w:object w:dxaOrig="5539" w:dyaOrig="360" w14:anchorId="6CB2D17B">
-          <v:shape id="_x0000_i1065" type="#_x0000_t75" style="width:276.75pt;height:18.15pt" o:ole="">
-            <v:imagedata r:id="rId88" o:title=""/>
-          </v:shape>
-          <o:OLEObject Type="Embed" ProgID="Equation.3" ShapeID="_x0000_i1065" DrawAspect="Content" ObjectID="_1627966915" r:id="rId89"/>
-        </w:object>
-      </w:r>
-    </w:p>
-    <w:p/>
-    <w:p>
-      <w:r>
-        <w:rPr>
-          <w:noProof/>
-        </w:rPr>
-        <mc:AlternateContent>
-          <mc:Choice Requires="wps">
-            <w:drawing>
-              <wp:anchor distT="0" distB="0" distL="114300" distR="114300" simplePos="0" relativeHeight="251660288" behindDoc="0" locked="0" layoutInCell="1" allowOverlap="1" wp14:anchorId="405174CD" wp14:editId="0FFAAAED">
-                <wp:simplePos x="0" y="0"/>
-                <wp:positionH relativeFrom="column">
-                  <wp:posOffset>3200400</wp:posOffset>
-                </wp:positionH>
-                <wp:positionV relativeFrom="paragraph">
-                  <wp:posOffset>6093460</wp:posOffset>
-                </wp:positionV>
-                <wp:extent cx="800100" cy="228600"/>
-                <wp:effectExtent l="9525" t="6985" r="28575" b="59690"/>
-                <wp:wrapNone/>
-                <wp:docPr id="33" name="Straight Connector 33"/>
-                <wp:cNvGraphicFramePr>
-                  <a:graphicFrameLocks xmlns:a="http://schemas.openxmlformats.org/drawingml/2006/main"/>
-                </wp:cNvGraphicFramePr>
-                <a:graphic xmlns:a="http://schemas.openxmlformats.org/drawingml/2006/main">
-                  <a:graphicData uri="http://schemas.microsoft.com/office/word/2010/wordprocessingShape">
-                    <wps:wsp>
-                      <wps:cNvCnPr>
-                        <a:cxnSpLocks noChangeShapeType="1"/>
-                      </wps:cNvCnPr>
-                      <wps:spPr bwMode="auto">
-                        <a:xfrm>
-                          <a:off x="0" y="0"/>
-                          <a:ext cx="800100" cy="228600"/>
-                        </a:xfrm>
-                        <a:prstGeom prst="line">
-                          <a:avLst/>
-                        </a:prstGeom>
-                        <a:noFill/>
-                        <a:ln w="9525">
-                          <a:solidFill>
-                            <a:srgbClr val="000000"/>
-                          </a:solidFill>
-                          <a:round/>
-                          <a:headEnd/>
-                          <a:tailEnd type="triangle" w="med" len="med"/>
-                        </a:ln>
-                        <a:extLst>
-                          <a:ext uri="{909E8E84-426E-40DD-AFC4-6F175D3DCCD1}">
-                            <a14:hiddenFill xmlns:a14="http://schemas.microsoft.com/office/drawing/2010/main">
-                              <a:noFill/>
-                            </a14:hiddenFill>
-                          </a:ext>
-                        </a:extLst>
-                      </wps:spPr>
-                      <wps:bodyPr/>
-                    </wps:wsp>
-                  </a:graphicData>
-                </a:graphic>
-                <wp14:sizeRelH relativeFrom="page">
-                  <wp14:pctWidth>0</wp14:pctWidth>
-                </wp14:sizeRelH>
-                <wp14:sizeRelV relativeFrom="page">
-                  <wp14:pctHeight>0</wp14:pctHeight>
-                </wp14:sizeRelV>
-              </wp:anchor>
-            </w:drawing>
-          </mc:Choice>
-          <mc:Fallback>
-            <w:pict>
-              <v:line w14:anchorId="67E10DBE" id="Straight Connector 33" o:spid="_x0000_s1026" style="position:absolute;z-index:251660288;visibility:visible;mso-wrap-style:square;mso-width-percent:0;mso-height-percent:0;mso-wrap-distance-left:9pt;mso-wrap-distance-top:0;mso-wrap-distance-right:9pt;mso-wrap-distance-bottom:0;mso-position-horizontal:absolute;mso-position-horizontal-relative:text;mso-position-vertical:absolute;mso-position-vertical-relative:text;mso-width-percent:0;mso-height-percent:0;mso-width-relative:page;mso-height-relative:page" from="252pt,479.8pt" to="315pt,497.8pt" o:gfxdata="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">
-                <v:stroke endarrow="block"/>
-              </v:line>
-            </w:pict>
-          </mc:Fallback>
-        </mc:AlternateContent>
-      </w:r>
-    </w:p>
     <w:p>
       <w:r>
         <w:pict w14:anchorId="231B5E83">
@@ -3005,96 +6660,175 @@
               <v:stroke endarrow="block"/>
             </v:line>
             <v:shape id="_x0000_s1192" type="#_x0000_t75" style="position:absolute;left:4327;top:7094;width:300;height:241">
-              <v:imagedata r:id="rId90" o:title=""/>
+              <v:imagedata r:id="rId30" o:title=""/>
             </v:shape>
             <v:shape id="_x0000_s1193" type="#_x0000_t75" style="position:absolute;left:4327;top:7866;width:300;height:241">
-              <v:imagedata r:id="rId91" o:title=""/>
+              <v:imagedata r:id="rId31" o:title=""/>
             </v:shape>
             <v:shape id="_x0000_s1194" type="#_x0000_t75" style="position:absolute;left:4927;top:6733;width:268;height:224">
-              <v:imagedata r:id="rId92" o:title=""/>
+              <v:imagedata r:id="rId32" o:title=""/>
             </v:shape>
             <v:shape id="_x0000_s1195" type="#_x0000_t75" style="position:absolute;left:5377;top:6270;width:300;height:241">
-              <v:imagedata r:id="rId90" o:title=""/>
+              <v:imagedata r:id="rId30" o:title=""/>
             </v:shape>
             <v:shape id="_x0000_s1196" type="#_x0000_t75" style="position:absolute;left:5527;top:8121;width:300;height:240">
-              <v:imagedata r:id="rId90" o:title=""/>
+              <v:imagedata r:id="rId30" o:title=""/>
             </v:shape>
             <v:shape id="_x0000_s1197" type="#_x0000_t75" style="position:absolute;left:3877;top:7492;width:168;height:239">
-              <v:imagedata r:id="rId51" o:title=""/>
+              <v:imagedata r:id="rId17" o:title=""/>
             </v:shape>
             <v:shape id="_x0000_s1198" type="#_x0000_t75" style="position:absolute;left:4927;top:8109;width:268;height:225">
-              <v:imagedata r:id="rId93" o:title=""/>
+              <v:imagedata r:id="rId33" o:title=""/>
             </v:shape>
             <v:shape id="_x0000_s1199" type="#_x0000_t75" style="position:absolute;left:5377;top:7504;width:300;height:240">
-              <v:imagedata r:id="rId90" o:title=""/>
+              <v:imagedata r:id="rId30" o:title=""/>
             </v:shape>
             <v:shape id="_x0000_s1200" type="#_x0000_t75" style="position:absolute;left:5677;top:6887;width:300;height:240">
-              <v:imagedata r:id="rId90" o:title=""/>
+              <v:imagedata r:id="rId30" o:title=""/>
             </v:shape>
             <v:shape id="_x0000_s1201" type="#_x0000_t75" style="position:absolute;left:6277;top:6104;width:317;height:224">
-              <v:imagedata r:id="rId94" o:title=""/>
+              <v:imagedata r:id="rId34" o:title=""/>
             </v:shape>
             <v:shape id="_x0000_s1202" type="#_x0000_t75" style="position:absolute;left:6277;top:7183;width:167;height:240">
-              <v:imagedata r:id="rId95" o:title=""/>
+              <v:imagedata r:id="rId35" o:title=""/>
             </v:shape>
             <v:shape id="_x0000_s1203" type="#_x0000_t75" style="position:absolute;left:6277;top:8109;width:300;height:225">
-              <v:imagedata r:id="rId96" o:title=""/>
+              <v:imagedata r:id="rId36" o:title=""/>
             </v:shape>
             <v:shape id="_x0000_s1204" type="#_x0000_t75" style="position:absolute;left:4327;top:8418;width:202;height:291">
-              <v:imagedata r:id="rId97" o:title=""/>
+              <v:imagedata r:id="rId37" o:title=""/>
             </v:shape>
             <v:shape id="_x0000_s1205" type="#_x0000_t75" style="position:absolute;left:5527;top:8418;width:233;height:290">
-              <v:imagedata r:id="rId98" o:title=""/>
+              <v:imagedata r:id="rId38" o:title=""/>
             </v:shape>
             <v:line id="_x0000_s1206" style="position:absolute" from="3877,9356" to="6427,9357">
               <v:stroke endarrow="block"/>
             </v:line>
             <v:shape id="_x0000_s1207" type="#_x0000_t75" style="position:absolute;left:4777;top:9047;width:587;height:291">
-              <v:imagedata r:id="rId99" o:title=""/>
+              <v:imagedata r:id="rId39" o:title=""/>
             </v:shape>
             <w10:wrap type="none"/>
             <w10:anchorlock/>
           </v:group>
-          <o:OLEObject Type="Embed" ProgID="Equation.3" ShapeID="_x0000_s1192" DrawAspect="Content" ObjectID="_1627966982" r:id="rId100"/>
-          <o:OLEObject Type="Embed" ProgID="Equation.3" ShapeID="_x0000_s1193" DrawAspect="Content" ObjectID="_1627966983" r:id="rId101"/>
-          <o:OLEObject Type="Embed" ProgID="Equation.3" ShapeID="_x0000_s1194" DrawAspect="Content" ObjectID="_1627966984" r:id="rId102"/>
-          <o:OLEObject Type="Embed" ProgID="Equation.3" ShapeID="_x0000_s1195" DrawAspect="Content" ObjectID="_1627966985" r:id="rId103"/>
-          <o:OLEObject Type="Embed" ProgID="Equation.3" ShapeID="_x0000_s1196" DrawAspect="Content" ObjectID="_1627966986" r:id="rId104"/>
-          <o:OLEObject Type="Embed" ProgID="Equation.3" ShapeID="_x0000_s1197" DrawAspect="Content" ObjectID="_1627966987" r:id="rId105"/>
-          <o:OLEObject Type="Embed" ProgID="Equation.3" ShapeID="_x0000_s1198" DrawAspect="Content" ObjectID="_1627966988" r:id="rId106"/>
-          <o:OLEObject Type="Embed" ProgID="Equation.3" ShapeID="_x0000_s1199" DrawAspect="Content" ObjectID="_1627966989" r:id="rId107"/>
-          <o:OLEObject Type="Embed" ProgID="Equation.3" ShapeID="_x0000_s1200" DrawAspect="Content" ObjectID="_1627966990" r:id="rId108"/>
-          <o:OLEObject Type="Embed" ProgID="Equation.3" ShapeID="_x0000_s1201" DrawAspect="Content" ObjectID="_1627966991" r:id="rId109"/>
-          <o:OLEObject Type="Embed" ProgID="Equation.3" ShapeID="_x0000_s1202" DrawAspect="Content" ObjectID="_1627966992" r:id="rId110"/>
-          <o:OLEObject Type="Embed" ProgID="Equation.3" ShapeID="_x0000_s1203" DrawAspect="Content" ObjectID="_1627966993" r:id="rId111"/>
-          <o:OLEObject Type="Embed" ProgID="Equation.3" ShapeID="_x0000_s1204" DrawAspect="Content" ObjectID="_1627966994" r:id="rId112"/>
-          <o:OLEObject Type="Embed" ProgID="Equation.3" ShapeID="_x0000_s1205" DrawAspect="Content" ObjectID="_1627966995" r:id="rId113"/>
-          <o:OLEObject Type="Embed" ProgID="Equation.3" ShapeID="_x0000_s1207" DrawAspect="Content" ObjectID="_1627966996" r:id="rId114"/>
+          <o:OLEObject Type="Embed" ProgID="Equation.3" ShapeID="_x0000_s1192" DrawAspect="Content" ObjectID="_1628056486" r:id="rId40"/>
+          <o:OLEObject Type="Embed" ProgID="Equation.3" ShapeID="_x0000_s1193" DrawAspect="Content" ObjectID="_1628056487" r:id="rId41"/>
+          <o:OLEObject Type="Embed" ProgID="Equation.3" ShapeID="_x0000_s1194" DrawAspect="Content" ObjectID="_1628056488" r:id="rId42"/>
+          <o:OLEObject Type="Embed" ProgID="Equation.3" ShapeID="_x0000_s1195" DrawAspect="Content" ObjectID="_1628056489" r:id="rId43"/>
+          <o:OLEObject Type="Embed" ProgID="Equation.3" ShapeID="_x0000_s1196" DrawAspect="Content" ObjectID="_1628056490" r:id="rId44"/>
+          <o:OLEObject Type="Embed" ProgID="Equation.3" ShapeID="_x0000_s1197" DrawAspect="Content" ObjectID="_1628056491" r:id="rId45"/>
+          <o:OLEObject Type="Embed" ProgID="Equation.3" ShapeID="_x0000_s1198" DrawAspect="Content" ObjectID="_1628056492" r:id="rId46"/>
+          <o:OLEObject Type="Embed" ProgID="Equation.3" ShapeID="_x0000_s1199" DrawAspect="Content" ObjectID="_1628056493" r:id="rId47"/>
+          <o:OLEObject Type="Embed" ProgID="Equation.3" ShapeID="_x0000_s1200" DrawAspect="Content" ObjectID="_1628056494" r:id="rId48"/>
+          <o:OLEObject Type="Embed" ProgID="Equation.3" ShapeID="_x0000_s1201" DrawAspect="Content" ObjectID="_1628056495" r:id="rId49"/>
+          <o:OLEObject Type="Embed" ProgID="Equation.3" ShapeID="_x0000_s1202" DrawAspect="Content" ObjectID="_1628056496" r:id="rId50"/>
+          <o:OLEObject Type="Embed" ProgID="Equation.3" ShapeID="_x0000_s1203" DrawAspect="Content" ObjectID="_1628056497" r:id="rId51"/>
+          <o:OLEObject Type="Embed" ProgID="Equation.3" ShapeID="_x0000_s1204" DrawAspect="Content" ObjectID="_1628056498" r:id="rId52"/>
+          <o:OLEObject Type="Embed" ProgID="Equation.3" ShapeID="_x0000_s1205" DrawAspect="Content" ObjectID="_1628056499" r:id="rId53"/>
+          <o:OLEObject Type="Embed" ProgID="Equation.3" ShapeID="_x0000_s1207" DrawAspect="Content" ObjectID="_1628056500" r:id="rId54"/>
         </w:pict>
       </w:r>
     </w:p>
     <w:p>
       <w:r>
-        <w:lastRenderedPageBreak/>
         <w:t>And our distribution becomes</w:t>
       </w:r>
     </w:p>
-    <w:p/>
     <w:p>
-      <w:r>
-        <w:rPr>
-          <w:position w:val="-10"/>
-        </w:rPr>
-        <w:object w:dxaOrig="4920" w:dyaOrig="340" w14:anchorId="6C0580C2">
-          <v:shape id="_x0000_i1082" type="#_x0000_t75" style="width:245.95pt;height:17.3pt" o:ole="">
-            <v:imagedata r:id="rId115" o:title=""/>
-          </v:shape>
-          <o:OLEObject Type="Embed" ProgID="Equation.3" ShapeID="_x0000_i1082" DrawAspect="Content" ObjectID="_1627966916" r:id="rId116"/>
-        </w:object>
-      </w:r>
+      <m:oMathPara>
+        <m:oMath>
+          <m:r>
+            <w:rPr>
+              <w:rFonts w:ascii="Cambria Math"/>
+            </w:rPr>
+            <m:t>P</m:t>
+          </m:r>
+          <m:d>
+            <m:dPr>
+              <m:ctrlPr>
+                <w:rPr>
+                  <w:rFonts w:ascii="Cambria Math"/>
+                  <w:i/>
+                </w:rPr>
+              </m:ctrlPr>
+            </m:dPr>
+            <m:e>
+              <m:r>
+                <w:rPr>
+                  <w:rFonts w:ascii="Cambria Math"/>
+                </w:rPr>
+                <m:t>X=2</m:t>
+              </m:r>
+            </m:e>
+          </m:d>
+          <m:r>
+            <w:rPr>
+              <w:rFonts w:ascii="Cambria Math"/>
+            </w:rPr>
+            <m:t>=0.25,P</m:t>
+          </m:r>
+          <m:d>
+            <m:dPr>
+              <m:ctrlPr>
+                <w:rPr>
+                  <w:rFonts w:ascii="Cambria Math"/>
+                  <w:i/>
+                </w:rPr>
+              </m:ctrlPr>
+            </m:dPr>
+            <m:e>
+              <m:r>
+                <w:rPr>
+                  <w:rFonts w:ascii="Cambria Math"/>
+                </w:rPr>
+                <m:t>X=0</m:t>
+              </m:r>
+            </m:e>
+          </m:d>
+          <m:r>
+            <w:rPr>
+              <w:rFonts w:ascii="Cambria Math"/>
+            </w:rPr>
+            <m:t>=0.5,P</m:t>
+          </m:r>
+          <m:d>
+            <m:dPr>
+              <m:ctrlPr>
+                <w:rPr>
+                  <w:rFonts w:ascii="Cambria Math"/>
+                  <w:i/>
+                </w:rPr>
+              </m:ctrlPr>
+            </m:dPr>
+            <m:e>
+              <m:r>
+                <w:rPr>
+                  <w:rFonts w:ascii="Cambria Math"/>
+                </w:rPr>
+                <m:t>X=</m:t>
+              </m:r>
+              <m:r>
+                <w:rPr>
+                  <w:rFonts w:ascii="Cambria Math"/>
+                </w:rPr>
+                <m:t>-</m:t>
+              </m:r>
+              <m:r>
+                <w:rPr>
+                  <w:rFonts w:ascii="Cambria Math"/>
+                </w:rPr>
+                <m:t>2</m:t>
+              </m:r>
+            </m:e>
+          </m:d>
+          <m:r>
+            <w:rPr>
+              <w:rFonts w:ascii="Cambria Math"/>
+            </w:rPr>
+            <m:t>=0.25</m:t>
+          </m:r>
+        </m:oMath>
+      </m:oMathPara>
     </w:p>
-    <w:p/>
-    <w:p/>
     <w:p>
       <w:r>
         <w:rPr>
@@ -3530,16 +7264,20 @@
         </w:rPr>
         <w:object w:dxaOrig="360" w:dyaOrig="340" w14:anchorId="2A298305">
           <v:shape id="_x0000_i1083" type="#_x0000_t75" style="width:18.15pt;height:17.3pt" o:ole="">
-            <v:imagedata r:id="rId117" o:title=""/>
+            <v:imagedata r:id="rId55" o:title=""/>
           </v:shape>
-          <o:OLEObject Type="Embed" ProgID="Equation.3" ShapeID="_x0000_i1083" DrawAspect="Content" ObjectID="_1627966917" r:id="rId118"/>
+          <o:OLEObject Type="Embed" ProgID="Equation.3" ShapeID="_x0000_i1083" DrawAspect="Content" ObjectID="_1628056426" r:id="rId56"/>
         </w:object>
       </w:r>
       <w:r>
         <w:t xml:space="preserve"> </w:t>
       </w:r>
       <w:r>
-        <w:t xml:space="preserve">is actually measuring the number of heads less the number of tails. The reason for the jump of 2 between the possible values is that if we go from 1 head to 2 heads then the number of tails decreases from one tail to zero tails and the value </w:t>
+        <w:t xml:space="preserve">is actually measuring the number of heads less the number of tails. The reason for the jump of 2 between the possible values is that if we </w:t>
+      </w:r>
+      <w:r>
+        <w:lastRenderedPageBreak/>
+        <w:t xml:space="preserve">go from 1 head to 2 heads then the number of tails decreases from one tail to zero tails and the value </w:t>
       </w:r>
       <w:r>
         <w:rPr>
@@ -3547,22 +7285,71 @@
         </w:rPr>
         <w:object w:dxaOrig="180" w:dyaOrig="340" w14:anchorId="15942A11">
           <v:shape id="_x0000_i1084" type="#_x0000_t75" style="width:8.95pt;height:17.3pt" o:ole="">
-            <v:imagedata r:id="rId50" o:title=""/>
+            <v:imagedata r:id="rId16" o:title=""/>
           </v:shape>
-          <o:OLEObject Type="Embed" ProgID="Equation.3" ShapeID="_x0000_i1084" DrawAspect="Content" ObjectID="_1627966918" r:id="rId119"/>
+          <o:OLEObject Type="Embed" ProgID="Equation.3" ShapeID="_x0000_i1084" DrawAspect="Content" ObjectID="_1628056427" r:id="rId57"/>
         </w:object>
       </w:r>
-      <w:r>
-        <w:rPr>
-          <w:position w:val="-10"/>
-        </w:rPr>
-        <w:object w:dxaOrig="920" w:dyaOrig="340" w14:anchorId="701E7A15">
-          <v:shape id="_x0000_i1085" type="#_x0000_t75" style="width:46.35pt;height:17.3pt" o:ole="">
-            <v:imagedata r:id="rId120" o:title=""/>
-          </v:shape>
-          <o:OLEObject Type="Embed" ProgID="Equation.3" ShapeID="_x0000_i1085" DrawAspect="Content" ObjectID="_1627966919" r:id="rId121"/>
-        </w:object>
-      </w:r>
+      <m:oMath>
+        <m:sSub>
+          <m:sSubPr>
+            <m:ctrlPr>
+              <w:rPr>
+                <w:rFonts w:ascii="Cambria Math"/>
+                <w:i/>
+              </w:rPr>
+            </m:ctrlPr>
+          </m:sSubPr>
+          <m:e>
+            <m:r>
+              <w:rPr>
+                <w:rFonts w:ascii="Cambria Math"/>
+              </w:rPr>
+              <m:t>N</m:t>
+            </m:r>
+          </m:e>
+          <m:sub>
+            <m:r>
+              <w:rPr>
+                <w:rFonts w:ascii="Cambria Math"/>
+              </w:rPr>
+              <m:t>H</m:t>
+            </m:r>
+          </m:sub>
+        </m:sSub>
+        <m:r>
+          <w:rPr>
+            <w:rFonts w:ascii="Cambria Math"/>
+          </w:rPr>
+          <m:t>-</m:t>
+        </m:r>
+        <m:sSub>
+          <m:sSubPr>
+            <m:ctrlPr>
+              <w:rPr>
+                <w:rFonts w:ascii="Cambria Math"/>
+                <w:i/>
+              </w:rPr>
+            </m:ctrlPr>
+          </m:sSubPr>
+          <m:e>
+            <m:r>
+              <w:rPr>
+                <w:rFonts w:ascii="Cambria Math"/>
+              </w:rPr>
+              <m:t>N</m:t>
+            </m:r>
+          </m:e>
+          <m:sub>
+            <m:r>
+              <w:rPr>
+                <w:rFonts w:ascii="Cambria Math"/>
+              </w:rPr>
+              <m:t>T</m:t>
+            </m:r>
+          </m:sub>
+        </m:sSub>
+      </m:oMath>
       <w:r>
         <w:t xml:space="preserve"> </w:t>
       </w:r>
@@ -3570,45 +7357,134 @@
         <w:t xml:space="preserve">increases by two. </w:t>
       </w:r>
     </w:p>
-    <w:p/>
-    <w:p/>
-    <w:p/>
-    <w:p/>
-    <w:p/>
-    <w:p/>
-    <w:p/>
-    <w:p/>
-    <w:p/>
-    <w:p/>
-    <w:p/>
-    <w:p/>
-    <w:p/>
-    <w:p/>
-    <w:p/>
-    <w:p/>
-    <w:p/>
-    <w:p/>
-    <w:p/>
-    <w:p/>
-    <w:p/>
-    <w:p/>
-    <w:p/>
-    <w:p/>
     <w:p>
       <w:r>
         <w:t xml:space="preserve">If we then perform n identical tosses of the coin and define n identical random variables </w:t>
       </w:r>
-      <w:r>
-        <w:rPr>
-          <w:position w:val="-12"/>
-        </w:rPr>
-        <w:object w:dxaOrig="1400" w:dyaOrig="360" w14:anchorId="5C3E6266">
-          <v:shape id="_x0000_i1086" type="#_x0000_t75" style="width:69.7pt;height:18.15pt" o:ole="">
-            <v:imagedata r:id="rId122" o:title=""/>
-          </v:shape>
-          <o:OLEObject Type="Embed" ProgID="Equation.3" ShapeID="_x0000_i1086" DrawAspect="Content" ObjectID="_1627966920" r:id="rId123"/>
-        </w:object>
-      </w:r>
+      <m:oMath>
+        <m:sSub>
+          <m:sSubPr>
+            <m:ctrlPr>
+              <w:rPr>
+                <w:rFonts w:ascii="Cambria Math"/>
+                <w:i/>
+              </w:rPr>
+            </m:ctrlPr>
+          </m:sSubPr>
+          <m:e>
+            <m:r>
+              <w:rPr>
+                <w:rFonts w:ascii="Cambria Math"/>
+              </w:rPr>
+              <m:t>x</m:t>
+            </m:r>
+          </m:e>
+          <m:sub>
+            <m:r>
+              <w:rPr>
+                <w:rFonts w:ascii="Cambria Math"/>
+              </w:rPr>
+              <m:t>1</m:t>
+            </m:r>
+          </m:sub>
+        </m:sSub>
+        <m:r>
+          <w:rPr>
+            <w:rFonts w:ascii="Cambria Math"/>
+          </w:rPr>
+          <m:t>,</m:t>
+        </m:r>
+        <m:sSub>
+          <m:sSubPr>
+            <m:ctrlPr>
+              <w:rPr>
+                <w:rFonts w:ascii="Cambria Math"/>
+                <w:i/>
+              </w:rPr>
+            </m:ctrlPr>
+          </m:sSubPr>
+          <m:e>
+            <m:r>
+              <w:rPr>
+                <w:rFonts w:ascii="Cambria Math"/>
+              </w:rPr>
+              <m:t>x</m:t>
+            </m:r>
+          </m:e>
+          <m:sub>
+            <m:r>
+              <w:rPr>
+                <w:rFonts w:ascii="Cambria Math"/>
+              </w:rPr>
+              <m:t>2</m:t>
+            </m:r>
+          </m:sub>
+        </m:sSub>
+        <m:r>
+          <w:rPr>
+            <w:rFonts w:ascii="Cambria Math"/>
+          </w:rPr>
+          <m:t>,</m:t>
+        </m:r>
+        <m:sSub>
+          <m:sSubPr>
+            <m:ctrlPr>
+              <w:rPr>
+                <w:rFonts w:ascii="Cambria Math"/>
+                <w:i/>
+              </w:rPr>
+            </m:ctrlPr>
+          </m:sSubPr>
+          <m:e>
+            <m:r>
+              <w:rPr>
+                <w:rFonts w:ascii="Cambria Math"/>
+              </w:rPr>
+              <m:t>x</m:t>
+            </m:r>
+          </m:e>
+          <m:sub>
+            <m:r>
+              <w:rPr>
+                <w:rFonts w:ascii="Cambria Math"/>
+              </w:rPr>
+              <m:t>3</m:t>
+            </m:r>
+          </m:sub>
+        </m:sSub>
+        <m:r>
+          <w:rPr>
+            <w:rFonts w:ascii="Cambria Math"/>
+          </w:rPr>
+          <m:t>,...,</m:t>
+        </m:r>
+        <m:sSub>
+          <m:sSubPr>
+            <m:ctrlPr>
+              <w:rPr>
+                <w:rFonts w:ascii="Cambria Math"/>
+                <w:i/>
+              </w:rPr>
+            </m:ctrlPr>
+          </m:sSubPr>
+          <m:e>
+            <m:r>
+              <w:rPr>
+                <w:rFonts w:ascii="Cambria Math"/>
+              </w:rPr>
+              <m:t>x</m:t>
+            </m:r>
+          </m:e>
+          <m:sub>
+            <m:r>
+              <w:rPr>
+                <w:rFonts w:ascii="Cambria Math"/>
+              </w:rPr>
+              <m:t>n</m:t>
+            </m:r>
+          </m:sub>
+        </m:sSub>
+      </m:oMath>
       <w:r>
         <w:t>each will also have mean zero,</w:t>
       </w:r>
@@ -3618,76 +7494,211 @@
       <w:r>
         <w:t xml:space="preserve">and variance, </w:t>
       </w:r>
-      <w:r>
-        <w:rPr>
-          <w:position w:val="-6"/>
-        </w:rPr>
-        <w:object w:dxaOrig="320" w:dyaOrig="320" w14:anchorId="6051DD1C">
-          <v:shape id="_x0000_i1087" type="#_x0000_t75" style="width:15.85pt;height:15.85pt" o:ole="">
-            <v:imagedata r:id="rId124" o:title=""/>
-          </v:shape>
-          <o:OLEObject Type="Embed" ProgID="Equation.3" ShapeID="_x0000_i1087" DrawAspect="Content" ObjectID="_1627966921" r:id="rId125"/>
-        </w:object>
-      </w:r>
+      <m:oMath>
+        <m:sSup>
+          <m:sSupPr>
+            <m:ctrlPr>
+              <w:rPr>
+                <w:rFonts w:ascii="Cambria Math"/>
+                <w:i/>
+              </w:rPr>
+            </m:ctrlPr>
+          </m:sSupPr>
+          <m:e>
+            <m:r>
+              <w:rPr>
+                <w:rFonts w:ascii="Cambria Math"/>
+              </w:rPr>
+              <m:t>σ</m:t>
+            </m:r>
+          </m:e>
+          <m:sup>
+            <m:r>
+              <w:rPr>
+                <w:rFonts w:ascii="Cambria Math"/>
+              </w:rPr>
+              <m:t>2</m:t>
+            </m:r>
+          </m:sup>
+        </m:sSup>
+      </m:oMath>
       <w:r>
         <w:t xml:space="preserve"> of one.</w:t>
       </w:r>
+      <w:r>
+        <w:t xml:space="preserve"> </w:t>
+      </w:r>
+      <w:r>
+        <w:t>hen the distribution of our profit and loss is as follows. The mean of the distribution is zero and the variance is two.</w:t>
+      </w:r>
     </w:p>
-    <w:p/>
     <w:p>
-      <w:r>
-        <w:t>then the distribution of our profit and loss is as follows. The mean of the distribution is zero and the variance is two.</w:t>
-      </w:r>
+      <w:pPr>
+        <w:pStyle w:val="ListBullet"/>
+      </w:pPr>
+      <m:oMath>
+        <m:r>
+          <w:rPr>
+            <w:rFonts w:ascii="Cambria Math" w:hAnsi="Cambria Math"/>
+          </w:rPr>
+          <m:t>μ</m:t>
+        </m:r>
+        <m:r>
+          <m:rPr>
+            <m:sty m:val="p"/>
+          </m:rPr>
+          <w:rPr>
+            <w:rFonts w:ascii="Cambria Math" w:hAnsi="Cambria Math"/>
+          </w:rPr>
+          <m:t>=0</m:t>
+        </m:r>
+      </m:oMath>
     </w:p>
-    <w:p/>
-    <w:p/>
-    <w:p/>
-    <w:p/>
-    <w:p/>
     <w:p>
       <w:pPr>
-        <w:numPr>
-          <w:ilvl w:val="0"/>
-          <w:numId w:val="11"/>
-        </w:numPr>
-      </w:pPr>
-      <w:r>
-        <w:rPr>
-          <w:position w:val="-10"/>
-        </w:rPr>
-        <w:object w:dxaOrig="600" w:dyaOrig="320" w14:anchorId="3F9C7741">
-          <v:shape id="_x0000_i1088" type="#_x0000_t75" style="width:29.95pt;height:15.85pt" o:ole="">
-            <v:imagedata r:id="rId126" o:title=""/>
-          </v:shape>
-          <o:OLEObject Type="Embed" ProgID="Equation.3" ShapeID="_x0000_i1088" DrawAspect="Content" ObjectID="_1627966922" r:id="rId127"/>
-        </w:object>
-      </w:r>
-    </w:p>
-    <w:p/>
-    <w:p>
-      <w:pPr>
-        <w:numPr>
-          <w:ilvl w:val="0"/>
-          <w:numId w:val="11"/>
-        </w:numPr>
-      </w:pPr>
-      <w:r>
-        <w:rPr>
-          <w:position w:val="-10"/>
-        </w:rPr>
-        <w:object w:dxaOrig="3780" w:dyaOrig="380" w14:anchorId="7097CAA8">
-          <v:shape id="_x0000_i1089" type="#_x0000_t75" style="width:188.95pt;height:18.7pt" o:ole="">
-            <v:imagedata r:id="rId128" o:title=""/>
-          </v:shape>
-          <o:OLEObject Type="Embed" ProgID="Equation.3" ShapeID="_x0000_i1089" DrawAspect="Content" ObjectID="_1627966923" r:id="rId129"/>
-        </w:object>
-      </w:r>
-    </w:p>
-    <w:p/>
-    <w:p>
-      <w:pPr>
-        <w:pStyle w:val="Heading2"/>
-      </w:pPr>
+        <w:pStyle w:val="ListBullet"/>
+      </w:pPr>
+      <m:oMath>
+        <m:sSup>
+          <m:sSupPr>
+            <m:ctrlPr>
+              <w:rPr>
+                <w:rFonts w:ascii="Cambria Math" w:hAnsi="Cambria Math"/>
+              </w:rPr>
+            </m:ctrlPr>
+          </m:sSupPr>
+          <m:e>
+            <m:r>
+              <w:rPr>
+                <w:rFonts w:ascii="Cambria Math" w:hAnsi="Cambria Math"/>
+              </w:rPr>
+              <m:t>σ</m:t>
+            </m:r>
+          </m:e>
+          <m:sup>
+            <m:r>
+              <m:rPr>
+                <m:sty m:val="p"/>
+              </m:rPr>
+              <w:rPr>
+                <w:rFonts w:ascii="Cambria Math" w:hAnsi="Cambria Math"/>
+              </w:rPr>
+              <m:t>2</m:t>
+            </m:r>
+          </m:sup>
+        </m:sSup>
+        <m:r>
+          <m:rPr>
+            <m:sty m:val="p"/>
+          </m:rPr>
+          <w:rPr>
+            <w:rFonts w:ascii="Cambria Math" w:hAnsi="Cambria Math"/>
+          </w:rPr>
+          <m:t>=0.25</m:t>
+        </m:r>
+        <m:sSup>
+          <m:sSupPr>
+            <m:ctrlPr>
+              <w:rPr>
+                <w:rFonts w:ascii="Cambria Math" w:hAnsi="Cambria Math"/>
+              </w:rPr>
+            </m:ctrlPr>
+          </m:sSupPr>
+          <m:e>
+            <m:d>
+              <m:dPr>
+                <m:ctrlPr>
+                  <w:rPr>
+                    <w:rFonts w:ascii="Cambria Math" w:hAnsi="Cambria Math"/>
+                  </w:rPr>
+                </m:ctrlPr>
+              </m:dPr>
+              <m:e>
+                <m:r>
+                  <m:rPr>
+                    <m:sty m:val="p"/>
+                  </m:rPr>
+                  <w:rPr>
+                    <w:rFonts w:ascii="Cambria Math" w:hAnsi="Cambria Math"/>
+                  </w:rPr>
+                  <m:t>2-0</m:t>
+                </m:r>
+              </m:e>
+            </m:d>
+          </m:e>
+          <m:sup>
+            <m:r>
+              <m:rPr>
+                <m:sty m:val="p"/>
+              </m:rPr>
+              <w:rPr>
+                <w:rFonts w:ascii="Cambria Math" w:hAnsi="Cambria Math"/>
+              </w:rPr>
+              <m:t>2</m:t>
+            </m:r>
+          </m:sup>
+        </m:sSup>
+        <m:r>
+          <m:rPr>
+            <m:sty m:val="p"/>
+          </m:rPr>
+          <w:rPr>
+            <w:rFonts w:ascii="Cambria Math" w:hAnsi="Cambria Math"/>
+          </w:rPr>
+          <m:t>+0.25</m:t>
+        </m:r>
+        <m:sSup>
+          <m:sSupPr>
+            <m:ctrlPr>
+              <w:rPr>
+                <w:rFonts w:ascii="Cambria Math" w:hAnsi="Cambria Math"/>
+              </w:rPr>
+            </m:ctrlPr>
+          </m:sSupPr>
+          <m:e>
+            <m:d>
+              <m:dPr>
+                <m:ctrlPr>
+                  <w:rPr>
+                    <w:rFonts w:ascii="Cambria Math" w:hAnsi="Cambria Math"/>
+                  </w:rPr>
+                </m:ctrlPr>
+              </m:dPr>
+              <m:e>
+                <m:r>
+                  <m:rPr>
+                    <m:sty m:val="p"/>
+                  </m:rPr>
+                  <w:rPr>
+                    <w:rFonts w:ascii="Cambria Math" w:hAnsi="Cambria Math"/>
+                  </w:rPr>
+                  <m:t>-2-0</m:t>
+                </m:r>
+              </m:e>
+            </m:d>
+          </m:e>
+          <m:sup>
+            <m:r>
+              <m:rPr>
+                <m:sty m:val="p"/>
+              </m:rPr>
+              <w:rPr>
+                <w:rFonts w:ascii="Cambria Math" w:hAnsi="Cambria Math"/>
+              </w:rPr>
+              <m:t>2</m:t>
+            </m:r>
+          </m:sup>
+        </m:sSup>
+        <m:r>
+          <m:rPr>
+            <m:sty m:val="p"/>
+          </m:rPr>
+          <w:rPr>
+            <w:rFonts w:ascii="Cambria Math" w:hAnsi="Cambria Math"/>
+          </w:rPr>
+          <m:t>=2.0</m:t>
+        </m:r>
+      </m:oMath>
       <w:r>
         <w:br w:type="page"/>
       </w:r>
@@ -3710,9 +7721,9 @@
         </w:rPr>
         <w:object w:dxaOrig="1660" w:dyaOrig="360" w14:anchorId="0A468B44">
           <v:shape id="_x0000_i1090" type="#_x0000_t75" style="width:83.25pt;height:18.15pt" o:ole="">
-            <v:imagedata r:id="rId130" o:title=""/>
+            <v:imagedata r:id="rId58" o:title=""/>
           </v:shape>
-          <o:OLEObject Type="Embed" ProgID="Equation.3" ShapeID="_x0000_i1090" DrawAspect="Content" ObjectID="_1627966924" r:id="rId131"/>
+          <o:OLEObject Type="Embed" ProgID="Equation.3" ShapeID="_x0000_i1090" DrawAspect="Content" ObjectID="_1628056428" r:id="rId59"/>
         </w:object>
       </w:r>
       <w:r>
@@ -4299,46 +8310,46 @@
               <v:stroke endarrow="block"/>
             </v:line>
             <v:shape id="_x0000_s1149" type="#_x0000_t75" style="position:absolute;left:4477;top:8020;width:300;height:241">
-              <v:imagedata r:id="rId90" o:title=""/>
+              <v:imagedata r:id="rId30" o:title=""/>
             </v:shape>
             <v:shape id="_x0000_s1150" type="#_x0000_t75" style="position:absolute;left:4477;top:8791;width:300;height:242">
-              <v:imagedata r:id="rId91" o:title=""/>
+              <v:imagedata r:id="rId31" o:title=""/>
             </v:shape>
             <v:shape id="_x0000_s1151" type="#_x0000_t75" style="position:absolute;left:5077;top:7659;width:268;height:224">
-              <v:imagedata r:id="rId92" o:title=""/>
+              <v:imagedata r:id="rId32" o:title=""/>
             </v:shape>
             <v:shape id="_x0000_s1152" type="#_x0000_t75" style="position:absolute;left:5527;top:7195;width:300;height:242">
-              <v:imagedata r:id="rId90" o:title=""/>
+              <v:imagedata r:id="rId30" o:title=""/>
             </v:shape>
             <v:shape id="_x0000_s1153" type="#_x0000_t75" style="position:absolute;left:5677;top:9047;width:300;height:240">
-              <v:imagedata r:id="rId90" o:title=""/>
+              <v:imagedata r:id="rId30" o:title=""/>
             </v:shape>
             <v:shape id="_x0000_s1154" type="#_x0000_t75" style="position:absolute;left:4027;top:8418;width:168;height:239">
-              <v:imagedata r:id="rId51" o:title=""/>
+              <v:imagedata r:id="rId17" o:title=""/>
             </v:shape>
             <v:shape id="_x0000_s1155" type="#_x0000_t75" style="position:absolute;left:5077;top:9035;width:268;height:224">
-              <v:imagedata r:id="rId93" o:title=""/>
+              <v:imagedata r:id="rId33" o:title=""/>
             </v:shape>
             <v:shape id="_x0000_s1156" type="#_x0000_t75" style="position:absolute;left:5527;top:8430;width:300;height:240">
-              <v:imagedata r:id="rId90" o:title=""/>
+              <v:imagedata r:id="rId30" o:title=""/>
             </v:shape>
             <v:shape id="_x0000_s1157" type="#_x0000_t75" style="position:absolute;left:5827;top:7812;width:300;height:240">
-              <v:imagedata r:id="rId90" o:title=""/>
+              <v:imagedata r:id="rId30" o:title=""/>
             </v:shape>
             <v:shape id="_x0000_s1158" type="#_x0000_t75" style="position:absolute;left:6127;top:6887;width:317;height:223">
-              <v:imagedata r:id="rId94" o:title=""/>
+              <v:imagedata r:id="rId34" o:title=""/>
             </v:shape>
             <v:shape id="_x0000_s1159" type="#_x0000_t75" style="position:absolute;left:7777;top:9510;width:167;height:240">
-              <v:imagedata r:id="rId95" o:title=""/>
+              <v:imagedata r:id="rId35" o:title=""/>
             </v:shape>
             <v:shape id="_x0000_s1160" type="#_x0000_t75" style="position:absolute;left:7327;top:9355;width:300;height:242">
-              <v:imagedata r:id="rId132" o:title=""/>
+              <v:imagedata r:id="rId60" o:title=""/>
             </v:shape>
             <v:shape id="_x0000_s1161" type="#_x0000_t75" style="position:absolute;left:4327;top:9664;width:202;height:291">
-              <v:imagedata r:id="rId97" o:title=""/>
+              <v:imagedata r:id="rId37" o:title=""/>
             </v:shape>
             <v:shape id="_x0000_s1162" type="#_x0000_t75" style="position:absolute;left:5527;top:9664;width:233;height:291">
-              <v:imagedata r:id="rId98" o:title=""/>
+              <v:imagedata r:id="rId38" o:title=""/>
             </v:shape>
             <v:line id="_x0000_s1163" style="position:absolute;flip:y" from="3877,10590" to="7777,10603">
               <v:stroke endarrow="block"/>
@@ -4362,73 +8373,73 @@
               <v:stroke endarrow="block"/>
             </v:line>
             <v:shape id="_x0000_s1170" type="#_x0000_t75" style="position:absolute;left:6727;top:8738;width:300;height:240">
-              <v:imagedata r:id="rId90" o:title=""/>
+              <v:imagedata r:id="rId30" o:title=""/>
             </v:shape>
             <v:shape id="_x0000_s1171" type="#_x0000_t75" style="position:absolute;left:6727;top:9355;width:300;height:240">
-              <v:imagedata r:id="rId90" o:title=""/>
+              <v:imagedata r:id="rId30" o:title=""/>
             </v:shape>
             <v:shape id="_x0000_s1172" type="#_x0000_t75" style="position:absolute;left:6877;top:8121;width:300;height:240">
-              <v:imagedata r:id="rId90" o:title=""/>
+              <v:imagedata r:id="rId30" o:title=""/>
             </v:shape>
             <v:shape id="_x0000_s1173" type="#_x0000_t75" style="position:absolute;left:6727;top:7658;width:300;height:240">
-              <v:imagedata r:id="rId90" o:title=""/>
+              <v:imagedata r:id="rId30" o:title=""/>
             </v:shape>
             <v:shape id="_x0000_s1174" type="#_x0000_t75" style="position:absolute;left:6877;top:7041;width:300;height:240">
-              <v:imagedata r:id="rId90" o:title=""/>
+              <v:imagedata r:id="rId30" o:title=""/>
             </v:shape>
             <v:shape id="_x0000_s1175" type="#_x0000_t75" style="position:absolute;left:6727;top:6578;width:300;height:240">
-              <v:imagedata r:id="rId90" o:title=""/>
+              <v:imagedata r:id="rId30" o:title=""/>
             </v:shape>
             <v:shape id="_x0000_s1176" type="#_x0000_t75" style="position:absolute;left:6277;top:9201;width:300;height:224">
-              <v:imagedata r:id="rId133" o:title=""/>
+              <v:imagedata r:id="rId61" o:title=""/>
             </v:shape>
             <v:shape id="_x0000_s1177" type="#_x0000_t75" style="position:absolute;left:7327;top:6424;width:300;height:240">
-              <v:imagedata r:id="rId134" o:title=""/>
+              <v:imagedata r:id="rId62" o:title=""/>
             </v:shape>
             <v:line id="_x0000_s1178" style="position:absolute" from="6577,10127" to="7777,10129">
               <v:stroke endarrow="block"/>
             </v:line>
             <v:shape id="_x0000_s1179" type="#_x0000_t75" style="position:absolute;left:7027;top:9664;width:218;height:309">
-              <v:imagedata r:id="rId135" o:title=""/>
+              <v:imagedata r:id="rId63" o:title=""/>
             </v:shape>
             <v:shape id="_x0000_s1180" type="#_x0000_t75" style="position:absolute;left:5227;top:10241;width:939;height:309">
-              <v:imagedata r:id="rId136" o:title=""/>
+              <v:imagedata r:id="rId64" o:title=""/>
             </v:shape>
             <v:shape id="_x0000_s1181" type="#_x0000_t75" style="position:absolute;left:7477;top:7464;width:267;height:223">
-              <v:imagedata r:id="rId137" o:title=""/>
+              <v:imagedata r:id="rId65" o:title=""/>
             </v:shape>
             <v:shape id="_x0000_s1182" type="#_x0000_t75" style="position:absolute;left:7477;top:8389;width:267;height:226">
-              <v:imagedata r:id="rId138" o:title=""/>
+              <v:imagedata r:id="rId66" o:title=""/>
             </v:shape>
             <w10:wrap type="none"/>
             <w10:anchorlock/>
           </v:group>
-          <o:OLEObject Type="Embed" ProgID="Equation.3" ShapeID="_x0000_s1149" DrawAspect="Content" ObjectID="_1627966997" r:id="rId139"/>
-          <o:OLEObject Type="Embed" ProgID="Equation.3" ShapeID="_x0000_s1150" DrawAspect="Content" ObjectID="_1627966998" r:id="rId140"/>
-          <o:OLEObject Type="Embed" ProgID="Equation.3" ShapeID="_x0000_s1151" DrawAspect="Content" ObjectID="_1627966999" r:id="rId141"/>
-          <o:OLEObject Type="Embed" ProgID="Equation.3" ShapeID="_x0000_s1152" DrawAspect="Content" ObjectID="_1627967000" r:id="rId142"/>
-          <o:OLEObject Type="Embed" ProgID="Equation.3" ShapeID="_x0000_s1153" DrawAspect="Content" ObjectID="_1627967001" r:id="rId143"/>
-          <o:OLEObject Type="Embed" ProgID="Equation.3" ShapeID="_x0000_s1154" DrawAspect="Content" ObjectID="_1627967002" r:id="rId144"/>
-          <o:OLEObject Type="Embed" ProgID="Equation.3" ShapeID="_x0000_s1155" DrawAspect="Content" ObjectID="_1627967003" r:id="rId145"/>
-          <o:OLEObject Type="Embed" ProgID="Equation.3" ShapeID="_x0000_s1156" DrawAspect="Content" ObjectID="_1627967004" r:id="rId146"/>
-          <o:OLEObject Type="Embed" ProgID="Equation.3" ShapeID="_x0000_s1157" DrawAspect="Content" ObjectID="_1627967005" r:id="rId147"/>
-          <o:OLEObject Type="Embed" ProgID="Equation.3" ShapeID="_x0000_s1158" DrawAspect="Content" ObjectID="_1627967006" r:id="rId148"/>
-          <o:OLEObject Type="Embed" ProgID="Equation.3" ShapeID="_x0000_s1159" DrawAspect="Content" ObjectID="_1627967007" r:id="rId149"/>
-          <o:OLEObject Type="Embed" ProgID="Equation.3" ShapeID="_x0000_s1160" DrawAspect="Content" ObjectID="_1627967008" r:id="rId150"/>
-          <o:OLEObject Type="Embed" ProgID="Equation.3" ShapeID="_x0000_s1161" DrawAspect="Content" ObjectID="_1627967009" r:id="rId151"/>
-          <o:OLEObject Type="Embed" ProgID="Equation.3" ShapeID="_x0000_s1162" DrawAspect="Content" ObjectID="_1627967010" r:id="rId152"/>
-          <o:OLEObject Type="Embed" ProgID="Equation.3" ShapeID="_x0000_s1170" DrawAspect="Content" ObjectID="_1627967011" r:id="rId153"/>
-          <o:OLEObject Type="Embed" ProgID="Equation.3" ShapeID="_x0000_s1171" DrawAspect="Content" ObjectID="_1627967012" r:id="rId154"/>
-          <o:OLEObject Type="Embed" ProgID="Equation.3" ShapeID="_x0000_s1172" DrawAspect="Content" ObjectID="_1627967013" r:id="rId155"/>
-          <o:OLEObject Type="Embed" ProgID="Equation.3" ShapeID="_x0000_s1173" DrawAspect="Content" ObjectID="_1627967014" r:id="rId156"/>
-          <o:OLEObject Type="Embed" ProgID="Equation.3" ShapeID="_x0000_s1174" DrawAspect="Content" ObjectID="_1627967015" r:id="rId157"/>
-          <o:OLEObject Type="Embed" ProgID="Equation.3" ShapeID="_x0000_s1175" DrawAspect="Content" ObjectID="_1627967016" r:id="rId158"/>
-          <o:OLEObject Type="Embed" ProgID="Equation.3" ShapeID="_x0000_s1176" DrawAspect="Content" ObjectID="_1627967017" r:id="rId159"/>
-          <o:OLEObject Type="Embed" ProgID="Equation.3" ShapeID="_x0000_s1177" DrawAspect="Content" ObjectID="_1627967018" r:id="rId160"/>
-          <o:OLEObject Type="Embed" ProgID="Equation.3" ShapeID="_x0000_s1179" DrawAspect="Content" ObjectID="_1627967019" r:id="rId161"/>
-          <o:OLEObject Type="Embed" ProgID="Equation.3" ShapeID="_x0000_s1180" DrawAspect="Content" ObjectID="_1627967020" r:id="rId162"/>
-          <o:OLEObject Type="Embed" ProgID="Equation.3" ShapeID="_x0000_s1181" DrawAspect="Content" ObjectID="_1627967021" r:id="rId163"/>
-          <o:OLEObject Type="Embed" ProgID="Equation.3" ShapeID="_x0000_s1182" DrawAspect="Content" ObjectID="_1627967022" r:id="rId164"/>
+          <o:OLEObject Type="Embed" ProgID="Equation.3" ShapeID="_x0000_s1149" DrawAspect="Content" ObjectID="_1628056501" r:id="rId67"/>
+          <o:OLEObject Type="Embed" ProgID="Equation.3" ShapeID="_x0000_s1150" DrawAspect="Content" ObjectID="_1628056502" r:id="rId68"/>
+          <o:OLEObject Type="Embed" ProgID="Equation.3" ShapeID="_x0000_s1151" DrawAspect="Content" ObjectID="_1628056503" r:id="rId69"/>
+          <o:OLEObject Type="Embed" ProgID="Equation.3" ShapeID="_x0000_s1152" DrawAspect="Content" ObjectID="_1628056504" r:id="rId70"/>
+          <o:OLEObject Type="Embed" ProgID="Equation.3" ShapeID="_x0000_s1153" DrawAspect="Content" ObjectID="_1628056505" r:id="rId71"/>
+          <o:OLEObject Type="Embed" ProgID="Equation.3" ShapeID="_x0000_s1154" DrawAspect="Content" ObjectID="_1628056506" r:id="rId72"/>
+          <o:OLEObject Type="Embed" ProgID="Equation.3" ShapeID="_x0000_s1155" DrawAspect="Content" ObjectID="_1628056507" r:id="rId73"/>
+          <o:OLEObject Type="Embed" ProgID="Equation.3" ShapeID="_x0000_s1156" DrawAspect="Content" ObjectID="_1628056508" r:id="rId74"/>
+          <o:OLEObject Type="Embed" ProgID="Equation.3" ShapeID="_x0000_s1157" DrawAspect="Content" ObjectID="_1628056509" r:id="rId75"/>
+          <o:OLEObject Type="Embed" ProgID="Equation.3" ShapeID="_x0000_s1158" DrawAspect="Content" ObjectID="_1628056510" r:id="rId76"/>
+          <o:OLEObject Type="Embed" ProgID="Equation.3" ShapeID="_x0000_s1159" DrawAspect="Content" ObjectID="_1628056511" r:id="rId77"/>
+          <o:OLEObject Type="Embed" ProgID="Equation.3" ShapeID="_x0000_s1160" DrawAspect="Content" ObjectID="_1628056512" r:id="rId78"/>
+          <o:OLEObject Type="Embed" ProgID="Equation.3" ShapeID="_x0000_s1161" DrawAspect="Content" ObjectID="_1628056513" r:id="rId79"/>
+          <o:OLEObject Type="Embed" ProgID="Equation.3" ShapeID="_x0000_s1162" DrawAspect="Content" ObjectID="_1628056514" r:id="rId80"/>
+          <o:OLEObject Type="Embed" ProgID="Equation.3" ShapeID="_x0000_s1170" DrawAspect="Content" ObjectID="_1628056515" r:id="rId81"/>
+          <o:OLEObject Type="Embed" ProgID="Equation.3" ShapeID="_x0000_s1171" DrawAspect="Content" ObjectID="_1628056516" r:id="rId82"/>
+          <o:OLEObject Type="Embed" ProgID="Equation.3" ShapeID="_x0000_s1172" DrawAspect="Content" ObjectID="_1628056517" r:id="rId83"/>
+          <o:OLEObject Type="Embed" ProgID="Equation.3" ShapeID="_x0000_s1173" DrawAspect="Content" ObjectID="_1628056518" r:id="rId84"/>
+          <o:OLEObject Type="Embed" ProgID="Equation.3" ShapeID="_x0000_s1174" DrawAspect="Content" ObjectID="_1628056519" r:id="rId85"/>
+          <o:OLEObject Type="Embed" ProgID="Equation.3" ShapeID="_x0000_s1175" DrawAspect="Content" ObjectID="_1628056520" r:id="rId86"/>
+          <o:OLEObject Type="Embed" ProgID="Equation.3" ShapeID="_x0000_s1176" DrawAspect="Content" ObjectID="_1628056521" r:id="rId87"/>
+          <o:OLEObject Type="Embed" ProgID="Equation.3" ShapeID="_x0000_s1177" DrawAspect="Content" ObjectID="_1628056522" r:id="rId88"/>
+          <o:OLEObject Type="Embed" ProgID="Equation.3" ShapeID="_x0000_s1179" DrawAspect="Content" ObjectID="_1628056523" r:id="rId89"/>
+          <o:OLEObject Type="Embed" ProgID="Equation.3" ShapeID="_x0000_s1180" DrawAspect="Content" ObjectID="_1628056524" r:id="rId90"/>
+          <o:OLEObject Type="Embed" ProgID="Equation.3" ShapeID="_x0000_s1181" DrawAspect="Content" ObjectID="_1628056525" r:id="rId91"/>
+          <o:OLEObject Type="Embed" ProgID="Equation.3" ShapeID="_x0000_s1182" DrawAspect="Content" ObjectID="_1628056526" r:id="rId92"/>
         </w:pict>
       </w:r>
     </w:p>
@@ -4446,9 +8457,9 @@
         </w:rPr>
         <w:object w:dxaOrig="600" w:dyaOrig="320" w14:anchorId="34302285">
           <v:shape id="_x0000_i1118" type="#_x0000_t75" style="width:29.95pt;height:15.85pt" o:ole="">
-            <v:imagedata r:id="rId126" o:title=""/>
+            <v:imagedata r:id="rId93" o:title=""/>
           </v:shape>
-          <o:OLEObject Type="Embed" ProgID="Equation.3" ShapeID="_x0000_i1118" DrawAspect="Content" ObjectID="_1627966925" r:id="rId165"/>
+          <o:OLEObject Type="Embed" ProgID="Equation.3" ShapeID="_x0000_i1118" DrawAspect="Content" ObjectID="_1628056429" r:id="rId94"/>
         </w:object>
       </w:r>
     </w:p>
@@ -4466,9 +8477,9 @@
         </w:rPr>
         <w:object w:dxaOrig="6979" w:dyaOrig="380" w14:anchorId="35A920CF">
           <v:shape id="_x0000_i1119" type="#_x0000_t75" style="width:348.5pt;height:18.7pt" o:ole="">
-            <v:imagedata r:id="rId166" o:title=""/>
+            <v:imagedata r:id="rId95" o:title=""/>
           </v:shape>
-          <o:OLEObject Type="Embed" ProgID="Equation.3" ShapeID="_x0000_i1119" DrawAspect="Content" ObjectID="_1627966926" r:id="rId167"/>
+          <o:OLEObject Type="Embed" ProgID="Equation.3" ShapeID="_x0000_i1119" DrawAspect="Content" ObjectID="_1628056430" r:id="rId96"/>
         </w:object>
       </w:r>
     </w:p>
@@ -4496,9 +8507,9 @@
         </w:rPr>
         <w:object w:dxaOrig="1620" w:dyaOrig="360" w14:anchorId="345C6C88">
           <v:shape id="_x0000_i1120" type="#_x0000_t75" style="width:80.95pt;height:18.15pt" o:ole="">
-            <v:imagedata r:id="rId168" o:title=""/>
+            <v:imagedata r:id="rId97" o:title=""/>
           </v:shape>
-          <o:OLEObject Type="Embed" ProgID="Equation.3" ShapeID="_x0000_i1120" DrawAspect="Content" ObjectID="_1627966927" r:id="rId169"/>
+          <o:OLEObject Type="Embed" ProgID="Equation.3" ShapeID="_x0000_i1120" DrawAspect="Content" ObjectID="_1628056431" r:id="rId98"/>
         </w:object>
       </w:r>
       <w:r>
@@ -4527,31 +8538,31 @@
               <v:stroke endarrow="block"/>
             </v:line>
             <v:shape id="_x0000_s1111" type="#_x0000_t75" style="position:absolute;left:4477;top:8020;width:300;height:241">
-              <v:imagedata r:id="rId90" o:title=""/>
+              <v:imagedata r:id="rId30" o:title=""/>
             </v:shape>
             <v:shape id="_x0000_s1112" type="#_x0000_t75" style="position:absolute;left:4477;top:8791;width:300;height:242">
-              <v:imagedata r:id="rId91" o:title=""/>
+              <v:imagedata r:id="rId31" o:title=""/>
             </v:shape>
             <v:shape id="_x0000_s1113" type="#_x0000_t75" style="position:absolute;left:5077;top:7659;width:268;height:224">
-              <v:imagedata r:id="rId92" o:title=""/>
+              <v:imagedata r:id="rId32" o:title=""/>
             </v:shape>
             <v:shape id="_x0000_s1114" type="#_x0000_t75" style="position:absolute;left:5677;top:7813;width:150;height:295">
-              <v:imagedata r:id="rId50" o:title=""/>
+              <v:imagedata r:id="rId16" o:title=""/>
             </v:shape>
             <v:shape id="_x0000_s1115" type="#_x0000_t75" style="position:absolute;left:4027;top:8418;width:168;height:239">
-              <v:imagedata r:id="rId51" o:title=""/>
+              <v:imagedata r:id="rId17" o:title=""/>
             </v:shape>
             <v:shape id="_x0000_s1116" type="#_x0000_t75" style="position:absolute;left:5077;top:9035;width:268;height:224">
-              <v:imagedata r:id="rId93" o:title=""/>
+              <v:imagedata r:id="rId33" o:title=""/>
             </v:shape>
             <v:shape id="_x0000_s1117" type="#_x0000_t75" style="position:absolute;left:6127;top:6887;width:317;height:223">
-              <v:imagedata r:id="rId94" o:title=""/>
+              <v:imagedata r:id="rId34" o:title=""/>
             </v:shape>
             <v:shape id="_x0000_s1118" type="#_x0000_t75" style="position:absolute;left:7777;top:9510;width:167;height:240">
-              <v:imagedata r:id="rId95" o:title=""/>
+              <v:imagedata r:id="rId35" o:title=""/>
             </v:shape>
             <v:shape id="_x0000_s1119" type="#_x0000_t75" style="position:absolute;left:4327;top:9664;width:202;height:291">
-              <v:imagedata r:id="rId97" o:title=""/>
+              <v:imagedata r:id="rId37" o:title=""/>
             </v:shape>
             <v:line id="_x0000_s1120" style="position:absolute;flip:y" from="3877,10590" to="7777,10603">
               <v:stroke endarrow="block"/>
@@ -4569,22 +8580,22 @@
               <v:stroke endarrow="block"/>
             </v:line>
             <v:shape id="_x0000_s1125" type="#_x0000_t75" style="position:absolute;left:6727;top:8738;width:300;height:240">
-              <v:imagedata r:id="rId90" o:title=""/>
+              <v:imagedata r:id="rId30" o:title=""/>
             </v:shape>
             <v:shape id="_x0000_s1126" type="#_x0000_t75" style="position:absolute;left:6727;top:9355;width:300;height:240">
-              <v:imagedata r:id="rId90" o:title=""/>
+              <v:imagedata r:id="rId30" o:title=""/>
             </v:shape>
             <v:shape id="_x0000_s1127" type="#_x0000_t75" style="position:absolute;left:6877;top:7041;width:300;height:240">
-              <v:imagedata r:id="rId90" o:title=""/>
+              <v:imagedata r:id="rId30" o:title=""/>
             </v:shape>
             <v:shape id="_x0000_s1128" type="#_x0000_t75" style="position:absolute;left:6727;top:6578;width:300;height:240">
-              <v:imagedata r:id="rId90" o:title=""/>
+              <v:imagedata r:id="rId30" o:title=""/>
             </v:shape>
             <v:line id="_x0000_s1129" style="position:absolute" from="6577,10127" to="7777,10129">
               <v:stroke endarrow="block"/>
             </v:line>
             <v:shape id="_x0000_s1130" type="#_x0000_t75" style="position:absolute;left:7427;top:7419;width:433;height:240">
-              <v:imagedata r:id="rId170" o:title=""/>
+              <v:imagedata r:id="rId99" o:title=""/>
             </v:shape>
             <v:shape id="_x0000_s1131" type="#_x0000_t202" style="position:absolute;left:5620;top:7813;width:1050;height:772" stroked="f">
               <v:textbox style="mso-next-textbox:#_x0000_s1131">
@@ -4608,19 +8619,19 @@
               </v:textbox>
             </v:shape>
             <v:shape id="_x0000_s1132" type="#_x0000_t75" style="position:absolute;left:7427;top:6424;width:317;height:207">
-              <v:imagedata r:id="rId171" o:title=""/>
+              <v:imagedata r:id="rId100" o:title=""/>
             </v:shape>
             <v:shape id="_x0000_s1133" type="#_x0000_t75" style="position:absolute;left:7477;top:8585;width:600;height:242">
-              <v:imagedata r:id="rId172" o:title=""/>
+              <v:imagedata r:id="rId101" o:title=""/>
             </v:shape>
             <v:shape id="_x0000_s1134" type="#_x0000_t75" style="position:absolute;left:7544;top:9259;width:316;height:191">
-              <v:imagedata r:id="rId173" o:title=""/>
+              <v:imagedata r:id="rId102" o:title=""/>
             </v:shape>
             <v:shape id="_x0000_s1135" type="#_x0000_t75" style="position:absolute;left:7027;top:9750;width:234;height:309">
-              <v:imagedata r:id="rId174" o:title=""/>
+              <v:imagedata r:id="rId103" o:title=""/>
             </v:shape>
             <v:shape id="_x0000_s1136" type="#_x0000_t75" style="position:absolute;left:5457;top:10205;width:888;height:309">
-              <v:imagedata r:id="rId175" o:title=""/>
+              <v:imagedata r:id="rId104" o:title=""/>
             </v:shape>
             <v:shape id="_x0000_s1137" type="#_x0000_t202" style="position:absolute;left:5345;top:9595;width:1050;height:545" stroked="f">
               <v:textbox style="mso-next-textbox:#_x0000_s1137">
@@ -4691,25 +8702,25 @@
             <w10:wrap type="none"/>
             <w10:anchorlock/>
           </v:group>
-          <o:OLEObject Type="Embed" ProgID="Equation.3" ShapeID="_x0000_s1111" DrawAspect="Content" ObjectID="_1627967023" r:id="rId176"/>
-          <o:OLEObject Type="Embed" ProgID="Equation.3" ShapeID="_x0000_s1112" DrawAspect="Content" ObjectID="_1627967024" r:id="rId177"/>
-          <o:OLEObject Type="Embed" ProgID="Equation.3" ShapeID="_x0000_s1113" DrawAspect="Content" ObjectID="_1627967025" r:id="rId178"/>
-          <o:OLEObject Type="Embed" ProgID="Equation.3" ShapeID="_x0000_s1114" DrawAspect="Content" ObjectID="_1627967026" r:id="rId179"/>
-          <o:OLEObject Type="Embed" ProgID="Equation.3" ShapeID="_x0000_s1115" DrawAspect="Content" ObjectID="_1627967027" r:id="rId180"/>
-          <o:OLEObject Type="Embed" ProgID="Equation.3" ShapeID="_x0000_s1116" DrawAspect="Content" ObjectID="_1627967028" r:id="rId181"/>
-          <o:OLEObject Type="Embed" ProgID="Equation.3" ShapeID="_x0000_s1117" DrawAspect="Content" ObjectID="_1627967029" r:id="rId182"/>
-          <o:OLEObject Type="Embed" ProgID="Equation.3" ShapeID="_x0000_s1118" DrawAspect="Content" ObjectID="_1627967030" r:id="rId183"/>
-          <o:OLEObject Type="Embed" ProgID="Equation.3" ShapeID="_x0000_s1119" DrawAspect="Content" ObjectID="_1627967031" r:id="rId184"/>
-          <o:OLEObject Type="Embed" ProgID="Equation.3" ShapeID="_x0000_s1125" DrawAspect="Content" ObjectID="_1627967032" r:id="rId185"/>
-          <o:OLEObject Type="Embed" ProgID="Equation.3" ShapeID="_x0000_s1126" DrawAspect="Content" ObjectID="_1627967033" r:id="rId186"/>
-          <o:OLEObject Type="Embed" ProgID="Equation.3" ShapeID="_x0000_s1127" DrawAspect="Content" ObjectID="_1627967034" r:id="rId187"/>
-          <o:OLEObject Type="Embed" ProgID="Equation.3" ShapeID="_x0000_s1128" DrawAspect="Content" ObjectID="_1627967035" r:id="rId188"/>
-          <o:OLEObject Type="Embed" ProgID="Equation.3" ShapeID="_x0000_s1130" DrawAspect="Content" ObjectID="_1627967036" r:id="rId189"/>
-          <o:OLEObject Type="Embed" ProgID="Equation.3" ShapeID="_x0000_s1132" DrawAspect="Content" ObjectID="_1627967037" r:id="rId190"/>
-          <o:OLEObject Type="Embed" ProgID="Equation.3" ShapeID="_x0000_s1133" DrawAspect="Content" ObjectID="_1627967038" r:id="rId191"/>
-          <o:OLEObject Type="Embed" ProgID="Equation.3" ShapeID="_x0000_s1134" DrawAspect="Content" ObjectID="_1627967039" r:id="rId192"/>
-          <o:OLEObject Type="Embed" ProgID="Equation.3" ShapeID="_x0000_s1135" DrawAspect="Content" ObjectID="_1627967040" r:id="rId193"/>
-          <o:OLEObject Type="Embed" ProgID="Equation.3" ShapeID="_x0000_s1136" DrawAspect="Content" ObjectID="_1627967041" r:id="rId194"/>
+          <o:OLEObject Type="Embed" ProgID="Equation.3" ShapeID="_x0000_s1111" DrawAspect="Content" ObjectID="_1628056527" r:id="rId105"/>
+          <o:OLEObject Type="Embed" ProgID="Equation.3" ShapeID="_x0000_s1112" DrawAspect="Content" ObjectID="_1628056528" r:id="rId106"/>
+          <o:OLEObject Type="Embed" ProgID="Equation.3" ShapeID="_x0000_s1113" DrawAspect="Content" ObjectID="_1628056529" r:id="rId107"/>
+          <o:OLEObject Type="Embed" ProgID="Equation.3" ShapeID="_x0000_s1114" DrawAspect="Content" ObjectID="_1628056530" r:id="rId108"/>
+          <o:OLEObject Type="Embed" ProgID="Equation.3" ShapeID="_x0000_s1115" DrawAspect="Content" ObjectID="_1628056531" r:id="rId109"/>
+          <o:OLEObject Type="Embed" ProgID="Equation.3" ShapeID="_x0000_s1116" DrawAspect="Content" ObjectID="_1628056532" r:id="rId110"/>
+          <o:OLEObject Type="Embed" ProgID="Equation.3" ShapeID="_x0000_s1117" DrawAspect="Content" ObjectID="_1628056533" r:id="rId111"/>
+          <o:OLEObject Type="Embed" ProgID="Equation.3" ShapeID="_x0000_s1118" DrawAspect="Content" ObjectID="_1628056534" r:id="rId112"/>
+          <o:OLEObject Type="Embed" ProgID="Equation.3" ShapeID="_x0000_s1119" DrawAspect="Content" ObjectID="_1628056535" r:id="rId113"/>
+          <o:OLEObject Type="Embed" ProgID="Equation.3" ShapeID="_x0000_s1125" DrawAspect="Content" ObjectID="_1628056536" r:id="rId114"/>
+          <o:OLEObject Type="Embed" ProgID="Equation.3" ShapeID="_x0000_s1126" DrawAspect="Content" ObjectID="_1628056537" r:id="rId115"/>
+          <o:OLEObject Type="Embed" ProgID="Equation.3" ShapeID="_x0000_s1127" DrawAspect="Content" ObjectID="_1628056538" r:id="rId116"/>
+          <o:OLEObject Type="Embed" ProgID="Equation.3" ShapeID="_x0000_s1128" DrawAspect="Content" ObjectID="_1628056539" r:id="rId117"/>
+          <o:OLEObject Type="Embed" ProgID="Equation.3" ShapeID="_x0000_s1130" DrawAspect="Content" ObjectID="_1628056540" r:id="rId118"/>
+          <o:OLEObject Type="Embed" ProgID="Equation.3" ShapeID="_x0000_s1132" DrawAspect="Content" ObjectID="_1628056541" r:id="rId119"/>
+          <o:OLEObject Type="Embed" ProgID="Equation.3" ShapeID="_x0000_s1133" DrawAspect="Content" ObjectID="_1628056542" r:id="rId120"/>
+          <o:OLEObject Type="Embed" ProgID="Equation.3" ShapeID="_x0000_s1134" DrawAspect="Content" ObjectID="_1628056543" r:id="rId121"/>
+          <o:OLEObject Type="Embed" ProgID="Equation.3" ShapeID="_x0000_s1135" DrawAspect="Content" ObjectID="_1628056544" r:id="rId122"/>
+          <o:OLEObject Type="Embed" ProgID="Equation.3" ShapeID="_x0000_s1136" DrawAspect="Content" ObjectID="_1628056545" r:id="rId123"/>
         </w:pict>
       </w:r>
     </w:p>
@@ -4724,9 +8735,9 @@
         </w:rPr>
         <w:object w:dxaOrig="240" w:dyaOrig="260" w14:anchorId="50C482BB">
           <v:shape id="_x0000_i1141" type="#_x0000_t75" style="width:12.1pt;height:12.65pt" o:ole="">
-            <v:imagedata r:id="rId195" o:title=""/>
+            <v:imagedata r:id="rId124" o:title=""/>
           </v:shape>
-          <o:OLEObject Type="Embed" ProgID="Equation.3" ShapeID="_x0000_i1141" DrawAspect="Content" ObjectID="_1627966928" r:id="rId196"/>
+          <o:OLEObject Type="Embed" ProgID="Equation.3" ShapeID="_x0000_i1141" DrawAspect="Content" ObjectID="_1628056432" r:id="rId125"/>
         </w:object>
       </w:r>
       <w:r>
@@ -4738,9 +8749,9 @@
         </w:rPr>
         <w:object w:dxaOrig="320" w:dyaOrig="320" w14:anchorId="1DD824B7">
           <v:shape id="_x0000_i1142" type="#_x0000_t75" style="width:15.85pt;height:15.85pt" o:ole="">
-            <v:imagedata r:id="rId197" o:title=""/>
+            <v:imagedata r:id="rId126" o:title=""/>
           </v:shape>
-          <o:OLEObject Type="Embed" ProgID="Equation.3" ShapeID="_x0000_i1142" DrawAspect="Content" ObjectID="_1627966929" r:id="rId198"/>
+          <o:OLEObject Type="Embed" ProgID="Equation.3" ShapeID="_x0000_i1142" DrawAspect="Content" ObjectID="_1628056433" r:id="rId127"/>
         </w:object>
       </w:r>
       <w:r>
@@ -4752,9 +8763,9 @@
         </w:rPr>
         <w:object w:dxaOrig="360" w:dyaOrig="260" w14:anchorId="08053FB9">
           <v:shape id="_x0000_i1143" type="#_x0000_t75" style="width:18.15pt;height:12.65pt" o:ole="">
-            <v:imagedata r:id="rId199" o:title=""/>
+            <v:imagedata r:id="rId128" o:title=""/>
           </v:shape>
-          <o:OLEObject Type="Embed" ProgID="Equation.3" ShapeID="_x0000_i1143" DrawAspect="Content" ObjectID="_1627966930" r:id="rId200"/>
+          <o:OLEObject Type="Embed" ProgID="Equation.3" ShapeID="_x0000_i1143" DrawAspect="Content" ObjectID="_1628056434" r:id="rId129"/>
         </w:object>
       </w:r>
       <w:r>
@@ -4766,9 +8777,9 @@
         </w:rPr>
         <w:object w:dxaOrig="460" w:dyaOrig="320" w14:anchorId="4C6A5B5F">
           <v:shape id="_x0000_i1144" type="#_x0000_t75" style="width:23.35pt;height:15.85pt" o:ole="">
-            <v:imagedata r:id="rId201" o:title=""/>
+            <v:imagedata r:id="rId130" o:title=""/>
           </v:shape>
-          <o:OLEObject Type="Embed" ProgID="Equation.3" ShapeID="_x0000_i1144" DrawAspect="Content" ObjectID="_1627966931" r:id="rId202"/>
+          <o:OLEObject Type="Embed" ProgID="Equation.3" ShapeID="_x0000_i1144" DrawAspect="Content" ObjectID="_1628056435" r:id="rId131"/>
         </w:object>
       </w:r>
       <w:r>
@@ -4809,9 +8820,9 @@
         </w:rPr>
         <w:object w:dxaOrig="3840" w:dyaOrig="340" w14:anchorId="27402A13">
           <v:shape id="_x0000_i1145" type="#_x0000_t75" style="width:192.1pt;height:17.3pt" o:ole="">
-            <v:imagedata r:id="rId203" o:title=""/>
+            <v:imagedata r:id="rId132" o:title=""/>
           </v:shape>
-          <o:OLEObject Type="Embed" ProgID="Equation.3" ShapeID="_x0000_i1145" DrawAspect="Content" ObjectID="_1627966932" r:id="rId204"/>
+          <o:OLEObject Type="Embed" ProgID="Equation.3" ShapeID="_x0000_i1145" DrawAspect="Content" ObjectID="_1628056436" r:id="rId133"/>
         </w:object>
       </w:r>
     </w:p>
@@ -4850,19 +8861,19 @@
               <v:stroke endarrow="block"/>
             </v:line>
             <v:shape id="_x0000_s1073" type="#_x0000_t75" style="position:absolute;left:2827;top:6258;width:633;height:275">
-              <v:imagedata r:id="rId205" o:title=""/>
+              <v:imagedata r:id="rId134" o:title=""/>
             </v:shape>
             <v:shape id="_x0000_s1074" type="#_x0000_t75" style="position:absolute;left:2677;top:6791;width:167;height:240">
-              <v:imagedata r:id="rId206" o:title=""/>
+              <v:imagedata r:id="rId135" o:title=""/>
             </v:shape>
             <v:shape id="_x0000_s1075" type="#_x0000_t75" style="position:absolute;left:3877;top:6174;width:233;height:240">
-              <v:imagedata r:id="rId207" o:title=""/>
+              <v:imagedata r:id="rId136" o:title=""/>
             </v:shape>
             <v:shape id="_x0000_s1076" type="#_x0000_t75" style="position:absolute;left:3877;top:7030;width:394;height:239">
-              <v:imagedata r:id="rId208" o:title=""/>
+              <v:imagedata r:id="rId137" o:title=""/>
             </v:shape>
             <v:shape id="_x0000_s1077" type="#_x0000_t75" style="position:absolute;left:2677;top:7218;width:167;height:240">
-              <v:imagedata r:id="rId209" o:title=""/>
+              <v:imagedata r:id="rId138" o:title=""/>
             </v:shape>
             <v:shape id="_x0000_s1078" type="#_x0000_t202" style="position:absolute;left:4327;top:6413;width:600;height:771" stroked="f">
               <v:textbox style="mso-next-textbox:#_x0000_s1078">
@@ -4895,22 +8906,22 @@
               <v:stroke endarrow="block"/>
             </v:line>
             <v:shape id="_x0000_s1082" type="#_x0000_t75" style="position:absolute;left:5227;top:6258;width:633;height:276">
-              <v:imagedata r:id="rId205" o:title=""/>
+              <v:imagedata r:id="rId134" o:title=""/>
             </v:shape>
             <v:shape id="_x0000_s1083" type="#_x0000_t75" style="position:absolute;left:5077;top:6791;width:167;height:240">
-              <v:imagedata r:id="rId206" o:title=""/>
+              <v:imagedata r:id="rId135" o:title=""/>
             </v:shape>
             <v:shape id="_x0000_s1084" type="#_x0000_t75" style="position:absolute;left:6277;top:7031;width:394;height:239">
-              <v:imagedata r:id="rId208" o:title=""/>
+              <v:imagedata r:id="rId137" o:title=""/>
             </v:shape>
             <v:shape id="_x0000_s1085" type="#_x0000_t75" style="position:absolute;left:5077;top:7219;width:167;height:240">
-              <v:imagedata r:id="rId210" o:title=""/>
+              <v:imagedata r:id="rId139" o:title=""/>
             </v:shape>
             <v:shape id="_x0000_s1086" type="#_x0000_t75" style="position:absolute;left:3127;top:7647;width:167;height:190">
-              <v:imagedata r:id="rId211" o:title=""/>
+              <v:imagedata r:id="rId140" o:title=""/>
             </v:shape>
             <v:shape id="_x0000_s1087" type="#_x0000_t75" style="position:absolute;left:5527;top:6732;width:167;height:189">
-              <v:imagedata r:id="rId212" o:title=""/>
+              <v:imagedata r:id="rId141" o:title=""/>
             </v:shape>
             <v:shape id="_x0000_s1088" type="#_x0000_t202" style="position:absolute;left:6727;top:6413;width:600;height:770" stroked="f">
               <v:textbox style="mso-next-textbox:#_x0000_s1088">
@@ -4952,61 +8963,61 @@
               <v:stroke endarrow="block"/>
             </v:line>
             <v:shape id="_x0000_s1095" type="#_x0000_t75" style="position:absolute;left:8077;top:6323;width:300;height:240">
-              <v:imagedata r:id="rId90" o:title=""/>
+              <v:imagedata r:id="rId30" o:title=""/>
             </v:shape>
             <v:shape id="_x0000_s1096" type="#_x0000_t75" style="position:absolute;left:8677;top:5962;width:268;height:224">
-              <v:imagedata r:id="rId92" o:title=""/>
+              <v:imagedata r:id="rId32" o:title=""/>
             </v:shape>
             <v:shape id="_x0000_s1097" type="#_x0000_t75" style="position:absolute;left:9127;top:5498;width:300;height:241">
-              <v:imagedata r:id="rId90" o:title=""/>
+              <v:imagedata r:id="rId30" o:title=""/>
             </v:shape>
             <v:shape id="_x0000_s1098" type="#_x0000_t75" style="position:absolute;left:7627;top:6720;width:168;height:239">
-              <v:imagedata r:id="rId51" o:title=""/>
+              <v:imagedata r:id="rId17" o:title=""/>
             </v:shape>
             <v:shape id="_x0000_s1099" type="#_x0000_t75" style="position:absolute;left:8677;top:7337;width:268;height:225">
-              <v:imagedata r:id="rId93" o:title=""/>
+              <v:imagedata r:id="rId33" o:title=""/>
             </v:shape>
             <v:shape id="_x0000_s1100" type="#_x0000_t75" style="position:absolute;left:9127;top:6732;width:300;height:240">
-              <v:imagedata r:id="rId90" o:title=""/>
+              <v:imagedata r:id="rId30" o:title=""/>
             </v:shape>
             <v:shape id="_x0000_s1101" type="#_x0000_t75" style="position:absolute;left:10027;top:5333;width:317;height:224">
-              <v:imagedata r:id="rId94" o:title=""/>
+              <v:imagedata r:id="rId34" o:title=""/>
             </v:shape>
             <v:shape id="_x0000_s1102" type="#_x0000_t75" style="position:absolute;left:10027;top:6399;width:167;height:241">
-              <v:imagedata r:id="rId95" o:title=""/>
+              <v:imagedata r:id="rId35" o:title=""/>
             </v:shape>
             <v:shape id="_x0000_s1103" type="#_x0000_t75" style="position:absolute;left:10027;top:7338;width:300;height:225">
-              <v:imagedata r:id="rId96" o:title=""/>
+              <v:imagedata r:id="rId36" o:title=""/>
             </v:shape>
             <v:shape id="_x0000_s1104" type="#_x0000_t75" style="position:absolute;left:5677;top:7647;width:183;height:226">
-              <v:imagedata r:id="rId213" o:title=""/>
+              <v:imagedata r:id="rId142" o:title=""/>
             </v:shape>
             <v:shape id="_x0000_s1105" type="#_x0000_t75" style="position:absolute;left:8677;top:7681;width:467;height:243">
-              <v:imagedata r:id="rId214" o:title=""/>
+              <v:imagedata r:id="rId143" o:title=""/>
             </v:shape>
             <w10:wrap type="none"/>
             <w10:anchorlock/>
           </v:group>
-          <o:OLEObject Type="Embed" ProgID="Equation.3" ShapeID="_x0000_s1073" DrawAspect="Content" ObjectID="_1627967042" r:id="rId215"/>
-          <o:OLEObject Type="Embed" ProgID="Equation.3" ShapeID="_x0000_s1074" DrawAspect="Content" ObjectID="_1627967043" r:id="rId216"/>
-          <o:OLEObject Type="Embed" ProgID="Equation.3" ShapeID="_x0000_s1075" DrawAspect="Content" ObjectID="_1627967044" r:id="rId217"/>
-          <o:OLEObject Type="Embed" ProgID="Equation.3" ShapeID="_x0000_s1077" DrawAspect="Content" ObjectID="_1627967045" r:id="rId218"/>
-          <o:OLEObject Type="Embed" ProgID="Equation.3" ShapeID="_x0000_s1082" DrawAspect="Content" ObjectID="_1627967046" r:id="rId219"/>
-          <o:OLEObject Type="Embed" ProgID="Equation.3" ShapeID="_x0000_s1083" DrawAspect="Content" ObjectID="_1627967047" r:id="rId220"/>
-          <o:OLEObject Type="Embed" ProgID="Equation.3" ShapeID="_x0000_s1085" DrawAspect="Content" ObjectID="_1627967048" r:id="rId221"/>
-          <o:OLEObject Type="Embed" ProgID="Equation.3" ShapeID="_x0000_s1086" DrawAspect="Content" ObjectID="_1627967049" r:id="rId222"/>
-          <o:OLEObject Type="Embed" ProgID="Equation.3" ShapeID="_x0000_s1087" DrawAspect="Content" ObjectID="_1627967050" r:id="rId223"/>
-          <o:OLEObject Type="Embed" ProgID="Equation.3" ShapeID="_x0000_s1095" DrawAspect="Content" ObjectID="_1627967051" r:id="rId224"/>
-          <o:OLEObject Type="Embed" ProgID="Equation.3" ShapeID="_x0000_s1096" DrawAspect="Content" ObjectID="_1627967052" r:id="rId225"/>
-          <o:OLEObject Type="Embed" ProgID="Equation.3" ShapeID="_x0000_s1097" DrawAspect="Content" ObjectID="_1627967053" r:id="rId226"/>
-          <o:OLEObject Type="Embed" ProgID="Equation.3" ShapeID="_x0000_s1098" DrawAspect="Content" ObjectID="_1627967054" r:id="rId227"/>
-          <o:OLEObject Type="Embed" ProgID="Equation.3" ShapeID="_x0000_s1099" DrawAspect="Content" ObjectID="_1627967055" r:id="rId228"/>
-          <o:OLEObject Type="Embed" ProgID="Equation.3" ShapeID="_x0000_s1100" DrawAspect="Content" ObjectID="_1627967056" r:id="rId229"/>
-          <o:OLEObject Type="Embed" ProgID="Equation.3" ShapeID="_x0000_s1101" DrawAspect="Content" ObjectID="_1627967057" r:id="rId230"/>
-          <o:OLEObject Type="Embed" ProgID="Equation.3" ShapeID="_x0000_s1102" DrawAspect="Content" ObjectID="_1627967058" r:id="rId231"/>
-          <o:OLEObject Type="Embed" ProgID="Equation.3" ShapeID="_x0000_s1103" DrawAspect="Content" ObjectID="_1627967059" r:id="rId232"/>
-          <o:OLEObject Type="Embed" ProgID="Equation.3" ShapeID="_x0000_s1104" DrawAspect="Content" ObjectID="_1627967060" r:id="rId233"/>
-          <o:OLEObject Type="Embed" ProgID="Equation.3" ShapeID="_x0000_s1105" DrawAspect="Content" ObjectID="_1627967061" r:id="rId234"/>
+          <o:OLEObject Type="Embed" ProgID="Equation.3" ShapeID="_x0000_s1073" DrawAspect="Content" ObjectID="_1628056546" r:id="rId144"/>
+          <o:OLEObject Type="Embed" ProgID="Equation.3" ShapeID="_x0000_s1074" DrawAspect="Content" ObjectID="_1628056547" r:id="rId145"/>
+          <o:OLEObject Type="Embed" ProgID="Equation.3" ShapeID="_x0000_s1075" DrawAspect="Content" ObjectID="_1628056548" r:id="rId146"/>
+          <o:OLEObject Type="Embed" ProgID="Equation.3" ShapeID="_x0000_s1077" DrawAspect="Content" ObjectID="_1628056549" r:id="rId147"/>
+          <o:OLEObject Type="Embed" ProgID="Equation.3" ShapeID="_x0000_s1082" DrawAspect="Content" ObjectID="_1628056550" r:id="rId148"/>
+          <o:OLEObject Type="Embed" ProgID="Equation.3" ShapeID="_x0000_s1083" DrawAspect="Content" ObjectID="_1628056551" r:id="rId149"/>
+          <o:OLEObject Type="Embed" ProgID="Equation.3" ShapeID="_x0000_s1085" DrawAspect="Content" ObjectID="_1628056552" r:id="rId150"/>
+          <o:OLEObject Type="Embed" ProgID="Equation.3" ShapeID="_x0000_s1086" DrawAspect="Content" ObjectID="_1628056553" r:id="rId151"/>
+          <o:OLEObject Type="Embed" ProgID="Equation.3" ShapeID="_x0000_s1087" DrawAspect="Content" ObjectID="_1628056554" r:id="rId152"/>
+          <o:OLEObject Type="Embed" ProgID="Equation.3" ShapeID="_x0000_s1095" DrawAspect="Content" ObjectID="_1628056555" r:id="rId153"/>
+          <o:OLEObject Type="Embed" ProgID="Equation.3" ShapeID="_x0000_s1096" DrawAspect="Content" ObjectID="_1628056556" r:id="rId154"/>
+          <o:OLEObject Type="Embed" ProgID="Equation.3" ShapeID="_x0000_s1097" DrawAspect="Content" ObjectID="_1628056557" r:id="rId155"/>
+          <o:OLEObject Type="Embed" ProgID="Equation.3" ShapeID="_x0000_s1098" DrawAspect="Content" ObjectID="_1628056558" r:id="rId156"/>
+          <o:OLEObject Type="Embed" ProgID="Equation.3" ShapeID="_x0000_s1099" DrawAspect="Content" ObjectID="_1628056559" r:id="rId157"/>
+          <o:OLEObject Type="Embed" ProgID="Equation.3" ShapeID="_x0000_s1100" DrawAspect="Content" ObjectID="_1628056560" r:id="rId158"/>
+          <o:OLEObject Type="Embed" ProgID="Equation.3" ShapeID="_x0000_s1101" DrawAspect="Content" ObjectID="_1628056561" r:id="rId159"/>
+          <o:OLEObject Type="Embed" ProgID="Equation.3" ShapeID="_x0000_s1102" DrawAspect="Content" ObjectID="_1628056562" r:id="rId160"/>
+          <o:OLEObject Type="Embed" ProgID="Equation.3" ShapeID="_x0000_s1103" DrawAspect="Content" ObjectID="_1628056563" r:id="rId161"/>
+          <o:OLEObject Type="Embed" ProgID="Equation.3" ShapeID="_x0000_s1104" DrawAspect="Content" ObjectID="_1628056564" r:id="rId162"/>
+          <o:OLEObject Type="Embed" ProgID="Equation.3" ShapeID="_x0000_s1105" DrawAspect="Content" ObjectID="_1628056565" r:id="rId163"/>
         </w:pict>
       </w:r>
     </w:p>
@@ -5021,9 +9032,9 @@
         </w:rPr>
         <w:object w:dxaOrig="200" w:dyaOrig="220" w14:anchorId="463F61A6">
           <v:shape id="_x0000_i1167" type="#_x0000_t75" style="width:9.8pt;height:11.25pt" o:ole="">
-            <v:imagedata r:id="rId235" o:title=""/>
+            <v:imagedata r:id="rId164" o:title=""/>
           </v:shape>
-          <o:OLEObject Type="Embed" ProgID="Equation.3" ShapeID="_x0000_i1167" DrawAspect="Content" ObjectID="_1627966933" r:id="rId236"/>
+          <o:OLEObject Type="Embed" ProgID="Equation.3" ShapeID="_x0000_i1167" DrawAspect="Content" ObjectID="_1628056437" r:id="rId165"/>
         </w:object>
       </w:r>
       <w:r>
@@ -5035,9 +9046,9 @@
         </w:rPr>
         <w:object w:dxaOrig="1420" w:dyaOrig="340" w14:anchorId="08920323">
           <v:shape id="_x0000_i1168" type="#_x0000_t75" style="width:71.4pt;height:17.3pt" o:ole="">
-            <v:imagedata r:id="rId237" o:title=""/>
+            <v:imagedata r:id="rId166" o:title=""/>
           </v:shape>
-          <o:OLEObject Type="Embed" ProgID="Equation.3" ShapeID="_x0000_i1168" DrawAspect="Content" ObjectID="_1627966934" r:id="rId238"/>
+          <o:OLEObject Type="Embed" ProgID="Equation.3" ShapeID="_x0000_i1168" DrawAspect="Content" ObjectID="_1628056438" r:id="rId167"/>
         </w:object>
       </w:r>
       <w:r>
@@ -5049,9 +9060,9 @@
         </w:rPr>
         <w:object w:dxaOrig="220" w:dyaOrig="260" w14:anchorId="648F036B">
           <v:shape id="_x0000_i1169" type="#_x0000_t75" style="width:11.25pt;height:12.65pt" o:ole="">
-            <v:imagedata r:id="rId239" o:title=""/>
+            <v:imagedata r:id="rId168" o:title=""/>
           </v:shape>
-          <o:OLEObject Type="Embed" ProgID="Equation.3" ShapeID="_x0000_i1169" DrawAspect="Content" ObjectID="_1627966935" r:id="rId240"/>
+          <o:OLEObject Type="Embed" ProgID="Equation.3" ShapeID="_x0000_i1169" DrawAspect="Content" ObjectID="_1628056439" r:id="rId169"/>
         </w:object>
       </w:r>
       <w:r>
@@ -5063,9 +9074,9 @@
         </w:rPr>
         <w:object w:dxaOrig="1440" w:dyaOrig="340" w14:anchorId="5D83186E">
           <v:shape id="_x0000_i1170" type="#_x0000_t75" style="width:1in;height:17.3pt" o:ole="">
-            <v:imagedata r:id="rId241" o:title=""/>
+            <v:imagedata r:id="rId170" o:title=""/>
           </v:shape>
-          <o:OLEObject Type="Embed" ProgID="Equation.3" ShapeID="_x0000_i1170" DrawAspect="Content" ObjectID="_1627966936" r:id="rId242"/>
+          <o:OLEObject Type="Embed" ProgID="Equation.3" ShapeID="_x0000_i1170" DrawAspect="Content" ObjectID="_1628056440" r:id="rId171"/>
         </w:object>
       </w:r>
       <w:r>
@@ -5077,9 +9088,9 @@
         </w:rPr>
         <w:object w:dxaOrig="560" w:dyaOrig="279" w14:anchorId="094D17C5">
           <v:shape id="_x0000_i1171" type="#_x0000_t75" style="width:27.65pt;height:14.4pt" o:ole="">
-            <v:imagedata r:id="rId243" o:title=""/>
+            <v:imagedata r:id="rId172" o:title=""/>
           </v:shape>
-          <o:OLEObject Type="Embed" ProgID="Equation.3" ShapeID="_x0000_i1171" DrawAspect="Content" ObjectID="_1627966937" r:id="rId244"/>
+          <o:OLEObject Type="Embed" ProgID="Equation.3" ShapeID="_x0000_i1171" DrawAspect="Content" ObjectID="_1628056441" r:id="rId173"/>
         </w:object>
       </w:r>
       <w:r>
@@ -5094,9 +9105,9 @@
         </w:rPr>
         <w:object w:dxaOrig="1540" w:dyaOrig="340" w14:anchorId="6D9591F1">
           <v:shape id="_x0000_i1172" type="#_x0000_t75" style="width:77.2pt;height:17.3pt" o:ole="">
-            <v:imagedata r:id="rId245" o:title=""/>
+            <v:imagedata r:id="rId174" o:title=""/>
           </v:shape>
-          <o:OLEObject Type="Embed" ProgID="Equation.3" ShapeID="_x0000_i1172" DrawAspect="Content" ObjectID="_1627966938" r:id="rId246"/>
+          <o:OLEObject Type="Embed" ProgID="Equation.3" ShapeID="_x0000_i1172" DrawAspect="Content" ObjectID="_1628056442" r:id="rId175"/>
         </w:object>
       </w:r>
     </w:p>
@@ -5107,9 +9118,9 @@
         </w:rPr>
         <w:object w:dxaOrig="1600" w:dyaOrig="340" w14:anchorId="1E0CBF4B">
           <v:shape id="_x0000_i1173" type="#_x0000_t75" style="width:80.35pt;height:17.3pt" o:ole="">
-            <v:imagedata r:id="rId247" o:title=""/>
+            <v:imagedata r:id="rId176" o:title=""/>
           </v:shape>
-          <o:OLEObject Type="Embed" ProgID="Equation.3" ShapeID="_x0000_i1173" DrawAspect="Content" ObjectID="_1627966939" r:id="rId248"/>
+          <o:OLEObject Type="Embed" ProgID="Equation.3" ShapeID="_x0000_i1173" DrawAspect="Content" ObjectID="_1628056443" r:id="rId177"/>
         </w:object>
       </w:r>
     </w:p>
@@ -5127,9 +9138,9 @@
         </w:rPr>
         <w:object w:dxaOrig="2700" w:dyaOrig="480" w14:anchorId="6A1353B8">
           <v:shape id="_x0000_i1174" type="#_x0000_t75" style="width:135.05pt;height:23.9pt" o:ole="">
-            <v:imagedata r:id="rId249" o:title=""/>
+            <v:imagedata r:id="rId178" o:title=""/>
           </v:shape>
-          <o:OLEObject Type="Embed" ProgID="Equation.3" ShapeID="_x0000_i1174" DrawAspect="Content" ObjectID="_1627966940" r:id="rId250"/>
+          <o:OLEObject Type="Embed" ProgID="Equation.3" ShapeID="_x0000_i1174" DrawAspect="Content" ObjectID="_1628056444" r:id="rId179"/>
         </w:object>
       </w:r>
     </w:p>
@@ -5147,9 +9158,9 @@
         </w:rPr>
         <w:object w:dxaOrig="4300" w:dyaOrig="480" w14:anchorId="027FB1E2">
           <v:shape id="_x0000_i1175" type="#_x0000_t75" style="width:215.15pt;height:23.9pt" o:ole="">
-            <v:imagedata r:id="rId251" o:title=""/>
+            <v:imagedata r:id="rId180" o:title=""/>
           </v:shape>
-          <o:OLEObject Type="Embed" ProgID="Equation.3" ShapeID="_x0000_i1175" DrawAspect="Content" ObjectID="_1627966941" r:id="rId252"/>
+          <o:OLEObject Type="Embed" ProgID="Equation.3" ShapeID="_x0000_i1175" DrawAspect="Content" ObjectID="_1628056445" r:id="rId181"/>
         </w:object>
       </w:r>
     </w:p>
@@ -5167,9 +9178,9 @@
         </w:rPr>
         <w:object w:dxaOrig="2220" w:dyaOrig="480" w14:anchorId="77D7DE20">
           <v:shape id="_x0000_i1176" type="#_x0000_t75" style="width:110.9pt;height:23.9pt" o:ole="">
-            <v:imagedata r:id="rId253" o:title=""/>
+            <v:imagedata r:id="rId182" o:title=""/>
           </v:shape>
-          <o:OLEObject Type="Embed" ProgID="Equation.3" ShapeID="_x0000_i1176" DrawAspect="Content" ObjectID="_1627966942" r:id="rId254"/>
+          <o:OLEObject Type="Embed" ProgID="Equation.3" ShapeID="_x0000_i1176" DrawAspect="Content" ObjectID="_1628056446" r:id="rId183"/>
         </w:object>
       </w:r>
       <w:r>
@@ -5181,9 +9192,9 @@
         </w:rPr>
         <w:object w:dxaOrig="2240" w:dyaOrig="460" w14:anchorId="2F716638">
           <v:shape id="_x0000_i1177" type="#_x0000_t75" style="width:111.75pt;height:23.35pt" o:ole="">
-            <v:imagedata r:id="rId255" o:title=""/>
+            <v:imagedata r:id="rId184" o:title=""/>
           </v:shape>
-          <o:OLEObject Type="Embed" ProgID="Equation.3" ShapeID="_x0000_i1177" DrawAspect="Content" ObjectID="_1627966943" r:id="rId256"/>
+          <o:OLEObject Type="Embed" ProgID="Equation.3" ShapeID="_x0000_i1177" DrawAspect="Content" ObjectID="_1628056447" r:id="rId185"/>
         </w:object>
       </w:r>
     </w:p>
@@ -5195,9 +9206,9 @@
         </w:rPr>
         <w:object w:dxaOrig="2780" w:dyaOrig="480" w14:anchorId="2C6B2ED0">
           <v:shape id="_x0000_i1178" type="#_x0000_t75" style="width:138.8pt;height:23.9pt" o:ole="">
-            <v:imagedata r:id="rId257" o:title=""/>
+            <v:imagedata r:id="rId186" o:title=""/>
           </v:shape>
-          <o:OLEObject Type="Embed" ProgID="Equation.3" ShapeID="_x0000_i1178" DrawAspect="Content" ObjectID="_1627966944" r:id="rId258"/>
+          <o:OLEObject Type="Embed" ProgID="Equation.3" ShapeID="_x0000_i1178" DrawAspect="Content" ObjectID="_1628056448" r:id="rId187"/>
         </w:object>
       </w:r>
     </w:p>
@@ -5219,9 +9230,9 @@
         </w:rPr>
         <w:object w:dxaOrig="2439" w:dyaOrig="320" w14:anchorId="26EFAB72">
           <v:shape id="_x0000_i1179" type="#_x0000_t75" style="width:122.1pt;height:15.85pt" o:ole="">
-            <v:imagedata r:id="rId259" o:title=""/>
+            <v:imagedata r:id="rId188" o:title=""/>
           </v:shape>
-          <o:OLEObject Type="Embed" ProgID="Equation.3" ShapeID="_x0000_i1179" DrawAspect="Content" ObjectID="_1627966945" r:id="rId260"/>
+          <o:OLEObject Type="Embed" ProgID="Equation.3" ShapeID="_x0000_i1179" DrawAspect="Content" ObjectID="_1628056449" r:id="rId189"/>
         </w:object>
       </w:r>
     </w:p>
@@ -5246,9 +9257,9 @@
         </w:rPr>
         <w:object w:dxaOrig="200" w:dyaOrig="220" w14:anchorId="5390EBA3">
           <v:shape id="_x0000_i1180" type="#_x0000_t75" style="width:9.8pt;height:11.25pt" o:ole="">
-            <v:imagedata r:id="rId235" o:title=""/>
+            <v:imagedata r:id="rId164" o:title=""/>
           </v:shape>
-          <o:OLEObject Type="Embed" ProgID="Equation.3" ShapeID="_x0000_i1180" DrawAspect="Content" ObjectID="_1627966946" r:id="rId261"/>
+          <o:OLEObject Type="Embed" ProgID="Equation.3" ShapeID="_x0000_i1180" DrawAspect="Content" ObjectID="_1628056450" r:id="rId190"/>
         </w:object>
       </w:r>
       <w:r>
@@ -5260,9 +9271,9 @@
         </w:rPr>
         <w:object w:dxaOrig="1480" w:dyaOrig="360" w14:anchorId="79ACA108">
           <v:shape id="_x0000_i1181" type="#_x0000_t75" style="width:74.3pt;height:18.15pt" o:ole="">
-            <v:imagedata r:id="rId262" o:title=""/>
+            <v:imagedata r:id="rId191" o:title=""/>
           </v:shape>
-          <o:OLEObject Type="Embed" ProgID="Equation.3" ShapeID="_x0000_i1181" DrawAspect="Content" ObjectID="_1627966947" r:id="rId263"/>
+          <o:OLEObject Type="Embed" ProgID="Equation.3" ShapeID="_x0000_i1181" DrawAspect="Content" ObjectID="_1628056451" r:id="rId192"/>
         </w:object>
       </w:r>
       <w:r>
@@ -5274,9 +9285,9 @@
         </w:rPr>
         <w:object w:dxaOrig="220" w:dyaOrig="260" w14:anchorId="6EAAA16C">
           <v:shape id="_x0000_i1182" type="#_x0000_t75" style="width:11.25pt;height:12.65pt" o:ole="">
-            <v:imagedata r:id="rId239" o:title=""/>
+            <v:imagedata r:id="rId168" o:title=""/>
           </v:shape>
-          <o:OLEObject Type="Embed" ProgID="Equation.3" ShapeID="_x0000_i1182" DrawAspect="Content" ObjectID="_1627966948" r:id="rId264"/>
+          <o:OLEObject Type="Embed" ProgID="Equation.3" ShapeID="_x0000_i1182" DrawAspect="Content" ObjectID="_1628056452" r:id="rId193"/>
         </w:object>
       </w:r>
       <w:r>
@@ -5288,9 +9299,9 @@
         </w:rPr>
         <w:object w:dxaOrig="1500" w:dyaOrig="360" w14:anchorId="22FF8D45">
           <v:shape id="_x0000_i1183" type="#_x0000_t75" style="width:74.9pt;height:18.15pt" o:ole="">
-            <v:imagedata r:id="rId265" o:title=""/>
+            <v:imagedata r:id="rId194" o:title=""/>
           </v:shape>
-          <o:OLEObject Type="Embed" ProgID="Equation.3" ShapeID="_x0000_i1183" DrawAspect="Content" ObjectID="_1627966949" r:id="rId266"/>
+          <o:OLEObject Type="Embed" ProgID="Equation.3" ShapeID="_x0000_i1183" DrawAspect="Content" ObjectID="_1628056453" r:id="rId195"/>
         </w:object>
       </w:r>
       <w:r>
@@ -5312,9 +9323,9 @@
         </w:rPr>
         <w:object w:dxaOrig="2760" w:dyaOrig="360" w14:anchorId="40DB4C3C">
           <v:shape id="_x0000_i1184" type="#_x0000_t75" style="width:137.95pt;height:18.15pt" o:ole="">
-            <v:imagedata r:id="rId267" o:title=""/>
+            <v:imagedata r:id="rId196" o:title=""/>
           </v:shape>
-          <o:OLEObject Type="Embed" ProgID="Equation.3" ShapeID="_x0000_i1184" DrawAspect="Content" ObjectID="_1627966950" r:id="rId268"/>
+          <o:OLEObject Type="Embed" ProgID="Equation.3" ShapeID="_x0000_i1184" DrawAspect="Content" ObjectID="_1628056454" r:id="rId197"/>
         </w:object>
       </w:r>
     </w:p>
@@ -5328,9 +9339,9 @@
         </w:rPr>
         <w:object w:dxaOrig="2820" w:dyaOrig="360" w14:anchorId="38086E2B">
           <v:shape id="_x0000_i1185" type="#_x0000_t75" style="width:141.1pt;height:18.15pt" o:ole="">
-            <v:imagedata r:id="rId269" o:title=""/>
+            <v:imagedata r:id="rId198" o:title=""/>
           </v:shape>
-          <o:OLEObject Type="Embed" ProgID="Equation.3" ShapeID="_x0000_i1185" DrawAspect="Content" ObjectID="_1627966951" r:id="rId270"/>
+          <o:OLEObject Type="Embed" ProgID="Equation.3" ShapeID="_x0000_i1185" DrawAspect="Content" ObjectID="_1628056455" r:id="rId199"/>
         </w:object>
       </w:r>
     </w:p>
@@ -5368,9 +9379,9 @@
         </w:rPr>
         <w:object w:dxaOrig="2920" w:dyaOrig="360" w14:anchorId="36772F54">
           <v:shape id="_x0000_i1186" type="#_x0000_t75" style="width:146.3pt;height:18.15pt" o:ole="">
-            <v:imagedata r:id="rId271" o:title=""/>
+            <v:imagedata r:id="rId200" o:title=""/>
           </v:shape>
-          <o:OLEObject Type="Embed" ProgID="Equation.3" ShapeID="_x0000_i1186" DrawAspect="Content" ObjectID="_1627966952" r:id="rId272"/>
+          <o:OLEObject Type="Embed" ProgID="Equation.3" ShapeID="_x0000_i1186" DrawAspect="Content" ObjectID="_1628056456" r:id="rId201"/>
         </w:object>
       </w:r>
     </w:p>
@@ -5395,9 +9406,9 @@
         </w:rPr>
         <w:object w:dxaOrig="2740" w:dyaOrig="480" w14:anchorId="155F7CD7">
           <v:shape id="_x0000_i1187" type="#_x0000_t75" style="width:137.4pt;height:23.9pt" o:ole="">
-            <v:imagedata r:id="rId273" o:title=""/>
+            <v:imagedata r:id="rId202" o:title=""/>
           </v:shape>
-          <o:OLEObject Type="Embed" ProgID="Equation.3" ShapeID="_x0000_i1187" DrawAspect="Content" ObjectID="_1627966953" r:id="rId274"/>
+          <o:OLEObject Type="Embed" ProgID="Equation.3" ShapeID="_x0000_i1187" DrawAspect="Content" ObjectID="_1628056457" r:id="rId203"/>
         </w:object>
       </w:r>
     </w:p>
@@ -5418,9 +9429,9 @@
         </w:rPr>
         <w:object w:dxaOrig="4380" w:dyaOrig="480" w14:anchorId="0B44F6FC">
           <v:shape id="_x0000_i1188" type="#_x0000_t75" style="width:218.9pt;height:23.9pt" o:ole="">
-            <v:imagedata r:id="rId275" o:title=""/>
+            <v:imagedata r:id="rId204" o:title=""/>
           </v:shape>
-          <o:OLEObject Type="Embed" ProgID="Equation.3" ShapeID="_x0000_i1188" DrawAspect="Content" ObjectID="_1627966954" r:id="rId276"/>
+          <o:OLEObject Type="Embed" ProgID="Equation.3" ShapeID="_x0000_i1188" DrawAspect="Content" ObjectID="_1628056458" r:id="rId205"/>
         </w:object>
       </w:r>
     </w:p>
@@ -5443,9 +9454,9 @@
         </w:rPr>
         <w:object w:dxaOrig="2220" w:dyaOrig="480" w14:anchorId="6FC3E1D5">
           <v:shape id="_x0000_i1189" type="#_x0000_t75" style="width:110.9pt;height:23.9pt" o:ole="">
-            <v:imagedata r:id="rId253" o:title=""/>
+            <v:imagedata r:id="rId182" o:title=""/>
           </v:shape>
-          <o:OLEObject Type="Embed" ProgID="Equation.3" ShapeID="_x0000_i1189" DrawAspect="Content" ObjectID="_1627966955" r:id="rId277"/>
+          <o:OLEObject Type="Embed" ProgID="Equation.3" ShapeID="_x0000_i1189" DrawAspect="Content" ObjectID="_1628056459" r:id="rId206"/>
         </w:object>
       </w:r>
       <w:r>
@@ -5457,9 +9468,9 @@
         </w:rPr>
         <w:object w:dxaOrig="2240" w:dyaOrig="460" w14:anchorId="48BBA2BD">
           <v:shape id="_x0000_i1190" type="#_x0000_t75" style="width:111.75pt;height:23.35pt" o:ole="">
-            <v:imagedata r:id="rId255" o:title=""/>
+            <v:imagedata r:id="rId184" o:title=""/>
           </v:shape>
-          <o:OLEObject Type="Embed" ProgID="Equation.3" ShapeID="_x0000_i1190" DrawAspect="Content" ObjectID="_1627966956" r:id="rId278"/>
+          <o:OLEObject Type="Embed" ProgID="Equation.3" ShapeID="_x0000_i1190" DrawAspect="Content" ObjectID="_1628056460" r:id="rId207"/>
         </w:object>
       </w:r>
     </w:p>
@@ -5478,9 +9489,9 @@
         </w:rPr>
         <w:object w:dxaOrig="2780" w:dyaOrig="480" w14:anchorId="615EF7F6">
           <v:shape id="_x0000_i1191" type="#_x0000_t75" style="width:138.8pt;height:23.9pt" o:ole="">
-            <v:imagedata r:id="rId257" o:title=""/>
+            <v:imagedata r:id="rId186" o:title=""/>
           </v:shape>
-          <o:OLEObject Type="Embed" ProgID="Equation.3" ShapeID="_x0000_i1191" DrawAspect="Content" ObjectID="_1627966957" r:id="rId279"/>
+          <o:OLEObject Type="Embed" ProgID="Equation.3" ShapeID="_x0000_i1191" DrawAspect="Content" ObjectID="_1628056461" r:id="rId208"/>
         </w:object>
       </w:r>
     </w:p>
@@ -5509,9 +9520,9 @@
         </w:rPr>
         <w:object w:dxaOrig="2439" w:dyaOrig="320" w14:anchorId="135B8744">
           <v:shape id="_x0000_i1192" type="#_x0000_t75" style="width:122.1pt;height:15.85pt" o:ole="">
-            <v:imagedata r:id="rId259" o:title=""/>
+            <v:imagedata r:id="rId188" o:title=""/>
           </v:shape>
-          <o:OLEObject Type="Embed" ProgID="Equation.3" ShapeID="_x0000_i1192" DrawAspect="Content" ObjectID="_1627966958" r:id="rId280"/>
+          <o:OLEObject Type="Embed" ProgID="Equation.3" ShapeID="_x0000_i1192" DrawAspect="Content" ObjectID="_1628056462" r:id="rId209"/>
         </w:object>
       </w:r>
     </w:p>
@@ -5540,9 +9551,9 @@
         </w:rPr>
         <w:object w:dxaOrig="3379" w:dyaOrig="340" w14:anchorId="3960E896">
           <v:shape id="_x0000_i1193" type="#_x0000_t75" style="width:168.75pt;height:17.3pt" o:ole="">
-            <v:imagedata r:id="rId281" o:title=""/>
+            <v:imagedata r:id="rId210" o:title=""/>
           </v:shape>
-          <o:OLEObject Type="Embed" ProgID="Equation.3" ShapeID="_x0000_i1193" DrawAspect="Content" ObjectID="_1627966959" r:id="rId282"/>
+          <o:OLEObject Type="Embed" ProgID="Equation.3" ShapeID="_x0000_i1193" DrawAspect="Content" ObjectID="_1628056463" r:id="rId211"/>
         </w:object>
       </w:r>
     </w:p>
@@ -5571,9 +9582,9 @@
         </w:rPr>
         <w:object w:dxaOrig="3840" w:dyaOrig="340" w14:anchorId="55C794C3">
           <v:shape id="_x0000_i1194" type="#_x0000_t75" style="width:192.1pt;height:17.3pt" o:ole="">
-            <v:imagedata r:id="rId203" o:title=""/>
+            <v:imagedata r:id="rId132" o:title=""/>
           </v:shape>
-          <o:OLEObject Type="Embed" ProgID="Equation.3" ShapeID="_x0000_i1194" DrawAspect="Content" ObjectID="_1627966960" r:id="rId283"/>
+          <o:OLEObject Type="Embed" ProgID="Equation.3" ShapeID="_x0000_i1194" DrawAspect="Content" ObjectID="_1628056464" r:id="rId212"/>
         </w:object>
       </w:r>
       <w:r>
@@ -5678,9 +9689,9 @@
         </w:rPr>
         <w:object w:dxaOrig="2700" w:dyaOrig="340" w14:anchorId="64A2E79C">
           <v:shape id="_x0000_i1195" type="#_x0000_t75" style="width:135.05pt;height:17.3pt" o:ole="">
-            <v:imagedata r:id="rId284" o:title=""/>
+            <v:imagedata r:id="rId213" o:title=""/>
           </v:shape>
-          <o:OLEObject Type="Embed" ProgID="Equation.3" ShapeID="_x0000_i1195" DrawAspect="Content" ObjectID="_1627966961" r:id="rId285"/>
+          <o:OLEObject Type="Embed" ProgID="Equation.3" ShapeID="_x0000_i1195" DrawAspect="Content" ObjectID="_1628056465" r:id="rId214"/>
         </w:object>
       </w:r>
     </w:p>
@@ -5719,19 +9730,19 @@
               <v:stroke endarrow="block"/>
             </v:line>
             <v:shape id="_x0000_s1033" type="#_x0000_t75" style="position:absolute;left:2827;top:6258;width:633;height:275">
-              <v:imagedata r:id="rId205" o:title=""/>
+              <v:imagedata r:id="rId134" o:title=""/>
             </v:shape>
             <v:shape id="_x0000_s1034" type="#_x0000_t75" style="position:absolute;left:2677;top:6791;width:167;height:240">
-              <v:imagedata r:id="rId206" o:title=""/>
+              <v:imagedata r:id="rId135" o:title=""/>
             </v:shape>
             <v:shape id="_x0000_s1035" type="#_x0000_t75" style="position:absolute;left:3877;top:6174;width:233;height:240">
-              <v:imagedata r:id="rId207" o:title=""/>
+              <v:imagedata r:id="rId136" o:title=""/>
             </v:shape>
             <v:shape id="_x0000_s1036" type="#_x0000_t75" style="position:absolute;left:3877;top:7030;width:394;height:239">
-              <v:imagedata r:id="rId208" o:title=""/>
+              <v:imagedata r:id="rId137" o:title=""/>
             </v:shape>
             <v:shape id="_x0000_s1037" type="#_x0000_t75" style="position:absolute;left:2677;top:7218;width:167;height:240">
-              <v:imagedata r:id="rId209" o:title=""/>
+              <v:imagedata r:id="rId138" o:title=""/>
             </v:shape>
             <v:shape id="_x0000_s1038" type="#_x0000_t202" style="position:absolute;left:4327;top:6413;width:600;height:771" stroked="f">
               <v:textbox style="mso-next-textbox:#_x0000_s1038">
@@ -5764,22 +9775,22 @@
               <v:stroke endarrow="block"/>
             </v:line>
             <v:shape id="_x0000_s1042" type="#_x0000_t75" style="position:absolute;left:5227;top:6258;width:633;height:276">
-              <v:imagedata r:id="rId205" o:title=""/>
+              <v:imagedata r:id="rId134" o:title=""/>
             </v:shape>
             <v:shape id="_x0000_s1043" type="#_x0000_t75" style="position:absolute;left:5077;top:6791;width:167;height:240">
-              <v:imagedata r:id="rId206" o:title=""/>
+              <v:imagedata r:id="rId135" o:title=""/>
             </v:shape>
             <v:shape id="_x0000_s1044" type="#_x0000_t75" style="position:absolute;left:6277;top:7031;width:394;height:239">
-              <v:imagedata r:id="rId208" o:title=""/>
+              <v:imagedata r:id="rId137" o:title=""/>
             </v:shape>
             <v:shape id="_x0000_s1045" type="#_x0000_t75" style="position:absolute;left:5077;top:7219;width:167;height:240">
-              <v:imagedata r:id="rId210" o:title=""/>
+              <v:imagedata r:id="rId139" o:title=""/>
             </v:shape>
             <v:shape id="_x0000_s1046" type="#_x0000_t75" style="position:absolute;left:3127;top:7647;width:167;height:190">
-              <v:imagedata r:id="rId211" o:title=""/>
+              <v:imagedata r:id="rId140" o:title=""/>
             </v:shape>
             <v:shape id="_x0000_s1047" type="#_x0000_t75" style="position:absolute;left:5527;top:6732;width:167;height:189">
-              <v:imagedata r:id="rId212" o:title=""/>
+              <v:imagedata r:id="rId141" o:title=""/>
             </v:shape>
             <v:shape id="_x0000_s1048" type="#_x0000_t202" style="position:absolute;left:6727;top:6413;width:600;height:770" stroked="f">
               <v:textbox style="mso-next-textbox:#_x0000_s1048">
@@ -5821,61 +9832,61 @@
               <v:stroke endarrow="block"/>
             </v:line>
             <v:shape id="_x0000_s1055" type="#_x0000_t75" style="position:absolute;left:8077;top:6323;width:300;height:240">
-              <v:imagedata r:id="rId90" o:title=""/>
+              <v:imagedata r:id="rId30" o:title=""/>
             </v:shape>
             <v:shape id="_x0000_s1056" type="#_x0000_t75" style="position:absolute;left:8677;top:5962;width:268;height:224">
-              <v:imagedata r:id="rId92" o:title=""/>
+              <v:imagedata r:id="rId32" o:title=""/>
             </v:shape>
             <v:shape id="_x0000_s1057" type="#_x0000_t75" style="position:absolute;left:9127;top:5498;width:300;height:241">
-              <v:imagedata r:id="rId90" o:title=""/>
+              <v:imagedata r:id="rId30" o:title=""/>
             </v:shape>
             <v:shape id="_x0000_s1058" type="#_x0000_t75" style="position:absolute;left:7627;top:6720;width:168;height:239">
-              <v:imagedata r:id="rId51" o:title=""/>
+              <v:imagedata r:id="rId17" o:title=""/>
             </v:shape>
             <v:shape id="_x0000_s1059" type="#_x0000_t75" style="position:absolute;left:8677;top:7337;width:268;height:225">
-              <v:imagedata r:id="rId93" o:title=""/>
+              <v:imagedata r:id="rId33" o:title=""/>
             </v:shape>
             <v:shape id="_x0000_s1060" type="#_x0000_t75" style="position:absolute;left:9127;top:6732;width:300;height:240">
-              <v:imagedata r:id="rId90" o:title=""/>
+              <v:imagedata r:id="rId30" o:title=""/>
             </v:shape>
             <v:shape id="_x0000_s1061" type="#_x0000_t75" style="position:absolute;left:10027;top:5333;width:317;height:224">
-              <v:imagedata r:id="rId94" o:title=""/>
+              <v:imagedata r:id="rId34" o:title=""/>
             </v:shape>
             <v:shape id="_x0000_s1062" type="#_x0000_t75" style="position:absolute;left:10027;top:6399;width:167;height:241">
-              <v:imagedata r:id="rId95" o:title=""/>
+              <v:imagedata r:id="rId35" o:title=""/>
             </v:shape>
             <v:shape id="_x0000_s1063" type="#_x0000_t75" style="position:absolute;left:10027;top:7338;width:300;height:225">
-              <v:imagedata r:id="rId96" o:title=""/>
+              <v:imagedata r:id="rId36" o:title=""/>
             </v:shape>
             <v:shape id="_x0000_s1064" type="#_x0000_t75" style="position:absolute;left:5677;top:7647;width:183;height:226">
-              <v:imagedata r:id="rId213" o:title=""/>
+              <v:imagedata r:id="rId142" o:title=""/>
             </v:shape>
             <v:shape id="_x0000_s1065" type="#_x0000_t75" style="position:absolute;left:8677;top:7681;width:467;height:243">
-              <v:imagedata r:id="rId214" o:title=""/>
+              <v:imagedata r:id="rId143" o:title=""/>
             </v:shape>
             <w10:wrap type="none"/>
             <w10:anchorlock/>
           </v:group>
-          <o:OLEObject Type="Embed" ProgID="Equation.3" ShapeID="_x0000_s1033" DrawAspect="Content" ObjectID="_1627967062" r:id="rId286"/>
-          <o:OLEObject Type="Embed" ProgID="Equation.3" ShapeID="_x0000_s1034" DrawAspect="Content" ObjectID="_1627967063" r:id="rId287"/>
-          <o:OLEObject Type="Embed" ProgID="Equation.3" ShapeID="_x0000_s1035" DrawAspect="Content" ObjectID="_1627967064" r:id="rId288"/>
-          <o:OLEObject Type="Embed" ProgID="Equation.3" ShapeID="_x0000_s1037" DrawAspect="Content" ObjectID="_1627967065" r:id="rId289"/>
-          <o:OLEObject Type="Embed" ProgID="Equation.3" ShapeID="_x0000_s1042" DrawAspect="Content" ObjectID="_1627967066" r:id="rId290"/>
-          <o:OLEObject Type="Embed" ProgID="Equation.3" ShapeID="_x0000_s1043" DrawAspect="Content" ObjectID="_1627967067" r:id="rId291"/>
-          <o:OLEObject Type="Embed" ProgID="Equation.3" ShapeID="_x0000_s1045" DrawAspect="Content" ObjectID="_1627967068" r:id="rId292"/>
-          <o:OLEObject Type="Embed" ProgID="Equation.3" ShapeID="_x0000_s1046" DrawAspect="Content" ObjectID="_1627967069" r:id="rId293"/>
-          <o:OLEObject Type="Embed" ProgID="Equation.3" ShapeID="_x0000_s1047" DrawAspect="Content" ObjectID="_1627967070" r:id="rId294"/>
-          <o:OLEObject Type="Embed" ProgID="Equation.3" ShapeID="_x0000_s1055" DrawAspect="Content" ObjectID="_1627967071" r:id="rId295"/>
-          <o:OLEObject Type="Embed" ProgID="Equation.3" ShapeID="_x0000_s1056" DrawAspect="Content" ObjectID="_1627967072" r:id="rId296"/>
-          <o:OLEObject Type="Embed" ProgID="Equation.3" ShapeID="_x0000_s1057" DrawAspect="Content" ObjectID="_1627967073" r:id="rId297"/>
-          <o:OLEObject Type="Embed" ProgID="Equation.3" ShapeID="_x0000_s1058" DrawAspect="Content" ObjectID="_1627967074" r:id="rId298"/>
-          <o:OLEObject Type="Embed" ProgID="Equation.3" ShapeID="_x0000_s1059" DrawAspect="Content" ObjectID="_1627967075" r:id="rId299"/>
-          <o:OLEObject Type="Embed" ProgID="Equation.3" ShapeID="_x0000_s1060" DrawAspect="Content" ObjectID="_1627967076" r:id="rId300"/>
-          <o:OLEObject Type="Embed" ProgID="Equation.3" ShapeID="_x0000_s1061" DrawAspect="Content" ObjectID="_1627967077" r:id="rId301"/>
-          <o:OLEObject Type="Embed" ProgID="Equation.3" ShapeID="_x0000_s1062" DrawAspect="Content" ObjectID="_1627967078" r:id="rId302"/>
-          <o:OLEObject Type="Embed" ProgID="Equation.3" ShapeID="_x0000_s1063" DrawAspect="Content" ObjectID="_1627967079" r:id="rId303"/>
-          <o:OLEObject Type="Embed" ProgID="Equation.3" ShapeID="_x0000_s1064" DrawAspect="Content" ObjectID="_1627967080" r:id="rId304"/>
-          <o:OLEObject Type="Embed" ProgID="Equation.3" ShapeID="_x0000_s1065" DrawAspect="Content" ObjectID="_1627967081" r:id="rId305"/>
+          <o:OLEObject Type="Embed" ProgID="Equation.3" ShapeID="_x0000_s1033" DrawAspect="Content" ObjectID="_1628056566" r:id="rId215"/>
+          <o:OLEObject Type="Embed" ProgID="Equation.3" ShapeID="_x0000_s1034" DrawAspect="Content" ObjectID="_1628056567" r:id="rId216"/>
+          <o:OLEObject Type="Embed" ProgID="Equation.3" ShapeID="_x0000_s1035" DrawAspect="Content" ObjectID="_1628056568" r:id="rId217"/>
+          <o:OLEObject Type="Embed" ProgID="Equation.3" ShapeID="_x0000_s1037" DrawAspect="Content" ObjectID="_1628056569" r:id="rId218"/>
+          <o:OLEObject Type="Embed" ProgID="Equation.3" ShapeID="_x0000_s1042" DrawAspect="Content" ObjectID="_1628056570" r:id="rId219"/>
+          <o:OLEObject Type="Embed" ProgID="Equation.3" ShapeID="_x0000_s1043" DrawAspect="Content" ObjectID="_1628056571" r:id="rId220"/>
+          <o:OLEObject Type="Embed" ProgID="Equation.3" ShapeID="_x0000_s1045" DrawAspect="Content" ObjectID="_1628056572" r:id="rId221"/>
+          <o:OLEObject Type="Embed" ProgID="Equation.3" ShapeID="_x0000_s1046" DrawAspect="Content" ObjectID="_1628056573" r:id="rId222"/>
+          <o:OLEObject Type="Embed" ProgID="Equation.3" ShapeID="_x0000_s1047" DrawAspect="Content" ObjectID="_1628056574" r:id="rId223"/>
+          <o:OLEObject Type="Embed" ProgID="Equation.3" ShapeID="_x0000_s1055" DrawAspect="Content" ObjectID="_1628056575" r:id="rId224"/>
+          <o:OLEObject Type="Embed" ProgID="Equation.3" ShapeID="_x0000_s1056" DrawAspect="Content" ObjectID="_1628056576" r:id="rId225"/>
+          <o:OLEObject Type="Embed" ProgID="Equation.3" ShapeID="_x0000_s1057" DrawAspect="Content" ObjectID="_1628056577" r:id="rId226"/>
+          <o:OLEObject Type="Embed" ProgID="Equation.3" ShapeID="_x0000_s1058" DrawAspect="Content" ObjectID="_1628056578" r:id="rId227"/>
+          <o:OLEObject Type="Embed" ProgID="Equation.3" ShapeID="_x0000_s1059" DrawAspect="Content" ObjectID="_1628056579" r:id="rId228"/>
+          <o:OLEObject Type="Embed" ProgID="Equation.3" ShapeID="_x0000_s1060" DrawAspect="Content" ObjectID="_1628056580" r:id="rId229"/>
+          <o:OLEObject Type="Embed" ProgID="Equation.3" ShapeID="_x0000_s1061" DrawAspect="Content" ObjectID="_1628056581" r:id="rId230"/>
+          <o:OLEObject Type="Embed" ProgID="Equation.3" ShapeID="_x0000_s1062" DrawAspect="Content" ObjectID="_1628056582" r:id="rId231"/>
+          <o:OLEObject Type="Embed" ProgID="Equation.3" ShapeID="_x0000_s1063" DrawAspect="Content" ObjectID="_1628056583" r:id="rId232"/>
+          <o:OLEObject Type="Embed" ProgID="Equation.3" ShapeID="_x0000_s1064" DrawAspect="Content" ObjectID="_1628056584" r:id="rId233"/>
+          <o:OLEObject Type="Embed" ProgID="Equation.3" ShapeID="_x0000_s1065" DrawAspect="Content" ObjectID="_1628056585" r:id="rId234"/>
         </w:pict>
       </w:r>
     </w:p>
@@ -5889,9 +9900,9 @@
         </w:rPr>
         <w:object w:dxaOrig="200" w:dyaOrig="220" w14:anchorId="7E290CC7">
           <v:shape id="_x0000_i1217" type="#_x0000_t75" style="width:9.8pt;height:11.25pt" o:ole="">
-            <v:imagedata r:id="rId235" o:title=""/>
+            <v:imagedata r:id="rId164" o:title=""/>
           </v:shape>
-          <o:OLEObject Type="Embed" ProgID="Equation.3" ShapeID="_x0000_i1217" DrawAspect="Content" ObjectID="_1627966962" r:id="rId306"/>
+          <o:OLEObject Type="Embed" ProgID="Equation.3" ShapeID="_x0000_i1217" DrawAspect="Content" ObjectID="_1628056466" r:id="rId235"/>
         </w:object>
       </w:r>
       <w:r>
@@ -5903,9 +9914,9 @@
         </w:rPr>
         <w:object w:dxaOrig="1420" w:dyaOrig="340" w14:anchorId="07DC2AD4">
           <v:shape id="_x0000_i1218" type="#_x0000_t75" style="width:71.4pt;height:17.3pt" o:ole="">
-            <v:imagedata r:id="rId237" o:title=""/>
+            <v:imagedata r:id="rId166" o:title=""/>
           </v:shape>
-          <o:OLEObject Type="Embed" ProgID="Equation.3" ShapeID="_x0000_i1218" DrawAspect="Content" ObjectID="_1627966963" r:id="rId307"/>
+          <o:OLEObject Type="Embed" ProgID="Equation.3" ShapeID="_x0000_i1218" DrawAspect="Content" ObjectID="_1628056467" r:id="rId236"/>
         </w:object>
       </w:r>
       <w:r>
@@ -5917,9 +9928,9 @@
         </w:rPr>
         <w:object w:dxaOrig="220" w:dyaOrig="260" w14:anchorId="2463B64C">
           <v:shape id="_x0000_i1219" type="#_x0000_t75" style="width:11.25pt;height:12.65pt" o:ole="">
-            <v:imagedata r:id="rId239" o:title=""/>
+            <v:imagedata r:id="rId168" o:title=""/>
           </v:shape>
-          <o:OLEObject Type="Embed" ProgID="Equation.3" ShapeID="_x0000_i1219" DrawAspect="Content" ObjectID="_1627966964" r:id="rId308"/>
+          <o:OLEObject Type="Embed" ProgID="Equation.3" ShapeID="_x0000_i1219" DrawAspect="Content" ObjectID="_1628056468" r:id="rId237"/>
         </w:object>
       </w:r>
       <w:r>
@@ -5931,9 +9942,9 @@
         </w:rPr>
         <w:object w:dxaOrig="1440" w:dyaOrig="340" w14:anchorId="20554CB1">
           <v:shape id="_x0000_i1220" type="#_x0000_t75" style="width:1in;height:17.3pt" o:ole="">
-            <v:imagedata r:id="rId241" o:title=""/>
+            <v:imagedata r:id="rId170" o:title=""/>
           </v:shape>
-          <o:OLEObject Type="Embed" ProgID="Equation.3" ShapeID="_x0000_i1220" DrawAspect="Content" ObjectID="_1627966965" r:id="rId309"/>
+          <o:OLEObject Type="Embed" ProgID="Equation.3" ShapeID="_x0000_i1220" DrawAspect="Content" ObjectID="_1628056469" r:id="rId238"/>
         </w:object>
       </w:r>
       <w:r>
@@ -5945,9 +9956,9 @@
         </w:rPr>
         <w:object w:dxaOrig="560" w:dyaOrig="279" w14:anchorId="036BD5EE">
           <v:shape id="_x0000_i1221" type="#_x0000_t75" style="width:27.65pt;height:14.4pt" o:ole="">
-            <v:imagedata r:id="rId243" o:title=""/>
+            <v:imagedata r:id="rId172" o:title=""/>
           </v:shape>
-          <o:OLEObject Type="Embed" ProgID="Equation.3" ShapeID="_x0000_i1221" DrawAspect="Content" ObjectID="_1627966966" r:id="rId310"/>
+          <o:OLEObject Type="Embed" ProgID="Equation.3" ShapeID="_x0000_i1221" DrawAspect="Content" ObjectID="_1628056470" r:id="rId239"/>
         </w:object>
       </w:r>
       <w:r>
@@ -5962,9 +9973,9 @@
         </w:rPr>
         <w:object w:dxaOrig="1540" w:dyaOrig="340" w14:anchorId="5AFAC4B4">
           <v:shape id="_x0000_i1222" type="#_x0000_t75" style="width:77.2pt;height:17.3pt" o:ole="">
-            <v:imagedata r:id="rId245" o:title=""/>
+            <v:imagedata r:id="rId174" o:title=""/>
           </v:shape>
-          <o:OLEObject Type="Embed" ProgID="Equation.3" ShapeID="_x0000_i1222" DrawAspect="Content" ObjectID="_1627966967" r:id="rId311"/>
+          <o:OLEObject Type="Embed" ProgID="Equation.3" ShapeID="_x0000_i1222" DrawAspect="Content" ObjectID="_1628056471" r:id="rId240"/>
         </w:object>
       </w:r>
     </w:p>
@@ -5975,9 +9986,9 @@
         </w:rPr>
         <w:object w:dxaOrig="1600" w:dyaOrig="340" w14:anchorId="615924E6">
           <v:shape id="_x0000_i1223" type="#_x0000_t75" style="width:80.35pt;height:17.3pt" o:ole="">
-            <v:imagedata r:id="rId247" o:title=""/>
+            <v:imagedata r:id="rId176" o:title=""/>
           </v:shape>
-          <o:OLEObject Type="Embed" ProgID="Equation.3" ShapeID="_x0000_i1223" DrawAspect="Content" ObjectID="_1627966968" r:id="rId312"/>
+          <o:OLEObject Type="Embed" ProgID="Equation.3" ShapeID="_x0000_i1223" DrawAspect="Content" ObjectID="_1628056472" r:id="rId241"/>
         </w:object>
       </w:r>
     </w:p>
@@ -5998,9 +10009,9 @@
         </w:rPr>
         <w:object w:dxaOrig="3480" w:dyaOrig="380" w14:anchorId="33E980E5">
           <v:shape id="_x0000_i1224" type="#_x0000_t75" style="width:173.95pt;height:18.7pt" o:ole="">
-            <v:imagedata r:id="rId313" o:title=""/>
+            <v:imagedata r:id="rId242" o:title=""/>
           </v:shape>
-          <o:OLEObject Type="Embed" ProgID="Equation.3" ShapeID="_x0000_i1224" DrawAspect="Content" ObjectID="_1627966969" r:id="rId314"/>
+          <o:OLEObject Type="Embed" ProgID="Equation.3" ShapeID="_x0000_i1224" DrawAspect="Content" ObjectID="_1628056473" r:id="rId243"/>
         </w:object>
       </w:r>
     </w:p>
@@ -6012,9 +10023,9 @@
         </w:rPr>
         <w:object w:dxaOrig="4459" w:dyaOrig="380" w14:anchorId="200295E7">
           <v:shape id="_x0000_i1225" type="#_x0000_t75" style="width:222.6pt;height:18.7pt" o:ole="">
-            <v:imagedata r:id="rId315" o:title=""/>
+            <v:imagedata r:id="rId244" o:title=""/>
           </v:shape>
-          <o:OLEObject Type="Embed" ProgID="Equation.3" ShapeID="_x0000_i1225" DrawAspect="Content" ObjectID="_1627966970" r:id="rId316"/>
+          <o:OLEObject Type="Embed" ProgID="Equation.3" ShapeID="_x0000_i1225" DrawAspect="Content" ObjectID="_1628056474" r:id="rId245"/>
         </w:object>
       </w:r>
     </w:p>
@@ -6026,9 +10037,9 @@
         </w:rPr>
         <w:object w:dxaOrig="4900" w:dyaOrig="380" w14:anchorId="1E3D880D">
           <v:shape id="_x0000_i1226" type="#_x0000_t75" style="width:245.4pt;height:18.7pt" o:ole="">
-            <v:imagedata r:id="rId317" o:title=""/>
+            <v:imagedata r:id="rId246" o:title=""/>
           </v:shape>
-          <o:OLEObject Type="Embed" ProgID="Equation.3" ShapeID="_x0000_i1226" DrawAspect="Content" ObjectID="_1627966971" r:id="rId318"/>
+          <o:OLEObject Type="Embed" ProgID="Equation.3" ShapeID="_x0000_i1226" DrawAspect="Content" ObjectID="_1628056475" r:id="rId247"/>
         </w:object>
       </w:r>
     </w:p>
@@ -6040,9 +10051,9 @@
         </w:rPr>
         <w:object w:dxaOrig="5899" w:dyaOrig="380" w14:anchorId="399918FD">
           <v:shape id="_x0000_i1227" type="#_x0000_t75" style="width:294.6pt;height:18.7pt" o:ole="">
-            <v:imagedata r:id="rId319" o:title=""/>
+            <v:imagedata r:id="rId248" o:title=""/>
           </v:shape>
-          <o:OLEObject Type="Embed" ProgID="Equation.3" ShapeID="_x0000_i1227" DrawAspect="Content" ObjectID="_1627966972" r:id="rId320"/>
+          <o:OLEObject Type="Embed" ProgID="Equation.3" ShapeID="_x0000_i1227" DrawAspect="Content" ObjectID="_1628056476" r:id="rId249"/>
         </w:object>
       </w:r>
     </w:p>
@@ -6054,9 +10065,9 @@
         </w:rPr>
         <w:object w:dxaOrig="6039" w:dyaOrig="380" w14:anchorId="41607994">
           <v:shape id="_x0000_i1228" type="#_x0000_t75" style="width:301.8pt;height:18.7pt" o:ole="">
-            <v:imagedata r:id="rId321" o:title=""/>
+            <v:imagedata r:id="rId250" o:title=""/>
           </v:shape>
-          <o:OLEObject Type="Embed" ProgID="Equation.3" ShapeID="_x0000_i1228" DrawAspect="Content" ObjectID="_1627966973" r:id="rId322"/>
+          <o:OLEObject Type="Embed" ProgID="Equation.3" ShapeID="_x0000_i1228" DrawAspect="Content" ObjectID="_1628056477" r:id="rId251"/>
         </w:object>
       </w:r>
     </w:p>
@@ -6068,9 +10079,9 @@
         </w:rPr>
         <w:object w:dxaOrig="4000" w:dyaOrig="380" w14:anchorId="2D24EA2C">
           <v:shape id="_x0000_i1229" type="#_x0000_t75" style="width:200.15pt;height:18.7pt" o:ole="">
-            <v:imagedata r:id="rId323" o:title=""/>
+            <v:imagedata r:id="rId252" o:title=""/>
           </v:shape>
-          <o:OLEObject Type="Embed" ProgID="Equation.3" ShapeID="_x0000_i1229" DrawAspect="Content" ObjectID="_1627966974" r:id="rId324"/>
+          <o:OLEObject Type="Embed" ProgID="Equation.3" ShapeID="_x0000_i1229" DrawAspect="Content" ObjectID="_1628056478" r:id="rId253"/>
         </w:object>
       </w:r>
     </w:p>
@@ -6082,9 +10093,9 @@
         </w:rPr>
         <w:object w:dxaOrig="2500" w:dyaOrig="340" w14:anchorId="7C3877CB">
           <v:shape id="_x0000_i1230" type="#_x0000_t75" style="width:125.3pt;height:17.3pt" o:ole="">
-            <v:imagedata r:id="rId325" o:title=""/>
+            <v:imagedata r:id="rId254" o:title=""/>
           </v:shape>
-          <o:OLEObject Type="Embed" ProgID="Equation.3" ShapeID="_x0000_i1230" DrawAspect="Content" ObjectID="_1627966975" r:id="rId326"/>
+          <o:OLEObject Type="Embed" ProgID="Equation.3" ShapeID="_x0000_i1230" DrawAspect="Content" ObjectID="_1628056479" r:id="rId255"/>
         </w:object>
       </w:r>
     </w:p>
@@ -6095,12 +10106,12 @@
       </w:pPr>
     </w:p>
     <w:sectPr>
-      <w:headerReference w:type="even" r:id="rId327"/>
-      <w:headerReference w:type="default" r:id="rId328"/>
-      <w:footerReference w:type="even" r:id="rId329"/>
-      <w:footerReference w:type="default" r:id="rId330"/>
-      <w:headerReference w:type="first" r:id="rId331"/>
-      <w:footerReference w:type="first" r:id="rId332"/>
+      <w:headerReference w:type="even" r:id="rId256"/>
+      <w:headerReference w:type="default" r:id="rId257"/>
+      <w:footerReference w:type="even" r:id="rId258"/>
+      <w:footerReference w:type="default" r:id="rId259"/>
+      <w:headerReference w:type="first" r:id="rId260"/>
+      <w:footerReference w:type="first" r:id="rId261"/>
       <w:pgSz w:w="11906" w:h="16838"/>
       <w:pgMar w:top="1440" w:right="1440" w:bottom="1440" w:left="1440" w:header="708" w:footer="708" w:gutter="0"/>
       <w:cols w:space="708"/>
@@ -6350,7 +10361,7 @@
   <w:abstractNum w:abstractNumId="0" w15:restartNumberingAfterBreak="0">
     <w:nsid w:val="FFFFFF7C"/>
     <w:multiLevelType w:val="singleLevel"/>
-    <w:tmpl w:val="AFEA3044"/>
+    <w:tmpl w:val="7A0C9E2A"/>
     <w:lvl w:ilvl="0">
       <w:start w:val="1"/>
       <w:numFmt w:val="decimal"/>
@@ -6401,7 +10412,7 @@
   <w:abstractNum w:abstractNumId="3" w15:restartNumberingAfterBreak="0">
     <w:nsid w:val="FFFFFF7F"/>
     <w:multiLevelType w:val="singleLevel"/>
-    <w:tmpl w:val="E11C9D34"/>
+    <w:tmpl w:val="23F23C3E"/>
     <w:lvl w:ilvl="0">
       <w:start w:val="1"/>
       <w:numFmt w:val="decimal"/>
@@ -6418,7 +10429,7 @@
   <w:abstractNum w:abstractNumId="4" w15:restartNumberingAfterBreak="0">
     <w:nsid w:val="FFFFFF80"/>
     <w:multiLevelType w:val="singleLevel"/>
-    <w:tmpl w:val="73C017F4"/>
+    <w:tmpl w:val="85AA6870"/>
     <w:lvl w:ilvl="0">
       <w:start w:val="1"/>
       <w:numFmt w:val="bullet"/>
@@ -6438,7 +10449,7 @@
   <w:abstractNum w:abstractNumId="5" w15:restartNumberingAfterBreak="0">
     <w:nsid w:val="FFFFFF81"/>
     <w:multiLevelType w:val="singleLevel"/>
-    <w:tmpl w:val="E6F02026"/>
+    <w:tmpl w:val="3CA4C7F4"/>
     <w:lvl w:ilvl="0">
       <w:start w:val="1"/>
       <w:numFmt w:val="bullet"/>
@@ -6458,7 +10469,7 @@
   <w:abstractNum w:abstractNumId="6" w15:restartNumberingAfterBreak="0">
     <w:nsid w:val="FFFFFF82"/>
     <w:multiLevelType w:val="singleLevel"/>
-    <w:tmpl w:val="0DB8CF78"/>
+    <w:tmpl w:val="F96083CA"/>
     <w:lvl w:ilvl="0">
       <w:start w:val="1"/>
       <w:numFmt w:val="bullet"/>
@@ -10041,7 +14052,7 @@
   <w:style w:type="paragraph" w:default="1" w:styleId="Normal">
     <w:name w:val="Normal"/>
     <w:qFormat/>
-    <w:rsid w:val="00416A9D"/>
+    <w:rsid w:val="00230987"/>
     <w:pPr>
       <w:spacing w:after="240" w:line="300" w:lineRule="auto"/>
     </w:pPr>
@@ -10059,7 +14070,7 @@
     <w:link w:val="Heading1Char"/>
     <w:uiPriority w:val="9"/>
     <w:qFormat/>
-    <w:rsid w:val="00416A9D"/>
+    <w:rsid w:val="00230987"/>
     <w:pPr>
       <w:keepNext/>
       <w:keepLines/>
@@ -10081,7 +14092,7 @@
     <w:uiPriority w:val="9"/>
     <w:unhideWhenUsed/>
     <w:qFormat/>
-    <w:rsid w:val="00416A9D"/>
+    <w:rsid w:val="00230987"/>
     <w:pPr>
       <w:keepNext/>
       <w:keepLines/>
@@ -10102,7 +14113,7 @@
     <w:link w:val="Heading3Char"/>
     <w:uiPriority w:val="9"/>
     <w:unhideWhenUsed/>
-    <w:rsid w:val="00416A9D"/>
+    <w:rsid w:val="00230987"/>
     <w:pPr>
       <w:keepNext/>
       <w:keepLines/>
@@ -10123,7 +14134,7 @@
     <w:link w:val="Heading4Char"/>
     <w:uiPriority w:val="9"/>
     <w:unhideWhenUsed/>
-    <w:rsid w:val="00416A9D"/>
+    <w:rsid w:val="00230987"/>
     <w:pPr>
       <w:keepNext/>
       <w:keepLines/>
@@ -10146,7 +14157,7 @@
     <w:link w:val="Heading5Char"/>
     <w:uiPriority w:val="9"/>
     <w:unhideWhenUsed/>
-    <w:rsid w:val="00416A9D"/>
+    <w:rsid w:val="00230987"/>
     <w:pPr>
       <w:keepNext/>
       <w:keepLines/>
@@ -10170,7 +14181,7 @@
     <w:uiPriority w:val="9"/>
     <w:unhideWhenUsed/>
     <w:qFormat/>
-    <w:rsid w:val="00416A9D"/>
+    <w:rsid w:val="00230987"/>
     <w:pPr>
       <w:keepNext/>
       <w:keepLines/>
@@ -10195,7 +14206,7 @@
     <w:semiHidden/>
     <w:unhideWhenUsed/>
     <w:qFormat/>
-    <w:rsid w:val="00416A9D"/>
+    <w:rsid w:val="00230987"/>
     <w:pPr>
       <w:keepNext/>
       <w:keepLines/>
@@ -10216,7 +14227,7 @@
     <w:semiHidden/>
     <w:unhideWhenUsed/>
     <w:qFormat/>
-    <w:rsid w:val="00416A9D"/>
+    <w:rsid w:val="00230987"/>
     <w:pPr>
       <w:keepNext/>
       <w:keepLines/>
@@ -10239,7 +14250,7 @@
     <w:semiHidden/>
     <w:unhideWhenUsed/>
     <w:qFormat/>
-    <w:rsid w:val="00416A9D"/>
+    <w:rsid w:val="00230987"/>
     <w:pPr>
       <w:keepNext/>
       <w:keepLines/>
@@ -10256,7 +14267,7 @@
     <w:uiPriority w:val="1"/>
     <w:semiHidden/>
     <w:unhideWhenUsed/>
-    <w:rsid w:val="00416A9D"/>
+    <w:rsid w:val="00230987"/>
   </w:style>
   <w:style w:type="table" w:default="1" w:styleId="TableNormal">
     <w:name w:val="Normal Table"/>
@@ -10278,7 +14289,7 @@
     <w:uiPriority w:val="99"/>
     <w:semiHidden/>
     <w:unhideWhenUsed/>
-    <w:rsid w:val="00416A9D"/>
+    <w:rsid w:val="00230987"/>
   </w:style>
   <w:style w:type="paragraph" w:styleId="Title">
     <w:name w:val="Title"/>
@@ -10318,7 +14329,7 @@
     <w:basedOn w:val="DefaultParagraphFont"/>
     <w:link w:val="Heading1"/>
     <w:uiPriority w:val="9"/>
-    <w:rsid w:val="00416A9D"/>
+    <w:rsid w:val="00230987"/>
     <w:rPr>
       <w:rFonts w:asciiTheme="majorHAnsi" w:eastAsiaTheme="majorEastAsia" w:hAnsiTheme="majorHAnsi" w:cstheme="majorBidi"/>
       <w:color w:val="31378B" w:themeColor="text2"/>
@@ -10332,7 +14343,7 @@
     <w:basedOn w:val="DefaultParagraphFont"/>
     <w:link w:val="Heading2"/>
     <w:uiPriority w:val="9"/>
-    <w:rsid w:val="00416A9D"/>
+    <w:rsid w:val="00230987"/>
     <w:rPr>
       <w:rFonts w:asciiTheme="majorHAnsi" w:eastAsiaTheme="majorEastAsia" w:hAnsiTheme="majorHAnsi" w:cstheme="majorBidi"/>
       <w:color w:val="31378B" w:themeColor="text2"/>
@@ -10346,7 +14357,7 @@
     <w:basedOn w:val="DefaultParagraphFont"/>
     <w:link w:val="Heading3"/>
     <w:uiPriority w:val="9"/>
-    <w:rsid w:val="00416A9D"/>
+    <w:rsid w:val="00230987"/>
     <w:rPr>
       <w:rFonts w:asciiTheme="majorHAnsi" w:eastAsiaTheme="majorEastAsia" w:hAnsiTheme="majorHAnsi" w:cstheme="majorBidi"/>
       <w:color w:val="31378B" w:themeColor="text2"/>
@@ -10360,7 +14371,7 @@
     <w:basedOn w:val="DefaultParagraphFont"/>
     <w:link w:val="Heading4"/>
     <w:uiPriority w:val="9"/>
-    <w:rsid w:val="00416A9D"/>
+    <w:rsid w:val="00230987"/>
     <w:rPr>
       <w:rFonts w:asciiTheme="majorHAnsi" w:eastAsiaTheme="majorEastAsia" w:hAnsiTheme="majorHAnsi" w:cstheme="majorBidi"/>
       <w:b/>
@@ -10377,7 +14388,7 @@
     <w:basedOn w:val="DefaultParagraphFont"/>
     <w:link w:val="Heading5"/>
     <w:uiPriority w:val="9"/>
-    <w:rsid w:val="00416A9D"/>
+    <w:rsid w:val="00230987"/>
     <w:rPr>
       <w:rFonts w:asciiTheme="majorHAnsi" w:eastAsiaTheme="majorEastAsia" w:hAnsiTheme="majorHAnsi" w:cstheme="majorBidi"/>
       <w:b/>
@@ -10393,7 +14404,7 @@
     <w:basedOn w:val="DefaultParagraphFont"/>
     <w:link w:val="Heading6"/>
     <w:uiPriority w:val="9"/>
-    <w:rsid w:val="00416A9D"/>
+    <w:rsid w:val="00230987"/>
     <w:rPr>
       <w:rFonts w:asciiTheme="majorHAnsi" w:eastAsiaTheme="majorEastAsia" w:hAnsiTheme="majorHAnsi" w:cstheme="majorBidi"/>
       <w:i/>
@@ -10410,7 +14421,7 @@
     <w:link w:val="Heading7"/>
     <w:uiPriority w:val="9"/>
     <w:semiHidden/>
-    <w:rsid w:val="00416A9D"/>
+    <w:rsid w:val="00230987"/>
     <w:rPr>
       <w:rFonts w:asciiTheme="majorHAnsi" w:eastAsiaTheme="majorEastAsia" w:hAnsiTheme="majorHAnsi" w:cstheme="majorBidi"/>
       <w:color w:val="005878" w:themeColor="accent1" w:themeShade="80"/>
@@ -10424,7 +14435,7 @@
     <w:link w:val="Heading8"/>
     <w:uiPriority w:val="9"/>
     <w:semiHidden/>
-    <w:rsid w:val="00416A9D"/>
+    <w:rsid w:val="00230987"/>
     <w:rPr>
       <w:rFonts w:asciiTheme="majorHAnsi" w:eastAsiaTheme="majorEastAsia" w:hAnsiTheme="majorHAnsi" w:cstheme="majorBidi"/>
       <w:color w:val="244061" w:themeColor="accent2" w:themeShade="80"/>
@@ -10439,7 +14450,7 @@
     <w:link w:val="Heading9"/>
     <w:uiPriority w:val="9"/>
     <w:semiHidden/>
-    <w:rsid w:val="00416A9D"/>
+    <w:rsid w:val="00230987"/>
     <w:rPr>
       <w:rFonts w:asciiTheme="majorHAnsi" w:eastAsiaTheme="majorEastAsia" w:hAnsiTheme="majorHAnsi" w:cstheme="majorBidi"/>
       <w:color w:val="005878" w:themeColor="accent6" w:themeShade="80"/>
@@ -10451,7 +14462,7 @@
     <w:name w:val="Hyperlink"/>
     <w:basedOn w:val="DefaultParagraphFont"/>
     <w:uiPriority w:val="99"/>
-    <w:rsid w:val="00416A9D"/>
+    <w:rsid w:val="00230987"/>
     <w:rPr>
       <w:rFonts w:cs="Times New Roman"/>
       <w:color w:val="0000FF"/>
@@ -10462,7 +14473,7 @@
     <w:name w:val="FollowedHyperlink"/>
     <w:basedOn w:val="DefaultParagraphFont"/>
     <w:uiPriority w:val="99"/>
-    <w:rsid w:val="00416A9D"/>
+    <w:rsid w:val="00230987"/>
     <w:rPr>
       <w:rFonts w:cs="Times New Roman"/>
       <w:color w:val="606420"/>
@@ -10473,7 +14484,7 @@
     <w:name w:val="page number"/>
     <w:basedOn w:val="DefaultParagraphFont"/>
     <w:uiPriority w:val="99"/>
-    <w:rsid w:val="00416A9D"/>
+    <w:rsid w:val="00230987"/>
     <w:rPr>
       <w:rFonts w:cs="Times New Roman"/>
     </w:rPr>
@@ -10484,7 +14495,7 @@
     <w:uiPriority w:val="99"/>
     <w:semiHidden/>
     <w:unhideWhenUsed/>
-    <w:rsid w:val="00416A9D"/>
+    <w:rsid w:val="00230987"/>
     <w:rPr>
       <w:color w:val="808080"/>
       <w:shd w:val="clear" w:color="auto" w:fill="E6E6E6"/>
@@ -10496,7 +14507,7 @@
     <w:next w:val="Normal"/>
     <w:autoRedefine/>
     <w:qFormat/>
-    <w:rsid w:val="00416A9D"/>
+    <w:rsid w:val="00230987"/>
     <w:pPr>
       <w:pBdr>
         <w:top w:val="none" w:sz="0" w:space="0" w:color="auto"/>
@@ -10512,7 +14523,7 @@
     <w:basedOn w:val="Normal"/>
     <w:link w:val="CommandChar"/>
     <w:qFormat/>
-    <w:rsid w:val="00416A9D"/>
+    <w:rsid w:val="00230987"/>
     <w:pPr>
       <w:spacing w:line="240" w:lineRule="auto"/>
       <w:ind w:left="284"/>
@@ -10526,7 +14537,7 @@
     <w:name w:val="Code Heading"/>
     <w:basedOn w:val="Normal"/>
     <w:uiPriority w:val="99"/>
-    <w:rsid w:val="00416A9D"/>
+    <w:rsid w:val="00230987"/>
     <w:pPr>
       <w:autoSpaceDE w:val="0"/>
       <w:autoSpaceDN w:val="0"/>
@@ -10545,7 +14556,7 @@
     <w:basedOn w:val="BodyText"/>
     <w:link w:val="PathChar"/>
     <w:qFormat/>
-    <w:rsid w:val="00416A9D"/>
+    <w:rsid w:val="00230987"/>
     <w:pPr>
       <w:jc w:val="both"/>
     </w:pPr>
@@ -10560,7 +14571,7 @@
     <w:basedOn w:val="DefaultParagraphFont"/>
     <w:uiPriority w:val="99"/>
     <w:semiHidden/>
-    <w:rsid w:val="00416A9D"/>
+    <w:rsid w:val="00230987"/>
     <w:rPr>
       <w:color w:val="808080"/>
     </w:rPr>
@@ -10572,7 +14583,7 @@
     <w:uiPriority w:val="99"/>
     <w:semiHidden/>
     <w:unhideWhenUsed/>
-    <w:rsid w:val="00416A9D"/>
+    <w:rsid w:val="00230987"/>
     <w:pPr>
       <w:tabs>
         <w:tab w:val="left" w:pos="916"/>
@@ -10606,7 +14617,7 @@
     <w:link w:val="HTMLPreformatted"/>
     <w:uiPriority w:val="99"/>
     <w:semiHidden/>
-    <w:rsid w:val="00416A9D"/>
+    <w:rsid w:val="00230987"/>
     <w:rPr>
       <w:rFonts w:ascii="Courier New" w:eastAsiaTheme="minorEastAsia" w:hAnsi="Courier New" w:cs="Courier New"/>
       <w:color w:val="000000" w:themeColor="text1"/>
@@ -10620,7 +14631,7 @@
     <w:basedOn w:val="SourceCode"/>
     <w:link w:val="SourceCodeStrongChar"/>
     <w:qFormat/>
-    <w:rsid w:val="00416A9D"/>
+    <w:rsid w:val="00230987"/>
     <w:rPr>
       <w:b/>
     </w:rPr>
@@ -10628,7 +14639,7 @@
   <w:style w:type="numbering" w:customStyle="1" w:styleId="KennysListStyles">
     <w:name w:val="KennysListStyles"/>
     <w:uiPriority w:val="99"/>
-    <w:rsid w:val="00416A9D"/>
+    <w:rsid w:val="00230987"/>
     <w:pPr>
       <w:numPr>
         <w:numId w:val="1"/>
@@ -10640,7 +14651,7 @@
     <w:basedOn w:val="Normal"/>
     <w:next w:val="Answer"/>
     <w:qFormat/>
-    <w:rsid w:val="00416A9D"/>
+    <w:rsid w:val="00230987"/>
     <w:rPr>
       <w:b/>
     </w:rPr>
@@ -10649,7 +14660,7 @@
     <w:name w:val="Answer"/>
     <w:basedOn w:val="Normal"/>
     <w:qFormat/>
-    <w:rsid w:val="00416A9D"/>
+    <w:rsid w:val="00230987"/>
     <w:pPr>
       <w:spacing w:line="240" w:lineRule="auto"/>
       <w:ind w:left="720"/>
@@ -10662,7 +14673,7 @@
     <w:name w:val="Chapter Heading"/>
     <w:basedOn w:val="Heading1"/>
     <w:qFormat/>
-    <w:rsid w:val="00416A9D"/>
+    <w:rsid w:val="00230987"/>
     <w:pPr>
       <w:numPr>
         <w:numId w:val="6"/>
@@ -10678,7 +14689,7 @@
     <w:name w:val="Table Grid"/>
     <w:basedOn w:val="TableNormal"/>
     <w:uiPriority w:val="59"/>
-    <w:rsid w:val="00416A9D"/>
+    <w:rsid w:val="00230987"/>
     <w:tblPr>
       <w:tblBorders>
         <w:top w:val="single" w:sz="4" w:space="0" w:color="auto"/>
@@ -10693,7 +14704,7 @@
   <w:style w:type="numbering" w:customStyle="1" w:styleId="Headings">
     <w:name w:val="Headings"/>
     <w:uiPriority w:val="99"/>
-    <w:rsid w:val="00416A9D"/>
+    <w:rsid w:val="00230987"/>
     <w:pPr>
       <w:numPr>
         <w:numId w:val="2"/>
@@ -10704,7 +14715,7 @@
     <w:name w:val="Question Section"/>
     <w:basedOn w:val="Heading2"/>
     <w:qFormat/>
-    <w:rsid w:val="00416A9D"/>
+    <w:rsid w:val="00230987"/>
     <w:rPr>
       <w:b/>
       <w:color w:val="403152" w:themeColor="accent4" w:themeShade="80"/>
@@ -10714,7 +14725,7 @@
     <w:name w:val="Table Caption"/>
     <w:basedOn w:val="Normal"/>
     <w:qFormat/>
-    <w:rsid w:val="00416A9D"/>
+    <w:rsid w:val="00230987"/>
     <w:rPr>
       <w:smallCaps/>
     </w:rPr>
@@ -10722,7 +14733,7 @@
   <w:style w:type="paragraph" w:customStyle="1" w:styleId="SourceCodeCaption">
     <w:name w:val="Source Code Caption"/>
     <w:basedOn w:val="Normal"/>
-    <w:rsid w:val="00416A9D"/>
+    <w:rsid w:val="00230987"/>
     <w:pPr>
       <w:spacing w:after="0" w:line="240" w:lineRule="auto"/>
     </w:pPr>
@@ -10735,7 +14746,7 @@
     <w:name w:val="Code Listing"/>
     <w:basedOn w:val="Normal"/>
     <w:qFormat/>
-    <w:rsid w:val="00416A9D"/>
+    <w:rsid w:val="00230987"/>
     <w:pPr>
       <w:keepNext/>
       <w:shd w:val="clear" w:color="auto" w:fill="FFFFFF" w:themeFill="background1"/>
@@ -10757,7 +14768,7 @@
     <w:link w:val="QuoteChar"/>
     <w:uiPriority w:val="29"/>
     <w:qFormat/>
-    <w:rsid w:val="00416A9D"/>
+    <w:rsid w:val="00230987"/>
     <w:pPr>
       <w:spacing w:before="120"/>
       <w:ind w:left="720" w:right="720"/>
@@ -10773,7 +14784,7 @@
     <w:basedOn w:val="DefaultParagraphFont"/>
     <w:link w:val="Quote"/>
     <w:uiPriority w:val="29"/>
-    <w:rsid w:val="00416A9D"/>
+    <w:rsid w:val="00230987"/>
     <w:rPr>
       <w:rFonts w:eastAsiaTheme="minorEastAsia"/>
       <w:i/>
@@ -10790,7 +14801,7 @@
     <w:uiPriority w:val="35"/>
     <w:unhideWhenUsed/>
     <w:qFormat/>
-    <w:rsid w:val="00416A9D"/>
+    <w:rsid w:val="00230987"/>
     <w:pPr>
       <w:ind w:left="240"/>
     </w:pPr>
@@ -10807,7 +14818,7 @@
     <w:basedOn w:val="Normal"/>
     <w:next w:val="ListBullet"/>
     <w:qFormat/>
-    <w:rsid w:val="00416A9D"/>
+    <w:rsid w:val="00230987"/>
     <w:rPr>
       <w:b/>
       <w:smallCaps/>
@@ -10817,7 +14828,7 @@
     <w:name w:val="Numbered List"/>
     <w:basedOn w:val="Normal"/>
     <w:qFormat/>
-    <w:rsid w:val="00416A9D"/>
+    <w:rsid w:val="00230987"/>
     <w:pPr>
       <w:numPr>
         <w:numId w:val="3"/>
@@ -10834,7 +14845,7 @@
     <w:basedOn w:val="Normal"/>
     <w:next w:val="ListNumber"/>
     <w:qFormat/>
-    <w:rsid w:val="00416A9D"/>
+    <w:rsid w:val="00230987"/>
     <w:pPr>
       <w:ind w:left="357" w:hanging="357"/>
       <w:contextualSpacing/>
@@ -10849,7 +14860,7 @@
     <w:basedOn w:val="Normal"/>
     <w:uiPriority w:val="99"/>
     <w:unhideWhenUsed/>
-    <w:rsid w:val="00416A9D"/>
+    <w:rsid w:val="00230987"/>
     <w:pPr>
       <w:numPr>
         <w:numId w:val="4"/>
@@ -10860,14 +14871,14 @@
   <w:style w:type="paragraph" w:customStyle="1" w:styleId="NumberedBullet">
     <w:name w:val="Numbered Bullet"/>
     <w:basedOn w:val="NumberedList"/>
-    <w:rsid w:val="00416A9D"/>
+    <w:rsid w:val="00230987"/>
   </w:style>
   <w:style w:type="paragraph" w:styleId="ListNumber">
     <w:name w:val="List Number"/>
     <w:basedOn w:val="Normal"/>
     <w:uiPriority w:val="99"/>
     <w:unhideWhenUsed/>
-    <w:rsid w:val="00416A9D"/>
+    <w:rsid w:val="00230987"/>
     <w:pPr>
       <w:numPr>
         <w:numId w:val="5"/>
@@ -10879,7 +14890,7 @@
     <w:name w:val="RowAndColumnStyle"/>
     <w:basedOn w:val="TableNormal"/>
     <w:uiPriority w:val="99"/>
-    <w:rsid w:val="00416A9D"/>
+    <w:rsid w:val="00230987"/>
     <w:pPr>
       <w:spacing w:after="0" w:line="240" w:lineRule="auto"/>
     </w:pPr>
@@ -10957,7 +14968,7 @@
     <w:name w:val="ColumnHeaderTableStyle"/>
     <w:basedOn w:val="TableNormal"/>
     <w:uiPriority w:val="99"/>
-    <w:rsid w:val="00416A9D"/>
+    <w:rsid w:val="00230987"/>
     <w:pPr>
       <w:spacing w:before="120" w:after="120" w:line="240" w:lineRule="auto"/>
     </w:pPr>
@@ -11028,7 +15039,7 @@
     <w:name w:val="ColumnHeaderOnly"/>
     <w:basedOn w:val="TableNormal"/>
     <w:uiPriority w:val="99"/>
-    <w:rsid w:val="00416A9D"/>
+    <w:rsid w:val="00230987"/>
     <w:rPr>
       <w:rFonts w:eastAsiaTheme="minorEastAsia"/>
       <w:lang w:eastAsia="en-GB"/>
@@ -11039,7 +15050,7 @@
     <w:name w:val="Command Output"/>
     <w:basedOn w:val="Normal"/>
     <w:qFormat/>
-    <w:rsid w:val="00416A9D"/>
+    <w:rsid w:val="00230987"/>
     <w:pPr>
       <w:spacing w:after="0" w:line="240" w:lineRule="auto"/>
       <w:ind w:left="284"/>
@@ -11055,7 +15066,7 @@
     <w:basedOn w:val="DefaultParagraphFont"/>
     <w:uiPriority w:val="20"/>
     <w:qFormat/>
-    <w:rsid w:val="00416A9D"/>
+    <w:rsid w:val="00230987"/>
     <w:rPr>
       <w:i/>
       <w:iCs/>
@@ -11066,7 +15077,7 @@
     <w:basedOn w:val="DefaultParagraphFont"/>
     <w:uiPriority w:val="21"/>
     <w:qFormat/>
-    <w:rsid w:val="00416A9D"/>
+    <w:rsid w:val="00230987"/>
     <w:rPr>
       <w:b w:val="0"/>
       <w:bCs w:val="0"/>
@@ -11080,7 +15091,7 @@
     <w:basedOn w:val="Normal"/>
     <w:next w:val="Normal"/>
     <w:qFormat/>
-    <w:rsid w:val="00416A9D"/>
+    <w:rsid w:val="00230987"/>
     <w:pPr>
       <w:spacing w:before="240"/>
     </w:pPr>
@@ -11095,7 +15106,7 @@
     <w:next w:val="Normal"/>
     <w:autoRedefine/>
     <w:qFormat/>
-    <w:rsid w:val="00416A9D"/>
+    <w:rsid w:val="00230987"/>
     <w:pPr>
       <w:pBdr>
         <w:top w:val="single" w:sz="24" w:space="5" w:color="auto"/>
@@ -11122,7 +15133,7 @@
     <w:link w:val="HeaderChar"/>
     <w:uiPriority w:val="99"/>
     <w:unhideWhenUsed/>
-    <w:rsid w:val="00416A9D"/>
+    <w:rsid w:val="00230987"/>
     <w:pPr>
       <w:tabs>
         <w:tab w:val="center" w:pos="4513"/>
@@ -11140,7 +15151,7 @@
     <w:basedOn w:val="DefaultParagraphFont"/>
     <w:link w:val="Header"/>
     <w:uiPriority w:val="99"/>
-    <w:rsid w:val="00416A9D"/>
+    <w:rsid w:val="00230987"/>
     <w:rPr>
       <w:rFonts w:eastAsiaTheme="minorEastAsia"/>
       <w:color w:val="31378B" w:themeColor="text2"/>
@@ -11154,7 +15165,7 @@
     <w:link w:val="FooterChar"/>
     <w:uiPriority w:val="99"/>
     <w:unhideWhenUsed/>
-    <w:rsid w:val="00416A9D"/>
+    <w:rsid w:val="00230987"/>
     <w:pPr>
       <w:tabs>
         <w:tab w:val="center" w:pos="4513"/>
@@ -11168,7 +15179,7 @@
     <w:basedOn w:val="DefaultParagraphFont"/>
     <w:link w:val="Footer"/>
     <w:uiPriority w:val="99"/>
-    <w:rsid w:val="00416A9D"/>
+    <w:rsid w:val="00230987"/>
     <w:rPr>
       <w:rFonts w:eastAsiaTheme="minorEastAsia"/>
       <w:color w:val="000000" w:themeColor="text1"/>
@@ -11180,7 +15191,7 @@
     <w:name w:val="Question Sub Section"/>
     <w:basedOn w:val="Heading3"/>
     <w:qFormat/>
-    <w:rsid w:val="00416A9D"/>
+    <w:rsid w:val="00230987"/>
     <w:rPr>
       <w:smallCaps/>
     </w:rPr>
@@ -11189,7 +15200,7 @@
     <w:name w:val="Table Cell Normal"/>
     <w:basedOn w:val="Normal"/>
     <w:qFormat/>
-    <w:rsid w:val="00416A9D"/>
+    <w:rsid w:val="00230987"/>
     <w:pPr>
       <w:spacing w:before="120" w:after="120" w:line="240" w:lineRule="auto"/>
     </w:pPr>
@@ -11200,7 +15211,7 @@
     <w:next w:val="BodyText"/>
     <w:link w:val="strongChar"/>
     <w:qFormat/>
-    <w:rsid w:val="00416A9D"/>
+    <w:rsid w:val="00230987"/>
     <w:rPr>
       <w:b/>
       <w:lang w:eastAsia="fi-FI"/>
@@ -11212,7 +15223,7 @@
     <w:next w:val="BodyText"/>
     <w:link w:val="emphasisChar"/>
     <w:qFormat/>
-    <w:rsid w:val="00416A9D"/>
+    <w:rsid w:val="00230987"/>
     <w:rPr>
       <w:i/>
       <w:lang w:eastAsia="fi-FI"/>
@@ -11224,7 +15235,7 @@
     <w:basedOn w:val="Normal"/>
     <w:link w:val="BodyTextChar"/>
     <w:unhideWhenUsed/>
-    <w:rsid w:val="00416A9D"/>
+    <w:rsid w:val="00230987"/>
     <w:pPr>
       <w:spacing w:after="120"/>
     </w:pPr>
@@ -11234,7 +15245,7 @@
     <w:aliases w:val="b Char"/>
     <w:basedOn w:val="DefaultParagraphFont"/>
     <w:link w:val="BodyText"/>
-    <w:rsid w:val="00416A9D"/>
+    <w:rsid w:val="00230987"/>
     <w:rPr>
       <w:rFonts w:eastAsiaTheme="minorEastAsia"/>
       <w:color w:val="000000" w:themeColor="text1"/>
@@ -11246,7 +15257,7 @@
     <w:name w:val="strong Char"/>
     <w:basedOn w:val="DefaultParagraphFont"/>
     <w:link w:val="Strong1"/>
-    <w:rsid w:val="00416A9D"/>
+    <w:rsid w:val="00230987"/>
     <w:rPr>
       <w:rFonts w:eastAsiaTheme="minorEastAsia"/>
       <w:b/>
@@ -11259,7 +15270,7 @@
     <w:name w:val="Path Char"/>
     <w:basedOn w:val="BodyTextChar"/>
     <w:link w:val="Path"/>
-    <w:rsid w:val="00416A9D"/>
+    <w:rsid w:val="00230987"/>
     <w:rPr>
       <w:rFonts w:ascii="Courier New" w:eastAsiaTheme="minorEastAsia" w:hAnsi="Courier New"/>
       <w:noProof/>
@@ -11272,7 +15283,7 @@
     <w:name w:val="emphasis Char"/>
     <w:basedOn w:val="DefaultParagraphFont"/>
     <w:link w:val="Emphasis1"/>
-    <w:rsid w:val="00416A9D"/>
+    <w:rsid w:val="00230987"/>
     <w:rPr>
       <w:rFonts w:eastAsiaTheme="minorEastAsia"/>
       <w:i/>
@@ -11287,7 +15298,7 @@
     <w:uiPriority w:val="99"/>
     <w:semiHidden/>
     <w:unhideWhenUsed/>
-    <w:rsid w:val="00416A9D"/>
+    <w:rsid w:val="00230987"/>
     <w:rPr>
       <w:i/>
       <w:iCs/>
@@ -11297,7 +15308,7 @@
     <w:name w:val="Command Char"/>
     <w:basedOn w:val="DefaultParagraphFont"/>
     <w:link w:val="Command"/>
-    <w:rsid w:val="00416A9D"/>
+    <w:rsid w:val="00230987"/>
     <w:rPr>
       <w:rFonts w:ascii="Courier New" w:eastAsiaTheme="minorEastAsia" w:hAnsi="Courier New"/>
       <w:color w:val="000000" w:themeColor="text1"/>
@@ -11310,7 +15321,7 @@
     <w:basedOn w:val="Normal"/>
     <w:link w:val="SourceCodeChar"/>
     <w:qFormat/>
-    <w:rsid w:val="00416A9D"/>
+    <w:rsid w:val="00230987"/>
     <w:pPr>
       <w:spacing w:before="240" w:after="360" w:line="240" w:lineRule="auto"/>
       <w:ind w:left="238"/>
@@ -11328,7 +15339,7 @@
     <w:name w:val="Source Code Char"/>
     <w:basedOn w:val="DefaultParagraphFont"/>
     <w:link w:val="SourceCode"/>
-    <w:rsid w:val="00416A9D"/>
+    <w:rsid w:val="00230987"/>
     <w:rPr>
       <w:rFonts w:ascii="Courier New" w:eastAsiaTheme="minorEastAsia" w:hAnsi="Courier New" w:cs="Consolas"/>
       <w:noProof/>
@@ -11342,7 +15353,7 @@
     <w:name w:val="Source Code Strong Char"/>
     <w:basedOn w:val="SourceCodeChar"/>
     <w:link w:val="SourceCodeStrong"/>
-    <w:rsid w:val="00416A9D"/>
+    <w:rsid w:val="00230987"/>
     <w:rPr>
       <w:rFonts w:ascii="Courier New" w:eastAsiaTheme="minorEastAsia" w:hAnsi="Courier New" w:cs="Consolas"/>
       <w:b/>
@@ -11357,7 +15368,7 @@
     <w:name w:val="NumberedDescription"/>
     <w:basedOn w:val="TableNormal"/>
     <w:uiPriority w:val="99"/>
-    <w:rsid w:val="00416A9D"/>
+    <w:rsid w:val="00230987"/>
     <w:pPr>
       <w:spacing w:after="0" w:line="240" w:lineRule="auto"/>
     </w:pPr>
@@ -11383,7 +15394,7 @@
     <w:name w:val="Document Title"/>
     <w:basedOn w:val="ChapterHeading"/>
     <w:qFormat/>
-    <w:rsid w:val="00416A9D"/>
+    <w:rsid w:val="00230987"/>
     <w:pPr>
       <w:numPr>
         <w:numId w:val="0"/>
@@ -11400,7 +15411,7 @@
     <w:name w:val="Sub Title"/>
     <w:basedOn w:val="Heading1"/>
     <w:qFormat/>
-    <w:rsid w:val="00416A9D"/>
+    <w:rsid w:val="00230987"/>
     <w:pPr>
       <w:spacing w:before="0"/>
       <w:jc w:val="right"/>
@@ -11416,7 +15427,7 @@
     <w:name w:val="Contains Section"/>
     <w:basedOn w:val="ListBullet"/>
     <w:qFormat/>
-    <w:rsid w:val="00416A9D"/>
+    <w:rsid w:val="00230987"/>
     <w:pPr>
       <w:spacing w:after="0"/>
       <w:ind w:left="924" w:hanging="357"/>
@@ -11426,7 +15437,7 @@
     <w:name w:val="`"/>
     <w:basedOn w:val="Normal"/>
     <w:qFormat/>
-    <w:rsid w:val="00416A9D"/>
+    <w:rsid w:val="00230987"/>
     <w:pPr>
       <w:pBdr>
         <w:bottom w:val="single" w:sz="4" w:space="1" w:color="auto"/>
@@ -11437,7 +15448,7 @@
     <w:name w:val="Contains Header"/>
     <w:basedOn w:val="ListBulletHeader"/>
     <w:qFormat/>
-    <w:rsid w:val="00416A9D"/>
+    <w:rsid w:val="00230987"/>
     <w:pPr>
       <w:pBdr>
         <w:top w:val="single" w:sz="4" w:space="12" w:color="auto"/>
@@ -11449,7 +15460,7 @@
     <w:name w:val="Contains End"/>
     <w:basedOn w:val="Normal"/>
     <w:qFormat/>
-    <w:rsid w:val="00416A9D"/>
+    <w:rsid w:val="00230987"/>
     <w:pPr>
       <w:pBdr>
         <w:bottom w:val="single" w:sz="4" w:space="1" w:color="auto"/>
@@ -11461,7 +15472,7 @@
     <w:name w:val="Quote CallOut"/>
     <w:basedOn w:val="Normal"/>
     <w:qFormat/>
-    <w:rsid w:val="00416A9D"/>
+    <w:rsid w:val="00230987"/>
     <w:pPr>
       <w:pBdr>
         <w:left w:val="single" w:sz="24" w:space="12" w:color="00B0F0" w:themeColor="accent1"/>
@@ -11478,7 +15489,7 @@
     <w:basedOn w:val="QuoteCallOut"/>
     <w:next w:val="QuoteCallOut"/>
     <w:qFormat/>
-    <w:rsid w:val="00416A9D"/>
+    <w:rsid w:val="00230987"/>
     <w:rPr>
       <w:b/>
       <w:smallCaps/>
@@ -11488,7 +15499,7 @@
     <w:name w:val="SimpleDefinition"/>
     <w:basedOn w:val="TableNormal"/>
     <w:uiPriority w:val="99"/>
-    <w:rsid w:val="00416A9D"/>
+    <w:rsid w:val="00230987"/>
     <w:pPr>
       <w:spacing w:after="0" w:line="240" w:lineRule="auto"/>
     </w:pPr>
@@ -11557,7 +15568,7 @@
     <w:name w:val="Figure Style"/>
     <w:basedOn w:val="Normal"/>
     <w:qFormat/>
-    <w:rsid w:val="00416A9D"/>
+    <w:rsid w:val="00230987"/>
     <w:pPr>
       <w:shd w:val="clear" w:color="auto" w:fill="FFFFFF" w:themeFill="background1"/>
       <w:spacing w:before="240"/>
@@ -11570,7 +15581,7 @@
     <w:basedOn w:val="Caption"/>
     <w:next w:val="Normal"/>
     <w:qFormat/>
-    <w:rsid w:val="00416A9D"/>
+    <w:rsid w:val="00230987"/>
     <w:rPr>
       <w:i w:val="0"/>
       <w:color w:val="auto"/>
@@ -11580,7 +15591,7 @@
     <w:name w:val="Table Header"/>
     <w:basedOn w:val="ListBulletHeader"/>
     <w:qFormat/>
-    <w:rsid w:val="00416A9D"/>
+    <w:rsid w:val="00230987"/>
     <w:pPr>
       <w:spacing w:after="120"/>
     </w:pPr>
@@ -11626,7 +15637,7 @@
     <w:name w:val="TutorialStep"/>
     <w:basedOn w:val="Normal"/>
     <w:qFormat/>
-    <w:rsid w:val="00416A9D"/>
+    <w:rsid w:val="00230987"/>
     <w:pPr>
       <w:numPr>
         <w:numId w:val="7"/>
@@ -11642,7 +15653,7 @@
     <w:name w:val="Question Ankied"/>
     <w:basedOn w:val="Question"/>
     <w:qFormat/>
-    <w:rsid w:val="00416A9D"/>
+    <w:rsid w:val="00230987"/>
     <w:rPr>
       <w:color w:val="7F7F7F" w:themeColor="text1" w:themeTint="80"/>
     </w:rPr>
@@ -11652,7 +15663,7 @@
     <w:basedOn w:val="Normal"/>
     <w:next w:val="Heading1"/>
     <w:qFormat/>
-    <w:rsid w:val="00416A9D"/>
+    <w:rsid w:val="00230987"/>
     <w:rPr>
       <w:rFonts w:asciiTheme="majorHAnsi" w:hAnsiTheme="majorHAnsi"/>
       <w:color w:val="31378B" w:themeColor="text2"/>
@@ -11664,7 +15675,7 @@
     <w:name w:val="Appendice"/>
     <w:basedOn w:val="Heading2"/>
     <w:qFormat/>
-    <w:rsid w:val="00416A9D"/>
+    <w:rsid w:val="00230987"/>
     <w:rPr>
       <w:sz w:val="28"/>
       <w:lang w:eastAsia="fi-FI"/>
@@ -11674,7 +15685,7 @@
     <w:name w:val="Question Esoteric"/>
     <w:basedOn w:val="Normal"/>
     <w:qFormat/>
-    <w:rsid w:val="00416A9D"/>
+    <w:rsid w:val="00230987"/>
     <w:rPr>
       <w:color w:val="4BACC6" w:themeColor="accent5"/>
     </w:rPr>
@@ -11683,24 +15694,24 @@
     <w:name w:val="ToDo Section"/>
     <w:basedOn w:val="Heading1"/>
     <w:qFormat/>
-    <w:rsid w:val="00416A9D"/>
+    <w:rsid w:val="00230987"/>
   </w:style>
   <w:style w:type="paragraph" w:customStyle="1" w:styleId="ToDoQuestionHeader">
     <w:name w:val="ToDo Question Header"/>
     <w:basedOn w:val="Question"/>
     <w:qFormat/>
-    <w:rsid w:val="00416A9D"/>
+    <w:rsid w:val="00230987"/>
   </w:style>
   <w:style w:type="paragraph" w:customStyle="1" w:styleId="ToDoDetails">
     <w:name w:val="ToDoDetails"/>
     <w:basedOn w:val="Normal"/>
     <w:qFormat/>
-    <w:rsid w:val="00416A9D"/>
+    <w:rsid w:val="00230987"/>
   </w:style>
   <w:style w:type="paragraph" w:customStyle="1" w:styleId="CodeExampleCode">
     <w:name w:val="Code Example Code"/>
     <w:basedOn w:val="Normal"/>
-    <w:rsid w:val="00416A9D"/>
+    <w:rsid w:val="00230987"/>
     <w:rPr>
       <w:rFonts w:ascii="Times New Roman" w:eastAsia="Times New Roman" w:hAnsi="Times New Roman" w:cs="Times New Roman"/>
       <w:b/>
@@ -11713,7 +15724,7 @@
     <w:name w:val="Code Example Diagram"/>
     <w:basedOn w:val="Normal"/>
     <w:qFormat/>
-    <w:rsid w:val="00416A9D"/>
+    <w:rsid w:val="00230987"/>
     <w:pPr>
       <w:spacing w:after="160" w:line="240" w:lineRule="auto"/>
     </w:pPr>
@@ -11727,7 +15738,7 @@
     <w:name w:val="Code Example Runtime"/>
     <w:basedOn w:val="Normal"/>
     <w:qFormat/>
-    <w:rsid w:val="00416A9D"/>
+    <w:rsid w:val="00230987"/>
     <w:pPr>
       <w:spacing w:after="160" w:line="240" w:lineRule="auto"/>
     </w:pPr>
@@ -11742,7 +15753,7 @@
     <w:basedOn w:val="Normal"/>
     <w:link w:val="CodeExampleHeadingChar"/>
     <w:qFormat/>
-    <w:rsid w:val="00416A9D"/>
+    <w:rsid w:val="00230987"/>
     <w:rPr>
       <w:b/>
       <w:smallCaps/>
@@ -12006,20 +16017,20 @@
     <w:name w:val="Headin"/>
     <w:basedOn w:val="Normal"/>
     <w:qFormat/>
-    <w:rsid w:val="00416A9D"/>
+    <w:rsid w:val="00230987"/>
   </w:style>
   <w:style w:type="paragraph" w:customStyle="1" w:styleId="questionsubsection2">
     <w:name w:val="question sub section 2"/>
     <w:basedOn w:val="Heading4"/>
     <w:qFormat/>
-    <w:rsid w:val="00416A9D"/>
+    <w:rsid w:val="00230987"/>
   </w:style>
   <w:style w:type="paragraph" w:customStyle="1" w:styleId="ListBulletHeader2">
     <w:name w:val="List Bullet Header 2"/>
     <w:basedOn w:val="Normal"/>
     <w:next w:val="ListBullet"/>
     <w:qFormat/>
-    <w:rsid w:val="00416A9D"/>
+    <w:rsid w:val="00230987"/>
     <w:pPr>
       <w:spacing w:after="120"/>
     </w:pPr>
@@ -12270,13 +16281,13 @@
     <w:basedOn w:val="CodeExampleHeading"/>
     <w:link w:val="DefChar"/>
     <w:qFormat/>
-    <w:rsid w:val="00416A9D"/>
+    <w:rsid w:val="00230987"/>
   </w:style>
   <w:style w:type="character" w:customStyle="1" w:styleId="CodeExampleHeadingChar">
     <w:name w:val="Code Example Heading Char"/>
     <w:basedOn w:val="DefaultParagraphFont"/>
     <w:link w:val="CodeExampleHeading"/>
-    <w:rsid w:val="00416A9D"/>
+    <w:rsid w:val="00230987"/>
     <w:rPr>
       <w:rFonts w:eastAsiaTheme="minorEastAsia"/>
       <w:b/>
@@ -12290,7 +16301,7 @@
     <w:name w:val="Def Char"/>
     <w:basedOn w:val="CodeExampleHeadingChar"/>
     <w:link w:val="Def"/>
-    <w:rsid w:val="00416A9D"/>
+    <w:rsid w:val="00230987"/>
     <w:rPr>
       <w:rFonts w:eastAsiaTheme="minorEastAsia"/>
       <w:b/>
@@ -12550,6 +16561,13 @@
     <w:family w:val="roman"/>
     <w:pitch w:val="variable"/>
     <w:sig w:usb0="E0002EFF" w:usb1="C000785B" w:usb2="00000009" w:usb3="00000000" w:csb0="000001FF" w:csb1="00000000"/>
+  </w:font>
+  <w:font w:name="Cambria Math">
+    <w:panose1 w:val="02040503050406030204"/>
+    <w:charset w:val="00"/>
+    <w:family w:val="roman"/>
+    <w:pitch w:val="variable"/>
+    <w:sig w:usb0="E00006FF" w:usb1="420024FF" w:usb2="02000000" w:usb3="00000000" w:csb0="0000019F" w:csb1="00000000"/>
   </w:font>
   <w:font w:name="Calibri">
     <w:panose1 w:val="020F0502020204030204"/>
@@ -13251,7 +17269,7 @@
 </file>
 
 <file path=customXml/itemProps1.xml><?xml version="1.0" encoding="utf-8"?>
-<ds:datastoreItem xmlns:ds="http://schemas.openxmlformats.org/officeDocument/2006/customXml" ds:itemID="{A7F6E1A3-CBA7-45A2-9D32-3BB4BC3F8C73}">
+<ds:datastoreItem xmlns:ds="http://schemas.openxmlformats.org/officeDocument/2006/customXml" ds:itemID="{1E1F1B8B-B4E3-4228-910B-8F56EB3D00EB}">
   <ds:schemaRefs>
     <ds:schemaRef ds:uri="http://schemas.openxmlformats.org/officeDocument/2006/bibliography"/>
   </ds:schemaRefs>

--- a/notes/mathematics/probability/cointossing.docx
+++ b/notes/mathematics/probability/cointossing.docx
@@ -21,3777 +21,6 @@
       <w:r>
         <w:t xml:space="preserve"> via coin tossing</w:t>
       </w:r>
-    </w:p>
-    <w:p>
-      <w:pPr>
-        <w:pStyle w:val="Heading2"/>
-      </w:pPr>
-      <w:r>
-        <w:t>Introduction</w:t>
-      </w:r>
-    </w:p>
-    <w:p>
-      <w:r>
-        <w:t>Imagine a random event that involves the tossing of a single coin. We have two outcomes, heads or tails</w:t>
-      </w:r>
-      <w:r>
-        <w:t xml:space="preserve"> in our </w:t>
-      </w:r>
-      <w:r>
-        <w:rPr>
-          <w:rStyle w:val="Emphasis"/>
-        </w:rPr>
-        <w:t>sample space</w:t>
-      </w:r>
-      <w:r>
-        <w:t xml:space="preserve"> </w:t>
-      </w:r>
-      <m:oMath>
-        <m:r>
-          <w:rPr>
-            <w:rFonts w:ascii="Cambria Math"/>
-          </w:rPr>
-          <m:t>Ω</m:t>
-        </m:r>
-      </m:oMath>
-    </w:p>
-    <w:p>
-      <w:pPr>
-        <w:jc w:val="center"/>
-      </w:pPr>
-      <m:oMath>
-        <m:r>
-          <w:rPr>
-            <w:rFonts w:ascii="Cambria Math"/>
-          </w:rPr>
-          <m:t>Ω</m:t>
-        </m:r>
-        <m:r>
-          <w:rPr>
-            <w:rFonts w:ascii="Cambria Math"/>
-          </w:rPr>
-          <m:t>=</m:t>
-        </m:r>
-        <m:d>
-          <m:dPr>
-            <m:begChr m:val="{"/>
-            <m:endChr m:val="}"/>
-            <m:ctrlPr>
-              <w:rPr>
-                <w:rFonts w:ascii="Cambria Math"/>
-                <w:i/>
-              </w:rPr>
-            </m:ctrlPr>
-          </m:dPr>
-          <m:e>
-            <m:r>
-              <w:rPr>
-                <w:rFonts w:ascii="Cambria Math"/>
-              </w:rPr>
-              <m:t>H,T</m:t>
-            </m:r>
-          </m:e>
-        </m:d>
-      </m:oMath>
-      <w:r>
-        <w:t>.</w:t>
-      </w:r>
-    </w:p>
-    <w:p>
-      <w:r>
-        <w:t xml:space="preserve">Furthermore, let us define a </w:t>
-      </w:r>
-      <w:r>
-        <w:rPr>
-          <w:rStyle w:val="Emphasis"/>
-        </w:rPr>
-        <w:t>random variable</w:t>
-      </w:r>
-      <w:r>
-        <w:rPr>
-          <w:position w:val="-10"/>
-        </w:rPr>
-        <w:object w:dxaOrig="240" w:dyaOrig="340" w14:anchorId="619C119A">
-          <v:shapetype id="_x0000_t75" coordsize="21600,21600" o:spt="75" o:preferrelative="t" path="m@4@5l@4@11@9@11@9@5xe" filled="f" stroked="f">
-            <v:stroke joinstyle="miter"/>
-            <v:formulas>
-              <v:f eqn="if lineDrawn pixelLineWidth 0"/>
-              <v:f eqn="sum @0 1 0"/>
-              <v:f eqn="sum 0 0 @1"/>
-              <v:f eqn="prod @2 1 2"/>
-              <v:f eqn="prod @3 21600 pixelWidth"/>
-              <v:f eqn="prod @3 21600 pixelHeight"/>
-              <v:f eqn="sum @0 0 1"/>
-              <v:f eqn="prod @6 1 2"/>
-              <v:f eqn="prod @7 21600 pixelWidth"/>
-              <v:f eqn="sum @8 21600 0"/>
-              <v:f eqn="prod @7 21600 pixelHeight"/>
-              <v:f eqn="sum @10 21600 0"/>
-            </v:formulas>
-            <v:path o:extrusionok="f" gradientshapeok="t" o:connecttype="rect"/>
-            <o:lock v:ext="edit" aspectratio="t"/>
-          </v:shapetype>
-          <v:shape id="_x0000_i1026" type="#_x0000_t75" style="width:12.1pt;height:17.3pt" o:ole="">
-            <v:imagedata r:id="rId8" o:title=""/>
-          </v:shape>
-          <o:OLEObject Type="Embed" ProgID="Equation.3" ShapeID="_x0000_i1026" DrawAspect="Content" ObjectID="_1628056423" r:id="rId9"/>
-        </w:object>
-      </w:r>
-      <w:r>
-        <w:t>that takes the value of plus one dollar if we obtain a head and minus one dollar if we obtain a tail.</w:t>
-      </w:r>
-    </w:p>
-    <w:p>
-      <w:pPr>
-        <w:rPr>
-          <w:position w:val="-10"/>
-        </w:rPr>
-      </w:pPr>
-      <m:oMathPara>
-        <m:oMathParaPr>
-          <m:jc m:val="center"/>
-        </m:oMathParaPr>
-        <m:oMath>
-          <m:sSub>
-            <m:sSubPr>
-              <m:ctrlPr>
-                <w:rPr>
-                  <w:rFonts w:ascii="Cambria Math"/>
-                  <w:i/>
-                </w:rPr>
-              </m:ctrlPr>
-            </m:sSubPr>
-            <m:e>
-              <m:r>
-                <w:rPr>
-                  <w:rFonts w:ascii="Cambria Math"/>
-                </w:rPr>
-                <m:t>x</m:t>
-              </m:r>
-            </m:e>
-            <m:sub>
-              <m:r>
-                <w:rPr>
-                  <w:rFonts w:ascii="Cambria Math"/>
-                </w:rPr>
-                <m:t>1</m:t>
-              </m:r>
-            </m:sub>
-          </m:sSub>
-          <m:d>
-            <m:dPr>
-              <m:ctrlPr>
-                <w:rPr>
-                  <w:rFonts w:ascii="Cambria Math"/>
-                  <w:i/>
-                </w:rPr>
-              </m:ctrlPr>
-            </m:dPr>
-            <m:e>
-              <m:r>
-                <w:rPr>
-                  <w:rFonts w:ascii="Cambria Math"/>
-                </w:rPr>
-                <m:t>H</m:t>
-              </m:r>
-            </m:e>
-          </m:d>
-          <m:r>
-            <w:rPr>
-              <w:rFonts w:ascii="Cambria Math"/>
-            </w:rPr>
-            <m:t>=1,</m:t>
-          </m:r>
-          <m:sSub>
-            <m:sSubPr>
-              <m:ctrlPr>
-                <w:rPr>
-                  <w:rFonts w:ascii="Cambria Math"/>
-                  <w:i/>
-                </w:rPr>
-              </m:ctrlPr>
-            </m:sSubPr>
-            <m:e>
-              <m:r>
-                <w:rPr>
-                  <w:rFonts w:ascii="Cambria Math"/>
-                </w:rPr>
-                <m:t>x</m:t>
-              </m:r>
-            </m:e>
-            <m:sub>
-              <m:r>
-                <w:rPr>
-                  <w:rFonts w:ascii="Cambria Math"/>
-                </w:rPr>
-                <m:t>1</m:t>
-              </m:r>
-            </m:sub>
-          </m:sSub>
-          <m:d>
-            <m:dPr>
-              <m:ctrlPr>
-                <w:rPr>
-                  <w:rFonts w:ascii="Cambria Math"/>
-                  <w:i/>
-                </w:rPr>
-              </m:ctrlPr>
-            </m:dPr>
-            <m:e>
-              <m:r>
-                <w:rPr>
-                  <w:rFonts w:ascii="Cambria Math"/>
-                </w:rPr>
-                <m:t>T</m:t>
-              </m:r>
-            </m:e>
-          </m:d>
-          <m:r>
-            <w:rPr>
-              <w:rFonts w:ascii="Cambria Math"/>
-            </w:rPr>
-            <m:t>=</m:t>
-          </m:r>
-          <m:r>
-            <w:rPr>
-              <w:rFonts w:ascii="Cambria Math"/>
-            </w:rPr>
-            <m:t>-</m:t>
-          </m:r>
-          <m:r>
-            <w:rPr>
-              <w:rFonts w:ascii="Cambria Math"/>
-            </w:rPr>
-            <m:t>1</m:t>
-          </m:r>
-        </m:oMath>
-      </m:oMathPara>
-    </w:p>
-    <w:p>
-      <w:pPr>
-        <w:rPr>
-          <w:position w:val="-10"/>
-        </w:rPr>
-      </w:pPr>
-      <w:r>
-        <w:rPr>
-          <w:position w:val="-10"/>
-        </w:rPr>
-        <w:t xml:space="preserve">Notice that our random variable does not say anything about the probability of a head or tail. It just tells us what value we assign to the outcomes of the sample space. A probability measure is a real </w:t>
-      </w:r>
-      <w:r>
-        <w:rPr>
-          <w:position w:val="-10"/>
-        </w:rPr>
-        <w:t>valued</w:t>
-      </w:r>
-      <w:r>
-        <w:rPr>
-          <w:position w:val="-10"/>
-        </w:rPr>
-        <w:t xml:space="preserve"> function that maps each outcome of the sample space to a probability. If our coin is fair we could have a measure P such that</w:t>
-      </w:r>
-    </w:p>
-    <w:p>
-      <w:pPr>
-        <w:rPr>
-          <w:position w:val="-30"/>
-        </w:rPr>
-      </w:pPr>
-      <m:oMathPara>
-        <m:oMath>
-          <m:r>
-            <w:rPr>
-              <w:rFonts w:ascii="Cambria Math"/>
-            </w:rPr>
-            <m:t>P</m:t>
-          </m:r>
-          <m:d>
-            <m:dPr>
-              <m:ctrlPr>
-                <w:rPr>
-                  <w:rFonts w:ascii="Cambria Math"/>
-                  <w:i/>
-                </w:rPr>
-              </m:ctrlPr>
-            </m:dPr>
-            <m:e>
-              <m:r>
-                <w:rPr>
-                  <w:rFonts w:ascii="Cambria Math"/>
-                </w:rPr>
-                <m:t>H</m:t>
-              </m:r>
-            </m:e>
-          </m:d>
-          <m:r>
-            <w:rPr>
-              <w:rFonts w:ascii="Cambria Math"/>
-            </w:rPr>
-            <m:t>=0.5,P</m:t>
-          </m:r>
-          <m:d>
-            <m:dPr>
-              <m:ctrlPr>
-                <w:rPr>
-                  <w:rFonts w:ascii="Cambria Math"/>
-                  <w:i/>
-                </w:rPr>
-              </m:ctrlPr>
-            </m:dPr>
-            <m:e>
-              <m:r>
-                <w:rPr>
-                  <w:rFonts w:ascii="Cambria Math"/>
-                </w:rPr>
-                <m:t>T</m:t>
-              </m:r>
-            </m:e>
-          </m:d>
-          <m:r>
-            <w:rPr>
-              <w:rFonts w:ascii="Cambria Math"/>
-            </w:rPr>
-            <m:t>=0.5</m:t>
-          </m:r>
-        </m:oMath>
-      </m:oMathPara>
-    </w:p>
-    <w:p>
-      <w:pPr>
-        <w:rPr>
-          <w:position w:val="-30"/>
-        </w:rPr>
-      </w:pPr>
-      <w:r>
-        <w:rPr>
-          <w:position w:val="-30"/>
-        </w:rPr>
-        <w:t xml:space="preserve">We might however have a different measure for a loaded coin </w:t>
-      </w:r>
-    </w:p>
-    <w:p>
-      <w:pPr>
-        <w:rPr>
-          <w:position w:val="-30"/>
-        </w:rPr>
-      </w:pPr>
-      <m:oMathPara>
-        <m:oMath>
-          <m:limUpp>
-            <m:limUppPr>
-              <m:ctrlPr>
-                <w:rPr>
-                  <w:rFonts w:ascii="Cambria Math"/>
-                  <w:i/>
-                </w:rPr>
-              </m:ctrlPr>
-            </m:limUppPr>
-            <m:e>
-              <m:r>
-                <w:rPr>
-                  <w:rFonts w:ascii="Cambria Math"/>
-                </w:rPr>
-                <m:t>P</m:t>
-              </m:r>
-            </m:e>
-            <m:lim>
-              <m:r>
-                <w:rPr>
-                  <w:rFonts w:ascii="Cambria Math"/>
-                </w:rPr>
-                <m:t>~</m:t>
-              </m:r>
-            </m:lim>
-          </m:limUpp>
-          <m:d>
-            <m:dPr>
-              <m:ctrlPr>
-                <w:rPr>
-                  <w:rFonts w:ascii="Cambria Math"/>
-                  <w:i/>
-                </w:rPr>
-              </m:ctrlPr>
-            </m:dPr>
-            <m:e>
-              <m:r>
-                <w:rPr>
-                  <w:rFonts w:ascii="Cambria Math"/>
-                </w:rPr>
-                <m:t>H</m:t>
-              </m:r>
-            </m:e>
-          </m:d>
-          <m:r>
-            <w:rPr>
-              <w:rFonts w:ascii="Cambria Math"/>
-            </w:rPr>
-            <m:t>=0.75,</m:t>
-          </m:r>
-          <m:limUpp>
-            <m:limUppPr>
-              <m:ctrlPr>
-                <w:rPr>
-                  <w:rFonts w:ascii="Cambria Math"/>
-                  <w:i/>
-                </w:rPr>
-              </m:ctrlPr>
-            </m:limUppPr>
-            <m:e>
-              <m:r>
-                <w:rPr>
-                  <w:rFonts w:ascii="Cambria Math"/>
-                </w:rPr>
-                <m:t>P</m:t>
-              </m:r>
-            </m:e>
-            <m:lim>
-              <m:r>
-                <w:rPr>
-                  <w:rFonts w:ascii="Cambria Math"/>
-                </w:rPr>
-                <m:t>~</m:t>
-              </m:r>
-            </m:lim>
-          </m:limUpp>
-          <m:d>
-            <m:dPr>
-              <m:ctrlPr>
-                <w:rPr>
-                  <w:rFonts w:ascii="Cambria Math"/>
-                  <w:i/>
-                </w:rPr>
-              </m:ctrlPr>
-            </m:dPr>
-            <m:e>
-              <m:r>
-                <w:rPr>
-                  <w:rFonts w:ascii="Cambria Math"/>
-                </w:rPr>
-                <m:t>T</m:t>
-              </m:r>
-            </m:e>
-          </m:d>
-          <m:r>
-            <w:rPr>
-              <w:rFonts w:ascii="Cambria Math"/>
-            </w:rPr>
-            <m:t>=0.25</m:t>
-          </m:r>
-        </m:oMath>
-      </m:oMathPara>
-    </w:p>
-    <w:p>
-      <w:pPr>
-        <w:rPr>
-          <w:position w:val="-30"/>
-        </w:rPr>
-      </w:pPr>
-      <w:r>
-        <w:rPr>
-          <w:position w:val="-30"/>
-        </w:rPr>
-        <w:t>Applying a probability measure to a random variable gives us a distribution. The distribution shows the probability of each value of the random variable. Different measures give different distributions.</w:t>
-      </w:r>
-    </w:p>
-    <w:p>
-      <w:pPr>
-        <w:rPr>
-          <w:position w:val="-30"/>
-        </w:rPr>
-      </w:pPr>
-      <w:r>
-        <w:rPr>
-          <w:noProof/>
-        </w:rPr>
-        <mc:AlternateContent>
-          <mc:Choice Requires="wpc">
-            <w:drawing>
-              <wp:inline distT="0" distB="0" distL="0" distR="0" wp14:anchorId="3A222563" wp14:editId="4B010A8D">
-                <wp:extent cx="5486400" cy="2171174"/>
-                <wp:effectExtent l="0" t="0" r="0" b="635"/>
-                <wp:docPr id="32" name="Canvas 32"/>
-                <wp:cNvGraphicFramePr>
-                  <a:graphicFrameLocks xmlns:a="http://schemas.openxmlformats.org/drawingml/2006/main"/>
-                </wp:cNvGraphicFramePr>
-                <a:graphic xmlns:a="http://schemas.openxmlformats.org/drawingml/2006/main">
-                  <a:graphicData uri="http://schemas.microsoft.com/office/word/2010/wordprocessingCanvas">
-                    <wpc:wpc>
-                      <wpc:bg/>
-                      <wpc:whole/>
-                      <wps:wsp>
-                        <wps:cNvPr id="1763" name="Rounded Rectangle 1763"/>
-                        <wps:cNvSpPr/>
-                        <wps:spPr>
-                          <a:xfrm>
-                            <a:off x="1657350" y="35424"/>
-                            <a:ext cx="1628775" cy="336051"/>
-                          </a:xfrm>
-                          <a:prstGeom prst="roundRect">
-                            <a:avLst/>
-                          </a:prstGeom>
-                        </wps:spPr>
-                        <wps:style>
-                          <a:lnRef idx="2">
-                            <a:schemeClr val="accent1">
-                              <a:shade val="50000"/>
-                            </a:schemeClr>
-                          </a:lnRef>
-                          <a:fillRef idx="1">
-                            <a:schemeClr val="accent1"/>
-                          </a:fillRef>
-                          <a:effectRef idx="0">
-                            <a:schemeClr val="accent1"/>
-                          </a:effectRef>
-                          <a:fontRef idx="minor">
-                            <a:schemeClr val="lt1"/>
-                          </a:fontRef>
-                        </wps:style>
-                        <wps:txbx>
-                          <w:txbxContent>
-                            <w:p>
-                              <w:pPr>
-                                <w:jc w:val="center"/>
-                              </w:pPr>
-                              <m:oMathPara>
-                                <m:oMath>
-                                  <m:sSub>
-                                    <m:sSubPr>
-                                      <m:ctrlPr>
-                                        <w:rPr>
-                                          <w:rFonts w:ascii="Cambria Math" w:hAnsi="Cambria Math"/>
-                                          <w:i/>
-                                        </w:rPr>
-                                      </m:ctrlPr>
-                                    </m:sSubPr>
-                                    <m:e>
-                                      <m:r>
-                                        <w:rPr>
-                                          <w:rFonts w:ascii="Cambria Math" w:hAnsi="Cambria Math"/>
-                                        </w:rPr>
-                                        <m:t>x</m:t>
-                                      </m:r>
-                                    </m:e>
-                                    <m:sub>
-                                      <m:r>
-                                        <w:rPr>
-                                          <w:rFonts w:ascii="Cambria Math" w:hAnsi="Cambria Math"/>
-                                        </w:rPr>
-                                        <m:t>1</m:t>
-                                      </m:r>
-                                    </m:sub>
-                                  </m:sSub>
-                                </m:oMath>
-                              </m:oMathPara>
-                            </w:p>
-                          </w:txbxContent>
-                        </wps:txbx>
-                        <wps:bodyPr rot="0" spcFirstLastPara="0" vertOverflow="overflow" horzOverflow="overflow" vert="horz" wrap="square" lIns="91440" tIns="45720" rIns="91440" bIns="45720" numCol="1" spcCol="0" rtlCol="0" fromWordArt="0" anchor="ctr" anchorCtr="0" forceAA="0" compatLnSpc="1">
-                          <a:prstTxWarp prst="textNoShape">
-                            <a:avLst/>
-                          </a:prstTxWarp>
-                          <a:noAutofit/>
-                        </wps:bodyPr>
-                      </wps:wsp>
-                      <wps:wsp>
-                        <wps:cNvPr id="1765" name="Straight Arrow Connector 1765"/>
-                        <wps:cNvCnPr/>
-                        <wps:spPr>
-                          <a:xfrm flipH="1">
-                            <a:off x="1781175" y="387111"/>
-                            <a:ext cx="723901" cy="564498"/>
-                          </a:xfrm>
-                          <a:prstGeom prst="straightConnector1">
-                            <a:avLst/>
-                          </a:prstGeom>
-                          <a:ln>
-                            <a:tailEnd type="arrow"/>
-                          </a:ln>
-                        </wps:spPr>
-                        <wps:style>
-                          <a:lnRef idx="1">
-                            <a:schemeClr val="accent1"/>
-                          </a:lnRef>
-                          <a:fillRef idx="0">
-                            <a:schemeClr val="accent1"/>
-                          </a:fillRef>
-                          <a:effectRef idx="0">
-                            <a:schemeClr val="accent1"/>
-                          </a:effectRef>
-                          <a:fontRef idx="minor">
-                            <a:schemeClr val="tx1"/>
-                          </a:fontRef>
-                        </wps:style>
-                        <wps:bodyPr/>
-                      </wps:wsp>
-                      <wps:wsp>
-                        <wps:cNvPr id="48" name="Line 1783"/>
-                        <wps:cNvCnPr/>
-                        <wps:spPr bwMode="auto">
-                          <a:xfrm flipV="1">
-                            <a:off x="1057275" y="1815573"/>
-                            <a:ext cx="1162050" cy="105"/>
-                          </a:xfrm>
-                          <a:prstGeom prst="line">
-                            <a:avLst/>
-                          </a:prstGeom>
-                          <a:noFill/>
-                          <a:ln w="9525">
-                            <a:solidFill>
-                              <a:srgbClr val="000000"/>
-                            </a:solidFill>
-                            <a:round/>
-                            <a:headEnd/>
-                            <a:tailEnd/>
-                          </a:ln>
-                          <a:extLst>
-                            <a:ext uri="{909E8E84-426E-40DD-AFC4-6F175D3DCCD1}">
-                              <a14:hiddenFill xmlns:a14="http://schemas.microsoft.com/office/drawing/2010/main">
-                                <a:noFill/>
-                              </a14:hiddenFill>
-                            </a:ext>
-                          </a:extLst>
-                        </wps:spPr>
-                        <wps:bodyPr/>
-                      </wps:wsp>
-                      <wps:wsp>
-                        <wps:cNvPr id="49" name="Line 1784"/>
-                        <wps:cNvCnPr/>
-                        <wps:spPr bwMode="auto">
-                          <a:xfrm>
-                            <a:off x="1372235" y="1816034"/>
-                            <a:ext cx="635" cy="114272"/>
-                          </a:xfrm>
-                          <a:prstGeom prst="line">
-                            <a:avLst/>
-                          </a:prstGeom>
-                          <a:noFill/>
-                          <a:ln w="9525">
-                            <a:solidFill>
-                              <a:srgbClr val="000000"/>
-                            </a:solidFill>
-                            <a:round/>
-                            <a:headEnd/>
-                            <a:tailEnd/>
-                          </a:ln>
-                          <a:extLst>
-                            <a:ext uri="{909E8E84-426E-40DD-AFC4-6F175D3DCCD1}">
-                              <a14:hiddenFill xmlns:a14="http://schemas.microsoft.com/office/drawing/2010/main">
-                                <a:noFill/>
-                              </a14:hiddenFill>
-                            </a:ext>
-                          </a:extLst>
-                        </wps:spPr>
-                        <wps:bodyPr/>
-                      </wps:wsp>
-                      <wps:wsp>
-                        <wps:cNvPr id="50" name="Line 1785"/>
-                        <wps:cNvCnPr/>
-                        <wps:spPr bwMode="auto">
-                          <a:xfrm>
-                            <a:off x="1828800" y="1815486"/>
-                            <a:ext cx="635" cy="114272"/>
-                          </a:xfrm>
-                          <a:prstGeom prst="line">
-                            <a:avLst/>
-                          </a:prstGeom>
-                          <a:noFill/>
-                          <a:ln w="9525">
-                            <a:solidFill>
-                              <a:srgbClr val="000000"/>
-                            </a:solidFill>
-                            <a:round/>
-                            <a:headEnd/>
-                            <a:tailEnd/>
-                          </a:ln>
-                          <a:extLst>
-                            <a:ext uri="{909E8E84-426E-40DD-AFC4-6F175D3DCCD1}">
-                              <a14:hiddenFill xmlns:a14="http://schemas.microsoft.com/office/drawing/2010/main">
-                                <a:noFill/>
-                              </a14:hiddenFill>
-                            </a:ext>
-                          </a:extLst>
-                        </wps:spPr>
-                        <wps:bodyPr/>
-                      </wps:wsp>
-                      <wps:wsp>
-                        <wps:cNvPr id="51" name="Rectangle 51"/>
-                        <wps:cNvSpPr>
-                          <a:spLocks noChangeArrowheads="1"/>
-                        </wps:cNvSpPr>
-                        <wps:spPr bwMode="auto">
-                          <a:xfrm>
-                            <a:off x="1257935" y="1016762"/>
-                            <a:ext cx="228600" cy="799465"/>
-                          </a:xfrm>
-                          <a:prstGeom prst="rect">
-                            <a:avLst/>
-                          </a:prstGeom>
-                          <a:solidFill>
-                            <a:srgbClr val="000000"/>
-                          </a:solidFill>
-                          <a:ln w="9525">
-                            <a:solidFill>
-                              <a:srgbClr val="000000"/>
-                            </a:solidFill>
-                            <a:miter lim="800000"/>
-                            <a:headEnd/>
-                            <a:tailEnd/>
-                          </a:ln>
-                        </wps:spPr>
-                        <wps:txbx>
-                          <w:txbxContent>
-                            <w:p/>
-                          </w:txbxContent>
-                        </wps:txbx>
-                        <wps:bodyPr rot="0" vert="horz" wrap="square" lIns="91440" tIns="45720" rIns="91440" bIns="45720" anchor="t" anchorCtr="0" upright="1">
-                          <a:noAutofit/>
-                        </wps:bodyPr>
-                      </wps:wsp>
-                      <wps:wsp>
-                        <wps:cNvPr id="52" name="Rectangle 52"/>
-                        <wps:cNvSpPr>
-                          <a:spLocks noChangeArrowheads="1"/>
-                        </wps:cNvSpPr>
-                        <wps:spPr bwMode="auto">
-                          <a:xfrm>
-                            <a:off x="1715262" y="1016570"/>
-                            <a:ext cx="228600" cy="799465"/>
-                          </a:xfrm>
-                          <a:prstGeom prst="rect">
-                            <a:avLst/>
-                          </a:prstGeom>
-                          <a:solidFill>
-                            <a:srgbClr val="000000"/>
-                          </a:solidFill>
-                          <a:ln w="9525">
-                            <a:solidFill>
-                              <a:srgbClr val="000000"/>
-                            </a:solidFill>
-                            <a:miter lim="800000"/>
-                            <a:headEnd/>
-                            <a:tailEnd/>
-                          </a:ln>
-                        </wps:spPr>
-                        <wps:txbx>
-                          <w:txbxContent>
-                            <w:p/>
-                          </w:txbxContent>
-                        </wps:txbx>
-                        <wps:bodyPr rot="0" vert="horz" wrap="square" lIns="91440" tIns="45720" rIns="91440" bIns="45720" anchor="t" anchorCtr="0" upright="1">
-                          <a:noAutofit/>
-                        </wps:bodyPr>
-                      </wps:wsp>
-                      <wps:wsp>
-                        <wps:cNvPr id="53" name="Rectangle 53"/>
-                        <wps:cNvSpPr>
-                          <a:spLocks noChangeArrowheads="1"/>
-                        </wps:cNvSpPr>
-                        <wps:spPr bwMode="auto">
-                          <a:xfrm>
-                            <a:off x="1220470" y="1942844"/>
-                            <a:ext cx="342900" cy="227965"/>
-                          </a:xfrm>
-                          <a:prstGeom prst="rect">
-                            <a:avLst/>
-                          </a:prstGeom>
-                          <a:solidFill>
-                            <a:srgbClr val="FFFFFF"/>
-                          </a:solidFill>
-                          <a:ln>
-                            <a:noFill/>
-                          </a:ln>
-                          <a:extLst>
-                            <a:ext uri="{91240B29-F687-4F45-9708-019B960494DF}">
-                              <a14:hiddenLine xmlns:a14="http://schemas.microsoft.com/office/drawing/2010/main" w="9525">
-                                <a:solidFill>
-                                  <a:srgbClr val="000000"/>
-                                </a:solidFill>
-                                <a:miter lim="800000"/>
-                                <a:headEnd/>
-                                <a:tailEnd/>
-                              </a14:hiddenLine>
-                            </a:ext>
-                          </a:extLst>
-                        </wps:spPr>
-                        <wps:txbx>
-                          <w:txbxContent>
-                            <w:p>
-                              <w:pPr>
-                                <w:pStyle w:val="NormalWeb"/>
-                                <w:spacing w:before="0" w:beforeAutospacing="0" w:after="0" w:afterAutospacing="0"/>
-                              </w:pPr>
-                              <w:r>
-                                <w:t>-1</w:t>
-                              </w:r>
-                            </w:p>
-                          </w:txbxContent>
-                        </wps:txbx>
-                        <wps:bodyPr rot="0" vert="horz" wrap="square" lIns="91440" tIns="45720" rIns="91440" bIns="45720" anchor="t" anchorCtr="0" upright="1">
-                          <a:noAutofit/>
-                        </wps:bodyPr>
-                      </wps:wsp>
-                      <wps:wsp>
-                        <wps:cNvPr id="54" name="Rectangle 54"/>
-                        <wps:cNvSpPr>
-                          <a:spLocks noChangeArrowheads="1"/>
-                        </wps:cNvSpPr>
-                        <wps:spPr bwMode="auto">
-                          <a:xfrm>
-                            <a:off x="1657350" y="1942844"/>
-                            <a:ext cx="342900" cy="227965"/>
-                          </a:xfrm>
-                          <a:prstGeom prst="rect">
-                            <a:avLst/>
-                          </a:prstGeom>
-                          <a:solidFill>
-                            <a:srgbClr val="FFFFFF"/>
-                          </a:solidFill>
-                          <a:ln>
-                            <a:noFill/>
-                          </a:ln>
-                          <a:extLst>
-                            <a:ext uri="{91240B29-F687-4F45-9708-019B960494DF}">
-                              <a14:hiddenLine xmlns:a14="http://schemas.microsoft.com/office/drawing/2010/main" w="9525">
-                                <a:solidFill>
-                                  <a:srgbClr val="000000"/>
-                                </a:solidFill>
-                                <a:miter lim="800000"/>
-                                <a:headEnd/>
-                                <a:tailEnd/>
-                              </a14:hiddenLine>
-                            </a:ext>
-                          </a:extLst>
-                        </wps:spPr>
-                        <wps:txbx>
-                          <w:txbxContent>
-                            <w:p>
-                              <w:pPr>
-                                <w:pStyle w:val="NormalWeb"/>
-                                <w:spacing w:before="0" w:beforeAutospacing="0" w:after="0" w:afterAutospacing="0"/>
-                              </w:pPr>
-                              <w:r>
-                                <w:t>1</w:t>
-                              </w:r>
-                            </w:p>
-                          </w:txbxContent>
-                        </wps:txbx>
-                        <wps:bodyPr rot="0" vert="horz" wrap="square" lIns="91440" tIns="45720" rIns="91440" bIns="45720" anchor="t" anchorCtr="0" upright="1">
-                          <a:noAutofit/>
-                        </wps:bodyPr>
-                      </wps:wsp>
-                      <wps:wsp>
-                        <wps:cNvPr id="55" name="Line 1783"/>
-                        <wps:cNvCnPr/>
-                        <wps:spPr bwMode="auto">
-                          <a:xfrm flipV="1">
-                            <a:off x="2701585" y="1815844"/>
-                            <a:ext cx="1162050" cy="0"/>
-                          </a:xfrm>
-                          <a:prstGeom prst="line">
-                            <a:avLst/>
-                          </a:prstGeom>
-                          <a:noFill/>
-                          <a:ln w="9525">
-                            <a:solidFill>
-                              <a:srgbClr val="000000"/>
-                            </a:solidFill>
-                            <a:round/>
-                            <a:headEnd/>
-                            <a:tailEnd/>
-                          </a:ln>
-                          <a:extLst>
-                            <a:ext uri="{909E8E84-426E-40DD-AFC4-6F175D3DCCD1}">
-                              <a14:hiddenFill xmlns:a14="http://schemas.microsoft.com/office/drawing/2010/main">
-                                <a:noFill/>
-                              </a14:hiddenFill>
-                            </a:ext>
-                          </a:extLst>
-                        </wps:spPr>
-                        <wps:bodyPr/>
-                      </wps:wsp>
-                      <wps:wsp>
-                        <wps:cNvPr id="56" name="Line 1784"/>
-                        <wps:cNvCnPr/>
-                        <wps:spPr bwMode="auto">
-                          <a:xfrm>
-                            <a:off x="3016545" y="1816479"/>
-                            <a:ext cx="635" cy="113665"/>
-                          </a:xfrm>
-                          <a:prstGeom prst="line">
-                            <a:avLst/>
-                          </a:prstGeom>
-                          <a:noFill/>
-                          <a:ln w="9525">
-                            <a:solidFill>
-                              <a:srgbClr val="000000"/>
-                            </a:solidFill>
-                            <a:round/>
-                            <a:headEnd/>
-                            <a:tailEnd/>
-                          </a:ln>
-                          <a:extLst>
-                            <a:ext uri="{909E8E84-426E-40DD-AFC4-6F175D3DCCD1}">
-                              <a14:hiddenFill xmlns:a14="http://schemas.microsoft.com/office/drawing/2010/main">
-                                <a:noFill/>
-                              </a14:hiddenFill>
-                            </a:ext>
-                          </a:extLst>
-                        </wps:spPr>
-                        <wps:bodyPr/>
-                      </wps:wsp>
-                      <wps:wsp>
-                        <wps:cNvPr id="57" name="Line 1785"/>
-                        <wps:cNvCnPr/>
-                        <wps:spPr bwMode="auto">
-                          <a:xfrm>
-                            <a:off x="3473110" y="1815844"/>
-                            <a:ext cx="635" cy="113665"/>
-                          </a:xfrm>
-                          <a:prstGeom prst="line">
-                            <a:avLst/>
-                          </a:prstGeom>
-                          <a:noFill/>
-                          <a:ln w="9525">
-                            <a:solidFill>
-                              <a:srgbClr val="000000"/>
-                            </a:solidFill>
-                            <a:round/>
-                            <a:headEnd/>
-                            <a:tailEnd/>
-                          </a:ln>
-                          <a:extLst>
-                            <a:ext uri="{909E8E84-426E-40DD-AFC4-6F175D3DCCD1}">
-                              <a14:hiddenFill xmlns:a14="http://schemas.microsoft.com/office/drawing/2010/main">
-                                <a:noFill/>
-                              </a14:hiddenFill>
-                            </a:ext>
-                          </a:extLst>
-                        </wps:spPr>
-                        <wps:bodyPr/>
-                      </wps:wsp>
-                      <wps:wsp>
-                        <wps:cNvPr id="58" name="Rectangle 58"/>
-                        <wps:cNvSpPr>
-                          <a:spLocks noChangeArrowheads="1"/>
-                        </wps:cNvSpPr>
-                        <wps:spPr bwMode="auto">
-                          <a:xfrm>
-                            <a:off x="2902245" y="1389759"/>
-                            <a:ext cx="228600" cy="426172"/>
-                          </a:xfrm>
-                          <a:prstGeom prst="rect">
-                            <a:avLst/>
-                          </a:prstGeom>
-                          <a:solidFill>
-                            <a:srgbClr val="000000"/>
-                          </a:solidFill>
-                          <a:ln w="9525">
-                            <a:solidFill>
-                              <a:srgbClr val="000000"/>
-                            </a:solidFill>
-                            <a:miter lim="800000"/>
-                            <a:headEnd/>
-                            <a:tailEnd/>
-                          </a:ln>
-                        </wps:spPr>
-                        <wps:txbx>
-                          <w:txbxContent>
-                            <w:p>
-                              <w:pPr>
-                                <w:pStyle w:val="NormalWeb"/>
-                                <w:spacing w:before="0" w:beforeAutospacing="0" w:after="0" w:afterAutospacing="0"/>
-                              </w:pPr>
-                              <w:r>
-                                <w:t> </w:t>
-                              </w:r>
-                            </w:p>
-                          </w:txbxContent>
-                        </wps:txbx>
-                        <wps:bodyPr rot="0" vert="horz" wrap="square" lIns="91440" tIns="45720" rIns="91440" bIns="45720" anchor="t" anchorCtr="0" upright="1">
-                          <a:noAutofit/>
-                        </wps:bodyPr>
-                      </wps:wsp>
-                      <wps:wsp>
-                        <wps:cNvPr id="59" name="Rectangle 59"/>
-                        <wps:cNvSpPr>
-                          <a:spLocks noChangeArrowheads="1"/>
-                        </wps:cNvSpPr>
-                        <wps:spPr bwMode="auto">
-                          <a:xfrm>
-                            <a:off x="3359445" y="627759"/>
-                            <a:ext cx="228600" cy="1187537"/>
-                          </a:xfrm>
-                          <a:prstGeom prst="rect">
-                            <a:avLst/>
-                          </a:prstGeom>
-                          <a:solidFill>
-                            <a:srgbClr val="000000"/>
-                          </a:solidFill>
-                          <a:ln w="9525">
-                            <a:solidFill>
-                              <a:srgbClr val="000000"/>
-                            </a:solidFill>
-                            <a:miter lim="800000"/>
-                            <a:headEnd/>
-                            <a:tailEnd/>
-                          </a:ln>
-                        </wps:spPr>
-                        <wps:txbx>
-                          <w:txbxContent>
-                            <w:p>
-                              <w:pPr>
-                                <w:pStyle w:val="NormalWeb"/>
-                                <w:spacing w:before="0" w:beforeAutospacing="0" w:after="0" w:afterAutospacing="0"/>
-                              </w:pPr>
-                              <w:r>
-                                <w:t> </w:t>
-                              </w:r>
-                            </w:p>
-                          </w:txbxContent>
-                        </wps:txbx>
-                        <wps:bodyPr rot="0" vert="horz" wrap="square" lIns="91440" tIns="45720" rIns="91440" bIns="45720" anchor="t" anchorCtr="0" upright="1">
-                          <a:noAutofit/>
-                        </wps:bodyPr>
-                      </wps:wsp>
-                      <wps:wsp>
-                        <wps:cNvPr id="60" name="Rectangle 60"/>
-                        <wps:cNvSpPr>
-                          <a:spLocks noChangeArrowheads="1"/>
-                        </wps:cNvSpPr>
-                        <wps:spPr bwMode="auto">
-                          <a:xfrm>
-                            <a:off x="2864780" y="1943479"/>
-                            <a:ext cx="342900" cy="227330"/>
-                          </a:xfrm>
-                          <a:prstGeom prst="rect">
-                            <a:avLst/>
-                          </a:prstGeom>
-                          <a:solidFill>
-                            <a:srgbClr val="FFFFFF"/>
-                          </a:solidFill>
-                          <a:ln>
-                            <a:noFill/>
-                          </a:ln>
-                          <a:extLst>
-                            <a:ext uri="{91240B29-F687-4F45-9708-019B960494DF}">
-                              <a14:hiddenLine xmlns:a14="http://schemas.microsoft.com/office/drawing/2010/main" w="9525">
-                                <a:solidFill>
-                                  <a:srgbClr val="000000"/>
-                                </a:solidFill>
-                                <a:miter lim="800000"/>
-                                <a:headEnd/>
-                                <a:tailEnd/>
-                              </a14:hiddenLine>
-                            </a:ext>
-                          </a:extLst>
-                        </wps:spPr>
-                        <wps:txbx>
-                          <w:txbxContent>
-                            <w:p>
-                              <w:pPr>
-                                <w:pStyle w:val="NormalWeb"/>
-                                <w:spacing w:before="0" w:beforeAutospacing="0" w:after="0" w:afterAutospacing="0"/>
-                              </w:pPr>
-                              <w:r>
-                                <w:t>-1</w:t>
-                              </w:r>
-                            </w:p>
-                          </w:txbxContent>
-                        </wps:txbx>
-                        <wps:bodyPr rot="0" vert="horz" wrap="square" lIns="91440" tIns="45720" rIns="91440" bIns="45720" anchor="t" anchorCtr="0" upright="1">
-                          <a:noAutofit/>
-                        </wps:bodyPr>
-                      </wps:wsp>
-                      <wps:wsp>
-                        <wps:cNvPr id="61" name="Rectangle 61"/>
-                        <wps:cNvSpPr>
-                          <a:spLocks noChangeArrowheads="1"/>
-                        </wps:cNvSpPr>
-                        <wps:spPr bwMode="auto">
-                          <a:xfrm>
-                            <a:off x="3359445" y="1930309"/>
-                            <a:ext cx="342900" cy="227330"/>
-                          </a:xfrm>
-                          <a:prstGeom prst="rect">
-                            <a:avLst/>
-                          </a:prstGeom>
-                          <a:solidFill>
-                            <a:srgbClr val="FFFFFF"/>
-                          </a:solidFill>
-                          <a:ln>
-                            <a:noFill/>
-                          </a:ln>
-                          <a:extLst>
-                            <a:ext uri="{91240B29-F687-4F45-9708-019B960494DF}">
-                              <a14:hiddenLine xmlns:a14="http://schemas.microsoft.com/office/drawing/2010/main" w="9525">
-                                <a:solidFill>
-                                  <a:srgbClr val="000000"/>
-                                </a:solidFill>
-                                <a:miter lim="800000"/>
-                                <a:headEnd/>
-                                <a:tailEnd/>
-                              </a14:hiddenLine>
-                            </a:ext>
-                          </a:extLst>
-                        </wps:spPr>
-                        <wps:txbx>
-                          <w:txbxContent>
-                            <w:p>
-                              <w:pPr>
-                                <w:pStyle w:val="NormalWeb"/>
-                                <w:spacing w:before="0" w:beforeAutospacing="0" w:after="0" w:afterAutospacing="0"/>
-                              </w:pPr>
-                              <w:r>
-                                <w:t>1</w:t>
-                              </w:r>
-                            </w:p>
-                          </w:txbxContent>
-                        </wps:txbx>
-                        <wps:bodyPr rot="0" vert="horz" wrap="square" lIns="91440" tIns="45720" rIns="91440" bIns="45720" anchor="t" anchorCtr="0" upright="1">
-                          <a:noAutofit/>
-                        </wps:bodyPr>
-                      </wps:wsp>
-                      <wps:wsp>
-                        <wps:cNvPr id="62" name="Straight Arrow Connector 62"/>
-                        <wps:cNvCnPr/>
-                        <wps:spPr>
-                          <a:xfrm>
-                            <a:off x="2505076" y="386505"/>
-                            <a:ext cx="559074" cy="564765"/>
-                          </a:xfrm>
-                          <a:prstGeom prst="straightConnector1">
-                            <a:avLst/>
-                          </a:prstGeom>
-                          <a:ln>
-                            <a:tailEnd type="arrow"/>
-                          </a:ln>
-                        </wps:spPr>
-                        <wps:style>
-                          <a:lnRef idx="1">
-                            <a:schemeClr val="accent1"/>
-                          </a:lnRef>
-                          <a:fillRef idx="0">
-                            <a:schemeClr val="accent1"/>
-                          </a:fillRef>
-                          <a:effectRef idx="0">
-                            <a:schemeClr val="accent1"/>
-                          </a:effectRef>
-                          <a:fontRef idx="minor">
-                            <a:schemeClr val="tx1"/>
-                          </a:fontRef>
-                        </wps:style>
-                        <wps:bodyPr/>
-                      </wps:wsp>
-                      <pic:pic xmlns:pic="http://schemas.openxmlformats.org/drawingml/2006/picture">
-                        <pic:nvPicPr>
-                          <pic:cNvPr id="43" name="Picture 43"/>
-                          <pic:cNvPicPr>
-                            <a:picLocks noChangeAspect="1"/>
-                          </pic:cNvPicPr>
-                        </pic:nvPicPr>
-                        <pic:blipFill>
-                          <a:blip r:embed="rId10"/>
-                          <a:stretch>
-                            <a:fillRect/>
-                          </a:stretch>
-                        </pic:blipFill>
-                        <pic:spPr>
-                          <a:xfrm>
-                            <a:off x="2883957" y="446303"/>
-                            <a:ext cx="161905" cy="276190"/>
-                          </a:xfrm>
-                          <a:prstGeom prst="rect">
-                            <a:avLst/>
-                          </a:prstGeom>
-                        </pic:spPr>
-                      </pic:pic>
-                      <pic:pic xmlns:pic="http://schemas.openxmlformats.org/drawingml/2006/picture">
-                        <pic:nvPicPr>
-                          <pic:cNvPr id="44" name="Picture 44"/>
-                          <pic:cNvPicPr>
-                            <a:picLocks noChangeAspect="1"/>
-                          </pic:cNvPicPr>
-                        </pic:nvPicPr>
-                        <pic:blipFill>
-                          <a:blip r:embed="rId11"/>
-                          <a:stretch>
-                            <a:fillRect/>
-                          </a:stretch>
-                        </pic:blipFill>
-                        <pic:spPr>
-                          <a:xfrm>
-                            <a:off x="2038370" y="503704"/>
-                            <a:ext cx="161905" cy="171429"/>
-                          </a:xfrm>
-                          <a:prstGeom prst="rect">
-                            <a:avLst/>
-                          </a:prstGeom>
-                        </pic:spPr>
-                      </pic:pic>
-                    </wpc:wpc>
-                  </a:graphicData>
-                </a:graphic>
-              </wp:inline>
-            </w:drawing>
-          </mc:Choice>
-          <mc:Fallback>
-            <w:pict>
-              <v:group w14:anchorId="3A222563" id="Canvas 32" o:spid="_x0000_s1026" editas="canvas" style="width:6in;height:170.95pt;mso-position-horizontal-relative:char;mso-position-vertical-relative:line" coordsize="54864,21710" o:gfxdata="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">
-                <v:shape id="_x0000_s1027" type="#_x0000_t75" style="position:absolute;width:54864;height:21710;visibility:visible;mso-wrap-style:square">
-                  <v:fill o:detectmouseclick="t"/>
-                  <v:path o:connecttype="none"/>
-                </v:shape>
-                <v:roundrect id="Rounded Rectangle 1763" o:spid="_x0000_s1028" style="position:absolute;left:16573;top:354;width:16288;height:3360;visibility:visible;mso-wrap-style:square;v-text-anchor:middle" arcsize="10923f" o:gfxdata="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" fillcolor="#00b0f0 [3204]" strokecolor="#005777 [1604]" strokeweight="1pt">
-                  <v:textbox>
-                    <w:txbxContent>
-                      <w:p>
-                        <w:pPr>
-                          <w:jc w:val="center"/>
-                        </w:pPr>
-                        <m:oMathPara>
-                          <m:oMath>
-                            <m:sSub>
-                              <m:sSubPr>
-                                <m:ctrlPr>
-                                  <w:rPr>
-                                    <w:rFonts w:ascii="Cambria Math" w:hAnsi="Cambria Math"/>
-                                    <w:i/>
-                                  </w:rPr>
-                                </m:ctrlPr>
-                              </m:sSubPr>
-                              <m:e>
-                                <m:r>
-                                  <w:rPr>
-                                    <w:rFonts w:ascii="Cambria Math" w:hAnsi="Cambria Math"/>
-                                  </w:rPr>
-                                  <m:t>x</m:t>
-                                </m:r>
-                              </m:e>
-                              <m:sub>
-                                <m:r>
-                                  <w:rPr>
-                                    <w:rFonts w:ascii="Cambria Math" w:hAnsi="Cambria Math"/>
-                                  </w:rPr>
-                                  <m:t>1</m:t>
-                                </m:r>
-                              </m:sub>
-                            </m:sSub>
-                          </m:oMath>
-                        </m:oMathPara>
-                      </w:p>
-                    </w:txbxContent>
-                  </v:textbox>
-                </v:roundrect>
-                <v:shapetype id="_x0000_t32" coordsize="21600,21600" o:spt="32" o:oned="t" path="m,l21600,21600e" filled="f">
-                  <v:path arrowok="t" fillok="f" o:connecttype="none"/>
-                  <o:lock v:ext="edit" shapetype="t"/>
-                </v:shapetype>
-                <v:shape id="Straight Arrow Connector 1765" o:spid="_x0000_s1029" type="#_x0000_t32" style="position:absolute;left:17811;top:3871;width:7239;height:5645;flip:x;visibility:visible;mso-wrap-style:square" o:connectortype="straight" o:gfxdata="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" strokecolor="#00b0f0 [3204]">
-                  <v:stroke endarrow="open"/>
-                </v:shape>
-                <v:line id="Line 1783" o:spid="_x0000_s1030" style="position:absolute;flip:y;visibility:visible;mso-wrap-style:square" from="10572,18155" to="22193,18156" o:connectortype="straight" o:gfxdata="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"/>
-                <v:line id="Line 1784" o:spid="_x0000_s1031" style="position:absolute;visibility:visible;mso-wrap-style:square" from="13722,18160" to="13728,19303" o:connectortype="straight" o:gfxdata="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"/>
-                <v:line id="Line 1785" o:spid="_x0000_s1032" style="position:absolute;visibility:visible;mso-wrap-style:square" from="18288,18154" to="18294,19297" o:connectortype="straight" o:gfxdata="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"/>
-                <v:rect id="Rectangle 51" o:spid="_x0000_s1033" style="position:absolute;left:12579;top:10167;width:2286;height:7995;visibility:visible;mso-wrap-style:square;v-text-anchor:top" o:gfxdata="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" fillcolor="black">
-                  <v:textbox>
-                    <w:txbxContent>
-                      <w:p/>
-                    </w:txbxContent>
-                  </v:textbox>
-                </v:rect>
-                <v:rect id="Rectangle 52" o:spid="_x0000_s1034" style="position:absolute;left:17152;top:10165;width:2286;height:7995;visibility:visible;mso-wrap-style:square;v-text-anchor:top" o:gfxdata="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" fillcolor="black">
-                  <v:textbox>
-                    <w:txbxContent>
-                      <w:p/>
-                    </w:txbxContent>
-                  </v:textbox>
-                </v:rect>
-                <v:rect id="Rectangle 53" o:spid="_x0000_s1035" style="position:absolute;left:12204;top:19428;width:3429;height:2280;visibility:visible;mso-wrap-style:square;v-text-anchor:top" o:gfxdata="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" stroked="f">
-                  <v:textbox>
-                    <w:txbxContent>
-                      <w:p>
-                        <w:pPr>
-                          <w:pStyle w:val="NormalWeb"/>
-                          <w:spacing w:before="0" w:beforeAutospacing="0" w:after="0" w:afterAutospacing="0"/>
-                        </w:pPr>
-                        <w:r>
-                          <w:t>-1</w:t>
-                        </w:r>
-                      </w:p>
-                    </w:txbxContent>
-                  </v:textbox>
-                </v:rect>
-                <v:rect id="Rectangle 54" o:spid="_x0000_s1036" style="position:absolute;left:16573;top:19428;width:3429;height:2280;visibility:visible;mso-wrap-style:square;v-text-anchor:top" o:gfxdata="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" stroked="f">
-                  <v:textbox>
-                    <w:txbxContent>
-                      <w:p>
-                        <w:pPr>
-                          <w:pStyle w:val="NormalWeb"/>
-                          <w:spacing w:before="0" w:beforeAutospacing="0" w:after="0" w:afterAutospacing="0"/>
-                        </w:pPr>
-                        <w:r>
-                          <w:t>1</w:t>
-                        </w:r>
-                      </w:p>
-                    </w:txbxContent>
-                  </v:textbox>
-                </v:rect>
-                <v:line id="Line 1783" o:spid="_x0000_s1037" style="position:absolute;flip:y;visibility:visible;mso-wrap-style:square" from="27015,18158" to="38636,18158" o:connectortype="straight" o:gfxdata="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"/>
-                <v:line id="Line 1784" o:spid="_x0000_s1038" style="position:absolute;visibility:visible;mso-wrap-style:square" from="30165,18164" to="30171,19301" o:connectortype="straight" o:gfxdata="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"/>
-                <v:line id="Line 1785" o:spid="_x0000_s1039" style="position:absolute;visibility:visible;mso-wrap-style:square" from="34731,18158" to="34737,19295" o:connectortype="straight" o:gfxdata="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"/>
-                <v:rect id="Rectangle 58" o:spid="_x0000_s1040" style="position:absolute;left:29022;top:13897;width:2286;height:4262;visibility:visible;mso-wrap-style:square;v-text-anchor:top" o:gfxdata="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" fillcolor="black">
-                  <v:textbox>
-                    <w:txbxContent>
-                      <w:p>
-                        <w:pPr>
-                          <w:pStyle w:val="NormalWeb"/>
-                          <w:spacing w:before="0" w:beforeAutospacing="0" w:after="0" w:afterAutospacing="0"/>
-                        </w:pPr>
-                        <w:r>
-                          <w:t> </w:t>
-                        </w:r>
-                      </w:p>
-                    </w:txbxContent>
-                  </v:textbox>
-                </v:rect>
-                <v:rect id="Rectangle 59" o:spid="_x0000_s1041" style="position:absolute;left:33594;top:6277;width:2286;height:11875;visibility:visible;mso-wrap-style:square;v-text-anchor:top" o:gfxdata="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" fillcolor="black">
-                  <v:textbox>
-                    <w:txbxContent>
-                      <w:p>
-                        <w:pPr>
-                          <w:pStyle w:val="NormalWeb"/>
-                          <w:spacing w:before="0" w:beforeAutospacing="0" w:after="0" w:afterAutospacing="0"/>
-                        </w:pPr>
-                        <w:r>
-                          <w:t> </w:t>
-                        </w:r>
-                      </w:p>
-                    </w:txbxContent>
-                  </v:textbox>
-                </v:rect>
-                <v:rect id="Rectangle 60" o:spid="_x0000_s1042" style="position:absolute;left:28647;top:19434;width:3429;height:2274;visibility:visible;mso-wrap-style:square;v-text-anchor:top" o:gfxdata="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" stroked="f">
-                  <v:textbox>
-                    <w:txbxContent>
-                      <w:p>
-                        <w:pPr>
-                          <w:pStyle w:val="NormalWeb"/>
-                          <w:spacing w:before="0" w:beforeAutospacing="0" w:after="0" w:afterAutospacing="0"/>
-                        </w:pPr>
-                        <w:r>
-                          <w:t>-1</w:t>
-                        </w:r>
-                      </w:p>
-                    </w:txbxContent>
-                  </v:textbox>
-                </v:rect>
-                <v:rect id="Rectangle 61" o:spid="_x0000_s1043" style="position:absolute;left:33594;top:19303;width:3429;height:2273;visibility:visible;mso-wrap-style:square;v-text-anchor:top" o:gfxdata="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" stroked="f">
-                  <v:textbox>
-                    <w:txbxContent>
-                      <w:p>
-                        <w:pPr>
-                          <w:pStyle w:val="NormalWeb"/>
-                          <w:spacing w:before="0" w:beforeAutospacing="0" w:after="0" w:afterAutospacing="0"/>
-                        </w:pPr>
-                        <w:r>
-                          <w:t>1</w:t>
-                        </w:r>
-                      </w:p>
-                    </w:txbxContent>
-                  </v:textbox>
-                </v:rect>
-                <v:shape id="Straight Arrow Connector 62" o:spid="_x0000_s1044" type="#_x0000_t32" style="position:absolute;left:25050;top:3865;width:5591;height:5647;visibility:visible;mso-wrap-style:square" o:connectortype="straight" o:gfxdata="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" strokecolor="#00b0f0 [3204]">
-                  <v:stroke endarrow="open"/>
-                </v:shape>
-                <v:shape id="Picture 43" o:spid="_x0000_s1045" type="#_x0000_t75" style="position:absolute;left:28839;top:4463;width:1619;height:2761;visibility:visible;mso-wrap-style:square" o:gfxdata="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">
-                  <v:imagedata r:id="rId12" o:title=""/>
-                </v:shape>
-                <v:shape id="Picture 44" o:spid="_x0000_s1046" type="#_x0000_t75" style="position:absolute;left:20383;top:5037;width:1619;height:1714;visibility:visible;mso-wrap-style:square" o:gfxdata="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">
-                  <v:imagedata r:id="rId13" o:title=""/>
-                </v:shape>
-                <w10:anchorlock/>
-              </v:group>
-            </w:pict>
-          </mc:Fallback>
-        </mc:AlternateContent>
-      </w:r>
-    </w:p>
-    <w:p>
-      <w:pPr>
-        <w:pStyle w:val="Heading2"/>
-      </w:pPr>
-      <w:r>
-        <w:lastRenderedPageBreak/>
-        <w:t>Expectation or expected value</w:t>
-      </w:r>
-    </w:p>
-    <w:p>
-      <w:r>
-        <w:t>We can define the expectation or expected value of any random variable X under a probability measure P as.</w:t>
-      </w:r>
-    </w:p>
-    <w:p>
-      <m:oMathPara>
-        <m:oMath>
-          <m:r>
-            <w:rPr>
-              <w:rFonts w:ascii="Cambria Math"/>
-            </w:rPr>
-            <m:t>Ε</m:t>
-          </m:r>
-          <m:r>
-            <w:rPr>
-              <w:rFonts w:ascii="Cambria Math"/>
-            </w:rPr>
-            <m:t>(X)=</m:t>
-          </m:r>
-          <m:nary>
-            <m:naryPr>
-              <m:chr m:val="∑"/>
-              <m:supHide m:val="1"/>
-              <m:ctrlPr>
-                <w:rPr>
-                  <w:rFonts w:ascii="Cambria Math"/>
-                  <w:i/>
-                </w:rPr>
-              </m:ctrlPr>
-            </m:naryPr>
-            <m:sub>
-              <m:r>
-                <w:rPr>
-                  <w:rFonts w:ascii="Cambria Math"/>
-                </w:rPr>
-                <m:t>ω</m:t>
-              </m:r>
-              <m:r>
-                <w:rPr>
-                  <w:rFonts w:ascii="Cambria Math" w:hAnsi="Cambria Math" w:cs="Cambria Math"/>
-                </w:rPr>
-                <m:t>∈</m:t>
-              </m:r>
-              <m:r>
-                <w:rPr>
-                  <w:rFonts w:ascii="Times New Roman" w:hAnsi="Times New Roman" w:cs="Times New Roman"/>
-                </w:rPr>
-                <m:t>Ω</m:t>
-              </m:r>
-              <m:ctrlPr>
-                <w:rPr>
-                  <w:rFonts w:ascii="Cambria Math" w:hAnsi="Cambria Math"/>
-                  <w:i/>
-                </w:rPr>
-              </m:ctrlPr>
-            </m:sub>
-            <m:sup>
-              <m:ctrlPr>
-                <w:rPr>
-                  <w:rFonts w:ascii="Cambria Math" w:hAnsi="Cambria Math"/>
-                  <w:i/>
-                </w:rPr>
-              </m:ctrlPr>
-            </m:sup>
-            <m:e>
-              <m:r>
-                <w:rPr>
-                  <w:rFonts w:ascii="Cambria Math"/>
-                </w:rPr>
-                <m:t>X</m:t>
-              </m:r>
-              <m:d>
-                <m:dPr>
-                  <m:ctrlPr>
-                    <w:rPr>
-                      <w:rFonts w:ascii="Cambria Math"/>
-                      <w:i/>
-                    </w:rPr>
-                  </m:ctrlPr>
-                </m:dPr>
-                <m:e>
-                  <m:r>
-                    <w:rPr>
-                      <w:rFonts w:ascii="Cambria Math"/>
-                    </w:rPr>
-                    <m:t>ω</m:t>
-                  </m:r>
-                </m:e>
-              </m:d>
-              <m:r>
-                <w:rPr>
-                  <w:rFonts w:ascii="Cambria Math"/>
-                </w:rPr>
-                <m:t>P</m:t>
-              </m:r>
-              <m:d>
-                <m:dPr>
-                  <m:ctrlPr>
-                    <w:rPr>
-                      <w:rFonts w:ascii="Cambria Math"/>
-                      <w:i/>
-                    </w:rPr>
-                  </m:ctrlPr>
-                </m:dPr>
-                <m:e>
-                  <m:r>
-                    <w:rPr>
-                      <w:rFonts w:ascii="Cambria Math"/>
-                    </w:rPr>
-                    <m:t>ω</m:t>
-                  </m:r>
-                </m:e>
-              </m:d>
-              <m:ctrlPr>
-                <w:rPr>
-                  <w:rFonts w:ascii="Cambria Math" w:hAnsi="Cambria Math"/>
-                  <w:i/>
-                </w:rPr>
-              </m:ctrlPr>
-            </m:e>
-          </m:nary>
-        </m:oMath>
-      </m:oMathPara>
-    </w:p>
-    <w:p>
-      <w:r>
-        <w:t xml:space="preserve">For our variable </w:t>
-      </w:r>
-      <m:oMath>
-        <m:sSub>
-          <m:sSubPr>
-            <m:ctrlPr>
-              <w:rPr>
-                <w:rFonts w:ascii="Cambria Math"/>
-                <w:i/>
-              </w:rPr>
-            </m:ctrlPr>
-          </m:sSubPr>
-          <m:e>
-            <m:r>
-              <w:rPr>
-                <w:rFonts w:ascii="Cambria Math"/>
-              </w:rPr>
-              <m:t>x</m:t>
-            </m:r>
-          </m:e>
-          <m:sub>
-            <m:r>
-              <w:rPr>
-                <w:rFonts w:ascii="Cambria Math"/>
-              </w:rPr>
-              <m:t>1</m:t>
-            </m:r>
-          </m:sub>
-        </m:sSub>
-      </m:oMath>
-      <w:r>
-        <w:t xml:space="preserve"> </w:t>
-      </w:r>
-      <w:r>
-        <w:t>under the measure P we get</w:t>
-      </w:r>
-    </w:p>
-    <w:p>
-      <m:oMathPara>
-        <m:oMath>
-          <m:r>
-            <w:rPr>
-              <w:rFonts w:ascii="Cambria Math"/>
-            </w:rPr>
-            <m:t>Ε</m:t>
-          </m:r>
-          <m:r>
-            <w:rPr>
-              <w:rFonts w:ascii="Cambria Math"/>
-            </w:rPr>
-            <m:t>(X)=</m:t>
-          </m:r>
-          <m:sSub>
-            <m:sSubPr>
-              <m:ctrlPr>
-                <w:rPr>
-                  <w:rFonts w:ascii="Cambria Math"/>
-                  <w:i/>
-                </w:rPr>
-              </m:ctrlPr>
-            </m:sSubPr>
-            <m:e>
-              <m:r>
-                <w:rPr>
-                  <w:rFonts w:ascii="Cambria Math"/>
-                </w:rPr>
-                <m:t>x</m:t>
-              </m:r>
-            </m:e>
-            <m:sub>
-              <m:r>
-                <w:rPr>
-                  <w:rFonts w:ascii="Cambria Math"/>
-                </w:rPr>
-                <m:t>1</m:t>
-              </m:r>
-            </m:sub>
-          </m:sSub>
-          <m:d>
-            <m:dPr>
-              <m:ctrlPr>
-                <w:rPr>
-                  <w:rFonts w:ascii="Cambria Math"/>
-                  <w:i/>
-                </w:rPr>
-              </m:ctrlPr>
-            </m:dPr>
-            <m:e>
-              <m:r>
-                <w:rPr>
-                  <w:rFonts w:ascii="Cambria Math"/>
-                </w:rPr>
-                <m:t>H</m:t>
-              </m:r>
-            </m:e>
-          </m:d>
-          <m:r>
-            <w:rPr>
-              <w:rFonts w:ascii="Cambria Math"/>
-            </w:rPr>
-            <m:t>P</m:t>
-          </m:r>
-          <m:d>
-            <m:dPr>
-              <m:ctrlPr>
-                <w:rPr>
-                  <w:rFonts w:ascii="Cambria Math"/>
-                  <w:i/>
-                </w:rPr>
-              </m:ctrlPr>
-            </m:dPr>
-            <m:e>
-              <m:r>
-                <w:rPr>
-                  <w:rFonts w:ascii="Cambria Math"/>
-                </w:rPr>
-                <m:t>H</m:t>
-              </m:r>
-            </m:e>
-          </m:d>
-          <m:r>
-            <w:rPr>
-              <w:rFonts w:ascii="Cambria Math"/>
-            </w:rPr>
-            <m:t>+</m:t>
-          </m:r>
-          <m:sSub>
-            <m:sSubPr>
-              <m:ctrlPr>
-                <w:rPr>
-                  <w:rFonts w:ascii="Cambria Math"/>
-                  <w:i/>
-                </w:rPr>
-              </m:ctrlPr>
-            </m:sSubPr>
-            <m:e>
-              <m:r>
-                <w:rPr>
-                  <w:rFonts w:ascii="Cambria Math"/>
-                </w:rPr>
-                <m:t>x</m:t>
-              </m:r>
-            </m:e>
-            <m:sub>
-              <m:r>
-                <w:rPr>
-                  <w:rFonts w:ascii="Cambria Math"/>
-                </w:rPr>
-                <m:t>1</m:t>
-              </m:r>
-            </m:sub>
-          </m:sSub>
-          <m:d>
-            <m:dPr>
-              <m:ctrlPr>
-                <w:rPr>
-                  <w:rFonts w:ascii="Cambria Math"/>
-                  <w:i/>
-                </w:rPr>
-              </m:ctrlPr>
-            </m:dPr>
-            <m:e>
-              <m:r>
-                <w:rPr>
-                  <w:rFonts w:ascii="Cambria Math"/>
-                </w:rPr>
-                <m:t>T</m:t>
-              </m:r>
-            </m:e>
-          </m:d>
-          <m:r>
-            <w:rPr>
-              <w:rFonts w:ascii="Cambria Math"/>
-            </w:rPr>
-            <m:t>P</m:t>
-          </m:r>
-          <m:d>
-            <m:dPr>
-              <m:ctrlPr>
-                <w:rPr>
-                  <w:rFonts w:ascii="Cambria Math"/>
-                  <w:i/>
-                </w:rPr>
-              </m:ctrlPr>
-            </m:dPr>
-            <m:e>
-              <m:r>
-                <w:rPr>
-                  <w:rFonts w:ascii="Cambria Math"/>
-                </w:rPr>
-                <m:t>T</m:t>
-              </m:r>
-            </m:e>
-          </m:d>
-          <m:r>
-            <w:rPr>
-              <w:rFonts w:ascii="Cambria Math"/>
-            </w:rPr>
-            <m:t>=0.5</m:t>
-          </m:r>
-          <m:r>
-            <w:rPr>
-              <w:rFonts w:ascii="Cambria Math"/>
-            </w:rPr>
-            <m:t>-</m:t>
-          </m:r>
-          <m:r>
-            <w:rPr>
-              <w:rFonts w:ascii="Cambria Math"/>
-            </w:rPr>
-            <m:t>0.5=0</m:t>
-          </m:r>
-        </m:oMath>
-      </m:oMathPara>
-    </w:p>
-    <w:p>
-      <w:r>
-        <w:t xml:space="preserve">And under the measure </w:t>
-      </w:r>
-      <w:r>
-        <w:rPr>
-          <w:position w:val="-4"/>
-        </w:rPr>
-        <w:object w:dxaOrig="240" w:dyaOrig="420" w14:anchorId="20C13447">
-          <v:shape id="_x0000_i1033" type="#_x0000_t75" style="width:12.1pt;height:21pt" o:ole="">
-            <v:imagedata r:id="rId14" o:title=""/>
-          </v:shape>
-          <o:OLEObject Type="Embed" ProgID="Equation.3" ShapeID="_x0000_i1033" DrawAspect="Content" ObjectID="_1628056424" r:id="rId15"/>
-        </w:object>
-      </w:r>
-    </w:p>
-    <w:p>
-      <m:oMathPara>
-        <m:oMath>
-          <m:limUpp>
-            <m:limUppPr>
-              <m:ctrlPr>
-                <w:rPr>
-                  <w:rFonts w:ascii="Cambria Math" w:hAnsi="Cambria Math"/>
-                  <w:i/>
-                </w:rPr>
-              </m:ctrlPr>
-            </m:limUppPr>
-            <m:e>
-              <m:r>
-                <w:rPr>
-                  <w:rFonts w:ascii="Cambria Math"/>
-                </w:rPr>
-                <m:t>Ε</m:t>
-              </m:r>
-            </m:e>
-            <m:lim>
-              <m:r>
-                <w:rPr>
-                  <w:rFonts w:ascii="Cambria Math"/>
-                </w:rPr>
-                <m:t>~</m:t>
-              </m:r>
-              <m:ctrlPr>
-                <w:rPr>
-                  <w:rFonts w:ascii="Cambria Math"/>
-                  <w:i/>
-                </w:rPr>
-              </m:ctrlPr>
-            </m:lim>
-          </m:limUpp>
-          <m:r>
-            <w:rPr>
-              <w:rFonts w:ascii="Cambria Math"/>
-            </w:rPr>
-            <m:t>(X)=</m:t>
-          </m:r>
-          <m:sSub>
-            <m:sSubPr>
-              <m:ctrlPr>
-                <w:rPr>
-                  <w:rFonts w:ascii="Cambria Math"/>
-                  <w:i/>
-                </w:rPr>
-              </m:ctrlPr>
-            </m:sSubPr>
-            <m:e>
-              <m:r>
-                <w:rPr>
-                  <w:rFonts w:ascii="Cambria Math"/>
-                </w:rPr>
-                <m:t>x</m:t>
-              </m:r>
-            </m:e>
-            <m:sub>
-              <m:r>
-                <w:rPr>
-                  <w:rFonts w:ascii="Cambria Math"/>
-                </w:rPr>
-                <m:t>1</m:t>
-              </m:r>
-            </m:sub>
-          </m:sSub>
-          <m:d>
-            <m:dPr>
-              <m:ctrlPr>
-                <w:rPr>
-                  <w:rFonts w:ascii="Cambria Math"/>
-                  <w:i/>
-                </w:rPr>
-              </m:ctrlPr>
-            </m:dPr>
-            <m:e>
-              <m:r>
-                <w:rPr>
-                  <w:rFonts w:ascii="Cambria Math"/>
-                </w:rPr>
-                <m:t>H</m:t>
-              </m:r>
-            </m:e>
-          </m:d>
-          <m:limUpp>
-            <m:limUppPr>
-              <m:ctrlPr>
-                <w:rPr>
-                  <w:rFonts w:ascii="Cambria Math"/>
-                  <w:i/>
-                </w:rPr>
-              </m:ctrlPr>
-            </m:limUppPr>
-            <m:e>
-              <m:r>
-                <w:rPr>
-                  <w:rFonts w:ascii="Cambria Math"/>
-                </w:rPr>
-                <m:t>P</m:t>
-              </m:r>
-            </m:e>
-            <m:lim>
-              <m:r>
-                <w:rPr>
-                  <w:rFonts w:ascii="Cambria Math"/>
-                </w:rPr>
-                <m:t>~</m:t>
-              </m:r>
-            </m:lim>
-          </m:limUpp>
-          <m:d>
-            <m:dPr>
-              <m:ctrlPr>
-                <w:rPr>
-                  <w:rFonts w:ascii="Cambria Math"/>
-                  <w:i/>
-                </w:rPr>
-              </m:ctrlPr>
-            </m:dPr>
-            <m:e>
-              <m:r>
-                <w:rPr>
-                  <w:rFonts w:ascii="Cambria Math"/>
-                </w:rPr>
-                <m:t>H</m:t>
-              </m:r>
-            </m:e>
-          </m:d>
-          <m:r>
-            <w:rPr>
-              <w:rFonts w:ascii="Cambria Math"/>
-            </w:rPr>
-            <m:t>+</m:t>
-          </m:r>
-          <m:sSub>
-            <m:sSubPr>
-              <m:ctrlPr>
-                <w:rPr>
-                  <w:rFonts w:ascii="Cambria Math"/>
-                  <w:i/>
-                </w:rPr>
-              </m:ctrlPr>
-            </m:sSubPr>
-            <m:e>
-              <m:r>
-                <w:rPr>
-                  <w:rFonts w:ascii="Cambria Math"/>
-                </w:rPr>
-                <m:t>x</m:t>
-              </m:r>
-            </m:e>
-            <m:sub>
-              <m:r>
-                <w:rPr>
-                  <w:rFonts w:ascii="Cambria Math"/>
-                </w:rPr>
-                <m:t>1</m:t>
-              </m:r>
-            </m:sub>
-          </m:sSub>
-          <m:d>
-            <m:dPr>
-              <m:ctrlPr>
-                <w:rPr>
-                  <w:rFonts w:ascii="Cambria Math"/>
-                  <w:i/>
-                </w:rPr>
-              </m:ctrlPr>
-            </m:dPr>
-            <m:e>
-              <m:r>
-                <w:rPr>
-                  <w:rFonts w:ascii="Cambria Math"/>
-                </w:rPr>
-                <m:t>T</m:t>
-              </m:r>
-            </m:e>
-          </m:d>
-          <m:limUpp>
-            <m:limUppPr>
-              <m:ctrlPr>
-                <w:rPr>
-                  <w:rFonts w:ascii="Cambria Math"/>
-                  <w:i/>
-                </w:rPr>
-              </m:ctrlPr>
-            </m:limUppPr>
-            <m:e>
-              <m:r>
-                <w:rPr>
-                  <w:rFonts w:ascii="Cambria Math"/>
-                </w:rPr>
-                <m:t>P</m:t>
-              </m:r>
-            </m:e>
-            <m:lim>
-              <m:r>
-                <w:rPr>
-                  <w:rFonts w:ascii="Cambria Math"/>
-                </w:rPr>
-                <m:t>~</m:t>
-              </m:r>
-            </m:lim>
-          </m:limUpp>
-          <m:d>
-            <m:dPr>
-              <m:ctrlPr>
-                <w:rPr>
-                  <w:rFonts w:ascii="Cambria Math"/>
-                  <w:i/>
-                </w:rPr>
-              </m:ctrlPr>
-            </m:dPr>
-            <m:e>
-              <m:r>
-                <w:rPr>
-                  <w:rFonts w:ascii="Cambria Math"/>
-                </w:rPr>
-                <m:t>T</m:t>
-              </m:r>
-            </m:e>
-          </m:d>
-          <m:r>
-            <w:rPr>
-              <w:rFonts w:ascii="Cambria Math"/>
-            </w:rPr>
-            <m:t>=0.75</m:t>
-          </m:r>
-          <m:r>
-            <w:rPr>
-              <w:rFonts w:ascii="Cambria Math"/>
-            </w:rPr>
-            <m:t>-</m:t>
-          </m:r>
-          <m:r>
-            <w:rPr>
-              <w:rFonts w:ascii="Cambria Math"/>
-            </w:rPr>
-            <m:t>0.25=0.5</m:t>
-          </m:r>
-        </m:oMath>
-      </m:oMathPara>
-    </w:p>
-    <w:p/>
-    <w:p>
-      <w:pPr>
-        <w:pStyle w:val="Heading2"/>
-      </w:pPr>
-      <w:r>
-        <w:t>Expectation of the variable squared</w:t>
-      </w:r>
-    </w:p>
-    <w:p>
-      <w:r>
-        <w:t>We are often interested in expectation of the square of the variable which we call the mean squared.</w:t>
-      </w:r>
-    </w:p>
-    <w:p>
-      <m:oMathPara>
-        <m:oMath>
-          <m:r>
-            <w:rPr>
-              <w:rFonts w:ascii="Cambria Math"/>
-            </w:rPr>
-            <m:t>Ε</m:t>
-          </m:r>
-          <m:r>
-            <w:rPr>
-              <w:rFonts w:ascii="Cambria Math"/>
-            </w:rPr>
-            <m:t>(</m:t>
-          </m:r>
-          <m:sSup>
-            <m:sSupPr>
-              <m:ctrlPr>
-                <w:rPr>
-                  <w:rFonts w:ascii="Cambria Math"/>
-                  <w:i/>
-                </w:rPr>
-              </m:ctrlPr>
-            </m:sSupPr>
-            <m:e>
-              <m:sSub>
-                <m:sSubPr>
-                  <m:ctrlPr>
-                    <w:rPr>
-                      <w:rFonts w:ascii="Cambria Math"/>
-                      <w:i/>
-                    </w:rPr>
-                  </m:ctrlPr>
-                </m:sSubPr>
-                <m:e>
-                  <m:r>
-                    <w:rPr>
-                      <w:rFonts w:ascii="Cambria Math"/>
-                    </w:rPr>
-                    <m:t>x</m:t>
-                  </m:r>
-                </m:e>
-                <m:sub>
-                  <m:r>
-                    <w:rPr>
-                      <w:rFonts w:ascii="Cambria Math"/>
-                    </w:rPr>
-                    <m:t>1</m:t>
-                  </m:r>
-                </m:sub>
-              </m:sSub>
-            </m:e>
-            <m:sup>
-              <m:r>
-                <w:rPr>
-                  <w:rFonts w:ascii="Cambria Math"/>
-                </w:rPr>
-                <m:t>2</m:t>
-              </m:r>
-            </m:sup>
-          </m:sSup>
-          <m:r>
-            <w:rPr>
-              <w:rFonts w:ascii="Cambria Math"/>
-            </w:rPr>
-            <m:t>)=</m:t>
-          </m:r>
-          <m:sSup>
-            <m:sSupPr>
-              <m:ctrlPr>
-                <w:rPr>
-                  <w:rFonts w:ascii="Cambria Math"/>
-                  <w:i/>
-                </w:rPr>
-              </m:ctrlPr>
-            </m:sSupPr>
-            <m:e>
-              <m:d>
-                <m:dPr>
-                  <m:begChr m:val="["/>
-                  <m:endChr m:val="]"/>
-                  <m:ctrlPr>
-                    <w:rPr>
-                      <w:rFonts w:ascii="Cambria Math"/>
-                      <w:i/>
-                    </w:rPr>
-                  </m:ctrlPr>
-                </m:dPr>
-                <m:e>
-                  <m:sSub>
-                    <m:sSubPr>
-                      <m:ctrlPr>
-                        <w:rPr>
-                          <w:rFonts w:ascii="Cambria Math"/>
-                          <w:i/>
-                        </w:rPr>
-                      </m:ctrlPr>
-                    </m:sSubPr>
-                    <m:e>
-                      <m:r>
-                        <w:rPr>
-                          <w:rFonts w:ascii="Cambria Math"/>
-                        </w:rPr>
-                        <m:t>x</m:t>
-                      </m:r>
-                    </m:e>
-                    <m:sub>
-                      <m:r>
-                        <w:rPr>
-                          <w:rFonts w:ascii="Cambria Math"/>
-                        </w:rPr>
-                        <m:t>1</m:t>
-                      </m:r>
-                    </m:sub>
-                  </m:sSub>
-                  <m:d>
-                    <m:dPr>
-                      <m:ctrlPr>
-                        <w:rPr>
-                          <w:rFonts w:ascii="Cambria Math"/>
-                          <w:i/>
-                        </w:rPr>
-                      </m:ctrlPr>
-                    </m:dPr>
-                    <m:e>
-                      <m:r>
-                        <w:rPr>
-                          <w:rFonts w:ascii="Cambria Math"/>
-                        </w:rPr>
-                        <m:t>H</m:t>
-                      </m:r>
-                    </m:e>
-                  </m:d>
-                  <m:ctrlPr>
-                    <w:rPr>
-                      <w:rFonts w:ascii="Cambria Math" w:hAnsi="Cambria Math"/>
-                      <w:i/>
-                    </w:rPr>
-                  </m:ctrlPr>
-                </m:e>
-              </m:d>
-            </m:e>
-            <m:sup>
-              <m:r>
-                <w:rPr>
-                  <w:rFonts w:ascii="Cambria Math"/>
-                </w:rPr>
-                <m:t>2</m:t>
-              </m:r>
-            </m:sup>
-          </m:sSup>
-          <m:r>
-            <w:rPr>
-              <w:rFonts w:ascii="Cambria Math"/>
-            </w:rPr>
-            <m:t>P</m:t>
-          </m:r>
-          <m:d>
-            <m:dPr>
-              <m:ctrlPr>
-                <w:rPr>
-                  <w:rFonts w:ascii="Cambria Math"/>
-                  <w:i/>
-                </w:rPr>
-              </m:ctrlPr>
-            </m:dPr>
-            <m:e>
-              <m:r>
-                <w:rPr>
-                  <w:rFonts w:ascii="Cambria Math"/>
-                </w:rPr>
-                <m:t>H</m:t>
-              </m:r>
-            </m:e>
-          </m:d>
-          <m:r>
-            <w:rPr>
-              <w:rFonts w:ascii="Cambria Math"/>
-            </w:rPr>
-            <m:t>+</m:t>
-          </m:r>
-          <m:sSup>
-            <m:sSupPr>
-              <m:ctrlPr>
-                <w:rPr>
-                  <w:rFonts w:ascii="Cambria Math"/>
-                  <w:i/>
-                </w:rPr>
-              </m:ctrlPr>
-            </m:sSupPr>
-            <m:e>
-              <m:d>
-                <m:dPr>
-                  <m:begChr m:val="["/>
-                  <m:endChr m:val="]"/>
-                  <m:ctrlPr>
-                    <w:rPr>
-                      <w:rFonts w:ascii="Cambria Math"/>
-                      <w:i/>
-                    </w:rPr>
-                  </m:ctrlPr>
-                </m:dPr>
-                <m:e>
-                  <m:sSub>
-                    <m:sSubPr>
-                      <m:ctrlPr>
-                        <w:rPr>
-                          <w:rFonts w:ascii="Cambria Math"/>
-                          <w:i/>
-                        </w:rPr>
-                      </m:ctrlPr>
-                    </m:sSubPr>
-                    <m:e>
-                      <m:r>
-                        <w:rPr>
-                          <w:rFonts w:ascii="Cambria Math"/>
-                        </w:rPr>
-                        <m:t>x</m:t>
-                      </m:r>
-                    </m:e>
-                    <m:sub>
-                      <m:r>
-                        <w:rPr>
-                          <w:rFonts w:ascii="Cambria Math"/>
-                        </w:rPr>
-                        <m:t>1</m:t>
-                      </m:r>
-                    </m:sub>
-                  </m:sSub>
-                  <m:d>
-                    <m:dPr>
-                      <m:ctrlPr>
-                        <w:rPr>
-                          <w:rFonts w:ascii="Cambria Math"/>
-                          <w:i/>
-                        </w:rPr>
-                      </m:ctrlPr>
-                    </m:dPr>
-                    <m:e>
-                      <m:r>
-                        <w:rPr>
-                          <w:rFonts w:ascii="Cambria Math"/>
-                        </w:rPr>
-                        <m:t>T</m:t>
-                      </m:r>
-                    </m:e>
-                  </m:d>
-                  <m:ctrlPr>
-                    <w:rPr>
-                      <w:rFonts w:ascii="Cambria Math" w:hAnsi="Cambria Math"/>
-                      <w:i/>
-                    </w:rPr>
-                  </m:ctrlPr>
-                </m:e>
-              </m:d>
-            </m:e>
-            <m:sup>
-              <m:r>
-                <w:rPr>
-                  <w:rFonts w:ascii="Cambria Math"/>
-                </w:rPr>
-                <m:t>2</m:t>
-              </m:r>
-            </m:sup>
-          </m:sSup>
-          <m:r>
-            <w:rPr>
-              <w:rFonts w:ascii="Cambria Math"/>
-            </w:rPr>
-            <m:t>P</m:t>
-          </m:r>
-          <m:d>
-            <m:dPr>
-              <m:ctrlPr>
-                <w:rPr>
-                  <w:rFonts w:ascii="Cambria Math"/>
-                  <w:i/>
-                </w:rPr>
-              </m:ctrlPr>
-            </m:dPr>
-            <m:e>
-              <m:r>
-                <w:rPr>
-                  <w:rFonts w:ascii="Cambria Math"/>
-                </w:rPr>
-                <m:t>T</m:t>
-              </m:r>
-            </m:e>
-          </m:d>
-          <m:r>
-            <w:rPr>
-              <w:rFonts w:ascii="Cambria Math"/>
-            </w:rPr>
-            <m:t>=0.5+0.5=1.0</m:t>
-          </m:r>
-        </m:oMath>
-      </m:oMathPara>
-    </w:p>
-    <w:p>
-      <w:bookmarkStart w:id="0" w:name="_GoBack"/>
-      <w:bookmarkEnd w:id="0"/>
-    </w:p>
-    <w:p>
-      <m:oMathPara>
-        <m:oMath>
-          <m:limUpp>
-            <m:limUppPr>
-              <m:ctrlPr>
-                <w:rPr>
-                  <w:rFonts w:ascii="Cambria Math" w:hAnsi="Cambria Math"/>
-                  <w:i/>
-                </w:rPr>
-              </m:ctrlPr>
-            </m:limUppPr>
-            <m:e>
-              <m:r>
-                <w:rPr>
-                  <w:rFonts w:ascii="Cambria Math"/>
-                </w:rPr>
-                <m:t>Ε</m:t>
-              </m:r>
-            </m:e>
-            <m:lim>
-              <m:r>
-                <w:rPr>
-                  <w:rFonts w:ascii="Cambria Math"/>
-                </w:rPr>
-                <m:t>~</m:t>
-              </m:r>
-              <m:ctrlPr>
-                <w:rPr>
-                  <w:rFonts w:ascii="Cambria Math"/>
-                  <w:i/>
-                </w:rPr>
-              </m:ctrlPr>
-            </m:lim>
-          </m:limUpp>
-          <m:r>
-            <w:rPr>
-              <w:rFonts w:ascii="Cambria Math"/>
-            </w:rPr>
-            <m:t>(</m:t>
-          </m:r>
-          <m:sSup>
-            <m:sSupPr>
-              <m:ctrlPr>
-                <w:rPr>
-                  <w:rFonts w:ascii="Cambria Math"/>
-                  <w:i/>
-                </w:rPr>
-              </m:ctrlPr>
-            </m:sSupPr>
-            <m:e>
-              <m:sSub>
-                <m:sSubPr>
-                  <m:ctrlPr>
-                    <w:rPr>
-                      <w:rFonts w:ascii="Cambria Math"/>
-                      <w:i/>
-                    </w:rPr>
-                  </m:ctrlPr>
-                </m:sSubPr>
-                <m:e>
-                  <m:r>
-                    <w:rPr>
-                      <w:rFonts w:ascii="Cambria Math"/>
-                    </w:rPr>
-                    <m:t>x</m:t>
-                  </m:r>
-                </m:e>
-                <m:sub>
-                  <m:r>
-                    <w:rPr>
-                      <w:rFonts w:ascii="Cambria Math"/>
-                    </w:rPr>
-                    <m:t>1</m:t>
-                  </m:r>
-                </m:sub>
-              </m:sSub>
-            </m:e>
-            <m:sup>
-              <m:r>
-                <w:rPr>
-                  <w:rFonts w:ascii="Cambria Math"/>
-                </w:rPr>
-                <m:t>2</m:t>
-              </m:r>
-            </m:sup>
-          </m:sSup>
-          <m:r>
-            <w:rPr>
-              <w:rFonts w:ascii="Cambria Math"/>
-            </w:rPr>
-            <m:t>)=</m:t>
-          </m:r>
-          <m:sSup>
-            <m:sSupPr>
-              <m:ctrlPr>
-                <w:rPr>
-                  <w:rFonts w:ascii="Cambria Math"/>
-                  <w:i/>
-                </w:rPr>
-              </m:ctrlPr>
-            </m:sSupPr>
-            <m:e>
-              <m:d>
-                <m:dPr>
-                  <m:begChr m:val="["/>
-                  <m:endChr m:val="]"/>
-                  <m:ctrlPr>
-                    <w:rPr>
-                      <w:rFonts w:ascii="Cambria Math"/>
-                      <w:i/>
-                    </w:rPr>
-                  </m:ctrlPr>
-                </m:dPr>
-                <m:e>
-                  <m:sSub>
-                    <m:sSubPr>
-                      <m:ctrlPr>
-                        <w:rPr>
-                          <w:rFonts w:ascii="Cambria Math"/>
-                          <w:i/>
-                        </w:rPr>
-                      </m:ctrlPr>
-                    </m:sSubPr>
-                    <m:e>
-                      <m:r>
-                        <w:rPr>
-                          <w:rFonts w:ascii="Cambria Math"/>
-                        </w:rPr>
-                        <m:t>x</m:t>
-                      </m:r>
-                    </m:e>
-                    <m:sub>
-                      <m:r>
-                        <w:rPr>
-                          <w:rFonts w:ascii="Cambria Math"/>
-                        </w:rPr>
-                        <m:t>1</m:t>
-                      </m:r>
-                    </m:sub>
-                  </m:sSub>
-                  <m:d>
-                    <m:dPr>
-                      <m:ctrlPr>
-                        <w:rPr>
-                          <w:rFonts w:ascii="Cambria Math"/>
-                          <w:i/>
-                        </w:rPr>
-                      </m:ctrlPr>
-                    </m:dPr>
-                    <m:e>
-                      <m:r>
-                        <w:rPr>
-                          <w:rFonts w:ascii="Cambria Math"/>
-                        </w:rPr>
-                        <m:t>H</m:t>
-                      </m:r>
-                    </m:e>
-                  </m:d>
-                  <m:ctrlPr>
-                    <w:rPr>
-                      <w:rFonts w:ascii="Cambria Math" w:hAnsi="Cambria Math"/>
-                      <w:i/>
-                    </w:rPr>
-                  </m:ctrlPr>
-                </m:e>
-              </m:d>
-            </m:e>
-            <m:sup>
-              <m:r>
-                <w:rPr>
-                  <w:rFonts w:ascii="Cambria Math"/>
-                </w:rPr>
-                <m:t>2</m:t>
-              </m:r>
-            </m:sup>
-          </m:sSup>
-          <m:limUpp>
-            <m:limUppPr>
-              <m:ctrlPr>
-                <w:rPr>
-                  <w:rFonts w:ascii="Cambria Math"/>
-                  <w:i/>
-                </w:rPr>
-              </m:ctrlPr>
-            </m:limUppPr>
-            <m:e>
-              <m:r>
-                <w:rPr>
-                  <w:rFonts w:ascii="Cambria Math"/>
-                </w:rPr>
-                <m:t>P</m:t>
-              </m:r>
-            </m:e>
-            <m:lim>
-              <m:r>
-                <w:rPr>
-                  <w:rFonts w:ascii="Cambria Math"/>
-                </w:rPr>
-                <m:t>~</m:t>
-              </m:r>
-            </m:lim>
-          </m:limUpp>
-          <m:d>
-            <m:dPr>
-              <m:ctrlPr>
-                <w:rPr>
-                  <w:rFonts w:ascii="Cambria Math"/>
-                  <w:i/>
-                </w:rPr>
-              </m:ctrlPr>
-            </m:dPr>
-            <m:e>
-              <m:r>
-                <w:rPr>
-                  <w:rFonts w:ascii="Cambria Math"/>
-                </w:rPr>
-                <m:t>H</m:t>
-              </m:r>
-            </m:e>
-          </m:d>
-          <m:r>
-            <w:rPr>
-              <w:rFonts w:ascii="Cambria Math"/>
-            </w:rPr>
-            <m:t>+</m:t>
-          </m:r>
-          <m:sSup>
-            <m:sSupPr>
-              <m:ctrlPr>
-                <w:rPr>
-                  <w:rFonts w:ascii="Cambria Math"/>
-                  <w:i/>
-                </w:rPr>
-              </m:ctrlPr>
-            </m:sSupPr>
-            <m:e>
-              <m:d>
-                <m:dPr>
-                  <m:begChr m:val="["/>
-                  <m:endChr m:val="]"/>
-                  <m:ctrlPr>
-                    <w:rPr>
-                      <w:rFonts w:ascii="Cambria Math"/>
-                      <w:i/>
-                    </w:rPr>
-                  </m:ctrlPr>
-                </m:dPr>
-                <m:e>
-                  <m:sSub>
-                    <m:sSubPr>
-                      <m:ctrlPr>
-                        <w:rPr>
-                          <w:rFonts w:ascii="Cambria Math"/>
-                          <w:i/>
-                        </w:rPr>
-                      </m:ctrlPr>
-                    </m:sSubPr>
-                    <m:e>
-                      <m:r>
-                        <w:rPr>
-                          <w:rFonts w:ascii="Cambria Math"/>
-                        </w:rPr>
-                        <m:t>x</m:t>
-                      </m:r>
-                    </m:e>
-                    <m:sub>
-                      <m:r>
-                        <w:rPr>
-                          <w:rFonts w:ascii="Cambria Math"/>
-                        </w:rPr>
-                        <m:t>1</m:t>
-                      </m:r>
-                    </m:sub>
-                  </m:sSub>
-                  <m:d>
-                    <m:dPr>
-                      <m:ctrlPr>
-                        <w:rPr>
-                          <w:rFonts w:ascii="Cambria Math"/>
-                          <w:i/>
-                        </w:rPr>
-                      </m:ctrlPr>
-                    </m:dPr>
-                    <m:e>
-                      <m:r>
-                        <w:rPr>
-                          <w:rFonts w:ascii="Cambria Math"/>
-                        </w:rPr>
-                        <m:t>T</m:t>
-                      </m:r>
-                    </m:e>
-                  </m:d>
-                  <m:ctrlPr>
-                    <w:rPr>
-                      <w:rFonts w:ascii="Cambria Math" w:hAnsi="Cambria Math"/>
-                      <w:i/>
-                    </w:rPr>
-                  </m:ctrlPr>
-                </m:e>
-              </m:d>
-            </m:e>
-            <m:sup>
-              <m:r>
-                <w:rPr>
-                  <w:rFonts w:ascii="Cambria Math"/>
-                </w:rPr>
-                <m:t>2</m:t>
-              </m:r>
-            </m:sup>
-          </m:sSup>
-          <m:limUpp>
-            <m:limUppPr>
-              <m:ctrlPr>
-                <w:rPr>
-                  <w:rFonts w:ascii="Cambria Math"/>
-                  <w:i/>
-                </w:rPr>
-              </m:ctrlPr>
-            </m:limUppPr>
-            <m:e>
-              <m:r>
-                <w:rPr>
-                  <w:rFonts w:ascii="Cambria Math"/>
-                </w:rPr>
-                <m:t>P</m:t>
-              </m:r>
-            </m:e>
-            <m:lim>
-              <m:r>
-                <w:rPr>
-                  <w:rFonts w:ascii="Cambria Math"/>
-                </w:rPr>
-                <m:t>~</m:t>
-              </m:r>
-            </m:lim>
-          </m:limUpp>
-          <m:d>
-            <m:dPr>
-              <m:ctrlPr>
-                <w:rPr>
-                  <w:rFonts w:ascii="Cambria Math"/>
-                  <w:i/>
-                </w:rPr>
-              </m:ctrlPr>
-            </m:dPr>
-            <m:e>
-              <m:r>
-                <w:rPr>
-                  <w:rFonts w:ascii="Cambria Math"/>
-                </w:rPr>
-                <m:t>T</m:t>
-              </m:r>
-            </m:e>
-          </m:d>
-          <m:r>
-            <w:rPr>
-              <w:rFonts w:ascii="Cambria Math"/>
-            </w:rPr>
-            <m:t>=0.75+0.25=1.0</m:t>
-          </m:r>
-        </m:oMath>
-      </m:oMathPara>
-    </w:p>
-    <w:p/>
-    <w:p>
-      <w:pPr>
-        <w:pStyle w:val="Heading2"/>
-      </w:pPr>
-      <w:r>
-        <w:t>Variation from the expected value</w:t>
-      </w:r>
-    </w:p>
-    <w:p>
-      <w:r>
-        <w:t xml:space="preserve">For any actual value of a random variable X we can calculate the difference between that value and the expectation </w:t>
-      </w:r>
-      <m:oMath>
-        <m:r>
-          <w:rPr>
-            <w:rFonts w:ascii="Cambria Math"/>
-          </w:rPr>
-          <m:t>X</m:t>
-        </m:r>
-        <m:d>
-          <m:dPr>
-            <m:ctrlPr>
-              <w:rPr>
-                <w:rFonts w:ascii="Cambria Math"/>
-                <w:i/>
-              </w:rPr>
-            </m:ctrlPr>
-          </m:dPr>
-          <m:e>
-            <m:r>
-              <w:rPr>
-                <w:rFonts w:ascii="Cambria Math"/>
-              </w:rPr>
-              <m:t>ω</m:t>
-            </m:r>
-          </m:e>
-        </m:d>
-        <m:r>
-          <w:rPr>
-            <w:rFonts w:ascii="Cambria Math"/>
-          </w:rPr>
-          <m:t>-</m:t>
-        </m:r>
-        <m:r>
-          <w:rPr>
-            <w:rFonts w:ascii="Cambria Math"/>
-          </w:rPr>
-          <m:t>E</m:t>
-        </m:r>
-        <m:d>
-          <m:dPr>
-            <m:ctrlPr>
-              <w:rPr>
-                <w:rFonts w:ascii="Cambria Math"/>
-                <w:i/>
-              </w:rPr>
-            </m:ctrlPr>
-          </m:dPr>
-          <m:e>
-            <m:r>
-              <w:rPr>
-                <w:rFonts w:ascii="Cambria Math"/>
-              </w:rPr>
-              <m:t>X</m:t>
-            </m:r>
-          </m:e>
-        </m:d>
-      </m:oMath>
-      <w:r>
-        <w:t xml:space="preserve"> </w:t>
-      </w:r>
-      <w:r>
-        <w:t xml:space="preserve">.We might ask the question “on average how much does a given value differ from the expected value?” We could calculate the average difference as  </w:t>
-      </w:r>
-      <m:oMath>
-        <m:nary>
-          <m:naryPr>
-            <m:chr m:val="∑"/>
-            <m:supHide m:val="1"/>
-            <m:ctrlPr>
-              <w:rPr>
-                <w:rFonts w:ascii="Cambria Math"/>
-                <w:i/>
-              </w:rPr>
-            </m:ctrlPr>
-          </m:naryPr>
-          <m:sub>
-            <m:r>
-              <w:rPr>
-                <w:rFonts w:ascii="Cambria Math"/>
-              </w:rPr>
-              <m:t>ω</m:t>
-            </m:r>
-            <m:r>
-              <w:rPr>
-                <w:rFonts w:ascii="Cambria Math" w:hAnsi="Cambria Math" w:cs="Cambria Math"/>
-              </w:rPr>
-              <m:t>∈</m:t>
-            </m:r>
-            <m:r>
-              <w:rPr>
-                <w:rFonts w:ascii="Times New Roman" w:hAnsi="Times New Roman" w:cs="Times New Roman"/>
-              </w:rPr>
-              <m:t>Ω</m:t>
-            </m:r>
-            <m:ctrlPr>
-              <w:rPr>
-                <w:rFonts w:ascii="Cambria Math" w:hAnsi="Cambria Math"/>
-                <w:i/>
-              </w:rPr>
-            </m:ctrlPr>
-          </m:sub>
-          <m:sup>
-            <m:ctrlPr>
-              <w:rPr>
-                <w:rFonts w:ascii="Cambria Math" w:hAnsi="Cambria Math"/>
-                <w:i/>
-              </w:rPr>
-            </m:ctrlPr>
-          </m:sup>
-          <m:e>
-            <m:d>
-              <m:dPr>
-                <m:begChr m:val="["/>
-                <m:endChr m:val="]"/>
-                <m:ctrlPr>
-                  <w:rPr>
-                    <w:rFonts w:ascii="Cambria Math"/>
-                    <w:i/>
-                  </w:rPr>
-                </m:ctrlPr>
-              </m:dPr>
-              <m:e>
-                <m:r>
-                  <w:rPr>
-                    <w:rFonts w:ascii="Cambria Math"/>
-                  </w:rPr>
-                  <m:t>X</m:t>
-                </m:r>
-                <m:d>
-                  <m:dPr>
-                    <m:ctrlPr>
-                      <w:rPr>
-                        <w:rFonts w:ascii="Cambria Math"/>
-                        <w:i/>
-                      </w:rPr>
-                    </m:ctrlPr>
-                  </m:dPr>
-                  <m:e>
-                    <m:r>
-                      <w:rPr>
-                        <w:rFonts w:ascii="Cambria Math"/>
-                      </w:rPr>
-                      <m:t>ω</m:t>
-                    </m:r>
-                  </m:e>
-                </m:d>
-                <m:r>
-                  <w:rPr>
-                    <w:rFonts w:ascii="Cambria Math"/>
-                  </w:rPr>
-                  <m:t>-</m:t>
-                </m:r>
-                <m:r>
-                  <w:rPr>
-                    <w:rFonts w:ascii="Cambria Math"/>
-                  </w:rPr>
-                  <m:t>E</m:t>
-                </m:r>
-                <m:d>
-                  <m:dPr>
-                    <m:ctrlPr>
-                      <w:rPr>
-                        <w:rFonts w:ascii="Cambria Math"/>
-                        <w:i/>
-                      </w:rPr>
-                    </m:ctrlPr>
-                  </m:dPr>
-                  <m:e>
-                    <m:r>
-                      <w:rPr>
-                        <w:rFonts w:ascii="Cambria Math"/>
-                      </w:rPr>
-                      <m:t>X</m:t>
-                    </m:r>
-                  </m:e>
-                </m:d>
-                <m:ctrlPr>
-                  <w:rPr>
-                    <w:rFonts w:ascii="Cambria Math" w:hAnsi="Cambria Math"/>
-                    <w:i/>
-                  </w:rPr>
-                </m:ctrlPr>
-              </m:e>
-            </m:d>
-            <m:r>
-              <w:rPr>
-                <w:rFonts w:ascii="Cambria Math"/>
-              </w:rPr>
-              <m:t>P</m:t>
-            </m:r>
-            <m:d>
-              <m:dPr>
-                <m:ctrlPr>
-                  <w:rPr>
-                    <w:rFonts w:ascii="Cambria Math"/>
-                    <w:i/>
-                  </w:rPr>
-                </m:ctrlPr>
-              </m:dPr>
-              <m:e>
-                <m:r>
-                  <w:rPr>
-                    <w:rFonts w:ascii="Cambria Math"/>
-                  </w:rPr>
-                  <m:t>ω</m:t>
-                </m:r>
-              </m:e>
-            </m:d>
-            <m:ctrlPr>
-              <w:rPr>
-                <w:rFonts w:ascii="Cambria Math" w:hAnsi="Cambria Math"/>
-                <w:i/>
-              </w:rPr>
-            </m:ctrlPr>
-          </m:e>
-        </m:nary>
-      </m:oMath>
-      <w:r>
-        <w:t xml:space="preserve"> </w:t>
-      </w:r>
-      <w:r>
-        <w:t>however where the distribution is symmetric around the mean this value will be zero. A more instructive measure is given by calculating the average of the difference squared</w:t>
-      </w:r>
-    </w:p>
-    <w:p>
-      <m:oMathPara>
-        <m:oMath>
-          <m:nary>
-            <m:naryPr>
-              <m:chr m:val="∑"/>
-              <m:supHide m:val="1"/>
-              <m:ctrlPr>
-                <w:rPr>
-                  <w:rFonts w:ascii="Cambria Math"/>
-                  <w:i/>
-                </w:rPr>
-              </m:ctrlPr>
-            </m:naryPr>
-            <m:sub>
-              <m:r>
-                <w:rPr>
-                  <w:rFonts w:ascii="Cambria Math"/>
-                </w:rPr>
-                <m:t>ω</m:t>
-              </m:r>
-              <m:r>
-                <w:rPr>
-                  <w:rFonts w:ascii="Cambria Math" w:hAnsi="Cambria Math" w:cs="Cambria Math"/>
-                </w:rPr>
-                <m:t>∈</m:t>
-              </m:r>
-              <m:r>
-                <w:rPr>
-                  <w:rFonts w:ascii="Times New Roman" w:hAnsi="Times New Roman" w:cs="Times New Roman"/>
-                </w:rPr>
-                <m:t>Ω</m:t>
-              </m:r>
-              <m:ctrlPr>
-                <w:rPr>
-                  <w:rFonts w:ascii="Cambria Math" w:hAnsi="Cambria Math"/>
-                  <w:i/>
-                </w:rPr>
-              </m:ctrlPr>
-            </m:sub>
-            <m:sup>
-              <m:ctrlPr>
-                <w:rPr>
-                  <w:rFonts w:ascii="Cambria Math" w:hAnsi="Cambria Math"/>
-                  <w:i/>
-                </w:rPr>
-              </m:ctrlPr>
-            </m:sup>
-            <m:e>
-              <m:sSup>
-                <m:sSupPr>
-                  <m:ctrlPr>
-                    <w:rPr>
-                      <w:rFonts w:ascii="Cambria Math"/>
-                      <w:i/>
-                    </w:rPr>
-                  </m:ctrlPr>
-                </m:sSupPr>
-                <m:e>
-                  <m:d>
-                    <m:dPr>
-                      <m:begChr m:val="["/>
-                      <m:endChr m:val="]"/>
-                      <m:ctrlPr>
-                        <w:rPr>
-                          <w:rFonts w:ascii="Cambria Math"/>
-                          <w:i/>
-                        </w:rPr>
-                      </m:ctrlPr>
-                    </m:dPr>
-                    <m:e>
-                      <m:r>
-                        <w:rPr>
-                          <w:rFonts w:ascii="Cambria Math"/>
-                        </w:rPr>
-                        <m:t>X</m:t>
-                      </m:r>
-                      <m:d>
-                        <m:dPr>
-                          <m:ctrlPr>
-                            <w:rPr>
-                              <w:rFonts w:ascii="Cambria Math"/>
-                              <w:i/>
-                            </w:rPr>
-                          </m:ctrlPr>
-                        </m:dPr>
-                        <m:e>
-                          <m:r>
-                            <w:rPr>
-                              <w:rFonts w:ascii="Cambria Math"/>
-                            </w:rPr>
-                            <m:t>ω</m:t>
-                          </m:r>
-                        </m:e>
-                      </m:d>
-                      <m:r>
-                        <w:rPr>
-                          <w:rFonts w:ascii="Cambria Math"/>
-                        </w:rPr>
-                        <m:t>-</m:t>
-                      </m:r>
-                      <m:r>
-                        <w:rPr>
-                          <w:rFonts w:ascii="Cambria Math"/>
-                        </w:rPr>
-                        <m:t>E</m:t>
-                      </m:r>
-                      <m:d>
-                        <m:dPr>
-                          <m:ctrlPr>
-                            <w:rPr>
-                              <w:rFonts w:ascii="Cambria Math"/>
-                              <w:i/>
-                            </w:rPr>
-                          </m:ctrlPr>
-                        </m:dPr>
-                        <m:e>
-                          <m:r>
-                            <w:rPr>
-                              <w:rFonts w:ascii="Cambria Math"/>
-                            </w:rPr>
-                            <m:t>X</m:t>
-                          </m:r>
-                        </m:e>
-                      </m:d>
-                      <m:ctrlPr>
-                        <w:rPr>
-                          <w:rFonts w:ascii="Cambria Math" w:hAnsi="Cambria Math"/>
-                          <w:i/>
-                        </w:rPr>
-                      </m:ctrlPr>
-                    </m:e>
-                  </m:d>
-                </m:e>
-                <m:sup>
-                  <m:r>
-                    <w:rPr>
-                      <w:rFonts w:ascii="Cambria Math"/>
-                    </w:rPr>
-                    <m:t>2</m:t>
-                  </m:r>
-                </m:sup>
-              </m:sSup>
-              <m:r>
-                <w:rPr>
-                  <w:rFonts w:ascii="Cambria Math"/>
-                </w:rPr>
-                <m:t>P</m:t>
-              </m:r>
-              <m:d>
-                <m:dPr>
-                  <m:ctrlPr>
-                    <w:rPr>
-                      <w:rFonts w:ascii="Cambria Math"/>
-                      <w:i/>
-                    </w:rPr>
-                  </m:ctrlPr>
-                </m:dPr>
-                <m:e>
-                  <m:r>
-                    <w:rPr>
-                      <w:rFonts w:ascii="Cambria Math"/>
-                    </w:rPr>
-                    <m:t>ω</m:t>
-                  </m:r>
-                </m:e>
-              </m:d>
-              <m:ctrlPr>
-                <w:rPr>
-                  <w:rFonts w:ascii="Cambria Math" w:hAnsi="Cambria Math"/>
-                  <w:i/>
-                </w:rPr>
-              </m:ctrlPr>
-            </m:e>
-          </m:nary>
-        </m:oMath>
-      </m:oMathPara>
-    </w:p>
-    <w:p/>
-    <w:p>
-      <w:r>
-        <w:lastRenderedPageBreak/>
-        <w:t>Under our two probability measures we get</w:t>
-      </w:r>
-    </w:p>
-    <w:p>
-      <w:pPr>
-        <w:rPr>
-          <w:position w:val="-10"/>
-        </w:rPr>
-      </w:pPr>
-      <m:oMathPara>
-        <m:oMath>
-          <m:sSup>
-            <m:sSupPr>
-              <m:ctrlPr>
-                <w:rPr>
-                  <w:rFonts w:ascii="Cambria Math"/>
-                  <w:i/>
-                </w:rPr>
-              </m:ctrlPr>
-            </m:sSupPr>
-            <m:e>
-              <m:d>
-                <m:dPr>
-                  <m:begChr m:val="["/>
-                  <m:endChr m:val="]"/>
-                  <m:ctrlPr>
-                    <w:rPr>
-                      <w:rFonts w:ascii="Cambria Math"/>
-                      <w:i/>
-                    </w:rPr>
-                  </m:ctrlPr>
-                </m:dPr>
-                <m:e>
-                  <m:sSub>
-                    <m:sSubPr>
-                      <m:ctrlPr>
-                        <w:rPr>
-                          <w:rFonts w:ascii="Cambria Math"/>
-                          <w:i/>
-                        </w:rPr>
-                      </m:ctrlPr>
-                    </m:sSubPr>
-                    <m:e>
-                      <m:r>
-                        <w:rPr>
-                          <w:rFonts w:ascii="Cambria Math"/>
-                        </w:rPr>
-                        <m:t>x</m:t>
-                      </m:r>
-                    </m:e>
-                    <m:sub>
-                      <m:r>
-                        <w:rPr>
-                          <w:rFonts w:ascii="Cambria Math"/>
-                        </w:rPr>
-                        <m:t>1</m:t>
-                      </m:r>
-                    </m:sub>
-                  </m:sSub>
-                  <m:d>
-                    <m:dPr>
-                      <m:ctrlPr>
-                        <w:rPr>
-                          <w:rFonts w:ascii="Cambria Math"/>
-                          <w:i/>
-                        </w:rPr>
-                      </m:ctrlPr>
-                    </m:dPr>
-                    <m:e>
-                      <m:r>
-                        <w:rPr>
-                          <w:rFonts w:ascii="Cambria Math"/>
-                        </w:rPr>
-                        <m:t>H</m:t>
-                      </m:r>
-                    </m:e>
-                  </m:d>
-                  <m:r>
-                    <w:rPr>
-                      <w:rFonts w:ascii="Cambria Math"/>
-                    </w:rPr>
-                    <m:t>-Ε</m:t>
-                  </m:r>
-                  <m:r>
-                    <w:rPr>
-                      <w:rFonts w:ascii="Cambria Math"/>
-                    </w:rPr>
-                    <m:t>(</m:t>
-                  </m:r>
-                  <m:sSub>
-                    <m:sSubPr>
-                      <m:ctrlPr>
-                        <w:rPr>
-                          <w:rFonts w:ascii="Cambria Math"/>
-                          <w:i/>
-                        </w:rPr>
-                      </m:ctrlPr>
-                    </m:sSubPr>
-                    <m:e>
-                      <m:r>
-                        <w:rPr>
-                          <w:rFonts w:ascii="Cambria Math"/>
-                        </w:rPr>
-                        <m:t>x</m:t>
-                      </m:r>
-                    </m:e>
-                    <m:sub>
-                      <m:r>
-                        <w:rPr>
-                          <w:rFonts w:ascii="Cambria Math"/>
-                        </w:rPr>
-                        <m:t>1</m:t>
-                      </m:r>
-                    </m:sub>
-                  </m:sSub>
-                  <m:r>
-                    <w:rPr>
-                      <w:rFonts w:ascii="Cambria Math"/>
-                    </w:rPr>
-                    <m:t>)</m:t>
-                  </m:r>
-                </m:e>
-              </m:d>
-            </m:e>
-            <m:sup>
-              <m:r>
-                <w:rPr>
-                  <w:rFonts w:ascii="Cambria Math"/>
-                </w:rPr>
-                <m:t>2</m:t>
-              </m:r>
-            </m:sup>
-          </m:sSup>
-          <m:r>
-            <w:rPr>
-              <w:rFonts w:ascii="Cambria Math"/>
-            </w:rPr>
-            <m:t>P</m:t>
-          </m:r>
-          <m:d>
-            <m:dPr>
-              <m:ctrlPr>
-                <w:rPr>
-                  <w:rFonts w:ascii="Cambria Math"/>
-                  <w:i/>
-                </w:rPr>
-              </m:ctrlPr>
-            </m:dPr>
-            <m:e>
-              <m:r>
-                <w:rPr>
-                  <w:rFonts w:ascii="Cambria Math"/>
-                </w:rPr>
-                <m:t>H</m:t>
-              </m:r>
-            </m:e>
-          </m:d>
-          <m:r>
-            <w:rPr>
-              <w:rFonts w:ascii="Cambria Math"/>
-            </w:rPr>
-            <m:t>+</m:t>
-          </m:r>
-          <m:sSup>
-            <m:sSupPr>
-              <m:ctrlPr>
-                <w:rPr>
-                  <w:rFonts w:ascii="Cambria Math"/>
-                  <w:i/>
-                </w:rPr>
-              </m:ctrlPr>
-            </m:sSupPr>
-            <m:e>
-              <m:d>
-                <m:dPr>
-                  <m:begChr m:val="["/>
-                  <m:endChr m:val="]"/>
-                  <m:ctrlPr>
-                    <w:rPr>
-                      <w:rFonts w:ascii="Cambria Math"/>
-                      <w:i/>
-                    </w:rPr>
-                  </m:ctrlPr>
-                </m:dPr>
-                <m:e>
-                  <m:sSub>
-                    <m:sSubPr>
-                      <m:ctrlPr>
-                        <w:rPr>
-                          <w:rFonts w:ascii="Cambria Math"/>
-                          <w:i/>
-                        </w:rPr>
-                      </m:ctrlPr>
-                    </m:sSubPr>
-                    <m:e>
-                      <m:r>
-                        <w:rPr>
-                          <w:rFonts w:ascii="Cambria Math"/>
-                        </w:rPr>
-                        <m:t>x</m:t>
-                      </m:r>
-                    </m:e>
-                    <m:sub>
-                      <m:r>
-                        <w:rPr>
-                          <w:rFonts w:ascii="Cambria Math"/>
-                        </w:rPr>
-                        <m:t>1</m:t>
-                      </m:r>
-                    </m:sub>
-                  </m:sSub>
-                  <m:d>
-                    <m:dPr>
-                      <m:ctrlPr>
-                        <w:rPr>
-                          <w:rFonts w:ascii="Cambria Math"/>
-                          <w:i/>
-                        </w:rPr>
-                      </m:ctrlPr>
-                    </m:dPr>
-                    <m:e>
-                      <m:r>
-                        <w:rPr>
-                          <w:rFonts w:ascii="Cambria Math"/>
-                        </w:rPr>
-                        <m:t>T</m:t>
-                      </m:r>
-                    </m:e>
-                  </m:d>
-                  <m:r>
-                    <w:rPr>
-                      <w:rFonts w:ascii="Cambria Math"/>
-                    </w:rPr>
-                    <m:t>-Ε</m:t>
-                  </m:r>
-                  <m:r>
-                    <w:rPr>
-                      <w:rFonts w:ascii="Cambria Math"/>
-                    </w:rPr>
-                    <m:t>(</m:t>
-                  </m:r>
-                  <m:sSub>
-                    <m:sSubPr>
-                      <m:ctrlPr>
-                        <w:rPr>
-                          <w:rFonts w:ascii="Cambria Math"/>
-                          <w:i/>
-                        </w:rPr>
-                      </m:ctrlPr>
-                    </m:sSubPr>
-                    <m:e>
-                      <m:r>
-                        <w:rPr>
-                          <w:rFonts w:ascii="Cambria Math"/>
-                        </w:rPr>
-                        <m:t>x</m:t>
-                      </m:r>
-                    </m:e>
-                    <m:sub>
-                      <m:r>
-                        <w:rPr>
-                          <w:rFonts w:ascii="Cambria Math"/>
-                        </w:rPr>
-                        <m:t>1</m:t>
-                      </m:r>
-                    </m:sub>
-                  </m:sSub>
-                  <m:r>
-                    <w:rPr>
-                      <w:rFonts w:ascii="Cambria Math"/>
-                    </w:rPr>
-                    <m:t>)</m:t>
-                  </m:r>
-                </m:e>
-              </m:d>
-            </m:e>
-            <m:sup>
-              <m:r>
-                <w:rPr>
-                  <w:rFonts w:ascii="Cambria Math"/>
-                </w:rPr>
-                <m:t>2</m:t>
-              </m:r>
-            </m:sup>
-          </m:sSup>
-          <m:r>
-            <w:rPr>
-              <w:rFonts w:ascii="Cambria Math"/>
-            </w:rPr>
-            <m:t>P</m:t>
-          </m:r>
-          <m:d>
-            <m:dPr>
-              <m:ctrlPr>
-                <w:rPr>
-                  <w:rFonts w:ascii="Cambria Math"/>
-                  <w:i/>
-                </w:rPr>
-              </m:ctrlPr>
-            </m:dPr>
-            <m:e>
-              <m:r>
-                <w:rPr>
-                  <w:rFonts w:ascii="Cambria Math"/>
-                </w:rPr>
-                <m:t>H</m:t>
-              </m:r>
-            </m:e>
-          </m:d>
-          <m:r>
-            <w:rPr>
-              <w:rFonts w:ascii="Cambria Math"/>
-            </w:rPr>
-            <m:t>=0.5+0.5=1.0</m:t>
-          </m:r>
-        </m:oMath>
-      </m:oMathPara>
-    </w:p>
-    <w:p>
-      <m:oMathPara>
-        <m:oMath>
-          <m:sSup>
-            <m:sSupPr>
-              <m:ctrlPr>
-                <w:rPr>
-                  <w:rFonts w:ascii="Cambria Math"/>
-                  <w:i/>
-                </w:rPr>
-              </m:ctrlPr>
-            </m:sSupPr>
-            <m:e>
-              <m:d>
-                <m:dPr>
-                  <m:begChr m:val="["/>
-                  <m:endChr m:val="]"/>
-                  <m:ctrlPr>
-                    <w:rPr>
-                      <w:rFonts w:ascii="Cambria Math"/>
-                      <w:i/>
-                    </w:rPr>
-                  </m:ctrlPr>
-                </m:dPr>
-                <m:e>
-                  <m:sSub>
-                    <m:sSubPr>
-                      <m:ctrlPr>
-                        <w:rPr>
-                          <w:rFonts w:ascii="Cambria Math"/>
-                          <w:i/>
-                        </w:rPr>
-                      </m:ctrlPr>
-                    </m:sSubPr>
-                    <m:e>
-                      <m:r>
-                        <w:rPr>
-                          <w:rFonts w:ascii="Cambria Math"/>
-                        </w:rPr>
-                        <m:t>x</m:t>
-                      </m:r>
-                    </m:e>
-                    <m:sub>
-                      <m:r>
-                        <w:rPr>
-                          <w:rFonts w:ascii="Cambria Math"/>
-                        </w:rPr>
-                        <m:t>1</m:t>
-                      </m:r>
-                    </m:sub>
-                  </m:sSub>
-                  <m:d>
-                    <m:dPr>
-                      <m:ctrlPr>
-                        <w:rPr>
-                          <w:rFonts w:ascii="Cambria Math"/>
-                          <w:i/>
-                        </w:rPr>
-                      </m:ctrlPr>
-                    </m:dPr>
-                    <m:e>
-                      <m:r>
-                        <w:rPr>
-                          <w:rFonts w:ascii="Cambria Math"/>
-                        </w:rPr>
-                        <m:t>H</m:t>
-                      </m:r>
-                    </m:e>
-                  </m:d>
-                  <m:r>
-                    <w:rPr>
-                      <w:rFonts w:ascii="Cambria Math"/>
-                    </w:rPr>
-                    <m:t>-Ε</m:t>
-                  </m:r>
-                  <m:r>
-                    <w:rPr>
-                      <w:rFonts w:ascii="Cambria Math"/>
-                    </w:rPr>
-                    <m:t>(</m:t>
-                  </m:r>
-                  <m:sSub>
-                    <m:sSubPr>
-                      <m:ctrlPr>
-                        <w:rPr>
-                          <w:rFonts w:ascii="Cambria Math"/>
-                          <w:i/>
-                        </w:rPr>
-                      </m:ctrlPr>
-                    </m:sSubPr>
-                    <m:e>
-                      <m:r>
-                        <w:rPr>
-                          <w:rFonts w:ascii="Cambria Math"/>
-                        </w:rPr>
-                        <m:t>x</m:t>
-                      </m:r>
-                    </m:e>
-                    <m:sub>
-                      <m:r>
-                        <w:rPr>
-                          <w:rFonts w:ascii="Cambria Math"/>
-                        </w:rPr>
-                        <m:t>1</m:t>
-                      </m:r>
-                    </m:sub>
-                  </m:sSub>
-                  <m:r>
-                    <w:rPr>
-                      <w:rFonts w:ascii="Cambria Math"/>
-                    </w:rPr>
-                    <m:t>)</m:t>
-                  </m:r>
-                </m:e>
-              </m:d>
-            </m:e>
-            <m:sup>
-              <m:r>
-                <w:rPr>
-                  <w:rFonts w:ascii="Cambria Math"/>
-                </w:rPr>
-                <m:t>2</m:t>
-              </m:r>
-            </m:sup>
-          </m:sSup>
-          <m:limUpp>
-            <m:limUppPr>
-              <m:ctrlPr>
-                <w:rPr>
-                  <w:rFonts w:ascii="Cambria Math"/>
-                  <w:i/>
-                </w:rPr>
-              </m:ctrlPr>
-            </m:limUppPr>
-            <m:e>
-              <m:r>
-                <w:rPr>
-                  <w:rFonts w:ascii="Cambria Math"/>
-                </w:rPr>
-                <m:t>P</m:t>
-              </m:r>
-            </m:e>
-            <m:lim>
-              <m:r>
-                <w:rPr>
-                  <w:rFonts w:ascii="Cambria Math"/>
-                </w:rPr>
-                <m:t>~</m:t>
-              </m:r>
-            </m:lim>
-          </m:limUpp>
-          <m:d>
-            <m:dPr>
-              <m:ctrlPr>
-                <w:rPr>
-                  <w:rFonts w:ascii="Cambria Math"/>
-                  <w:i/>
-                </w:rPr>
-              </m:ctrlPr>
-            </m:dPr>
-            <m:e>
-              <m:r>
-                <w:rPr>
-                  <w:rFonts w:ascii="Cambria Math"/>
-                </w:rPr>
-                <m:t>H</m:t>
-              </m:r>
-            </m:e>
-          </m:d>
-          <m:r>
-            <w:rPr>
-              <w:rFonts w:ascii="Cambria Math"/>
-            </w:rPr>
-            <m:t>+</m:t>
-          </m:r>
-          <m:sSup>
-            <m:sSupPr>
-              <m:ctrlPr>
-                <w:rPr>
-                  <w:rFonts w:ascii="Cambria Math"/>
-                  <w:i/>
-                </w:rPr>
-              </m:ctrlPr>
-            </m:sSupPr>
-            <m:e>
-              <m:d>
-                <m:dPr>
-                  <m:begChr m:val="["/>
-                  <m:endChr m:val="]"/>
-                  <m:ctrlPr>
-                    <w:rPr>
-                      <w:rFonts w:ascii="Cambria Math"/>
-                      <w:i/>
-                    </w:rPr>
-                  </m:ctrlPr>
-                </m:dPr>
-                <m:e>
-                  <m:sSub>
-                    <m:sSubPr>
-                      <m:ctrlPr>
-                        <w:rPr>
-                          <w:rFonts w:ascii="Cambria Math"/>
-                          <w:i/>
-                        </w:rPr>
-                      </m:ctrlPr>
-                    </m:sSubPr>
-                    <m:e>
-                      <m:r>
-                        <w:rPr>
-                          <w:rFonts w:ascii="Cambria Math"/>
-                        </w:rPr>
-                        <m:t>x</m:t>
-                      </m:r>
-                    </m:e>
-                    <m:sub>
-                      <m:r>
-                        <w:rPr>
-                          <w:rFonts w:ascii="Cambria Math"/>
-                        </w:rPr>
-                        <m:t>1</m:t>
-                      </m:r>
-                    </m:sub>
-                  </m:sSub>
-                  <m:d>
-                    <m:dPr>
-                      <m:ctrlPr>
-                        <w:rPr>
-                          <w:rFonts w:ascii="Cambria Math"/>
-                          <w:i/>
-                        </w:rPr>
-                      </m:ctrlPr>
-                    </m:dPr>
-                    <m:e>
-                      <m:r>
-                        <w:rPr>
-                          <w:rFonts w:ascii="Cambria Math"/>
-                        </w:rPr>
-                        <m:t>T</m:t>
-                      </m:r>
-                    </m:e>
-                  </m:d>
-                  <m:r>
-                    <w:rPr>
-                      <w:rFonts w:ascii="Cambria Math"/>
-                    </w:rPr>
-                    <m:t>-Ε</m:t>
-                  </m:r>
-                  <m:r>
-                    <w:rPr>
-                      <w:rFonts w:ascii="Cambria Math"/>
-                    </w:rPr>
-                    <m:t>(</m:t>
-                  </m:r>
-                  <m:sSub>
-                    <m:sSubPr>
-                      <m:ctrlPr>
-                        <w:rPr>
-                          <w:rFonts w:ascii="Cambria Math"/>
-                          <w:i/>
-                        </w:rPr>
-                      </m:ctrlPr>
-                    </m:sSubPr>
-                    <m:e>
-                      <m:r>
-                        <w:rPr>
-                          <w:rFonts w:ascii="Cambria Math"/>
-                        </w:rPr>
-                        <m:t>x</m:t>
-                      </m:r>
-                    </m:e>
-                    <m:sub>
-                      <m:r>
-                        <w:rPr>
-                          <w:rFonts w:ascii="Cambria Math"/>
-                        </w:rPr>
-                        <m:t>1</m:t>
-                      </m:r>
-                    </m:sub>
-                  </m:sSub>
-                  <m:r>
-                    <w:rPr>
-                      <w:rFonts w:ascii="Cambria Math"/>
-                    </w:rPr>
-                    <m:t>)</m:t>
-                  </m:r>
-                </m:e>
-              </m:d>
-            </m:e>
-            <m:sup>
-              <m:r>
-                <w:rPr>
-                  <w:rFonts w:ascii="Cambria Math"/>
-                </w:rPr>
-                <m:t>2</m:t>
-              </m:r>
-            </m:sup>
-          </m:sSup>
-          <m:limUpp>
-            <m:limUppPr>
-              <m:ctrlPr>
-                <w:rPr>
-                  <w:rFonts w:ascii="Cambria Math"/>
-                  <w:i/>
-                </w:rPr>
-              </m:ctrlPr>
-            </m:limUppPr>
-            <m:e>
-              <m:r>
-                <w:rPr>
-                  <w:rFonts w:ascii="Cambria Math"/>
-                </w:rPr>
-                <m:t>P</m:t>
-              </m:r>
-            </m:e>
-            <m:lim>
-              <m:r>
-                <w:rPr>
-                  <w:rFonts w:ascii="Cambria Math"/>
-                </w:rPr>
-                <m:t>~</m:t>
-              </m:r>
-            </m:lim>
-          </m:limUpp>
-          <m:d>
-            <m:dPr>
-              <m:ctrlPr>
-                <w:rPr>
-                  <w:rFonts w:ascii="Cambria Math"/>
-                  <w:i/>
-                </w:rPr>
-              </m:ctrlPr>
-            </m:dPr>
-            <m:e>
-              <m:r>
-                <w:rPr>
-                  <w:rFonts w:ascii="Cambria Math"/>
-                </w:rPr>
-                <m:t>H</m:t>
-              </m:r>
-            </m:e>
-          </m:d>
-          <m:r>
-            <w:rPr>
-              <w:rFonts w:ascii="Cambria Math"/>
-            </w:rPr>
-            <m:t>=0.5+0.5=1.5</m:t>
-          </m:r>
-        </m:oMath>
-      </m:oMathPara>
     </w:p>
     <w:p>
       <w:pPr>
@@ -3813,13 +42,7 @@
           <w:rPr>
             <w:rFonts w:ascii="Cambria Math"/>
           </w:rPr>
-          <m:t>Ω</m:t>
-        </m:r>
-        <m:r>
-          <w:rPr>
-            <w:rFonts w:ascii="Cambria Math"/>
-          </w:rPr>
-          <m:t>=</m:t>
+          <m:t>Ω=</m:t>
         </m:r>
         <m:d>
           <m:dPr>
@@ -3827,7 +50,7 @@
             <m:endChr m:val="}"/>
             <m:ctrlPr>
               <w:rPr>
-                <w:rFonts w:ascii="Cambria Math"/>
+                <w:rFonts w:ascii="Cambria Math" w:hAnsi="Cambria Math"/>
                 <w:i/>
               </w:rPr>
             </m:ctrlPr>
@@ -3837,7 +60,7 @@
               <m:sSubPr>
                 <m:ctrlPr>
                   <w:rPr>
-                    <w:rFonts w:ascii="Cambria Math"/>
+                    <w:rFonts w:ascii="Cambria Math" w:hAnsi="Cambria Math"/>
                     <w:i/>
                   </w:rPr>
                 </m:ctrlPr>
@@ -3863,7 +86,7 @@
               <m:sSubPr>
                 <m:ctrlPr>
                   <w:rPr>
-                    <w:rFonts w:ascii="Cambria Math"/>
+                    <w:rFonts w:ascii="Cambria Math" w:hAnsi="Cambria Math"/>
                     <w:i/>
                   </w:rPr>
                 </m:ctrlPr>
@@ -3895,7 +118,7 @@
               <m:sSubPr>
                 <m:ctrlPr>
                   <w:rPr>
-                    <w:rFonts w:ascii="Cambria Math"/>
+                    <w:rFonts w:ascii="Cambria Math" w:hAnsi="Cambria Math"/>
                     <w:i/>
                   </w:rPr>
                 </m:ctrlPr>
@@ -3917,12 +140,6 @@
                 </m:r>
               </m:sub>
             </m:sSub>
-            <m:ctrlPr>
-              <w:rPr>
-                <w:rFonts w:ascii="Cambria Math" w:hAnsi="Cambria Math"/>
-                <w:i/>
-              </w:rPr>
-            </m:ctrlPr>
           </m:e>
         </m:d>
         <m:r>
@@ -3935,7 +152,7 @@
           <m:sSubPr>
             <m:ctrlPr>
               <w:rPr>
-                <w:rFonts w:ascii="Cambria Math"/>
+                <w:rFonts w:ascii="Cambria Math" w:hAnsi="Cambria Math"/>
                 <w:i/>
               </w:rPr>
             </m:ctrlPr>
@@ -3969,7 +186,7 @@
             <m:endChr m:val="}"/>
             <m:ctrlPr>
               <w:rPr>
-                <w:rFonts w:ascii="Cambria Math"/>
+                <w:rFonts w:ascii="Cambria Math" w:hAnsi="Cambria Math"/>
                 <w:i/>
               </w:rPr>
             </m:ctrlPr>
@@ -3995,7 +212,7 @@
           <m:sSubPr>
             <m:ctrlPr>
               <w:rPr>
-                <w:rFonts w:ascii="Cambria Math"/>
+                <w:rFonts w:ascii="Cambria Math" w:hAnsi="Cambria Math"/>
                 <w:i/>
               </w:rPr>
             </m:ctrlPr>
@@ -4028,6 +245,25 @@
         <w:pict w14:anchorId="6B144880">
           <v:group id="_x0000_s1208" editas="canvas" style="width:6in;height:193.85pt;mso-position-horizontal-relative:char;mso-position-vertical-relative:line" coordorigin="2527,6424" coordsize="7200,3323">
             <o:lock v:ext="edit" aspectratio="t"/>
+            <v:shapetype id="_x0000_t75" coordsize="21600,21600" o:spt="75" o:preferrelative="t" path="m@4@5l@4@11@9@11@9@5xe" filled="f" stroked="f">
+              <v:stroke joinstyle="miter"/>
+              <v:formulas>
+                <v:f eqn="if lineDrawn pixelLineWidth 0"/>
+                <v:f eqn="sum @0 1 0"/>
+                <v:f eqn="sum 0 0 @1"/>
+                <v:f eqn="prod @2 1 2"/>
+                <v:f eqn="prod @3 21600 pixelWidth"/>
+                <v:f eqn="prod @3 21600 pixelHeight"/>
+                <v:f eqn="sum @0 0 1"/>
+                <v:f eqn="prod @6 1 2"/>
+                <v:f eqn="prod @7 21600 pixelWidth"/>
+                <v:f eqn="sum @8 21600 0"/>
+                <v:f eqn="prod @7 21600 pixelHeight"/>
+                <v:f eqn="sum @10 21600 0"/>
+              </v:formulas>
+              <v:path o:extrusionok="f" gradientshapeok="t" o:connecttype="rect"/>
+              <o:lock v:ext="edit" aspectratio="t"/>
+            </v:shapetype>
             <v:shape id="_x0000_s1209" type="#_x0000_t75" style="position:absolute;left:2527;top:6424;width:7200;height:3323" o:preferrelative="f">
               <v:fill o:detectmouseclick="t"/>
               <v:path o:extrusionok="t" o:connecttype="none"/>
@@ -4040,10 +276,10 @@
               <v:stroke endarrow="block"/>
             </v:line>
             <v:shape id="_x0000_s1212" type="#_x0000_t75" style="position:absolute;left:5677;top:7813;width:150;height:295">
-              <v:imagedata r:id="rId16" o:title=""/>
+              <v:imagedata r:id="rId8" o:title=""/>
             </v:shape>
             <v:shape id="_x0000_s1213" type="#_x0000_t75" style="position:absolute;left:4027;top:8418;width:168;height:239">
-              <v:imagedata r:id="rId17" o:title=""/>
+              <v:imagedata r:id="rId9" o:title=""/>
             </v:shape>
             <v:line id="_x0000_s1214" style="position:absolute;flip:y" from="6577,6578" to="7327,7042">
               <v:stroke endarrow="block"/>
@@ -4058,7 +294,7 @@
               <v:stroke endarrow="block"/>
             </v:line>
             <v:shape id="_x0000_s1218" type="#_x0000_t75" style="position:absolute;left:7427;top:7419;width:400;height:239">
-              <v:imagedata r:id="rId18" o:title=""/>
+              <v:imagedata r:id="rId10" o:title=""/>
             </v:shape>
             <v:shapetype id="_x0000_t202" coordsize="21600,21600" o:spt="202" path="m,l,21600r21600,l21600,xe">
               <v:stroke joinstyle="miter"/>
@@ -4086,13 +322,13 @@
               </v:textbox>
             </v:shape>
             <v:shape id="_x0000_s1220" type="#_x0000_t75" style="position:absolute;left:7427;top:6424;width:317;height:207">
-              <v:imagedata r:id="rId19" o:title=""/>
+              <v:imagedata r:id="rId11" o:title=""/>
             </v:shape>
             <v:shape id="_x0000_s1221" type="#_x0000_t75" style="position:absolute;left:7577;top:8585;width:167;height:225">
-              <v:imagedata r:id="rId20" o:title=""/>
+              <v:imagedata r:id="rId12" o:title=""/>
             </v:shape>
             <v:shape id="_x0000_s1222" type="#_x0000_t75" style="position:absolute;left:7544;top:9259;width:116;height:225">
-              <v:imagedata r:id="rId21" o:title=""/>
+              <v:imagedata r:id="rId13" o:title=""/>
             </v:shape>
             <v:shape id="_x0000_s1223" type="#_x0000_t202" style="position:absolute;left:6020;top:7281;width:424;height:850" stroked="f">
               <v:textbox>
@@ -4142,12 +378,12 @@
             <w10:wrap type="none"/>
             <w10:anchorlock/>
           </v:group>
-          <o:OLEObject Type="Embed" ProgID="Equation.3" ShapeID="_x0000_s1212" DrawAspect="Content" ObjectID="_1628056480" r:id="rId22"/>
-          <o:OLEObject Type="Embed" ProgID="Equation.3" ShapeID="_x0000_s1213" DrawAspect="Content" ObjectID="_1628056481" r:id="rId23"/>
-          <o:OLEObject Type="Embed" ProgID="Equation.3" ShapeID="_x0000_s1218" DrawAspect="Content" ObjectID="_1628056482" r:id="rId24"/>
-          <o:OLEObject Type="Embed" ProgID="Equation.3" ShapeID="_x0000_s1220" DrawAspect="Content" ObjectID="_1628056483" r:id="rId25"/>
-          <o:OLEObject Type="Embed" ProgID="Equation.3" ShapeID="_x0000_s1221" DrawAspect="Content" ObjectID="_1628056484" r:id="rId26"/>
-          <o:OLEObject Type="Embed" ProgID="Equation.3" ShapeID="_x0000_s1222" DrawAspect="Content" ObjectID="_1628056485" r:id="rId27"/>
+          <o:OLEObject Type="Embed" ProgID="Equation.3" ShapeID="_x0000_s1212" DrawAspect="Content" ObjectID="_1628097421" r:id="rId14"/>
+          <o:OLEObject Type="Embed" ProgID="Equation.3" ShapeID="_x0000_s1213" DrawAspect="Content" ObjectID="_1628097422" r:id="rId15"/>
+          <o:OLEObject Type="Embed" ProgID="Equation.3" ShapeID="_x0000_s1218" DrawAspect="Content" ObjectID="_1628097423" r:id="rId16"/>
+          <o:OLEObject Type="Embed" ProgID="Equation.3" ShapeID="_x0000_s1220" DrawAspect="Content" ObjectID="_1628097424" r:id="rId17"/>
+          <o:OLEObject Type="Embed" ProgID="Equation.3" ShapeID="_x0000_s1221" DrawAspect="Content" ObjectID="_1628097425" r:id="rId18"/>
+          <o:OLEObject Type="Embed" ProgID="Equation.3" ShapeID="_x0000_s1222" DrawAspect="Content" ObjectID="_1628097426" r:id="rId19"/>
         </w:pict>
       </w:r>
     </w:p>
@@ -4166,7 +402,7 @@
           <m:dPr>
             <m:ctrlPr>
               <w:rPr>
-                <w:rFonts w:ascii="Cambria Math"/>
+                <w:rFonts w:ascii="Cambria Math" w:hAnsi="Cambria Math"/>
                 <w:i/>
               </w:rPr>
             </m:ctrlPr>
@@ -4184,7 +420,7 @@
                 </m:mcs>
                 <m:ctrlPr>
                   <w:rPr>
-                    <w:rFonts w:ascii="Cambria Math"/>
+                    <w:rFonts w:ascii="Cambria Math" w:hAnsi="Cambria Math"/>
                     <w:i/>
                   </w:rPr>
                 </m:ctrlPr>
@@ -4210,12 +446,6 @@
                 </m:e>
               </m:mr>
             </m:m>
-            <m:ctrlPr>
-              <w:rPr>
-                <w:rFonts w:ascii="Cambria Math" w:hAnsi="Cambria Math"/>
-                <w:i/>
-              </w:rPr>
-            </m:ctrlPr>
           </m:e>
         </m:d>
         <m:r>
@@ -4228,7 +458,7 @@
           <m:fPr>
             <m:ctrlPr>
               <w:rPr>
-                <w:rFonts w:ascii="Cambria Math"/>
+                <w:rFonts w:ascii="Cambria Math" w:hAnsi="Cambria Math"/>
                 <w:i/>
               </w:rPr>
             </m:ctrlPr>
@@ -4246,7 +476,7 @@
               <m:dPr>
                 <m:ctrlPr>
                   <w:rPr>
-                    <w:rFonts w:ascii="Cambria Math"/>
+                    <w:rFonts w:ascii="Cambria Math" w:hAnsi="Cambria Math"/>
                     <w:i/>
                   </w:rPr>
                 </m:ctrlPr>
@@ -4299,7 +529,7 @@
           <m:dPr>
             <m:ctrlPr>
               <w:rPr>
-                <w:rFonts w:ascii="Cambria Math"/>
+                <w:rFonts w:ascii="Cambria Math" w:hAnsi="Cambria Math"/>
                 <w:i/>
               </w:rPr>
             </m:ctrlPr>
@@ -4317,7 +547,7 @@
                 </m:mcs>
                 <m:ctrlPr>
                   <w:rPr>
-                    <w:rFonts w:ascii="Cambria Math"/>
+                    <w:rFonts w:ascii="Cambria Math" w:hAnsi="Cambria Math"/>
                     <w:i/>
                   </w:rPr>
                 </m:ctrlPr>
@@ -4343,19 +573,13 @@
                 </m:e>
               </m:mr>
             </m:m>
-            <m:ctrlPr>
-              <w:rPr>
-                <w:rFonts w:ascii="Cambria Math" w:hAnsi="Cambria Math"/>
-                <w:i/>
-              </w:rPr>
-            </m:ctrlPr>
           </m:e>
         </m:d>
         <m:sSup>
           <m:sSupPr>
             <m:ctrlPr>
               <w:rPr>
-                <w:rFonts w:ascii="Cambria Math"/>
+                <w:rFonts w:ascii="Cambria Math" w:hAnsi="Cambria Math"/>
                 <w:i/>
               </w:rPr>
             </m:ctrlPr>
@@ -4381,7 +605,7 @@
           <m:sSupPr>
             <m:ctrlPr>
               <w:rPr>
-                <w:rFonts w:ascii="Cambria Math"/>
+                <w:rFonts w:ascii="Cambria Math" w:hAnsi="Cambria Math"/>
                 <w:i/>
               </w:rPr>
             </m:ctrlPr>
@@ -4391,7 +615,7 @@
               <m:dPr>
                 <m:ctrlPr>
                   <w:rPr>
-                    <w:rFonts w:ascii="Cambria Math"/>
+                    <w:rFonts w:ascii="Cambria Math" w:hAnsi="Cambria Math"/>
                     <w:i/>
                   </w:rPr>
                 </m:ctrlPr>
@@ -4457,7 +681,7 @@
           <m:sSubPr>
             <m:ctrlPr>
               <w:rPr>
-                <w:rFonts w:ascii="Cambria Math"/>
+                <w:rFonts w:ascii="Cambria Math" w:hAnsi="Cambria Math"/>
                 <w:i/>
               </w:rPr>
             </m:ctrlPr>
@@ -4497,7 +721,7 @@
           <m:sSubPr>
             <m:ctrlPr>
               <w:rPr>
-                <w:rFonts w:ascii="Cambria Math"/>
+                <w:rFonts w:ascii="Cambria Math" w:hAnsi="Cambria Math"/>
                 <w:i/>
               </w:rPr>
             </m:ctrlPr>
@@ -4529,7 +753,7 @@
           <m:sSubPr>
             <m:ctrlPr>
               <w:rPr>
-                <w:rFonts w:ascii="Cambria Math"/>
+                <w:rFonts w:ascii="Cambria Math" w:hAnsi="Cambria Math"/>
                 <w:i/>
               </w:rPr>
             </m:ctrlPr>
@@ -4563,7 +787,7 @@
           <m:sSubPr>
             <m:ctrlPr>
               <w:rPr>
-                <w:rFonts w:ascii="Cambria Math"/>
+                <w:rFonts w:ascii="Cambria Math" w:hAnsi="Cambria Math"/>
                 <w:i/>
               </w:rPr>
             </m:ctrlPr>
@@ -4595,7 +819,7 @@
           <m:sSubPr>
             <m:ctrlPr>
               <w:rPr>
-                <w:rFonts w:ascii="Cambria Math"/>
+                <w:rFonts w:ascii="Cambria Math" w:hAnsi="Cambria Math"/>
                 <w:i/>
               </w:rPr>
             </m:ctrlPr>
@@ -4627,7 +851,7 @@
           <m:sSubPr>
             <m:ctrlPr>
               <w:rPr>
-                <w:rFonts w:ascii="Cambria Math"/>
+                <w:rFonts w:ascii="Cambria Math" w:hAnsi="Cambria Math"/>
                 <w:i/>
               </w:rPr>
             </m:ctrlPr>
@@ -4661,7 +885,7 @@
           <m:sSubPr>
             <m:ctrlPr>
               <w:rPr>
-                <w:rFonts w:ascii="Cambria Math"/>
+                <w:rFonts w:ascii="Cambria Math" w:hAnsi="Cambria Math"/>
                 <w:i/>
               </w:rPr>
             </m:ctrlPr>
@@ -5164,15 +1388,15 @@
           </mc:Choice>
           <mc:Fallback>
             <w:pict>
-              <v:group w14:anchorId="01FE96EC" id="Canvas 1760" o:spid="_x0000_s1047" editas="canvas" style="width:333pt;height:99pt;mso-position-horizontal-relative:char;mso-position-vertical-relative:line" coordsize="42291,12573" o:gfxdata="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">
-                <v:shape id="_x0000_s1048" type="#_x0000_t75" style="position:absolute;width:42291;height:12573;visibility:visible;mso-wrap-style:square">
+              <v:group w14:anchorId="01FE96EC" id="Canvas 1760" o:spid="_x0000_s1026" editas="canvas" style="width:333pt;height:99pt;mso-position-horizontal-relative:char;mso-position-vertical-relative:line" coordsize="42291,12573" o:gfxdata="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">
+                <v:shape id="_x0000_s1027" type="#_x0000_t75" style="position:absolute;width:42291;height:12573;visibility:visible;mso-wrap-style:square">
                   <v:fill o:detectmouseclick="t"/>
                   <v:path o:connecttype="none"/>
                 </v:shape>
-                <v:line id="Line 1792" o:spid="_x0000_s1049" style="position:absolute;visibility:visible;mso-wrap-style:square" from="3429,9137" to="42291,9144" o:connectortype="straight" o:gfxdata="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"/>
-                <v:line id="Line 1793" o:spid="_x0000_s1050" style="position:absolute;visibility:visible;mso-wrap-style:square" from="16459,9144" to="16466,10292" o:connectortype="straight" o:gfxdata="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"/>
-                <v:rect id="Rectangle 1794" o:spid="_x0000_s1051" style="position:absolute;left:25603;top:1140;width:2286;height:7997;visibility:visible;mso-wrap-style:square;v-text-anchor:top" o:gfxdata="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" fillcolor="black"/>
-                <v:rect id="Rectangle 1795" o:spid="_x0000_s1052" style="position:absolute;left:8001;top:10284;width:3429;height:2281;visibility:visible;mso-wrap-style:square;v-text-anchor:top" o:gfxdata="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" stroked="f">
+                <v:line id="Line 1792" o:spid="_x0000_s1028" style="position:absolute;visibility:visible;mso-wrap-style:square" from="3429,9137" to="42291,9144" o:connectortype="straight" o:gfxdata="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"/>
+                <v:line id="Line 1793" o:spid="_x0000_s1029" style="position:absolute;visibility:visible;mso-wrap-style:square" from="16459,9144" to="16466,10292" o:connectortype="straight" o:gfxdata="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"/>
+                <v:rect id="Rectangle 1794" o:spid="_x0000_s1030" style="position:absolute;left:25603;top:1140;width:2286;height:7997;visibility:visible;mso-wrap-style:square;v-text-anchor:top" o:gfxdata="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" fillcolor="black"/>
+                <v:rect id="Rectangle 1795" o:spid="_x0000_s1031" style="position:absolute;left:8001;top:10284;width:3429;height:2281;visibility:visible;mso-wrap-style:square;v-text-anchor:top" o:gfxdata="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" stroked="f">
                   <v:textbox>
                     <w:txbxContent>
                       <w:p>
@@ -5183,7 +1407,7 @@
                     </w:txbxContent>
                   </v:textbox>
                 </v:rect>
-                <v:rect id="Rectangle 1796" o:spid="_x0000_s1053" style="position:absolute;left:15316;top:10284;width:3429;height:2289;visibility:visible;mso-wrap-style:square;v-text-anchor:top" o:gfxdata="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" stroked="f">
+                <v:rect id="Rectangle 1796" o:spid="_x0000_s1032" style="position:absolute;left:15316;top:10284;width:3429;height:2289;visibility:visible;mso-wrap-style:square;v-text-anchor:top" o:gfxdata="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" stroked="f">
                   <v:textbox>
                     <w:txbxContent>
                       <w:p>
@@ -5194,7 +1418,7 @@
                     </w:txbxContent>
                   </v:textbox>
                 </v:rect>
-                <v:rect id="Rectangle 1797" o:spid="_x0000_s1054" style="position:absolute;left:33147;top:10284;width:3429;height:2281;visibility:visible;mso-wrap-style:square;v-text-anchor:top" o:gfxdata="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" stroked="f">
+                <v:rect id="Rectangle 1797" o:spid="_x0000_s1033" style="position:absolute;left:33147;top:10284;width:3429;height:2281;visibility:visible;mso-wrap-style:square;v-text-anchor:top" o:gfxdata="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" stroked="f">
                   <v:textbox>
                     <w:txbxContent>
                       <w:p>
@@ -5205,13 +1429,13 @@
                     </w:txbxContent>
                   </v:textbox>
                 </v:rect>
-                <v:line id="Line 1798" o:spid="_x0000_s1055" style="position:absolute;visibility:visible;mso-wrap-style:square" from="10287,9144" to="10294,10292" o:connectortype="straight" o:gfxdata="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"/>
-                <v:line id="Line 1799" o:spid="_x0000_s1056" style="position:absolute;visibility:visible;mso-wrap-style:square" from="34290,9144" to="34297,10299" o:connectortype="straight" o:gfxdata="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"/>
-                <v:rect id="Rectangle 1800" o:spid="_x0000_s1057" style="position:absolute;left:33147;top:6856;width:2286;height:2281;visibility:visible;mso-wrap-style:square;v-text-anchor:top" o:gfxdata="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" fillcolor="black"/>
-                <v:rect id="Rectangle 1801" o:spid="_x0000_s1058" style="position:absolute;left:9144;top:6856;width:2286;height:2281;visibility:visible;mso-wrap-style:square;v-text-anchor:top" o:gfxdata="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" fillcolor="black"/>
-                <v:rect id="Rectangle 1802" o:spid="_x0000_s1059" style="position:absolute;left:15316;top:1140;width:2286;height:7997;visibility:visible;mso-wrap-style:square;v-text-anchor:top" o:gfxdata="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" fillcolor="black"/>
-                <v:line id="Line 1803" o:spid="_x0000_s1060" style="position:absolute;visibility:visible;mso-wrap-style:square" from="26746,9144" to="26753,10292" o:connectortype="straight" o:gfxdata="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"/>
-                <v:rect id="Rectangle 1804" o:spid="_x0000_s1061" style="position:absolute;left:25603;top:10284;width:3429;height:2289;visibility:visible;mso-wrap-style:square;v-text-anchor:top" o:gfxdata="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" stroked="f">
+                <v:line id="Line 1798" o:spid="_x0000_s1034" style="position:absolute;visibility:visible;mso-wrap-style:square" from="10287,9144" to="10294,10292" o:connectortype="straight" o:gfxdata="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"/>
+                <v:line id="Line 1799" o:spid="_x0000_s1035" style="position:absolute;visibility:visible;mso-wrap-style:square" from="34290,9144" to="34297,10299" o:connectortype="straight" o:gfxdata="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"/>
+                <v:rect id="Rectangle 1800" o:spid="_x0000_s1036" style="position:absolute;left:33147;top:6856;width:2286;height:2281;visibility:visible;mso-wrap-style:square;v-text-anchor:top" o:gfxdata="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" fillcolor="black"/>
+                <v:rect id="Rectangle 1801" o:spid="_x0000_s1037" style="position:absolute;left:9144;top:6856;width:2286;height:2281;visibility:visible;mso-wrap-style:square;v-text-anchor:top" o:gfxdata="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" fillcolor="black"/>
+                <v:rect id="Rectangle 1802" o:spid="_x0000_s1038" style="position:absolute;left:15316;top:1140;width:2286;height:7997;visibility:visible;mso-wrap-style:square;v-text-anchor:top" o:gfxdata="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" fillcolor="black"/>
+                <v:line id="Line 1803" o:spid="_x0000_s1039" style="position:absolute;visibility:visible;mso-wrap-style:square" from="26746,9144" to="26753,10292" o:connectortype="straight" o:gfxdata="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"/>
+                <v:rect id="Rectangle 1804" o:spid="_x0000_s1040" style="position:absolute;left:25603;top:10284;width:3429;height:2289;visibility:visible;mso-wrap-style:square;v-text-anchor:top" o:gfxdata="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" stroked="f">
                   <v:textbox>
                     <w:txbxContent>
                       <w:p>
@@ -5238,10 +1462,10 @@
           <w:position w:val="-10"/>
         </w:rPr>
         <w:object w:dxaOrig="400" w:dyaOrig="340" w14:anchorId="3D3AE640">
-          <v:shape id="_x0000_i1057" type="#_x0000_t75" style="width:20.15pt;height:17.3pt" o:ole="">
-            <v:imagedata r:id="rId28" o:title=""/>
+          <v:shape id="_x0000_i1034" type="#_x0000_t75" style="width:20.15pt;height:17.3pt" o:ole="">
+            <v:imagedata r:id="rId20" o:title=""/>
           </v:shape>
-          <o:OLEObject Type="Embed" ProgID="Equation.3" ShapeID="_x0000_i1057" DrawAspect="Content" ObjectID="_1628056425" r:id="rId29"/>
+          <o:OLEObject Type="Embed" ProgID="Equation.3" ShapeID="_x0000_i1034" DrawAspect="Content" ObjectID="_1628097415" r:id="rId21"/>
         </w:object>
       </w:r>
       <w:r>
@@ -5728,15 +1952,15 @@
           </mc:Choice>
           <mc:Fallback>
             <w:pict>
-              <v:group w14:anchorId="0D14C368" id="Canvas 1777" o:spid="_x0000_s1062" editas="canvas" style="width:333pt;height:99pt;mso-position-horizontal-relative:char;mso-position-vertical-relative:line" coordsize="42291,12573" o:gfxdata="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">
-                <v:shape id="_x0000_s1063" type="#_x0000_t75" style="position:absolute;width:42291;height:12573;visibility:visible;mso-wrap-style:square">
+              <v:group w14:anchorId="0D14C368" id="Canvas 1777" o:spid="_x0000_s1041" editas="canvas" style="width:333pt;height:99pt;mso-position-horizontal-relative:char;mso-position-vertical-relative:line" coordsize="42291,12573" o:gfxdata="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">
+                <v:shape id="_x0000_s1042" type="#_x0000_t75" style="position:absolute;width:42291;height:12573;visibility:visible;mso-wrap-style:square">
                   <v:fill o:detectmouseclick="t"/>
                   <v:path o:connecttype="none"/>
                 </v:shape>
-                <v:line id="Line 1792" o:spid="_x0000_s1064" style="position:absolute;visibility:visible;mso-wrap-style:square" from="3429,9137" to="42291,9144" o:connectortype="straight" o:gfxdata="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"/>
-                <v:line id="Line 1793" o:spid="_x0000_s1065" style="position:absolute;visibility:visible;mso-wrap-style:square" from="16459,9144" to="16466,10292" o:connectortype="straight" o:gfxdata="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"/>
-                <v:rect id="Rectangle 1794" o:spid="_x0000_s1066" style="position:absolute;left:25603;top:1140;width:2286;height:7997;visibility:visible;mso-wrap-style:square;v-text-anchor:top" o:gfxdata="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" fillcolor="black"/>
-                <v:rect id="Rectangle 1795" o:spid="_x0000_s1067" style="position:absolute;left:8001;top:10284;width:3429;height:2281;visibility:visible;mso-wrap-style:square;v-text-anchor:top" o:gfxdata="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" stroked="f">
+                <v:line id="Line 1792" o:spid="_x0000_s1043" style="position:absolute;visibility:visible;mso-wrap-style:square" from="3429,9137" to="42291,9144" o:connectortype="straight" o:gfxdata="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"/>
+                <v:line id="Line 1793" o:spid="_x0000_s1044" style="position:absolute;visibility:visible;mso-wrap-style:square" from="16459,9144" to="16466,10292" o:connectortype="straight" o:gfxdata="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"/>
+                <v:rect id="Rectangle 1794" o:spid="_x0000_s1045" style="position:absolute;left:25603;top:1140;width:2286;height:7997;visibility:visible;mso-wrap-style:square;v-text-anchor:top" o:gfxdata="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" fillcolor="black"/>
+                <v:rect id="Rectangle 1795" o:spid="_x0000_s1046" style="position:absolute;left:8001;top:10284;width:3429;height:2281;visibility:visible;mso-wrap-style:square;v-text-anchor:top" o:gfxdata="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" stroked="f">
                   <v:textbox>
                     <w:txbxContent>
                       <w:p>
@@ -5747,7 +1971,7 @@
                     </w:txbxContent>
                   </v:textbox>
                 </v:rect>
-                <v:rect id="Rectangle 1796" o:spid="_x0000_s1068" style="position:absolute;left:15316;top:10284;width:3429;height:2289;visibility:visible;mso-wrap-style:square;v-text-anchor:top" o:gfxdata="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" stroked="f">
+                <v:rect id="Rectangle 1796" o:spid="_x0000_s1047" style="position:absolute;left:15316;top:10284;width:3429;height:2289;visibility:visible;mso-wrap-style:square;v-text-anchor:top" o:gfxdata="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" stroked="f">
                   <v:textbox>
                     <w:txbxContent>
                       <w:p>
@@ -5758,7 +1982,7 @@
                     </w:txbxContent>
                   </v:textbox>
                 </v:rect>
-                <v:rect id="Rectangle 1797" o:spid="_x0000_s1069" style="position:absolute;left:33147;top:10284;width:3429;height:2281;visibility:visible;mso-wrap-style:square;v-text-anchor:top" o:gfxdata="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" stroked="f">
+                <v:rect id="Rectangle 1797" o:spid="_x0000_s1048" style="position:absolute;left:33147;top:10284;width:3429;height:2281;visibility:visible;mso-wrap-style:square;v-text-anchor:top" o:gfxdata="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" stroked="f">
                   <v:textbox>
                     <w:txbxContent>
                       <w:p>
@@ -5769,13 +1993,13 @@
                     </w:txbxContent>
                   </v:textbox>
                 </v:rect>
-                <v:line id="Line 1798" o:spid="_x0000_s1070" style="position:absolute;visibility:visible;mso-wrap-style:square" from="10287,9144" to="10294,10292" o:connectortype="straight" o:gfxdata="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"/>
-                <v:line id="Line 1799" o:spid="_x0000_s1071" style="position:absolute;visibility:visible;mso-wrap-style:square" from="34290,9144" to="34297,10299" o:connectortype="straight" o:gfxdata="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"/>
-                <v:rect id="Rectangle 1800" o:spid="_x0000_s1072" style="position:absolute;left:33147;top:6856;width:2286;height:2281;visibility:visible;mso-wrap-style:square;v-text-anchor:top" o:gfxdata="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" fillcolor="black"/>
-                <v:rect id="Rectangle 1801" o:spid="_x0000_s1073" style="position:absolute;left:9144;top:6856;width:2286;height:2281;visibility:visible;mso-wrap-style:square;v-text-anchor:top" o:gfxdata="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" fillcolor="black"/>
-                <v:rect id="Rectangle 1802" o:spid="_x0000_s1074" style="position:absolute;left:15316;top:1140;width:2286;height:7997;visibility:visible;mso-wrap-style:square;v-text-anchor:top" o:gfxdata="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" fillcolor="black"/>
-                <v:line id="Line 1803" o:spid="_x0000_s1075" style="position:absolute;visibility:visible;mso-wrap-style:square" from="26746,9144" to="26753,10292" o:connectortype="straight" o:gfxdata="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"/>
-                <v:rect id="Rectangle 1804" o:spid="_x0000_s1076" style="position:absolute;left:25603;top:10284;width:3429;height:2289;visibility:visible;mso-wrap-style:square;v-text-anchor:top" o:gfxdata="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" stroked="f">
+                <v:line id="Line 1798" o:spid="_x0000_s1049" style="position:absolute;visibility:visible;mso-wrap-style:square" from="10287,9144" to="10294,10292" o:connectortype="straight" o:gfxdata="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"/>
+                <v:line id="Line 1799" o:spid="_x0000_s1050" style="position:absolute;visibility:visible;mso-wrap-style:square" from="34290,9144" to="34297,10299" o:connectortype="straight" o:gfxdata="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"/>
+                <v:rect id="Rectangle 1800" o:spid="_x0000_s1051" style="position:absolute;left:33147;top:6856;width:2286;height:2281;visibility:visible;mso-wrap-style:square;v-text-anchor:top" o:gfxdata="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" fillcolor="black"/>
+                <v:rect id="Rectangle 1801" o:spid="_x0000_s1052" style="position:absolute;left:9144;top:6856;width:2286;height:2281;visibility:visible;mso-wrap-style:square;v-text-anchor:top" o:gfxdata="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" fillcolor="black"/>
+                <v:rect id="Rectangle 1802" o:spid="_x0000_s1053" style="position:absolute;left:15316;top:1140;width:2286;height:7997;visibility:visible;mso-wrap-style:square;v-text-anchor:top" o:gfxdata="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" fillcolor="black"/>
+                <v:line id="Line 1803" o:spid="_x0000_s1054" style="position:absolute;visibility:visible;mso-wrap-style:square" from="26746,9144" to="26753,10292" o:connectortype="straight" o:gfxdata="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"/>
+                <v:rect id="Rectangle 1804" o:spid="_x0000_s1055" style="position:absolute;left:25603;top:10284;width:3429;height:2289;visibility:visible;mso-wrap-style:square;v-text-anchor:top" o:gfxdata="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" stroked="f">
                   <v:textbox>
                     <w:txbxContent>
                       <w:p>
@@ -5797,16 +2021,16 @@
       <w:r>
         <w:t>We can intepret D as the distance from the origin if we move one unit in a positive direction whenever we obtain a head and one unit in a negative direction whenever we obtain a tail. This is the ‘random walk’ interpretation.</w:t>
       </w:r>
-      <w:bookmarkStart w:id="1" w:name="OLE_LINK1"/>
-      <w:bookmarkStart w:id="2" w:name="OLE_LINK2"/>
+      <w:bookmarkStart w:id="0" w:name="OLE_LINK1"/>
+      <w:bookmarkStart w:id="1" w:name="OLE_LINK2"/>
       <w:r>
         <w:t xml:space="preserve"> </w:t>
       </w:r>
       <w:r>
         <w:t xml:space="preserve">What </w:t>
       </w:r>
+      <w:bookmarkEnd w:id="0"/>
       <w:bookmarkEnd w:id="1"/>
-      <w:bookmarkEnd w:id="2"/>
       <w:r>
         <w:t xml:space="preserve">is the expectation of our random variables </w:t>
       </w:r>
@@ -5815,7 +2039,7 @@
           <m:sSubPr>
             <m:ctrlPr>
               <w:rPr>
-                <w:rFonts w:ascii="Cambria Math"/>
+                <w:rFonts w:ascii="Cambria Math" w:hAnsi="Cambria Math"/>
                 <w:i/>
               </w:rPr>
             </m:ctrlPr>
@@ -5846,7 +2070,7 @@
           <m:sSubPr>
             <m:ctrlPr>
               <w:rPr>
-                <w:rFonts w:ascii="Cambria Math"/>
+                <w:rFonts w:ascii="Cambria Math" w:hAnsi="Cambria Math"/>
                 <w:i/>
               </w:rPr>
             </m:ctrlPr>
@@ -5886,7 +2110,7 @@
           <m:dPr>
             <m:ctrlPr>
               <w:rPr>
-                <w:rFonts w:ascii="Cambria Math"/>
+                <w:rFonts w:ascii="Cambria Math" w:hAnsi="Cambria Math"/>
                 <w:i/>
               </w:rPr>
             </m:ctrlPr>
@@ -5896,7 +2120,7 @@
               <m:sSubPr>
                 <m:ctrlPr>
                   <w:rPr>
-                    <w:rFonts w:ascii="Cambria Math"/>
+                    <w:rFonts w:ascii="Cambria Math" w:hAnsi="Cambria Math"/>
                     <w:i/>
                   </w:rPr>
                 </m:ctrlPr>
@@ -5918,12 +2142,6 @@
                 </m:r>
               </m:sub>
             </m:sSub>
-            <m:ctrlPr>
-              <w:rPr>
-                <w:rFonts w:ascii="Cambria Math" w:hAnsi="Cambria Math"/>
-                <w:i/>
-              </w:rPr>
-            </m:ctrlPr>
           </m:e>
         </m:d>
         <m:r>
@@ -5950,7 +2168,7 @@
           <m:dPr>
             <m:ctrlPr>
               <w:rPr>
-                <w:rFonts w:ascii="Cambria Math"/>
+                <w:rFonts w:ascii="Cambria Math" w:hAnsi="Cambria Math"/>
                 <w:i/>
               </w:rPr>
             </m:ctrlPr>
@@ -5960,7 +2178,7 @@
               <m:sSubPr>
                 <m:ctrlPr>
                   <w:rPr>
-                    <w:rFonts w:ascii="Cambria Math"/>
+                    <w:rFonts w:ascii="Cambria Math" w:hAnsi="Cambria Math"/>
                     <w:i/>
                   </w:rPr>
                 </m:ctrlPr>
@@ -5982,12 +2200,6 @@
                 </m:r>
               </m:sub>
             </m:sSub>
-            <m:ctrlPr>
-              <w:rPr>
-                <w:rFonts w:ascii="Cambria Math" w:hAnsi="Cambria Math"/>
-                <w:i/>
-              </w:rPr>
-            </m:ctrlPr>
           </m:e>
         </m:d>
         <m:r>
@@ -6000,7 +2212,7 @@
           <m:fPr>
             <m:ctrlPr>
               <w:rPr>
-                <w:rFonts w:ascii="Cambria Math"/>
+                <w:rFonts w:ascii="Cambria Math" w:hAnsi="Cambria Math"/>
                 <w:i/>
               </w:rPr>
             </m:ctrlPr>
@@ -6041,13 +2253,7 @@
           <w:rPr>
             <w:rFonts w:ascii="Cambria Math"/>
           </w:rPr>
-          <m:t>Ω</m:t>
-        </m:r>
-        <m:r>
-          <w:rPr>
-            <w:rFonts w:ascii="Cambria Math"/>
-          </w:rPr>
-          <m:t>=</m:t>
+          <m:t>Ω=</m:t>
         </m:r>
         <m:d>
           <m:dPr>
@@ -6055,7 +2261,7 @@
             <m:endChr m:val="}"/>
             <m:ctrlPr>
               <w:rPr>
-                <w:rFonts w:ascii="Cambria Math"/>
+                <w:rFonts w:ascii="Cambria Math" w:hAnsi="Cambria Math"/>
                 <w:i/>
               </w:rPr>
             </m:ctrlPr>
@@ -6083,7 +2289,7 @@
           <m:sSubPr>
             <m:ctrlPr>
               <w:rPr>
-                <w:rFonts w:ascii="Cambria Math"/>
+                <w:rFonts w:ascii="Cambria Math" w:hAnsi="Cambria Math"/>
                 <w:i/>
               </w:rPr>
             </m:ctrlPr>
@@ -6115,7 +2321,7 @@
           <m:sSubPr>
             <m:ctrlPr>
               <w:rPr>
-                <w:rFonts w:ascii="Cambria Math"/>
+                <w:rFonts w:ascii="Cambria Math" w:hAnsi="Cambria Math"/>
                 <w:i/>
               </w:rPr>
             </m:ctrlPr>
@@ -6147,7 +2353,7 @@
           <m:sSubPr>
             <m:ctrlPr>
               <w:rPr>
-                <w:rFonts w:ascii="Cambria Math"/>
+                <w:rFonts w:ascii="Cambria Math" w:hAnsi="Cambria Math"/>
                 <w:i/>
               </w:rPr>
             </m:ctrlPr>
@@ -6181,7 +2387,7 @@
             <m:sSubPr>
               <m:ctrlPr>
                 <w:rPr>
-                  <w:rFonts w:ascii="Cambria Math"/>
+                  <w:rFonts w:ascii="Cambria Math" w:hAnsi="Cambria Math"/>
                   <w:i/>
                 </w:rPr>
               </m:ctrlPr>
@@ -6207,7 +2413,7 @@
             <m:dPr>
               <m:ctrlPr>
                 <w:rPr>
-                  <w:rFonts w:ascii="Cambria Math"/>
+                  <w:rFonts w:ascii="Cambria Math" w:hAnsi="Cambria Math"/>
                   <w:i/>
                 </w:rPr>
               </m:ctrlPr>
@@ -6231,7 +2437,7 @@
             <m:sSubPr>
               <m:ctrlPr>
                 <w:rPr>
-                  <w:rFonts w:ascii="Cambria Math"/>
+                  <w:rFonts w:ascii="Cambria Math" w:hAnsi="Cambria Math"/>
                   <w:i/>
                 </w:rPr>
               </m:ctrlPr>
@@ -6257,7 +2463,7 @@
             <m:dPr>
               <m:ctrlPr>
                 <w:rPr>
-                  <w:rFonts w:ascii="Cambria Math"/>
+                  <w:rFonts w:ascii="Cambria Math" w:hAnsi="Cambria Math"/>
                   <w:i/>
                 </w:rPr>
               </m:ctrlPr>
@@ -6281,7 +2487,7 @@
             <m:sSubPr>
               <m:ctrlPr>
                 <w:rPr>
-                  <w:rFonts w:ascii="Cambria Math"/>
+                  <w:rFonts w:ascii="Cambria Math" w:hAnsi="Cambria Math"/>
                   <w:i/>
                 </w:rPr>
               </m:ctrlPr>
@@ -6307,7 +2513,7 @@
             <m:dPr>
               <m:ctrlPr>
                 <w:rPr>
-                  <w:rFonts w:ascii="Cambria Math"/>
+                  <w:rFonts w:ascii="Cambria Math" w:hAnsi="Cambria Math"/>
                   <w:i/>
                 </w:rPr>
               </m:ctrlPr>
@@ -6331,7 +2537,7 @@
             <m:sSubPr>
               <m:ctrlPr>
                 <w:rPr>
-                  <w:rFonts w:ascii="Cambria Math"/>
+                  <w:rFonts w:ascii="Cambria Math" w:hAnsi="Cambria Math"/>
                   <w:i/>
                 </w:rPr>
               </m:ctrlPr>
@@ -6357,7 +2563,7 @@
             <m:dPr>
               <m:ctrlPr>
                 <w:rPr>
-                  <w:rFonts w:ascii="Cambria Math"/>
+                  <w:rFonts w:ascii="Cambria Math" w:hAnsi="Cambria Math"/>
                   <w:i/>
                 </w:rPr>
               </m:ctrlPr>
@@ -6410,7 +2616,7 @@
             <m:dPr>
               <m:ctrlPr>
                 <w:rPr>
-                  <w:rFonts w:ascii="Cambria Math"/>
+                  <w:rFonts w:ascii="Cambria Math" w:hAnsi="Cambria Math"/>
                   <w:i/>
                 </w:rPr>
               </m:ctrlPr>
@@ -6434,7 +2640,7 @@
             <m:sSupPr>
               <m:ctrlPr>
                 <w:rPr>
-                  <w:rFonts w:ascii="Cambria Math"/>
+                  <w:rFonts w:ascii="Cambria Math" w:hAnsi="Cambria Math"/>
                   <w:i/>
                 </w:rPr>
               </m:ctrlPr>
@@ -6466,7 +2672,7 @@
             <m:dPr>
               <m:ctrlPr>
                 <w:rPr>
-                  <w:rFonts w:ascii="Cambria Math"/>
+                  <w:rFonts w:ascii="Cambria Math" w:hAnsi="Cambria Math"/>
                   <w:i/>
                 </w:rPr>
               </m:ctrlPr>
@@ -6490,7 +2696,7 @@
             <m:sSupPr>
               <m:ctrlPr>
                 <w:rPr>
-                  <w:rFonts w:ascii="Cambria Math"/>
+                  <w:rFonts w:ascii="Cambria Math" w:hAnsi="Cambria Math"/>
                   <w:i/>
                 </w:rPr>
               </m:ctrlPr>
@@ -6522,7 +2728,7 @@
             <m:dPr>
               <m:ctrlPr>
                 <w:rPr>
-                  <w:rFonts w:ascii="Cambria Math"/>
+                  <w:rFonts w:ascii="Cambria Math" w:hAnsi="Cambria Math"/>
                   <w:i/>
                 </w:rPr>
               </m:ctrlPr>
@@ -6546,7 +2752,7 @@
             <m:sSupPr>
               <m:ctrlPr>
                 <w:rPr>
-                  <w:rFonts w:ascii="Cambria Math"/>
+                  <w:rFonts w:ascii="Cambria Math" w:hAnsi="Cambria Math"/>
                   <w:i/>
                 </w:rPr>
               </m:ctrlPr>
@@ -6578,7 +2784,7 @@
             <m:dPr>
               <m:ctrlPr>
                 <w:rPr>
-                  <w:rFonts w:ascii="Cambria Math"/>
+                  <w:rFonts w:ascii="Cambria Math" w:hAnsi="Cambria Math"/>
                   <w:i/>
                 </w:rPr>
               </m:ctrlPr>
@@ -6602,7 +2808,7 @@
             <m:sSupPr>
               <m:ctrlPr>
                 <w:rPr>
-                  <w:rFonts w:ascii="Cambria Math"/>
+                  <w:rFonts w:ascii="Cambria Math" w:hAnsi="Cambria Math"/>
                   <w:i/>
                 </w:rPr>
               </m:ctrlPr>
@@ -6660,71 +2866,71 @@
               <v:stroke endarrow="block"/>
             </v:line>
             <v:shape id="_x0000_s1192" type="#_x0000_t75" style="position:absolute;left:4327;top:7094;width:300;height:241">
-              <v:imagedata r:id="rId30" o:title=""/>
+              <v:imagedata r:id="rId22" o:title=""/>
             </v:shape>
             <v:shape id="_x0000_s1193" type="#_x0000_t75" style="position:absolute;left:4327;top:7866;width:300;height:241">
-              <v:imagedata r:id="rId31" o:title=""/>
+              <v:imagedata r:id="rId23" o:title=""/>
             </v:shape>
             <v:shape id="_x0000_s1194" type="#_x0000_t75" style="position:absolute;left:4927;top:6733;width:268;height:224">
-              <v:imagedata r:id="rId32" o:title=""/>
+              <v:imagedata r:id="rId24" o:title=""/>
             </v:shape>
             <v:shape id="_x0000_s1195" type="#_x0000_t75" style="position:absolute;left:5377;top:6270;width:300;height:241">
-              <v:imagedata r:id="rId30" o:title=""/>
+              <v:imagedata r:id="rId22" o:title=""/>
             </v:shape>
             <v:shape id="_x0000_s1196" type="#_x0000_t75" style="position:absolute;left:5527;top:8121;width:300;height:240">
-              <v:imagedata r:id="rId30" o:title=""/>
+              <v:imagedata r:id="rId22" o:title=""/>
             </v:shape>
             <v:shape id="_x0000_s1197" type="#_x0000_t75" style="position:absolute;left:3877;top:7492;width:168;height:239">
-              <v:imagedata r:id="rId17" o:title=""/>
+              <v:imagedata r:id="rId9" o:title=""/>
             </v:shape>
             <v:shape id="_x0000_s1198" type="#_x0000_t75" style="position:absolute;left:4927;top:8109;width:268;height:225">
-              <v:imagedata r:id="rId33" o:title=""/>
+              <v:imagedata r:id="rId25" o:title=""/>
             </v:shape>
             <v:shape id="_x0000_s1199" type="#_x0000_t75" style="position:absolute;left:5377;top:7504;width:300;height:240">
-              <v:imagedata r:id="rId30" o:title=""/>
+              <v:imagedata r:id="rId22" o:title=""/>
             </v:shape>
             <v:shape id="_x0000_s1200" type="#_x0000_t75" style="position:absolute;left:5677;top:6887;width:300;height:240">
-              <v:imagedata r:id="rId30" o:title=""/>
+              <v:imagedata r:id="rId22" o:title=""/>
             </v:shape>
             <v:shape id="_x0000_s1201" type="#_x0000_t75" style="position:absolute;left:6277;top:6104;width:317;height:224">
-              <v:imagedata r:id="rId34" o:title=""/>
+              <v:imagedata r:id="rId26" o:title=""/>
             </v:shape>
             <v:shape id="_x0000_s1202" type="#_x0000_t75" style="position:absolute;left:6277;top:7183;width:167;height:240">
-              <v:imagedata r:id="rId35" o:title=""/>
+              <v:imagedata r:id="rId27" o:title=""/>
             </v:shape>
             <v:shape id="_x0000_s1203" type="#_x0000_t75" style="position:absolute;left:6277;top:8109;width:300;height:225">
-              <v:imagedata r:id="rId36" o:title=""/>
+              <v:imagedata r:id="rId28" o:title=""/>
             </v:shape>
             <v:shape id="_x0000_s1204" type="#_x0000_t75" style="position:absolute;left:4327;top:8418;width:202;height:291">
-              <v:imagedata r:id="rId37" o:title=""/>
+              <v:imagedata r:id="rId29" o:title=""/>
             </v:shape>
             <v:shape id="_x0000_s1205" type="#_x0000_t75" style="position:absolute;left:5527;top:8418;width:233;height:290">
-              <v:imagedata r:id="rId38" o:title=""/>
+              <v:imagedata r:id="rId30" o:title=""/>
             </v:shape>
             <v:line id="_x0000_s1206" style="position:absolute" from="3877,9356" to="6427,9357">
               <v:stroke endarrow="block"/>
             </v:line>
             <v:shape id="_x0000_s1207" type="#_x0000_t75" style="position:absolute;left:4777;top:9047;width:587;height:291">
-              <v:imagedata r:id="rId39" o:title=""/>
+              <v:imagedata r:id="rId31" o:title=""/>
             </v:shape>
             <w10:wrap type="none"/>
             <w10:anchorlock/>
           </v:group>
-          <o:OLEObject Type="Embed" ProgID="Equation.3" ShapeID="_x0000_s1192" DrawAspect="Content" ObjectID="_1628056486" r:id="rId40"/>
-          <o:OLEObject Type="Embed" ProgID="Equation.3" ShapeID="_x0000_s1193" DrawAspect="Content" ObjectID="_1628056487" r:id="rId41"/>
-          <o:OLEObject Type="Embed" ProgID="Equation.3" ShapeID="_x0000_s1194" DrawAspect="Content" ObjectID="_1628056488" r:id="rId42"/>
-          <o:OLEObject Type="Embed" ProgID="Equation.3" ShapeID="_x0000_s1195" DrawAspect="Content" ObjectID="_1628056489" r:id="rId43"/>
-          <o:OLEObject Type="Embed" ProgID="Equation.3" ShapeID="_x0000_s1196" DrawAspect="Content" ObjectID="_1628056490" r:id="rId44"/>
-          <o:OLEObject Type="Embed" ProgID="Equation.3" ShapeID="_x0000_s1197" DrawAspect="Content" ObjectID="_1628056491" r:id="rId45"/>
-          <o:OLEObject Type="Embed" ProgID="Equation.3" ShapeID="_x0000_s1198" DrawAspect="Content" ObjectID="_1628056492" r:id="rId46"/>
-          <o:OLEObject Type="Embed" ProgID="Equation.3" ShapeID="_x0000_s1199" DrawAspect="Content" ObjectID="_1628056493" r:id="rId47"/>
-          <o:OLEObject Type="Embed" ProgID="Equation.3" ShapeID="_x0000_s1200" DrawAspect="Content" ObjectID="_1628056494" r:id="rId48"/>
-          <o:OLEObject Type="Embed" ProgID="Equation.3" ShapeID="_x0000_s1201" DrawAspect="Content" ObjectID="_1628056495" r:id="rId49"/>
-          <o:OLEObject Type="Embed" ProgID="Equation.3" ShapeID="_x0000_s1202" DrawAspect="Content" ObjectID="_1628056496" r:id="rId50"/>
-          <o:OLEObject Type="Embed" ProgID="Equation.3" ShapeID="_x0000_s1203" DrawAspect="Content" ObjectID="_1628056497" r:id="rId51"/>
-          <o:OLEObject Type="Embed" ProgID="Equation.3" ShapeID="_x0000_s1204" DrawAspect="Content" ObjectID="_1628056498" r:id="rId52"/>
-          <o:OLEObject Type="Embed" ProgID="Equation.3" ShapeID="_x0000_s1205" DrawAspect="Content" ObjectID="_1628056499" r:id="rId53"/>
-          <o:OLEObject Type="Embed" ProgID="Equation.3" ShapeID="_x0000_s1207" DrawAspect="Content" ObjectID="_1628056500" r:id="rId54"/>
+          <o:OLEObject Type="Embed" ProgID="Equation.3" ShapeID="_x0000_s1192" DrawAspect="Content" ObjectID="_1628097427" r:id="rId32"/>
+          <o:OLEObject Type="Embed" ProgID="Equation.3" ShapeID="_x0000_s1193" DrawAspect="Content" ObjectID="_1628097428" r:id="rId33"/>
+          <o:OLEObject Type="Embed" ProgID="Equation.3" ShapeID="_x0000_s1194" DrawAspect="Content" ObjectID="_1628097429" r:id="rId34"/>
+          <o:OLEObject Type="Embed" ProgID="Equation.3" ShapeID="_x0000_s1195" DrawAspect="Content" ObjectID="_1628097430" r:id="rId35"/>
+          <o:OLEObject Type="Embed" ProgID="Equation.3" ShapeID="_x0000_s1196" DrawAspect="Content" ObjectID="_1628097431" r:id="rId36"/>
+          <o:OLEObject Type="Embed" ProgID="Equation.3" ShapeID="_x0000_s1197" DrawAspect="Content" ObjectID="_1628097432" r:id="rId37"/>
+          <o:OLEObject Type="Embed" ProgID="Equation.3" ShapeID="_x0000_s1198" DrawAspect="Content" ObjectID="_1628097433" r:id="rId38"/>
+          <o:OLEObject Type="Embed" ProgID="Equation.3" ShapeID="_x0000_s1199" DrawAspect="Content" ObjectID="_1628097434" r:id="rId39"/>
+          <o:OLEObject Type="Embed" ProgID="Equation.3" ShapeID="_x0000_s1200" DrawAspect="Content" ObjectID="_1628097435" r:id="rId40"/>
+          <o:OLEObject Type="Embed" ProgID="Equation.3" ShapeID="_x0000_s1201" DrawAspect="Content" ObjectID="_1628097436" r:id="rId41"/>
+          <o:OLEObject Type="Embed" ProgID="Equation.3" ShapeID="_x0000_s1202" DrawAspect="Content" ObjectID="_1628097437" r:id="rId42"/>
+          <o:OLEObject Type="Embed" ProgID="Equation.3" ShapeID="_x0000_s1203" DrawAspect="Content" ObjectID="_1628097438" r:id="rId43"/>
+          <o:OLEObject Type="Embed" ProgID="Equation.3" ShapeID="_x0000_s1204" DrawAspect="Content" ObjectID="_1628097439" r:id="rId44"/>
+          <o:OLEObject Type="Embed" ProgID="Equation.3" ShapeID="_x0000_s1205" DrawAspect="Content" ObjectID="_1628097440" r:id="rId45"/>
+          <o:OLEObject Type="Embed" ProgID="Equation.3" ShapeID="_x0000_s1207" DrawAspect="Content" ObjectID="_1628097441" r:id="rId46"/>
         </w:pict>
       </w:r>
     </w:p>
@@ -6746,7 +2952,7 @@
             <m:dPr>
               <m:ctrlPr>
                 <w:rPr>
-                  <w:rFonts w:ascii="Cambria Math"/>
+                  <w:rFonts w:ascii="Cambria Math" w:hAnsi="Cambria Math"/>
                   <w:i/>
                 </w:rPr>
               </m:ctrlPr>
@@ -6770,7 +2976,7 @@
             <m:dPr>
               <m:ctrlPr>
                 <w:rPr>
-                  <w:rFonts w:ascii="Cambria Math"/>
+                  <w:rFonts w:ascii="Cambria Math" w:hAnsi="Cambria Math"/>
                   <w:i/>
                 </w:rPr>
               </m:ctrlPr>
@@ -6794,7 +3000,7 @@
             <m:dPr>
               <m:ctrlPr>
                 <w:rPr>
-                  <w:rFonts w:ascii="Cambria Math"/>
+                  <w:rFonts w:ascii="Cambria Math" w:hAnsi="Cambria Math"/>
                   <w:i/>
                 </w:rPr>
               </m:ctrlPr>
@@ -7201,15 +3407,15 @@
           </mc:Choice>
           <mc:Fallback>
             <w:pict>
-              <v:group w14:anchorId="1E7C0065" id="Canvas 1769" o:spid="_x0000_s1077" editas="canvas" style="width:333pt;height:108pt;mso-position-horizontal-relative:char;mso-position-vertical-relative:line" coordsize="42291,13716" o:gfxdata="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">
-                <v:shape id="_x0000_s1078" type="#_x0000_t75" style="position:absolute;width:42291;height:13716;visibility:visible;mso-wrap-style:square">
+              <v:group w14:anchorId="1E7C0065" id="Canvas 1769" o:spid="_x0000_s1056" editas="canvas" style="width:333pt;height:108pt;mso-position-horizontal-relative:char;mso-position-vertical-relative:line" coordsize="42291,13716" o:gfxdata="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">
+                <v:shape id="_x0000_s1057" type="#_x0000_t75" style="position:absolute;width:42291;height:13716;visibility:visible;mso-wrap-style:square">
                   <v:fill o:detectmouseclick="t"/>
                   <v:path o:connecttype="none"/>
                 </v:shape>
-                <v:line id="Line 1771" o:spid="_x0000_s1079" style="position:absolute;visibility:visible;mso-wrap-style:square" from="3429,9139" to="42291,9146" o:connectortype="straight" o:gfxdata="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"/>
-                <v:line id="Line 1772" o:spid="_x0000_s1080" style="position:absolute;visibility:visible;mso-wrap-style:square" from="21717,9146" to="21724,10294" o:connectortype="straight" o:gfxdata="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"/>
-                <v:rect id="Rectangle 1773" o:spid="_x0000_s1081" style="position:absolute;left:20574;top:1140;width:2286;height:7999;visibility:visible;mso-wrap-style:square;v-text-anchor:top" o:gfxdata="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" fillcolor="black"/>
-                <v:rect id="Rectangle 1774" o:spid="_x0000_s1082" style="position:absolute;left:8001;top:10287;width:3429;height:2281;visibility:visible;mso-wrap-style:square;v-text-anchor:top" o:gfxdata="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" stroked="f">
+                <v:line id="Line 1771" o:spid="_x0000_s1058" style="position:absolute;visibility:visible;mso-wrap-style:square" from="3429,9139" to="42291,9146" o:connectortype="straight" o:gfxdata="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"/>
+                <v:line id="Line 1772" o:spid="_x0000_s1059" style="position:absolute;visibility:visible;mso-wrap-style:square" from="21717,9146" to="21724,10294" o:connectortype="straight" o:gfxdata="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"/>
+                <v:rect id="Rectangle 1773" o:spid="_x0000_s1060" style="position:absolute;left:20574;top:1140;width:2286;height:7999;visibility:visible;mso-wrap-style:square;v-text-anchor:top" o:gfxdata="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" fillcolor="black"/>
+                <v:rect id="Rectangle 1774" o:spid="_x0000_s1061" style="position:absolute;left:8001;top:10287;width:3429;height:2281;visibility:visible;mso-wrap-style:square;v-text-anchor:top" o:gfxdata="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" stroked="f">
                   <v:textbox>
                     <w:txbxContent>
                       <w:p>
@@ -7220,7 +3426,7 @@
                     </w:txbxContent>
                   </v:textbox>
                 </v:rect>
-                <v:rect id="Rectangle 1775" o:spid="_x0000_s1083" style="position:absolute;left:20574;top:10287;width:3429;height:3429;visibility:visible;mso-wrap-style:square;v-text-anchor:top" o:gfxdata="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" stroked="f">
+                <v:rect id="Rectangle 1775" o:spid="_x0000_s1062" style="position:absolute;left:20574;top:10287;width:3429;height:3429;visibility:visible;mso-wrap-style:square;v-text-anchor:top" o:gfxdata="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" stroked="f">
                   <v:textbox>
                     <w:txbxContent>
                       <w:p>
@@ -7231,7 +3437,7 @@
                     </w:txbxContent>
                   </v:textbox>
                 </v:rect>
-                <v:rect id="Rectangle 1776" o:spid="_x0000_s1084" style="position:absolute;left:33147;top:10287;width:3429;height:2281;visibility:visible;mso-wrap-style:square;v-text-anchor:top" o:gfxdata="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" stroked="f">
+                <v:rect id="Rectangle 1776" o:spid="_x0000_s1063" style="position:absolute;left:33147;top:10287;width:3429;height:2281;visibility:visible;mso-wrap-style:square;v-text-anchor:top" o:gfxdata="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" stroked="f">
                   <v:textbox>
                     <w:txbxContent>
                       <w:p>
@@ -7242,10 +3448,10 @@
                     </w:txbxContent>
                   </v:textbox>
                 </v:rect>
-                <v:line id="Line 1777" o:spid="_x0000_s1085" style="position:absolute;visibility:visible;mso-wrap-style:square" from="10287,9146" to="10294,10294" o:connectortype="straight" o:gfxdata="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"/>
-                <v:line id="Line 1778" o:spid="_x0000_s1086" style="position:absolute;visibility:visible;mso-wrap-style:square" from="34290,9146" to="34297,10301" o:connectortype="straight" o:gfxdata="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"/>
-                <v:rect id="Rectangle 1779" o:spid="_x0000_s1087" style="position:absolute;left:33147;top:5717;width:2286;height:3422;visibility:visible;mso-wrap-style:square;v-text-anchor:top" o:gfxdata="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" fillcolor="black"/>
-                <v:rect id="Rectangle 1780" o:spid="_x0000_s1088" style="position:absolute;left:9144;top:5717;width:2286;height:3422;visibility:visible;mso-wrap-style:square;v-text-anchor:top" o:gfxdata="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" fillcolor="black"/>
+                <v:line id="Line 1777" o:spid="_x0000_s1064" style="position:absolute;visibility:visible;mso-wrap-style:square" from="10287,9146" to="10294,10294" o:connectortype="straight" o:gfxdata="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"/>
+                <v:line id="Line 1778" o:spid="_x0000_s1065" style="position:absolute;visibility:visible;mso-wrap-style:square" from="34290,9146" to="34297,10301" o:connectortype="straight" o:gfxdata="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"/>
+                <v:rect id="Rectangle 1779" o:spid="_x0000_s1066" style="position:absolute;left:33147;top:5717;width:2286;height:3422;visibility:visible;mso-wrap-style:square;v-text-anchor:top" o:gfxdata="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" fillcolor="black"/>
+                <v:rect id="Rectangle 1780" o:spid="_x0000_s1067" style="position:absolute;left:9144;top:5717;width:2286;height:3422;visibility:visible;mso-wrap-style:square;v-text-anchor:top" o:gfxdata="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" fillcolor="black"/>
                 <w10:anchorlock/>
               </v:group>
             </w:pict>
@@ -7263,10 +3469,10 @@
           <w:position w:val="-10"/>
         </w:rPr>
         <w:object w:dxaOrig="360" w:dyaOrig="340" w14:anchorId="2A298305">
-          <v:shape id="_x0000_i1083" type="#_x0000_t75" style="width:18.15pt;height:17.3pt" o:ole="">
-            <v:imagedata r:id="rId55" o:title=""/>
+          <v:shape id="_x0000_i1051" type="#_x0000_t75" style="width:18.15pt;height:17.3pt" o:ole="">
+            <v:imagedata r:id="rId47" o:title=""/>
           </v:shape>
-          <o:OLEObject Type="Embed" ProgID="Equation.3" ShapeID="_x0000_i1083" DrawAspect="Content" ObjectID="_1628056426" r:id="rId56"/>
+          <o:OLEObject Type="Embed" ProgID="Equation.3" ShapeID="_x0000_i1051" DrawAspect="Content" ObjectID="_1628097416" r:id="rId48"/>
         </w:object>
       </w:r>
       <w:r>
@@ -7284,10 +3490,10 @@
           <w:position w:val="-10"/>
         </w:rPr>
         <w:object w:dxaOrig="180" w:dyaOrig="340" w14:anchorId="15942A11">
-          <v:shape id="_x0000_i1084" type="#_x0000_t75" style="width:8.95pt;height:17.3pt" o:ole="">
-            <v:imagedata r:id="rId16" o:title=""/>
+          <v:shape id="_x0000_i1052" type="#_x0000_t75" style="width:8.95pt;height:17.3pt" o:ole="">
+            <v:imagedata r:id="rId8" o:title=""/>
           </v:shape>
-          <o:OLEObject Type="Embed" ProgID="Equation.3" ShapeID="_x0000_i1084" DrawAspect="Content" ObjectID="_1628056427" r:id="rId57"/>
+          <o:OLEObject Type="Embed" ProgID="Equation.3" ShapeID="_x0000_i1052" DrawAspect="Content" ObjectID="_1628097417" r:id="rId49"/>
         </w:object>
       </w:r>
       <m:oMath>
@@ -7295,7 +3501,7 @@
           <m:sSubPr>
             <m:ctrlPr>
               <w:rPr>
-                <w:rFonts w:ascii="Cambria Math"/>
+                <w:rFonts w:ascii="Cambria Math" w:hAnsi="Cambria Math"/>
                 <w:i/>
               </w:rPr>
             </m:ctrlPr>
@@ -7327,7 +3533,7 @@
           <m:sSubPr>
             <m:ctrlPr>
               <w:rPr>
-                <w:rFonts w:ascii="Cambria Math"/>
+                <w:rFonts w:ascii="Cambria Math" w:hAnsi="Cambria Math"/>
                 <w:i/>
               </w:rPr>
             </m:ctrlPr>
@@ -7366,7 +3572,7 @@
           <m:sSubPr>
             <m:ctrlPr>
               <w:rPr>
-                <w:rFonts w:ascii="Cambria Math"/>
+                <w:rFonts w:ascii="Cambria Math" w:hAnsi="Cambria Math"/>
                 <w:i/>
               </w:rPr>
             </m:ctrlPr>
@@ -7398,7 +3604,7 @@
           <m:sSubPr>
             <m:ctrlPr>
               <w:rPr>
-                <w:rFonts w:ascii="Cambria Math"/>
+                <w:rFonts w:ascii="Cambria Math" w:hAnsi="Cambria Math"/>
                 <w:i/>
               </w:rPr>
             </m:ctrlPr>
@@ -7430,7 +3636,7 @@
           <m:sSubPr>
             <m:ctrlPr>
               <w:rPr>
-                <w:rFonts w:ascii="Cambria Math"/>
+                <w:rFonts w:ascii="Cambria Math" w:hAnsi="Cambria Math"/>
                 <w:i/>
               </w:rPr>
             </m:ctrlPr>
@@ -7462,7 +3668,7 @@
           <m:sSubPr>
             <m:ctrlPr>
               <w:rPr>
-                <w:rFonts w:ascii="Cambria Math"/>
+                <w:rFonts w:ascii="Cambria Math" w:hAnsi="Cambria Math"/>
                 <w:i/>
               </w:rPr>
             </m:ctrlPr>
@@ -7499,7 +3705,7 @@
           <m:sSupPr>
             <m:ctrlPr>
               <w:rPr>
-                <w:rFonts w:ascii="Cambria Math"/>
+                <w:rFonts w:ascii="Cambria Math" w:hAnsi="Cambria Math"/>
                 <w:i/>
               </w:rPr>
             </m:ctrlPr>
@@ -7720,10 +3926,10 @@
           <w:position w:val="-12"/>
         </w:rPr>
         <w:object w:dxaOrig="1660" w:dyaOrig="360" w14:anchorId="0A468B44">
-          <v:shape id="_x0000_i1090" type="#_x0000_t75" style="width:83.25pt;height:18.15pt" o:ole="">
-            <v:imagedata r:id="rId58" o:title=""/>
+          <v:shape id="_x0000_i1053" type="#_x0000_t75" style="width:83.25pt;height:18.15pt" o:ole="">
+            <v:imagedata r:id="rId50" o:title=""/>
           </v:shape>
-          <o:OLEObject Type="Embed" ProgID="Equation.3" ShapeID="_x0000_i1090" DrawAspect="Content" ObjectID="_1628056428" r:id="rId59"/>
+          <o:OLEObject Type="Embed" ProgID="Equation.3" ShapeID="_x0000_i1053" DrawAspect="Content" ObjectID="_1628097418" r:id="rId51"/>
         </w:object>
       </w:r>
       <w:r>
@@ -8209,15 +4415,15 @@
           </mc:Choice>
           <mc:Fallback>
             <w:pict>
-              <v:group w14:anchorId="1321AC58" id="Canvas 1790" o:spid="_x0000_s1089" editas="canvas" style="width:333pt;height:99pt;mso-position-horizontal-relative:char;mso-position-vertical-relative:line" coordsize="42291,12573" o:gfxdata="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">
-                <v:shape id="_x0000_s1090" type="#_x0000_t75" style="position:absolute;width:42291;height:12573;visibility:visible;mso-wrap-style:square">
+              <v:group w14:anchorId="1321AC58" id="Canvas 1790" o:spid="_x0000_s1068" editas="canvas" style="width:333pt;height:99pt;mso-position-horizontal-relative:char;mso-position-vertical-relative:line" coordsize="42291,12573" o:gfxdata="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">
+                <v:shape id="_x0000_s1069" type="#_x0000_t75" style="position:absolute;width:42291;height:12573;visibility:visible;mso-wrap-style:square">
                   <v:fill o:detectmouseclick="t"/>
                   <v:path o:connecttype="none"/>
                 </v:shape>
-                <v:line id="Line 1792" o:spid="_x0000_s1091" style="position:absolute;visibility:visible;mso-wrap-style:square" from="3429,9137" to="42291,9144" o:connectortype="straight" o:gfxdata="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"/>
-                <v:line id="Line 1793" o:spid="_x0000_s1092" style="position:absolute;visibility:visible;mso-wrap-style:square" from="16459,9144" to="16466,10292" o:connectortype="straight" o:gfxdata="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"/>
-                <v:rect id="Rectangle 1794" o:spid="_x0000_s1093" style="position:absolute;left:25603;top:1140;width:2286;height:7997;visibility:visible;mso-wrap-style:square;v-text-anchor:top" o:gfxdata="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" fillcolor="black"/>
-                <v:rect id="Rectangle 1795" o:spid="_x0000_s1094" style="position:absolute;left:8001;top:10284;width:3429;height:2281;visibility:visible;mso-wrap-style:square;v-text-anchor:top" o:gfxdata="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" stroked="f">
+                <v:line id="Line 1792" o:spid="_x0000_s1070" style="position:absolute;visibility:visible;mso-wrap-style:square" from="3429,9137" to="42291,9144" o:connectortype="straight" o:gfxdata="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"/>
+                <v:line id="Line 1793" o:spid="_x0000_s1071" style="position:absolute;visibility:visible;mso-wrap-style:square" from="16459,9144" to="16466,10292" o:connectortype="straight" o:gfxdata="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"/>
+                <v:rect id="Rectangle 1794" o:spid="_x0000_s1072" style="position:absolute;left:25603;top:1140;width:2286;height:7997;visibility:visible;mso-wrap-style:square;v-text-anchor:top" o:gfxdata="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" fillcolor="black"/>
+                <v:rect id="Rectangle 1795" o:spid="_x0000_s1073" style="position:absolute;left:8001;top:10284;width:3429;height:2281;visibility:visible;mso-wrap-style:square;v-text-anchor:top" o:gfxdata="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" stroked="f">
                   <v:textbox>
                     <w:txbxContent>
                       <w:p>
@@ -8228,7 +4434,7 @@
                     </w:txbxContent>
                   </v:textbox>
                 </v:rect>
-                <v:rect id="Rectangle 1796" o:spid="_x0000_s1095" style="position:absolute;left:15316;top:10284;width:3429;height:2289;visibility:visible;mso-wrap-style:square;v-text-anchor:top" o:gfxdata="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" stroked="f">
+                <v:rect id="Rectangle 1796" o:spid="_x0000_s1074" style="position:absolute;left:15316;top:10284;width:3429;height:2289;visibility:visible;mso-wrap-style:square;v-text-anchor:top" o:gfxdata="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" stroked="f">
                   <v:textbox>
                     <w:txbxContent>
                       <w:p>
@@ -8239,7 +4445,7 @@
                     </w:txbxContent>
                   </v:textbox>
                 </v:rect>
-                <v:rect id="Rectangle 1797" o:spid="_x0000_s1096" style="position:absolute;left:33147;top:10284;width:3429;height:2281;visibility:visible;mso-wrap-style:square;v-text-anchor:top" o:gfxdata="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" stroked="f">
+                <v:rect id="Rectangle 1797" o:spid="_x0000_s1075" style="position:absolute;left:33147;top:10284;width:3429;height:2281;visibility:visible;mso-wrap-style:square;v-text-anchor:top" o:gfxdata="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" stroked="f">
                   <v:textbox>
                     <w:txbxContent>
                       <w:p>
@@ -8250,13 +4456,13 @@
                     </w:txbxContent>
                   </v:textbox>
                 </v:rect>
-                <v:line id="Line 1798" o:spid="_x0000_s1097" style="position:absolute;visibility:visible;mso-wrap-style:square" from="10287,9144" to="10294,10292" o:connectortype="straight" o:gfxdata="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"/>
-                <v:line id="Line 1799" o:spid="_x0000_s1098" style="position:absolute;visibility:visible;mso-wrap-style:square" from="34290,9144" to="34297,10299" o:connectortype="straight" o:gfxdata="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"/>
-                <v:rect id="Rectangle 1800" o:spid="_x0000_s1099" style="position:absolute;left:33147;top:6856;width:2286;height:2281;visibility:visible;mso-wrap-style:square;v-text-anchor:top" o:gfxdata="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" fillcolor="black"/>
-                <v:rect id="Rectangle 1801" o:spid="_x0000_s1100" style="position:absolute;left:9144;top:6856;width:2286;height:2281;visibility:visible;mso-wrap-style:square;v-text-anchor:top" o:gfxdata="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" fillcolor="black"/>
-                <v:rect id="Rectangle 1802" o:spid="_x0000_s1101" style="position:absolute;left:15316;top:1140;width:2286;height:7997;visibility:visible;mso-wrap-style:square;v-text-anchor:top" o:gfxdata="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" fillcolor="black"/>
-                <v:line id="Line 1803" o:spid="_x0000_s1102" style="position:absolute;visibility:visible;mso-wrap-style:square" from="26746,9144" to="26753,10292" o:connectortype="straight" o:gfxdata="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"/>
-                <v:rect id="Rectangle 1804" o:spid="_x0000_s1103" style="position:absolute;left:25603;top:10284;width:3429;height:2289;visibility:visible;mso-wrap-style:square;v-text-anchor:top" o:gfxdata="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" stroked="f">
+                <v:line id="Line 1798" o:spid="_x0000_s1076" style="position:absolute;visibility:visible;mso-wrap-style:square" from="10287,9144" to="10294,10292" o:connectortype="straight" o:gfxdata="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"/>
+                <v:line id="Line 1799" o:spid="_x0000_s1077" style="position:absolute;visibility:visible;mso-wrap-style:square" from="34290,9144" to="34297,10299" o:connectortype="straight" o:gfxdata="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"/>
+                <v:rect id="Rectangle 1800" o:spid="_x0000_s1078" style="position:absolute;left:33147;top:6856;width:2286;height:2281;visibility:visible;mso-wrap-style:square;v-text-anchor:top" o:gfxdata="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" fillcolor="black"/>
+                <v:rect id="Rectangle 1801" o:spid="_x0000_s1079" style="position:absolute;left:9144;top:6856;width:2286;height:2281;visibility:visible;mso-wrap-style:square;v-text-anchor:top" o:gfxdata="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" fillcolor="black"/>
+                <v:rect id="Rectangle 1802" o:spid="_x0000_s1080" style="position:absolute;left:15316;top:1140;width:2286;height:7997;visibility:visible;mso-wrap-style:square;v-text-anchor:top" o:gfxdata="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" fillcolor="black"/>
+                <v:line id="Line 1803" o:spid="_x0000_s1081" style="position:absolute;visibility:visible;mso-wrap-style:square" from="26746,9144" to="26753,10292" o:connectortype="straight" o:gfxdata="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"/>
+                <v:rect id="Rectangle 1804" o:spid="_x0000_s1082" style="position:absolute;left:25603;top:10284;width:3429;height:2289;visibility:visible;mso-wrap-style:square;v-text-anchor:top" o:gfxdata="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" stroked="f">
                   <v:textbox>
                     <w:txbxContent>
                       <w:p>
@@ -8310,46 +4516,46 @@
               <v:stroke endarrow="block"/>
             </v:line>
             <v:shape id="_x0000_s1149" type="#_x0000_t75" style="position:absolute;left:4477;top:8020;width:300;height:241">
-              <v:imagedata r:id="rId30" o:title=""/>
+              <v:imagedata r:id="rId22" o:title=""/>
             </v:shape>
             <v:shape id="_x0000_s1150" type="#_x0000_t75" style="position:absolute;left:4477;top:8791;width:300;height:242">
-              <v:imagedata r:id="rId31" o:title=""/>
+              <v:imagedata r:id="rId23" o:title=""/>
             </v:shape>
             <v:shape id="_x0000_s1151" type="#_x0000_t75" style="position:absolute;left:5077;top:7659;width:268;height:224">
-              <v:imagedata r:id="rId32" o:title=""/>
+              <v:imagedata r:id="rId24" o:title=""/>
             </v:shape>
             <v:shape id="_x0000_s1152" type="#_x0000_t75" style="position:absolute;left:5527;top:7195;width:300;height:242">
-              <v:imagedata r:id="rId30" o:title=""/>
+              <v:imagedata r:id="rId22" o:title=""/>
             </v:shape>
             <v:shape id="_x0000_s1153" type="#_x0000_t75" style="position:absolute;left:5677;top:9047;width:300;height:240">
-              <v:imagedata r:id="rId30" o:title=""/>
+              <v:imagedata r:id="rId22" o:title=""/>
             </v:shape>
             <v:shape id="_x0000_s1154" type="#_x0000_t75" style="position:absolute;left:4027;top:8418;width:168;height:239">
-              <v:imagedata r:id="rId17" o:title=""/>
+              <v:imagedata r:id="rId9" o:title=""/>
             </v:shape>
             <v:shape id="_x0000_s1155" type="#_x0000_t75" style="position:absolute;left:5077;top:9035;width:268;height:224">
-              <v:imagedata r:id="rId33" o:title=""/>
+              <v:imagedata r:id="rId25" o:title=""/>
             </v:shape>
             <v:shape id="_x0000_s1156" type="#_x0000_t75" style="position:absolute;left:5527;top:8430;width:300;height:240">
-              <v:imagedata r:id="rId30" o:title=""/>
+              <v:imagedata r:id="rId22" o:title=""/>
             </v:shape>
             <v:shape id="_x0000_s1157" type="#_x0000_t75" style="position:absolute;left:5827;top:7812;width:300;height:240">
-              <v:imagedata r:id="rId30" o:title=""/>
+              <v:imagedata r:id="rId22" o:title=""/>
             </v:shape>
             <v:shape id="_x0000_s1158" type="#_x0000_t75" style="position:absolute;left:6127;top:6887;width:317;height:223">
-              <v:imagedata r:id="rId34" o:title=""/>
+              <v:imagedata r:id="rId26" o:title=""/>
             </v:shape>
             <v:shape id="_x0000_s1159" type="#_x0000_t75" style="position:absolute;left:7777;top:9510;width:167;height:240">
-              <v:imagedata r:id="rId35" o:title=""/>
+              <v:imagedata r:id="rId27" o:title=""/>
             </v:shape>
             <v:shape id="_x0000_s1160" type="#_x0000_t75" style="position:absolute;left:7327;top:9355;width:300;height:242">
-              <v:imagedata r:id="rId60" o:title=""/>
+              <v:imagedata r:id="rId52" o:title=""/>
             </v:shape>
             <v:shape id="_x0000_s1161" type="#_x0000_t75" style="position:absolute;left:4327;top:9664;width:202;height:291">
-              <v:imagedata r:id="rId37" o:title=""/>
+              <v:imagedata r:id="rId29" o:title=""/>
             </v:shape>
             <v:shape id="_x0000_s1162" type="#_x0000_t75" style="position:absolute;left:5527;top:9664;width:233;height:291">
-              <v:imagedata r:id="rId38" o:title=""/>
+              <v:imagedata r:id="rId30" o:title=""/>
             </v:shape>
             <v:line id="_x0000_s1163" style="position:absolute;flip:y" from="3877,10590" to="7777,10603">
               <v:stroke endarrow="block"/>
@@ -8373,73 +4579,73 @@
               <v:stroke endarrow="block"/>
             </v:line>
             <v:shape id="_x0000_s1170" type="#_x0000_t75" style="position:absolute;left:6727;top:8738;width:300;height:240">
-              <v:imagedata r:id="rId30" o:title=""/>
+              <v:imagedata r:id="rId22" o:title=""/>
             </v:shape>
             <v:shape id="_x0000_s1171" type="#_x0000_t75" style="position:absolute;left:6727;top:9355;width:300;height:240">
-              <v:imagedata r:id="rId30" o:title=""/>
+              <v:imagedata r:id="rId22" o:title=""/>
             </v:shape>
             <v:shape id="_x0000_s1172" type="#_x0000_t75" style="position:absolute;left:6877;top:8121;width:300;height:240">
-              <v:imagedata r:id="rId30" o:title=""/>
+              <v:imagedata r:id="rId22" o:title=""/>
             </v:shape>
             <v:shape id="_x0000_s1173" type="#_x0000_t75" style="position:absolute;left:6727;top:7658;width:300;height:240">
-              <v:imagedata r:id="rId30" o:title=""/>
+              <v:imagedata r:id="rId22" o:title=""/>
             </v:shape>
             <v:shape id="_x0000_s1174" type="#_x0000_t75" style="position:absolute;left:6877;top:7041;width:300;height:240">
-              <v:imagedata r:id="rId30" o:title=""/>
+              <v:imagedata r:id="rId22" o:title=""/>
             </v:shape>
             <v:shape id="_x0000_s1175" type="#_x0000_t75" style="position:absolute;left:6727;top:6578;width:300;height:240">
-              <v:imagedata r:id="rId30" o:title=""/>
+              <v:imagedata r:id="rId22" o:title=""/>
             </v:shape>
             <v:shape id="_x0000_s1176" type="#_x0000_t75" style="position:absolute;left:6277;top:9201;width:300;height:224">
-              <v:imagedata r:id="rId61" o:title=""/>
+              <v:imagedata r:id="rId53" o:title=""/>
             </v:shape>
             <v:shape id="_x0000_s1177" type="#_x0000_t75" style="position:absolute;left:7327;top:6424;width:300;height:240">
-              <v:imagedata r:id="rId62" o:title=""/>
+              <v:imagedata r:id="rId54" o:title=""/>
             </v:shape>
             <v:line id="_x0000_s1178" style="position:absolute" from="6577,10127" to="7777,10129">
               <v:stroke endarrow="block"/>
             </v:line>
             <v:shape id="_x0000_s1179" type="#_x0000_t75" style="position:absolute;left:7027;top:9664;width:218;height:309">
-              <v:imagedata r:id="rId63" o:title=""/>
+              <v:imagedata r:id="rId55" o:title=""/>
             </v:shape>
             <v:shape id="_x0000_s1180" type="#_x0000_t75" style="position:absolute;left:5227;top:10241;width:939;height:309">
-              <v:imagedata r:id="rId64" o:title=""/>
+              <v:imagedata r:id="rId56" o:title=""/>
             </v:shape>
             <v:shape id="_x0000_s1181" type="#_x0000_t75" style="position:absolute;left:7477;top:7464;width:267;height:223">
-              <v:imagedata r:id="rId65" o:title=""/>
+              <v:imagedata r:id="rId57" o:title=""/>
             </v:shape>
             <v:shape id="_x0000_s1182" type="#_x0000_t75" style="position:absolute;left:7477;top:8389;width:267;height:226">
-              <v:imagedata r:id="rId66" o:title=""/>
+              <v:imagedata r:id="rId58" o:title=""/>
             </v:shape>
             <w10:wrap type="none"/>
             <w10:anchorlock/>
           </v:group>
-          <o:OLEObject Type="Embed" ProgID="Equation.3" ShapeID="_x0000_s1149" DrawAspect="Content" ObjectID="_1628056501" r:id="rId67"/>
-          <o:OLEObject Type="Embed" ProgID="Equation.3" ShapeID="_x0000_s1150" DrawAspect="Content" ObjectID="_1628056502" r:id="rId68"/>
-          <o:OLEObject Type="Embed" ProgID="Equation.3" ShapeID="_x0000_s1151" DrawAspect="Content" ObjectID="_1628056503" r:id="rId69"/>
-          <o:OLEObject Type="Embed" ProgID="Equation.3" ShapeID="_x0000_s1152" DrawAspect="Content" ObjectID="_1628056504" r:id="rId70"/>
-          <o:OLEObject Type="Embed" ProgID="Equation.3" ShapeID="_x0000_s1153" DrawAspect="Content" ObjectID="_1628056505" r:id="rId71"/>
-          <o:OLEObject Type="Embed" ProgID="Equation.3" ShapeID="_x0000_s1154" DrawAspect="Content" ObjectID="_1628056506" r:id="rId72"/>
-          <o:OLEObject Type="Embed" ProgID="Equation.3" ShapeID="_x0000_s1155" DrawAspect="Content" ObjectID="_1628056507" r:id="rId73"/>
-          <o:OLEObject Type="Embed" ProgID="Equation.3" ShapeID="_x0000_s1156" DrawAspect="Content" ObjectID="_1628056508" r:id="rId74"/>
-          <o:OLEObject Type="Embed" ProgID="Equation.3" ShapeID="_x0000_s1157" DrawAspect="Content" ObjectID="_1628056509" r:id="rId75"/>
-          <o:OLEObject Type="Embed" ProgID="Equation.3" ShapeID="_x0000_s1158" DrawAspect="Content" ObjectID="_1628056510" r:id="rId76"/>
-          <o:OLEObject Type="Embed" ProgID="Equation.3" ShapeID="_x0000_s1159" DrawAspect="Content" ObjectID="_1628056511" r:id="rId77"/>
-          <o:OLEObject Type="Embed" ProgID="Equation.3" ShapeID="_x0000_s1160" DrawAspect="Content" ObjectID="_1628056512" r:id="rId78"/>
-          <o:OLEObject Type="Embed" ProgID="Equation.3" ShapeID="_x0000_s1161" DrawAspect="Content" ObjectID="_1628056513" r:id="rId79"/>
-          <o:OLEObject Type="Embed" ProgID="Equation.3" ShapeID="_x0000_s1162" DrawAspect="Content" ObjectID="_1628056514" r:id="rId80"/>
-          <o:OLEObject Type="Embed" ProgID="Equation.3" ShapeID="_x0000_s1170" DrawAspect="Content" ObjectID="_1628056515" r:id="rId81"/>
-          <o:OLEObject Type="Embed" ProgID="Equation.3" ShapeID="_x0000_s1171" DrawAspect="Content" ObjectID="_1628056516" r:id="rId82"/>
-          <o:OLEObject Type="Embed" ProgID="Equation.3" ShapeID="_x0000_s1172" DrawAspect="Content" ObjectID="_1628056517" r:id="rId83"/>
-          <o:OLEObject Type="Embed" ProgID="Equation.3" ShapeID="_x0000_s1173" DrawAspect="Content" ObjectID="_1628056518" r:id="rId84"/>
-          <o:OLEObject Type="Embed" ProgID="Equation.3" ShapeID="_x0000_s1174" DrawAspect="Content" ObjectID="_1628056519" r:id="rId85"/>
-          <o:OLEObject Type="Embed" ProgID="Equation.3" ShapeID="_x0000_s1175" DrawAspect="Content" ObjectID="_1628056520" r:id="rId86"/>
-          <o:OLEObject Type="Embed" ProgID="Equation.3" ShapeID="_x0000_s1176" DrawAspect="Content" ObjectID="_1628056521" r:id="rId87"/>
-          <o:OLEObject Type="Embed" ProgID="Equation.3" ShapeID="_x0000_s1177" DrawAspect="Content" ObjectID="_1628056522" r:id="rId88"/>
-          <o:OLEObject Type="Embed" ProgID="Equation.3" ShapeID="_x0000_s1179" DrawAspect="Content" ObjectID="_1628056523" r:id="rId89"/>
-          <o:OLEObject Type="Embed" ProgID="Equation.3" ShapeID="_x0000_s1180" DrawAspect="Content" ObjectID="_1628056524" r:id="rId90"/>
-          <o:OLEObject Type="Embed" ProgID="Equation.3" ShapeID="_x0000_s1181" DrawAspect="Content" ObjectID="_1628056525" r:id="rId91"/>
-          <o:OLEObject Type="Embed" ProgID="Equation.3" ShapeID="_x0000_s1182" DrawAspect="Content" ObjectID="_1628056526" r:id="rId92"/>
+          <o:OLEObject Type="Embed" ProgID="Equation.3" ShapeID="_x0000_s1149" DrawAspect="Content" ObjectID="_1628097442" r:id="rId59"/>
+          <o:OLEObject Type="Embed" ProgID="Equation.3" ShapeID="_x0000_s1150" DrawAspect="Content" ObjectID="_1628097443" r:id="rId60"/>
+          <o:OLEObject Type="Embed" ProgID="Equation.3" ShapeID="_x0000_s1151" DrawAspect="Content" ObjectID="_1628097444" r:id="rId61"/>
+          <o:OLEObject Type="Embed" ProgID="Equation.3" ShapeID="_x0000_s1152" DrawAspect="Content" ObjectID="_1628097445" r:id="rId62"/>
+          <o:OLEObject Type="Embed" ProgID="Equation.3" ShapeID="_x0000_s1153" DrawAspect="Content" ObjectID="_1628097446" r:id="rId63"/>
+          <o:OLEObject Type="Embed" ProgID="Equation.3" ShapeID="_x0000_s1154" DrawAspect="Content" ObjectID="_1628097447" r:id="rId64"/>
+          <o:OLEObject Type="Embed" ProgID="Equation.3" ShapeID="_x0000_s1155" DrawAspect="Content" ObjectID="_1628097448" r:id="rId65"/>
+          <o:OLEObject Type="Embed" ProgID="Equation.3" ShapeID="_x0000_s1156" DrawAspect="Content" ObjectID="_1628097449" r:id="rId66"/>
+          <o:OLEObject Type="Embed" ProgID="Equation.3" ShapeID="_x0000_s1157" DrawAspect="Content" ObjectID="_1628097450" r:id="rId67"/>
+          <o:OLEObject Type="Embed" ProgID="Equation.3" ShapeID="_x0000_s1158" DrawAspect="Content" ObjectID="_1628097451" r:id="rId68"/>
+          <o:OLEObject Type="Embed" ProgID="Equation.3" ShapeID="_x0000_s1159" DrawAspect="Content" ObjectID="_1628097452" r:id="rId69"/>
+          <o:OLEObject Type="Embed" ProgID="Equation.3" ShapeID="_x0000_s1160" DrawAspect="Content" ObjectID="_1628097453" r:id="rId70"/>
+          <o:OLEObject Type="Embed" ProgID="Equation.3" ShapeID="_x0000_s1161" DrawAspect="Content" ObjectID="_1628097454" r:id="rId71"/>
+          <o:OLEObject Type="Embed" ProgID="Equation.3" ShapeID="_x0000_s1162" DrawAspect="Content" ObjectID="_1628097455" r:id="rId72"/>
+          <o:OLEObject Type="Embed" ProgID="Equation.3" ShapeID="_x0000_s1170" DrawAspect="Content" ObjectID="_1628097456" r:id="rId73"/>
+          <o:OLEObject Type="Embed" ProgID="Equation.3" ShapeID="_x0000_s1171" DrawAspect="Content" ObjectID="_1628097457" r:id="rId74"/>
+          <o:OLEObject Type="Embed" ProgID="Equation.3" ShapeID="_x0000_s1172" DrawAspect="Content" ObjectID="_1628097458" r:id="rId75"/>
+          <o:OLEObject Type="Embed" ProgID="Equation.3" ShapeID="_x0000_s1173" DrawAspect="Content" ObjectID="_1628097459" r:id="rId76"/>
+          <o:OLEObject Type="Embed" ProgID="Equation.3" ShapeID="_x0000_s1174" DrawAspect="Content" ObjectID="_1628097460" r:id="rId77"/>
+          <o:OLEObject Type="Embed" ProgID="Equation.3" ShapeID="_x0000_s1175" DrawAspect="Content" ObjectID="_1628097461" r:id="rId78"/>
+          <o:OLEObject Type="Embed" ProgID="Equation.3" ShapeID="_x0000_s1176" DrawAspect="Content" ObjectID="_1628097462" r:id="rId79"/>
+          <o:OLEObject Type="Embed" ProgID="Equation.3" ShapeID="_x0000_s1177" DrawAspect="Content" ObjectID="_1628097463" r:id="rId80"/>
+          <o:OLEObject Type="Embed" ProgID="Equation.3" ShapeID="_x0000_s1179" DrawAspect="Content" ObjectID="_1628097464" r:id="rId81"/>
+          <o:OLEObject Type="Embed" ProgID="Equation.3" ShapeID="_x0000_s1180" DrawAspect="Content" ObjectID="_1628097465" r:id="rId82"/>
+          <o:OLEObject Type="Embed" ProgID="Equation.3" ShapeID="_x0000_s1181" DrawAspect="Content" ObjectID="_1628097466" r:id="rId83"/>
+          <o:OLEObject Type="Embed" ProgID="Equation.3" ShapeID="_x0000_s1182" DrawAspect="Content" ObjectID="_1628097467" r:id="rId84"/>
         </w:pict>
       </w:r>
     </w:p>
@@ -8456,10 +4662,10 @@
           <w:position w:val="-10"/>
         </w:rPr>
         <w:object w:dxaOrig="600" w:dyaOrig="320" w14:anchorId="34302285">
-          <v:shape id="_x0000_i1118" type="#_x0000_t75" style="width:29.95pt;height:15.85pt" o:ole="">
-            <v:imagedata r:id="rId93" o:title=""/>
+          <v:shape id="_x0000_i1081" type="#_x0000_t75" style="width:29.95pt;height:15.85pt" o:ole="">
+            <v:imagedata r:id="rId85" o:title=""/>
           </v:shape>
-          <o:OLEObject Type="Embed" ProgID="Equation.3" ShapeID="_x0000_i1118" DrawAspect="Content" ObjectID="_1628056429" r:id="rId94"/>
+          <o:OLEObject Type="Embed" ProgID="Equation.3" ShapeID="_x0000_i1081" DrawAspect="Content" ObjectID="_1628097419" r:id="rId86"/>
         </w:object>
       </w:r>
     </w:p>
@@ -8476,1642 +4682,24 @@
           <w:position w:val="-10"/>
         </w:rPr>
         <w:object w:dxaOrig="6979" w:dyaOrig="380" w14:anchorId="35A920CF">
-          <v:shape id="_x0000_i1119" type="#_x0000_t75" style="width:348.5pt;height:18.7pt" o:ole="">
-            <v:imagedata r:id="rId95" o:title=""/>
+          <v:shape id="_x0000_i1082" type="#_x0000_t75" style="width:348.5pt;height:18.7pt" o:ole="">
+            <v:imagedata r:id="rId87" o:title=""/>
           </v:shape>
-          <o:OLEObject Type="Embed" ProgID="Equation.3" ShapeID="_x0000_i1119" DrawAspect="Content" ObjectID="_1628056430" r:id="rId96"/>
-        </w:object>
-      </w:r>
-    </w:p>
-    <w:p/>
-    <w:p/>
-    <w:p/>
-    <w:p/>
-    <w:p/>
-    <w:p/>
-    <w:p>
-      <w:pPr>
-        <w:pStyle w:val="Heading2"/>
-      </w:pPr>
-      <w:r>
-        <w:t>Sum of n identical Independent random variables</w:t>
-      </w:r>
-    </w:p>
-    <w:p>
-      <w:r>
-        <w:t xml:space="preserve">Taking this process to its logical conclusion by summing n of our independent, identically distributed random variables we obtain the random variable </w:t>
-      </w:r>
-      <w:r>
-        <w:rPr>
-          <w:position w:val="-12"/>
-        </w:rPr>
-        <w:object w:dxaOrig="1620" w:dyaOrig="360" w14:anchorId="345C6C88">
-          <v:shape id="_x0000_i1120" type="#_x0000_t75" style="width:80.95pt;height:18.15pt" o:ole="">
-            <v:imagedata r:id="rId97" o:title=""/>
-          </v:shape>
-          <o:OLEObject Type="Embed" ProgID="Equation.3" ShapeID="_x0000_i1120" DrawAspect="Content" ObjectID="_1628056431" r:id="rId98"/>
-        </w:object>
-      </w:r>
-      <w:r>
-        <w:t>which is distributed with mean zero and variance n.</w:t>
-      </w:r>
-    </w:p>
-    <w:p/>
-    <w:p/>
-    <w:p>
-      <w:r>
-        <w:pict w14:anchorId="58BC743F">
-          <v:group id="_x0000_s1106" editas="canvas" style="width:6in;height:252pt;mso-position-horizontal-relative:char;mso-position-vertical-relative:line" coordorigin="2527,6424" coordsize="7200,4320">
-            <o:lock v:ext="edit" aspectratio="t"/>
-            <v:shape id="_x0000_s1107" type="#_x0000_t75" style="position:absolute;left:2527;top:6424;width:7200;height:4320" o:preferrelative="f">
-              <v:fill o:detectmouseclick="t"/>
-              <v:path o:extrusionok="t" o:connecttype="none"/>
-              <o:lock v:ext="edit" text="t"/>
-            </v:shape>
-            <v:line id="_x0000_s1108" style="position:absolute;flip:y" from="4177,7967" to="5227,8585">
-              <v:stroke endarrow="block"/>
-            </v:line>
-            <v:line id="_x0000_s1109" style="position:absolute" from="4177,8585" to="5227,8893">
-              <v:stroke endarrow="block"/>
-            </v:line>
-            <v:line id="_x0000_s1110" style="position:absolute" from="3877,10138" to="5077,10140">
-              <v:stroke endarrow="block"/>
-            </v:line>
-            <v:shape id="_x0000_s1111" type="#_x0000_t75" style="position:absolute;left:4477;top:8020;width:300;height:241">
-              <v:imagedata r:id="rId30" o:title=""/>
-            </v:shape>
-            <v:shape id="_x0000_s1112" type="#_x0000_t75" style="position:absolute;left:4477;top:8791;width:300;height:242">
-              <v:imagedata r:id="rId31" o:title=""/>
-            </v:shape>
-            <v:shape id="_x0000_s1113" type="#_x0000_t75" style="position:absolute;left:5077;top:7659;width:268;height:224">
-              <v:imagedata r:id="rId32" o:title=""/>
-            </v:shape>
-            <v:shape id="_x0000_s1114" type="#_x0000_t75" style="position:absolute;left:5677;top:7813;width:150;height:295">
-              <v:imagedata r:id="rId16" o:title=""/>
-            </v:shape>
-            <v:shape id="_x0000_s1115" type="#_x0000_t75" style="position:absolute;left:4027;top:8418;width:168;height:239">
-              <v:imagedata r:id="rId17" o:title=""/>
-            </v:shape>
-            <v:shape id="_x0000_s1116" type="#_x0000_t75" style="position:absolute;left:5077;top:9035;width:268;height:224">
-              <v:imagedata r:id="rId33" o:title=""/>
-            </v:shape>
-            <v:shape id="_x0000_s1117" type="#_x0000_t75" style="position:absolute;left:6127;top:6887;width:317;height:223">
-              <v:imagedata r:id="rId34" o:title=""/>
-            </v:shape>
-            <v:shape id="_x0000_s1118" type="#_x0000_t75" style="position:absolute;left:7777;top:9510;width:167;height:240">
-              <v:imagedata r:id="rId35" o:title=""/>
-            </v:shape>
-            <v:shape id="_x0000_s1119" type="#_x0000_t75" style="position:absolute;left:4327;top:9664;width:202;height:291">
-              <v:imagedata r:id="rId37" o:title=""/>
-            </v:shape>
-            <v:line id="_x0000_s1120" style="position:absolute;flip:y" from="3877,10590" to="7777,10603">
-              <v:stroke endarrow="block"/>
-            </v:line>
-            <v:line id="_x0000_s1121" style="position:absolute;flip:y" from="6577,6578" to="7327,7042">
-              <v:stroke endarrow="block"/>
-            </v:line>
-            <v:line id="_x0000_s1122" style="position:absolute" from="6577,7195" to="7327,7504">
-              <v:stroke endarrow="block"/>
-            </v:line>
-            <v:line id="_x0000_s1123" style="position:absolute" from="6577,9201" to="7327,9355">
-              <v:stroke endarrow="block"/>
-            </v:line>
-            <v:line id="_x0000_s1124" style="position:absolute;flip:y" from="6577,8738" to="7477,9201">
-              <v:stroke endarrow="block"/>
-            </v:line>
-            <v:shape id="_x0000_s1125" type="#_x0000_t75" style="position:absolute;left:6727;top:8738;width:300;height:240">
-              <v:imagedata r:id="rId30" o:title=""/>
-            </v:shape>
-            <v:shape id="_x0000_s1126" type="#_x0000_t75" style="position:absolute;left:6727;top:9355;width:300;height:240">
-              <v:imagedata r:id="rId30" o:title=""/>
-            </v:shape>
-            <v:shape id="_x0000_s1127" type="#_x0000_t75" style="position:absolute;left:6877;top:7041;width:300;height:240">
-              <v:imagedata r:id="rId30" o:title=""/>
-            </v:shape>
-            <v:shape id="_x0000_s1128" type="#_x0000_t75" style="position:absolute;left:6727;top:6578;width:300;height:240">
-              <v:imagedata r:id="rId30" o:title=""/>
-            </v:shape>
-            <v:line id="_x0000_s1129" style="position:absolute" from="6577,10127" to="7777,10129">
-              <v:stroke endarrow="block"/>
-            </v:line>
-            <v:shape id="_x0000_s1130" type="#_x0000_t75" style="position:absolute;left:7427;top:7419;width:433;height:240">
-              <v:imagedata r:id="rId99" o:title=""/>
-            </v:shape>
-            <v:shape id="_x0000_s1131" type="#_x0000_t202" style="position:absolute;left:5620;top:7813;width:1050;height:772" stroked="f">
-              <v:textbox style="mso-next-textbox:#_x0000_s1131">
-                <w:txbxContent>
-                  <w:p>
-                    <w:pPr>
-                      <w:rPr>
-                        <w:sz w:val="52"/>
-                        <w:szCs w:val="52"/>
-                      </w:rPr>
-                    </w:pPr>
-                    <w:r>
-                      <w:rPr>
-                        <w:sz w:val="52"/>
-                        <w:szCs w:val="52"/>
-                      </w:rPr>
-                      <w:t>. . .</w:t>
-                    </w:r>
-                  </w:p>
-                </w:txbxContent>
-              </v:textbox>
-            </v:shape>
-            <v:shape id="_x0000_s1132" type="#_x0000_t75" style="position:absolute;left:7427;top:6424;width:317;height:207">
-              <v:imagedata r:id="rId100" o:title=""/>
-            </v:shape>
-            <v:shape id="_x0000_s1133" type="#_x0000_t75" style="position:absolute;left:7477;top:8585;width:600;height:242">
-              <v:imagedata r:id="rId101" o:title=""/>
-            </v:shape>
-            <v:shape id="_x0000_s1134" type="#_x0000_t75" style="position:absolute;left:7544;top:9259;width:316;height:191">
-              <v:imagedata r:id="rId102" o:title=""/>
-            </v:shape>
-            <v:shape id="_x0000_s1135" type="#_x0000_t75" style="position:absolute;left:7027;top:9750;width:234;height:309">
-              <v:imagedata r:id="rId103" o:title=""/>
-            </v:shape>
-            <v:shape id="_x0000_s1136" type="#_x0000_t75" style="position:absolute;left:5457;top:10205;width:888;height:309">
-              <v:imagedata r:id="rId104" o:title=""/>
-            </v:shape>
-            <v:shape id="_x0000_s1137" type="#_x0000_t202" style="position:absolute;left:5345;top:9595;width:1050;height:545" stroked="f">
-              <v:textbox style="mso-next-textbox:#_x0000_s1137">
-                <w:txbxContent>
-                  <w:p>
-                    <w:pPr>
-                      <w:rPr>
-                        <w:sz w:val="52"/>
-                        <w:szCs w:val="52"/>
-                      </w:rPr>
-                    </w:pPr>
-                    <w:r>
-                      <w:rPr>
-                        <w:sz w:val="52"/>
-                        <w:szCs w:val="52"/>
-                      </w:rPr>
-                      <w:t>. . .</w:t>
-                    </w:r>
-                  </w:p>
-                </w:txbxContent>
-              </v:textbox>
-            </v:shape>
-            <v:shape id="_x0000_s1138" type="#_x0000_t202" style="position:absolute;left:6020;top:7281;width:424;height:850" stroked="f">
-              <v:textbox>
-                <w:txbxContent>
-                  <w:p>
-                    <w:pPr>
-                      <w:rPr>
-                        <w:b/>
-                      </w:rPr>
-                    </w:pPr>
-                    <w:r>
-                      <w:rPr>
-                        <w:b/>
-                      </w:rPr>
-                      <w:t>.</w:t>
-                    </w:r>
-                  </w:p>
-                  <w:p>
-                    <w:pPr>
-                      <w:rPr>
-                        <w:b/>
-                      </w:rPr>
-                    </w:pPr>
-                    <w:r>
-                      <w:rPr>
-                        <w:b/>
-                      </w:rPr>
-                      <w:t>.</w:t>
-                    </w:r>
-                  </w:p>
-                  <w:p>
-                    <w:pPr>
-                      <w:rPr>
-                        <w:b/>
-                      </w:rPr>
-                    </w:pPr>
-                    <w:r>
-                      <w:rPr>
-                        <w:b/>
-                      </w:rPr>
-                      <w:t>.</w:t>
-                    </w:r>
-                  </w:p>
-                </w:txbxContent>
-              </v:textbox>
-            </v:shape>
-            <w10:wrap type="none"/>
-            <w10:anchorlock/>
-          </v:group>
-          <o:OLEObject Type="Embed" ProgID="Equation.3" ShapeID="_x0000_s1111" DrawAspect="Content" ObjectID="_1628056527" r:id="rId105"/>
-          <o:OLEObject Type="Embed" ProgID="Equation.3" ShapeID="_x0000_s1112" DrawAspect="Content" ObjectID="_1628056528" r:id="rId106"/>
-          <o:OLEObject Type="Embed" ProgID="Equation.3" ShapeID="_x0000_s1113" DrawAspect="Content" ObjectID="_1628056529" r:id="rId107"/>
-          <o:OLEObject Type="Embed" ProgID="Equation.3" ShapeID="_x0000_s1114" DrawAspect="Content" ObjectID="_1628056530" r:id="rId108"/>
-          <o:OLEObject Type="Embed" ProgID="Equation.3" ShapeID="_x0000_s1115" DrawAspect="Content" ObjectID="_1628056531" r:id="rId109"/>
-          <o:OLEObject Type="Embed" ProgID="Equation.3" ShapeID="_x0000_s1116" DrawAspect="Content" ObjectID="_1628056532" r:id="rId110"/>
-          <o:OLEObject Type="Embed" ProgID="Equation.3" ShapeID="_x0000_s1117" DrawAspect="Content" ObjectID="_1628056533" r:id="rId111"/>
-          <o:OLEObject Type="Embed" ProgID="Equation.3" ShapeID="_x0000_s1118" DrawAspect="Content" ObjectID="_1628056534" r:id="rId112"/>
-          <o:OLEObject Type="Embed" ProgID="Equation.3" ShapeID="_x0000_s1119" DrawAspect="Content" ObjectID="_1628056535" r:id="rId113"/>
-          <o:OLEObject Type="Embed" ProgID="Equation.3" ShapeID="_x0000_s1125" DrawAspect="Content" ObjectID="_1628056536" r:id="rId114"/>
-          <o:OLEObject Type="Embed" ProgID="Equation.3" ShapeID="_x0000_s1126" DrawAspect="Content" ObjectID="_1628056537" r:id="rId115"/>
-          <o:OLEObject Type="Embed" ProgID="Equation.3" ShapeID="_x0000_s1127" DrawAspect="Content" ObjectID="_1628056538" r:id="rId116"/>
-          <o:OLEObject Type="Embed" ProgID="Equation.3" ShapeID="_x0000_s1128" DrawAspect="Content" ObjectID="_1628056539" r:id="rId117"/>
-          <o:OLEObject Type="Embed" ProgID="Equation.3" ShapeID="_x0000_s1130" DrawAspect="Content" ObjectID="_1628056540" r:id="rId118"/>
-          <o:OLEObject Type="Embed" ProgID="Equation.3" ShapeID="_x0000_s1132" DrawAspect="Content" ObjectID="_1628056541" r:id="rId119"/>
-          <o:OLEObject Type="Embed" ProgID="Equation.3" ShapeID="_x0000_s1133" DrawAspect="Content" ObjectID="_1628056542" r:id="rId120"/>
-          <o:OLEObject Type="Embed" ProgID="Equation.3" ShapeID="_x0000_s1134" DrawAspect="Content" ObjectID="_1628056543" r:id="rId121"/>
-          <o:OLEObject Type="Embed" ProgID="Equation.3" ShapeID="_x0000_s1135" DrawAspect="Content" ObjectID="_1628056544" r:id="rId122"/>
-          <o:OLEObject Type="Embed" ProgID="Equation.3" ShapeID="_x0000_s1136" DrawAspect="Content" ObjectID="_1628056545" r:id="rId123"/>
-        </w:pict>
-      </w:r>
-    </w:p>
-    <w:p/>
-    <w:p>
-      <w:r>
-        <w:t xml:space="preserve">From a proof of why the sum of n independent, identically distributed random variables with mean </w:t>
-      </w:r>
-      <w:r>
-        <w:rPr>
-          <w:position w:val="-10"/>
-        </w:rPr>
-        <w:object w:dxaOrig="240" w:dyaOrig="260" w14:anchorId="50C482BB">
-          <v:shape id="_x0000_i1141" type="#_x0000_t75" style="width:12.1pt;height:12.65pt" o:ole="">
-            <v:imagedata r:id="rId124" o:title=""/>
-          </v:shape>
-          <o:OLEObject Type="Embed" ProgID="Equation.3" ShapeID="_x0000_i1141" DrawAspect="Content" ObjectID="_1628056432" r:id="rId125"/>
-        </w:object>
-      </w:r>
-      <w:r>
-        <w:t xml:space="preserve">and variance </w:t>
-      </w:r>
-      <w:r>
-        <w:rPr>
-          <w:position w:val="-6"/>
-        </w:rPr>
-        <w:object w:dxaOrig="320" w:dyaOrig="320" w14:anchorId="1DD824B7">
-          <v:shape id="_x0000_i1142" type="#_x0000_t75" style="width:15.85pt;height:15.85pt" o:ole="">
-            <v:imagedata r:id="rId126" o:title=""/>
-          </v:shape>
-          <o:OLEObject Type="Embed" ProgID="Equation.3" ShapeID="_x0000_i1142" DrawAspect="Content" ObjectID="_1628056433" r:id="rId127"/>
-        </w:object>
-      </w:r>
-      <w:r>
-        <w:t xml:space="preserve">is a random variable with mean </w:t>
-      </w:r>
-      <w:r>
-        <w:rPr>
-          <w:position w:val="-10"/>
-        </w:rPr>
-        <w:object w:dxaOrig="360" w:dyaOrig="260" w14:anchorId="08053FB9">
-          <v:shape id="_x0000_i1143" type="#_x0000_t75" style="width:18.15pt;height:12.65pt" o:ole="">
-            <v:imagedata r:id="rId128" o:title=""/>
-          </v:shape>
-          <o:OLEObject Type="Embed" ProgID="Equation.3" ShapeID="_x0000_i1143" DrawAspect="Content" ObjectID="_1628056434" r:id="rId129"/>
-        </w:object>
-      </w:r>
-      <w:r>
-        <w:t xml:space="preserve">and variance </w:t>
-      </w:r>
-      <w:r>
-        <w:rPr>
-          <w:position w:val="-6"/>
-        </w:rPr>
-        <w:object w:dxaOrig="460" w:dyaOrig="320" w14:anchorId="4C6A5B5F">
-          <v:shape id="_x0000_i1144" type="#_x0000_t75" style="width:23.35pt;height:15.85pt" o:ole="">
-            <v:imagedata r:id="rId130" o:title=""/>
-          </v:shape>
-          <o:OLEObject Type="Embed" ProgID="Equation.3" ShapeID="_x0000_i1144" DrawAspect="Content" ObjectID="_1628056435" r:id="rId131"/>
-        </w:object>
-      </w:r>
-      <w:r>
-        <w:t>see below</w:t>
-      </w:r>
-    </w:p>
-    <w:p/>
-    <w:p>
-      <w:pPr>
-        <w:rPr>
-          <w:rFonts w:ascii="Arial" w:hAnsi="Arial" w:cs="Arial"/>
-          <w:b/>
-          <w:iCs/>
-          <w:color w:val="003366"/>
-          <w:kern w:val="32"/>
-          <w:sz w:val="32"/>
-          <w:szCs w:val="28"/>
-        </w:rPr>
-      </w:pPr>
-      <w:r>
-        <w:br w:type="page"/>
-      </w:r>
-    </w:p>
-    <w:p>
-      <w:pPr>
-        <w:pStyle w:val="Heading2"/>
-      </w:pPr>
-      <w:r>
-        <w:lastRenderedPageBreak/>
-        <w:t>Expectation of sum of I.I.D random variables</w:t>
-      </w:r>
-    </w:p>
-    <w:p/>
-    <w:p>
-      <w:r>
-        <w:rPr>
-          <w:position w:val="-10"/>
-        </w:rPr>
-        <w:object w:dxaOrig="3840" w:dyaOrig="340" w14:anchorId="27402A13">
-          <v:shape id="_x0000_i1145" type="#_x0000_t75" style="width:192.1pt;height:17.3pt" o:ole="">
-            <v:imagedata r:id="rId132" o:title=""/>
-          </v:shape>
-          <o:OLEObject Type="Embed" ProgID="Equation.3" ShapeID="_x0000_i1145" DrawAspect="Content" ObjectID="_1628056436" r:id="rId133"/>
+          <o:OLEObject Type="Embed" ProgID="Equation.3" ShapeID="_x0000_i1082" DrawAspect="Content" ObjectID="_1628097420" r:id="rId88"/>
         </w:object>
       </w:r>
     </w:p>
     <w:p>
-      <w:pPr>
-        <w:pStyle w:val="Heading3"/>
-      </w:pPr>
-      <w:r>
-        <w:t>Highlighting the principle</w:t>
-      </w:r>
-    </w:p>
-    <w:p/>
-    <w:p>
-      <w:r>
-        <w:pict w14:anchorId="639AD738">
-          <v:group id="_x0000_s1066" editas="canvas" style="width:486pt;height:151.2pt;mso-position-horizontal-relative:char;mso-position-vertical-relative:line" coordorigin="2527,5333" coordsize="8100,2591">
-            <o:lock v:ext="edit" aspectratio="t"/>
-            <v:shape id="_x0000_s1067" type="#_x0000_t75" style="position:absolute;left:2527;top:5333;width:8100;height:2591" o:preferrelative="f">
-              <v:fill o:detectmouseclick="t"/>
-              <v:path o:extrusionok="t" o:connecttype="none"/>
-              <o:lock v:ext="edit" text="t"/>
-            </v:shape>
-            <v:line id="_x0000_s1068" style="position:absolute;flip:y" from="2827,6258" to="3877,6876">
-              <v:stroke endarrow="block"/>
-            </v:line>
-            <v:line id="_x0000_s1069" style="position:absolute" from="2827,6876" to="3877,7184">
-              <v:stroke endarrow="block"/>
-            </v:line>
-            <v:line id="_x0000_s1070" style="position:absolute" from="2827,7492" to="4027,7493" stroked="f">
-              <v:stroke endarrow="block"/>
-            </v:line>
-            <v:line id="_x0000_s1071" style="position:absolute" from="2677,7492" to="3877,7493" stroked="f">
-              <v:stroke endarrow="block"/>
-            </v:line>
-            <v:line id="_x0000_s1072" style="position:absolute" from="2827,7338" to="3877,7339">
-              <v:stroke endarrow="block"/>
-            </v:line>
-            <v:shape id="_x0000_s1073" type="#_x0000_t75" style="position:absolute;left:2827;top:6258;width:633;height:275">
-              <v:imagedata r:id="rId134" o:title=""/>
-            </v:shape>
-            <v:shape id="_x0000_s1074" type="#_x0000_t75" style="position:absolute;left:2677;top:6791;width:167;height:240">
-              <v:imagedata r:id="rId135" o:title=""/>
-            </v:shape>
-            <v:shape id="_x0000_s1075" type="#_x0000_t75" style="position:absolute;left:3877;top:6174;width:233;height:240">
-              <v:imagedata r:id="rId136" o:title=""/>
-            </v:shape>
-            <v:shape id="_x0000_s1076" type="#_x0000_t75" style="position:absolute;left:3877;top:7030;width:394;height:239">
-              <v:imagedata r:id="rId137" o:title=""/>
-            </v:shape>
-            <v:shape id="_x0000_s1077" type="#_x0000_t75" style="position:absolute;left:2677;top:7218;width:167;height:240">
-              <v:imagedata r:id="rId138" o:title=""/>
-            </v:shape>
-            <v:shape id="_x0000_s1078" type="#_x0000_t202" style="position:absolute;left:4327;top:6413;width:600;height:771" stroked="f">
-              <v:textbox style="mso-next-textbox:#_x0000_s1078">
-                <w:txbxContent>
-                  <w:p>
-                    <w:pPr>
-                      <w:rPr>
-                        <w:sz w:val="52"/>
-                        <w:szCs w:val="52"/>
-                      </w:rPr>
-                    </w:pPr>
-                    <w:r>
-                      <w:rPr>
-                        <w:sz w:val="52"/>
-                        <w:szCs w:val="52"/>
-                      </w:rPr>
-                      <w:t>+</w:t>
-                    </w:r>
-                  </w:p>
-                </w:txbxContent>
-              </v:textbox>
-            </v:shape>
-            <v:line id="_x0000_s1079" style="position:absolute;flip:y" from="5227,6258" to="6277,6877">
-              <v:stroke endarrow="block"/>
-            </v:line>
-            <v:line id="_x0000_s1080" style="position:absolute" from="5227,6877" to="6277,7185">
-              <v:stroke endarrow="block"/>
-            </v:line>
-            <v:line id="_x0000_s1081" style="position:absolute" from="5227,7339" to="6277,7341">
-              <v:stroke endarrow="block"/>
-            </v:line>
-            <v:shape id="_x0000_s1082" type="#_x0000_t75" style="position:absolute;left:5227;top:6258;width:633;height:276">
-              <v:imagedata r:id="rId134" o:title=""/>
-            </v:shape>
-            <v:shape id="_x0000_s1083" type="#_x0000_t75" style="position:absolute;left:5077;top:6791;width:167;height:240">
-              <v:imagedata r:id="rId135" o:title=""/>
-            </v:shape>
-            <v:shape id="_x0000_s1084" type="#_x0000_t75" style="position:absolute;left:6277;top:7031;width:394;height:239">
-              <v:imagedata r:id="rId137" o:title=""/>
-            </v:shape>
-            <v:shape id="_x0000_s1085" type="#_x0000_t75" style="position:absolute;left:5077;top:7219;width:167;height:240">
-              <v:imagedata r:id="rId139" o:title=""/>
-            </v:shape>
-            <v:shape id="_x0000_s1086" type="#_x0000_t75" style="position:absolute;left:3127;top:7647;width:167;height:190">
-              <v:imagedata r:id="rId140" o:title=""/>
-            </v:shape>
-            <v:shape id="_x0000_s1087" type="#_x0000_t75" style="position:absolute;left:5527;top:6732;width:167;height:189">
-              <v:imagedata r:id="rId141" o:title=""/>
-            </v:shape>
-            <v:shape id="_x0000_s1088" type="#_x0000_t202" style="position:absolute;left:6727;top:6413;width:600;height:770" stroked="f">
-              <v:textbox style="mso-next-textbox:#_x0000_s1088">
-                <w:txbxContent>
-                  <w:p>
-                    <w:pPr>
-                      <w:rPr>
-                        <w:sz w:val="52"/>
-                        <w:szCs w:val="52"/>
-                      </w:rPr>
-                    </w:pPr>
-                    <w:r>
-                      <w:rPr>
-                        <w:sz w:val="52"/>
-                        <w:szCs w:val="52"/>
-                      </w:rPr>
-                      <w:t>=</w:t>
-                    </w:r>
-                  </w:p>
-                </w:txbxContent>
-              </v:textbox>
-            </v:shape>
-            <v:line id="_x0000_s1089" style="position:absolute;flip:y" from="7777,6270" to="8827,6887">
-              <v:stroke endarrow="block"/>
-            </v:line>
-            <v:line id="_x0000_s1090" style="position:absolute" from="7777,6887" to="8827,7196">
-              <v:stroke endarrow="block"/>
-            </v:line>
-            <v:line id="_x0000_s1091" style="position:absolute;flip:y" from="8977,5498" to="10027,6116">
-              <v:stroke endarrow="block"/>
-            </v:line>
-            <v:line id="_x0000_s1092" style="position:absolute" from="8977,6270" to="10027,6579">
-              <v:stroke endarrow="block"/>
-            </v:line>
-            <v:line id="_x0000_s1093" style="position:absolute" from="8977,7196" to="10027,7502">
-              <v:stroke endarrow="block"/>
-            </v:line>
-            <v:line id="_x0000_s1094" style="position:absolute;flip:y" from="8977,6579" to="10027,7196">
-              <v:stroke endarrow="block"/>
-            </v:line>
-            <v:shape id="_x0000_s1095" type="#_x0000_t75" style="position:absolute;left:8077;top:6323;width:300;height:240">
-              <v:imagedata r:id="rId30" o:title=""/>
-            </v:shape>
-            <v:shape id="_x0000_s1096" type="#_x0000_t75" style="position:absolute;left:8677;top:5962;width:268;height:224">
-              <v:imagedata r:id="rId32" o:title=""/>
-            </v:shape>
-            <v:shape id="_x0000_s1097" type="#_x0000_t75" style="position:absolute;left:9127;top:5498;width:300;height:241">
-              <v:imagedata r:id="rId30" o:title=""/>
-            </v:shape>
-            <v:shape id="_x0000_s1098" type="#_x0000_t75" style="position:absolute;left:7627;top:6720;width:168;height:239">
-              <v:imagedata r:id="rId17" o:title=""/>
-            </v:shape>
-            <v:shape id="_x0000_s1099" type="#_x0000_t75" style="position:absolute;left:8677;top:7337;width:268;height:225">
-              <v:imagedata r:id="rId33" o:title=""/>
-            </v:shape>
-            <v:shape id="_x0000_s1100" type="#_x0000_t75" style="position:absolute;left:9127;top:6732;width:300;height:240">
-              <v:imagedata r:id="rId30" o:title=""/>
-            </v:shape>
-            <v:shape id="_x0000_s1101" type="#_x0000_t75" style="position:absolute;left:10027;top:5333;width:317;height:224">
-              <v:imagedata r:id="rId34" o:title=""/>
-            </v:shape>
-            <v:shape id="_x0000_s1102" type="#_x0000_t75" style="position:absolute;left:10027;top:6399;width:167;height:241">
-              <v:imagedata r:id="rId35" o:title=""/>
-            </v:shape>
-            <v:shape id="_x0000_s1103" type="#_x0000_t75" style="position:absolute;left:10027;top:7338;width:300;height:225">
-              <v:imagedata r:id="rId36" o:title=""/>
-            </v:shape>
-            <v:shape id="_x0000_s1104" type="#_x0000_t75" style="position:absolute;left:5677;top:7647;width:183;height:226">
-              <v:imagedata r:id="rId142" o:title=""/>
-            </v:shape>
-            <v:shape id="_x0000_s1105" type="#_x0000_t75" style="position:absolute;left:8677;top:7681;width:467;height:243">
-              <v:imagedata r:id="rId143" o:title=""/>
-            </v:shape>
-            <w10:wrap type="none"/>
-            <w10:anchorlock/>
-          </v:group>
-          <o:OLEObject Type="Embed" ProgID="Equation.3" ShapeID="_x0000_s1073" DrawAspect="Content" ObjectID="_1628056546" r:id="rId144"/>
-          <o:OLEObject Type="Embed" ProgID="Equation.3" ShapeID="_x0000_s1074" DrawAspect="Content" ObjectID="_1628056547" r:id="rId145"/>
-          <o:OLEObject Type="Embed" ProgID="Equation.3" ShapeID="_x0000_s1075" DrawAspect="Content" ObjectID="_1628056548" r:id="rId146"/>
-          <o:OLEObject Type="Embed" ProgID="Equation.3" ShapeID="_x0000_s1077" DrawAspect="Content" ObjectID="_1628056549" r:id="rId147"/>
-          <o:OLEObject Type="Embed" ProgID="Equation.3" ShapeID="_x0000_s1082" DrawAspect="Content" ObjectID="_1628056550" r:id="rId148"/>
-          <o:OLEObject Type="Embed" ProgID="Equation.3" ShapeID="_x0000_s1083" DrawAspect="Content" ObjectID="_1628056551" r:id="rId149"/>
-          <o:OLEObject Type="Embed" ProgID="Equation.3" ShapeID="_x0000_s1085" DrawAspect="Content" ObjectID="_1628056552" r:id="rId150"/>
-          <o:OLEObject Type="Embed" ProgID="Equation.3" ShapeID="_x0000_s1086" DrawAspect="Content" ObjectID="_1628056553" r:id="rId151"/>
-          <o:OLEObject Type="Embed" ProgID="Equation.3" ShapeID="_x0000_s1087" DrawAspect="Content" ObjectID="_1628056554" r:id="rId152"/>
-          <o:OLEObject Type="Embed" ProgID="Equation.3" ShapeID="_x0000_s1095" DrawAspect="Content" ObjectID="_1628056555" r:id="rId153"/>
-          <o:OLEObject Type="Embed" ProgID="Equation.3" ShapeID="_x0000_s1096" DrawAspect="Content" ObjectID="_1628056556" r:id="rId154"/>
-          <o:OLEObject Type="Embed" ProgID="Equation.3" ShapeID="_x0000_s1097" DrawAspect="Content" ObjectID="_1628056557" r:id="rId155"/>
-          <o:OLEObject Type="Embed" ProgID="Equation.3" ShapeID="_x0000_s1098" DrawAspect="Content" ObjectID="_1628056558" r:id="rId156"/>
-          <o:OLEObject Type="Embed" ProgID="Equation.3" ShapeID="_x0000_s1099" DrawAspect="Content" ObjectID="_1628056559" r:id="rId157"/>
-          <o:OLEObject Type="Embed" ProgID="Equation.3" ShapeID="_x0000_s1100" DrawAspect="Content" ObjectID="_1628056560" r:id="rId158"/>
-          <o:OLEObject Type="Embed" ProgID="Equation.3" ShapeID="_x0000_s1101" DrawAspect="Content" ObjectID="_1628056561" r:id="rId159"/>
-          <o:OLEObject Type="Embed" ProgID="Equation.3" ShapeID="_x0000_s1102" DrawAspect="Content" ObjectID="_1628056562" r:id="rId160"/>
-          <o:OLEObject Type="Embed" ProgID="Equation.3" ShapeID="_x0000_s1103" DrawAspect="Content" ObjectID="_1628056563" r:id="rId161"/>
-          <o:OLEObject Type="Embed" ProgID="Equation.3" ShapeID="_x0000_s1104" DrawAspect="Content" ObjectID="_1628056564" r:id="rId162"/>
-          <o:OLEObject Type="Embed" ProgID="Equation.3" ShapeID="_x0000_s1105" DrawAspect="Content" ObjectID="_1628056565" r:id="rId163"/>
-        </w:pict>
-      </w:r>
-    </w:p>
-    <w:p/>
-    <w:p>
-      <w:r>
-        <w:t>We have random variable</w:t>
-      </w:r>
-      <w:r>
-        <w:rPr>
-          <w:position w:val="-6"/>
-        </w:rPr>
-        <w:object w:dxaOrig="200" w:dyaOrig="220" w14:anchorId="463F61A6">
-          <v:shape id="_x0000_i1167" type="#_x0000_t75" style="width:9.8pt;height:11.25pt" o:ole="">
-            <v:imagedata r:id="rId164" o:title=""/>
-          </v:shape>
-          <o:OLEObject Type="Embed" ProgID="Equation.3" ShapeID="_x0000_i1167" DrawAspect="Content" ObjectID="_1628056437" r:id="rId165"/>
-        </w:object>
-      </w:r>
-      <w:r>
-        <w:t xml:space="preserve"> with sample space </w:t>
-      </w:r>
-      <w:r>
-        <w:rPr>
-          <w:position w:val="-10"/>
-        </w:rPr>
-        <w:object w:dxaOrig="1420" w:dyaOrig="340" w14:anchorId="08920323">
-          <v:shape id="_x0000_i1168" type="#_x0000_t75" style="width:71.4pt;height:17.3pt" o:ole="">
-            <v:imagedata r:id="rId166" o:title=""/>
-          </v:shape>
-          <o:OLEObject Type="Embed" ProgID="Equation.3" ShapeID="_x0000_i1168" DrawAspect="Content" ObjectID="_1628056438" r:id="rId167"/>
-        </w:object>
-      </w:r>
-      <w:r>
-        <w:t xml:space="preserve">and another identically distributed random variable </w:t>
-      </w:r>
-      <w:r>
-        <w:rPr>
-          <w:position w:val="-10"/>
-        </w:rPr>
-        <w:object w:dxaOrig="220" w:dyaOrig="260" w14:anchorId="648F036B">
-          <v:shape id="_x0000_i1169" type="#_x0000_t75" style="width:11.25pt;height:12.65pt" o:ole="">
-            <v:imagedata r:id="rId168" o:title=""/>
-          </v:shape>
-          <o:OLEObject Type="Embed" ProgID="Equation.3" ShapeID="_x0000_i1169" DrawAspect="Content" ObjectID="_1628056439" r:id="rId169"/>
-        </w:object>
-      </w:r>
-      <w:r>
-        <w:t>with sample space</w:t>
-      </w:r>
-      <w:r>
-        <w:rPr>
-          <w:position w:val="-10"/>
-        </w:rPr>
-        <w:object w:dxaOrig="1440" w:dyaOrig="340" w14:anchorId="5D83186E">
-          <v:shape id="_x0000_i1170" type="#_x0000_t75" style="width:1in;height:17.3pt" o:ole="">
-            <v:imagedata r:id="rId170" o:title=""/>
-          </v:shape>
-          <o:OLEObject Type="Embed" ProgID="Equation.3" ShapeID="_x0000_i1170" DrawAspect="Content" ObjectID="_1628056440" r:id="rId171"/>
-        </w:object>
-      </w:r>
-      <w:r>
-        <w:t xml:space="preserve">. The sample space of the joint distribution </w:t>
-      </w:r>
-      <w:r>
-        <w:rPr>
-          <w:position w:val="-10"/>
-        </w:rPr>
-        <w:object w:dxaOrig="560" w:dyaOrig="279" w14:anchorId="094D17C5">
-          <v:shape id="_x0000_i1171" type="#_x0000_t75" style="width:27.65pt;height:14.4pt" o:ole="">
-            <v:imagedata r:id="rId172" o:title=""/>
-          </v:shape>
-          <o:OLEObject Type="Embed" ProgID="Equation.3" ShapeID="_x0000_i1171" DrawAspect="Content" ObjectID="_1628056441" r:id="rId173"/>
-        </w:object>
-      </w:r>
-      <w:r>
-        <w:t>is given by the set of pairs</w:t>
-      </w:r>
-    </w:p>
-    <w:p/>
-    <w:p>
-      <w:r>
-        <w:rPr>
-          <w:position w:val="-10"/>
-        </w:rPr>
-        <w:object w:dxaOrig="1540" w:dyaOrig="340" w14:anchorId="6D9591F1">
-          <v:shape id="_x0000_i1172" type="#_x0000_t75" style="width:77.2pt;height:17.3pt" o:ole="">
-            <v:imagedata r:id="rId174" o:title=""/>
-          </v:shape>
-          <o:OLEObject Type="Embed" ProgID="Equation.3" ShapeID="_x0000_i1172" DrawAspect="Content" ObjectID="_1628056442" r:id="rId175"/>
-        </w:object>
-      </w:r>
-    </w:p>
-    <w:p>
-      <w:r>
-        <w:rPr>
-          <w:position w:val="-10"/>
-        </w:rPr>
-        <w:object w:dxaOrig="1600" w:dyaOrig="340" w14:anchorId="1E0CBF4B">
-          <v:shape id="_x0000_i1173" type="#_x0000_t75" style="width:80.35pt;height:17.3pt" o:ole="">
-            <v:imagedata r:id="rId176" o:title=""/>
-          </v:shape>
-          <o:OLEObject Type="Embed" ProgID="Equation.3" ShapeID="_x0000_i1173" DrawAspect="Content" ObjectID="_1628056443" r:id="rId177"/>
-        </w:object>
-      </w:r>
-    </w:p>
-    <w:p/>
-    <w:p>
-      <w:r>
-        <w:t>The expectation of the sum of the variables is then given by</w:t>
-      </w:r>
-    </w:p>
-    <w:p/>
-    <w:p>
-      <w:r>
-        <w:rPr>
-          <w:position w:val="-18"/>
-        </w:rPr>
-        <w:object w:dxaOrig="2700" w:dyaOrig="480" w14:anchorId="6A1353B8">
-          <v:shape id="_x0000_i1174" type="#_x0000_t75" style="width:135.05pt;height:23.9pt" o:ole="">
-            <v:imagedata r:id="rId178" o:title=""/>
-          </v:shape>
-          <o:OLEObject Type="Embed" ProgID="Equation.3" ShapeID="_x0000_i1174" DrawAspect="Content" ObjectID="_1628056444" r:id="rId179"/>
-        </w:object>
-      </w:r>
-    </w:p>
-    <w:p/>
-    <w:p>
-      <w:r>
-        <w:t>Multiplying out</w:t>
-      </w:r>
-    </w:p>
-    <w:p/>
-    <w:p>
-      <w:r>
-        <w:rPr>
-          <w:position w:val="-18"/>
-        </w:rPr>
-        <w:object w:dxaOrig="4300" w:dyaOrig="480" w14:anchorId="027FB1E2">
-          <v:shape id="_x0000_i1175" type="#_x0000_t75" style="width:215.15pt;height:23.9pt" o:ole="">
-            <v:imagedata r:id="rId180" o:title=""/>
-          </v:shape>
-          <o:OLEObject Type="Embed" ProgID="Equation.3" ShapeID="_x0000_i1175" DrawAspect="Content" ObjectID="_1628056445" r:id="rId181"/>
-        </w:object>
-      </w:r>
-    </w:p>
-    <w:p/>
-    <w:p>
-      <w:r>
-        <w:t xml:space="preserve">Noting that </w:t>
-      </w:r>
-      <w:r>
-        <w:tab/>
-      </w:r>
-      <w:r>
-        <w:rPr>
-          <w:position w:val="-18"/>
-        </w:rPr>
-        <w:object w:dxaOrig="2220" w:dyaOrig="480" w14:anchorId="77D7DE20">
-          <v:shape id="_x0000_i1176" type="#_x0000_t75" style="width:110.9pt;height:23.9pt" o:ole="">
-            <v:imagedata r:id="rId182" o:title=""/>
-          </v:shape>
-          <o:OLEObject Type="Embed" ProgID="Equation.3" ShapeID="_x0000_i1176" DrawAspect="Content" ObjectID="_1628056446" r:id="rId183"/>
-        </w:object>
-      </w:r>
-      <w:r>
-        <w:t xml:space="preserve">and </w:t>
-      </w:r>
-      <w:r>
-        <w:rPr>
-          <w:position w:val="-16"/>
-        </w:rPr>
-        <w:object w:dxaOrig="2240" w:dyaOrig="460" w14:anchorId="2F716638">
-          <v:shape id="_x0000_i1177" type="#_x0000_t75" style="width:111.75pt;height:23.35pt" o:ole="">
-            <v:imagedata r:id="rId184" o:title=""/>
-          </v:shape>
-          <o:OLEObject Type="Embed" ProgID="Equation.3" ShapeID="_x0000_i1177" DrawAspect="Content" ObjectID="_1628056447" r:id="rId185"/>
-        </w:object>
-      </w:r>
-    </w:p>
-    <w:p/>
-    <w:p>
-      <w:r>
-        <w:rPr>
-          <w:position w:val="-18"/>
-        </w:rPr>
-        <w:object w:dxaOrig="2780" w:dyaOrig="480" w14:anchorId="2C6B2ED0">
-          <v:shape id="_x0000_i1178" type="#_x0000_t75" style="width:138.8pt;height:23.9pt" o:ole="">
-            <v:imagedata r:id="rId186" o:title=""/>
-          </v:shape>
-          <o:OLEObject Type="Embed" ProgID="Equation.3" ShapeID="_x0000_i1178" DrawAspect="Content" ObjectID="_1628056448" r:id="rId187"/>
-        </w:object>
-      </w:r>
-    </w:p>
-    <w:p/>
-    <w:p>
-      <w:r>
-        <w:t>Therefore we can note that</w:t>
-      </w:r>
-    </w:p>
-    <w:p>
-      <w:pPr>
-        <w:ind w:firstLine="720"/>
-      </w:pPr>
-    </w:p>
-    <w:p>
-      <w:r>
-        <w:rPr>
-          <w:position w:val="-10"/>
-        </w:rPr>
-        <w:object w:dxaOrig="2439" w:dyaOrig="320" w14:anchorId="26EFAB72">
-          <v:shape id="_x0000_i1179" type="#_x0000_t75" style="width:122.1pt;height:15.85pt" o:ole="">
-            <v:imagedata r:id="rId188" o:title=""/>
-          </v:shape>
-          <o:OLEObject Type="Embed" ProgID="Equation.3" ShapeID="_x0000_i1179" DrawAspect="Content" ObjectID="_1628056449" r:id="rId189"/>
-        </w:object>
-      </w:r>
-    </w:p>
-    <w:p/>
-    <w:p/>
-    <w:p>
-      <w:pPr>
-        <w:pStyle w:val="Heading3"/>
-      </w:pPr>
-      <w:r>
-        <w:t>Generalising</w:t>
-      </w:r>
-    </w:p>
-    <w:p/>
-    <w:p>
-      <w:r>
-        <w:t xml:space="preserve">If </w:t>
-      </w:r>
-      <w:r>
-        <w:rPr>
-          <w:position w:val="-6"/>
-        </w:rPr>
-        <w:object w:dxaOrig="200" w:dyaOrig="220" w14:anchorId="5390EBA3">
-          <v:shape id="_x0000_i1180" type="#_x0000_t75" style="width:9.8pt;height:11.25pt" o:ole="">
-            <v:imagedata r:id="rId164" o:title=""/>
-          </v:shape>
-          <o:OLEObject Type="Embed" ProgID="Equation.3" ShapeID="_x0000_i1180" DrawAspect="Content" ObjectID="_1628056450" r:id="rId190"/>
-        </w:object>
-      </w:r>
-      <w:r>
-        <w:t xml:space="preserve"> is a random variable with sample space </w:t>
-      </w:r>
-      <w:r>
-        <w:rPr>
-          <w:position w:val="-12"/>
-        </w:rPr>
-        <w:object w:dxaOrig="1480" w:dyaOrig="360" w14:anchorId="79ACA108">
-          <v:shape id="_x0000_i1181" type="#_x0000_t75" style="width:74.3pt;height:18.15pt" o:ole="">
-            <v:imagedata r:id="rId191" o:title=""/>
-          </v:shape>
-          <o:OLEObject Type="Embed" ProgID="Equation.3" ShapeID="_x0000_i1181" DrawAspect="Content" ObjectID="_1628056451" r:id="rId192"/>
-        </w:object>
-      </w:r>
-      <w:r>
-        <w:t xml:space="preserve">and </w:t>
-      </w:r>
-      <w:r>
-        <w:rPr>
-          <w:position w:val="-10"/>
-        </w:rPr>
-        <w:object w:dxaOrig="220" w:dyaOrig="260" w14:anchorId="6EAAA16C">
-          <v:shape id="_x0000_i1182" type="#_x0000_t75" style="width:11.25pt;height:12.65pt" o:ole="">
-            <v:imagedata r:id="rId168" o:title=""/>
-          </v:shape>
-          <o:OLEObject Type="Embed" ProgID="Equation.3" ShapeID="_x0000_i1182" DrawAspect="Content" ObjectID="_1628056452" r:id="rId193"/>
-        </w:object>
-      </w:r>
-      <w:r>
-        <w:t xml:space="preserve"> is an independent random variable with sample space </w:t>
-      </w:r>
-      <w:r>
-        <w:rPr>
-          <w:position w:val="-12"/>
-        </w:rPr>
-        <w:object w:dxaOrig="1500" w:dyaOrig="360" w14:anchorId="22FF8D45">
-          <v:shape id="_x0000_i1183" type="#_x0000_t75" style="width:74.9pt;height:18.15pt" o:ole="">
-            <v:imagedata r:id="rId194" o:title=""/>
-          </v:shape>
-          <o:OLEObject Type="Embed" ProgID="Equation.3" ShapeID="_x0000_i1183" DrawAspect="Content" ObjectID="_1628056453" r:id="rId195"/>
-        </w:object>
-      </w:r>
-      <w:r>
-        <w:t xml:space="preserve">then the sample space of the joint distribution will be given by a set of pairs </w:t>
-      </w:r>
-    </w:p>
-    <w:p>
-      <w:pPr>
-        <w:ind w:firstLine="720"/>
-      </w:pPr>
-    </w:p>
-    <w:p>
-      <w:pPr>
-        <w:ind w:firstLine="720"/>
-      </w:pPr>
-      <w:r>
-        <w:rPr>
-          <w:position w:val="-12"/>
-        </w:rPr>
-        <w:object w:dxaOrig="2760" w:dyaOrig="360" w14:anchorId="40DB4C3C">
-          <v:shape id="_x0000_i1184" type="#_x0000_t75" style="width:137.95pt;height:18.15pt" o:ole="">
-            <v:imagedata r:id="rId196" o:title=""/>
-          </v:shape>
-          <o:OLEObject Type="Embed" ProgID="Equation.3" ShapeID="_x0000_i1184" DrawAspect="Content" ObjectID="_1628056454" r:id="rId197"/>
-        </w:object>
-      </w:r>
-    </w:p>
-    <w:p>
-      <w:pPr>
-        <w:ind w:firstLine="720"/>
-      </w:pPr>
-      <w:r>
-        <w:rPr>
-          <w:position w:val="-12"/>
-        </w:rPr>
-        <w:object w:dxaOrig="2820" w:dyaOrig="360" w14:anchorId="38086E2B">
-          <v:shape id="_x0000_i1185" type="#_x0000_t75" style="width:141.1pt;height:18.15pt" o:ole="">
-            <v:imagedata r:id="rId198" o:title=""/>
-          </v:shape>
-          <o:OLEObject Type="Embed" ProgID="Equation.3" ShapeID="_x0000_i1185" DrawAspect="Content" ObjectID="_1628056455" r:id="rId199"/>
-        </w:object>
-      </w:r>
-    </w:p>
-    <w:p>
-      <w:pPr>
-        <w:ind w:firstLine="720"/>
-      </w:pPr>
-      <w:r>
-        <w:t>.</w:t>
-      </w:r>
-    </w:p>
-    <w:p>
-      <w:pPr>
-        <w:ind w:firstLine="720"/>
-      </w:pPr>
-      <w:r>
-        <w:t>.</w:t>
-      </w:r>
-    </w:p>
-    <w:p>
-      <w:pPr>
-        <w:ind w:firstLine="720"/>
-      </w:pPr>
-      <w:r>
-        <w:t>.</w:t>
-      </w:r>
-    </w:p>
-    <w:p>
-      <w:pPr>
-        <w:ind w:firstLine="720"/>
-      </w:pPr>
-      <w:r>
-        <w:rPr>
-          <w:position w:val="-12"/>
-        </w:rPr>
-        <w:object w:dxaOrig="2920" w:dyaOrig="360" w14:anchorId="36772F54">
-          <v:shape id="_x0000_i1186" type="#_x0000_t75" style="width:146.3pt;height:18.15pt" o:ole="">
-            <v:imagedata r:id="rId200" o:title=""/>
-          </v:shape>
-          <o:OLEObject Type="Embed" ProgID="Equation.3" ShapeID="_x0000_i1186" DrawAspect="Content" ObjectID="_1628056456" r:id="rId201"/>
-        </w:object>
-      </w:r>
-    </w:p>
-    <w:p>
-      <w:pPr>
-        <w:ind w:firstLine="720"/>
-      </w:pPr>
-    </w:p>
-    <w:p>
-      <w:r>
-        <w:t>The expectation of the sum of the two variables in then given by</w:t>
-      </w:r>
-    </w:p>
-    <w:p/>
-    <w:p>
-      <w:r>
-        <w:tab/>
-      </w:r>
-      <w:r>
-        <w:rPr>
-          <w:position w:val="-18"/>
-        </w:rPr>
-        <w:object w:dxaOrig="2740" w:dyaOrig="480" w14:anchorId="155F7CD7">
-          <v:shape id="_x0000_i1187" type="#_x0000_t75" style="width:137.4pt;height:23.9pt" o:ole="">
-            <v:imagedata r:id="rId202" o:title=""/>
-          </v:shape>
-          <o:OLEObject Type="Embed" ProgID="Equation.3" ShapeID="_x0000_i1187" DrawAspect="Content" ObjectID="_1628056457" r:id="rId203"/>
-        </w:object>
-      </w:r>
-    </w:p>
-    <w:p/>
-    <w:p>
-      <w:r>
-        <w:t>Multiplying out we get</w:t>
-      </w:r>
-    </w:p>
-    <w:p/>
-    <w:p>
-      <w:pPr>
-        <w:ind w:firstLine="720"/>
-      </w:pPr>
-      <w:r>
-        <w:rPr>
-          <w:position w:val="-18"/>
-        </w:rPr>
-        <w:object w:dxaOrig="4380" w:dyaOrig="480" w14:anchorId="0B44F6FC">
-          <v:shape id="_x0000_i1188" type="#_x0000_t75" style="width:218.9pt;height:23.9pt" o:ole="">
-            <v:imagedata r:id="rId204" o:title=""/>
-          </v:shape>
-          <o:OLEObject Type="Embed" ProgID="Equation.3" ShapeID="_x0000_i1188" DrawAspect="Content" ObjectID="_1628056458" r:id="rId205"/>
-        </w:object>
-      </w:r>
-    </w:p>
-    <w:p>
-      <w:r>
-        <w:tab/>
-      </w:r>
-    </w:p>
-    <w:p/>
-    <w:p>
-      <w:r>
-        <w:t xml:space="preserve">Noting that </w:t>
-      </w:r>
-      <w:r>
-        <w:tab/>
-      </w:r>
-      <w:r>
-        <w:rPr>
-          <w:position w:val="-18"/>
-        </w:rPr>
-        <w:object w:dxaOrig="2220" w:dyaOrig="480" w14:anchorId="6FC3E1D5">
-          <v:shape id="_x0000_i1189" type="#_x0000_t75" style="width:110.9pt;height:23.9pt" o:ole="">
-            <v:imagedata r:id="rId182" o:title=""/>
-          </v:shape>
-          <o:OLEObject Type="Embed" ProgID="Equation.3" ShapeID="_x0000_i1189" DrawAspect="Content" ObjectID="_1628056459" r:id="rId206"/>
-        </w:object>
-      </w:r>
-      <w:r>
-        <w:t xml:space="preserve">and </w:t>
-      </w:r>
-      <w:r>
-        <w:rPr>
-          <w:position w:val="-16"/>
-        </w:rPr>
-        <w:object w:dxaOrig="2240" w:dyaOrig="460" w14:anchorId="48BBA2BD">
-          <v:shape id="_x0000_i1190" type="#_x0000_t75" style="width:111.75pt;height:23.35pt" o:ole="">
-            <v:imagedata r:id="rId184" o:title=""/>
-          </v:shape>
-          <o:OLEObject Type="Embed" ProgID="Equation.3" ShapeID="_x0000_i1190" DrawAspect="Content" ObjectID="_1628056460" r:id="rId207"/>
-        </w:object>
-      </w:r>
-    </w:p>
-    <w:p>
-      <w:pPr>
-        <w:ind w:firstLine="720"/>
-      </w:pPr>
-    </w:p>
-    <w:p>
-      <w:pPr>
-        <w:ind w:firstLine="720"/>
-      </w:pPr>
-      <w:r>
-        <w:rPr>
-          <w:position w:val="-18"/>
-        </w:rPr>
-        <w:object w:dxaOrig="2780" w:dyaOrig="480" w14:anchorId="615EF7F6">
-          <v:shape id="_x0000_i1191" type="#_x0000_t75" style="width:138.8pt;height:23.9pt" o:ole="">
-            <v:imagedata r:id="rId186" o:title=""/>
-          </v:shape>
-          <o:OLEObject Type="Embed" ProgID="Equation.3" ShapeID="_x0000_i1191" DrawAspect="Content" ObjectID="_1628056461" r:id="rId208"/>
-        </w:object>
-      </w:r>
-    </w:p>
-    <w:p>
-      <w:pPr>
-        <w:ind w:firstLine="720"/>
-      </w:pPr>
-    </w:p>
-    <w:p>
-      <w:r>
-        <w:t>Therefore we can note that</w:t>
-      </w:r>
-    </w:p>
-    <w:p>
-      <w:pPr>
-        <w:ind w:firstLine="720"/>
-      </w:pPr>
-    </w:p>
-    <w:p>
-      <w:pPr>
-        <w:ind w:firstLine="720"/>
-      </w:pPr>
-      <w:r>
-        <w:rPr>
-          <w:position w:val="-10"/>
-        </w:rPr>
-        <w:object w:dxaOrig="2439" w:dyaOrig="320" w14:anchorId="135B8744">
-          <v:shape id="_x0000_i1192" type="#_x0000_t75" style="width:122.1pt;height:15.85pt" o:ole="">
-            <v:imagedata r:id="rId188" o:title=""/>
-          </v:shape>
-          <o:OLEObject Type="Embed" ProgID="Equation.3" ShapeID="_x0000_i1192" DrawAspect="Content" ObjectID="_1628056462" r:id="rId209"/>
-        </w:object>
-      </w:r>
-    </w:p>
-    <w:p>
-      <w:pPr>
-        <w:ind w:firstLine="720"/>
-      </w:pPr>
-    </w:p>
-    <w:p>
-      <w:r>
-        <w:t>Furthermore</w:t>
-      </w:r>
-    </w:p>
-    <w:p>
-      <w:pPr>
-        <w:ind w:firstLine="720"/>
-      </w:pPr>
-    </w:p>
-    <w:p>
-      <w:pPr>
-        <w:ind w:firstLine="720"/>
-      </w:pPr>
-      <w:r>
-        <w:rPr>
-          <w:position w:val="-10"/>
-        </w:rPr>
-        <w:object w:dxaOrig="3379" w:dyaOrig="340" w14:anchorId="3960E896">
-          <v:shape id="_x0000_i1193" type="#_x0000_t75" style="width:168.75pt;height:17.3pt" o:ole="">
-            <v:imagedata r:id="rId210" o:title=""/>
-          </v:shape>
-          <o:OLEObject Type="Embed" ProgID="Equation.3" ShapeID="_x0000_i1193" DrawAspect="Content" ObjectID="_1628056463" r:id="rId211"/>
-        </w:object>
-      </w:r>
-    </w:p>
-    <w:p>
-      <w:pPr>
-        <w:ind w:firstLine="720"/>
-      </w:pPr>
-    </w:p>
-    <w:p>
-      <w:r>
-        <w:t>And</w:t>
-      </w:r>
-    </w:p>
-    <w:p>
-      <w:pPr>
-        <w:ind w:firstLine="720"/>
-      </w:pPr>
-    </w:p>
-    <w:p>
-      <w:pPr>
-        <w:ind w:firstLine="720"/>
-      </w:pPr>
-      <w:r>
-        <w:rPr>
-          <w:position w:val="-10"/>
-        </w:rPr>
-        <w:object w:dxaOrig="3840" w:dyaOrig="340" w14:anchorId="55C794C3">
-          <v:shape id="_x0000_i1194" type="#_x0000_t75" style="width:192.1pt;height:17.3pt" o:ole="">
-            <v:imagedata r:id="rId132" o:title=""/>
-          </v:shape>
-          <o:OLEObject Type="Embed" ProgID="Equation.3" ShapeID="_x0000_i1194" DrawAspect="Content" ObjectID="_1628056464" r:id="rId212"/>
-        </w:object>
-      </w:r>
-      <w:r>
-        <w:t xml:space="preserve"> </w:t>
-      </w:r>
-    </w:p>
-    <w:p/>
-    <w:p/>
-    <w:p/>
-    <w:p/>
-    <w:p/>
-    <w:p>
-      <w:r>
-        <w:rPr>
-          <w:noProof/>
-        </w:rPr>
-        <mc:AlternateContent>
-          <mc:Choice Requires="wps">
-            <w:drawing>
-              <wp:anchor distT="0" distB="0" distL="114300" distR="114300" simplePos="0" relativeHeight="251659264" behindDoc="0" locked="0" layoutInCell="1" allowOverlap="1" wp14:anchorId="0401C34B" wp14:editId="52ADBE94">
-                <wp:simplePos x="0" y="0"/>
-                <wp:positionH relativeFrom="column">
-                  <wp:posOffset>3086100</wp:posOffset>
-                </wp:positionH>
-                <wp:positionV relativeFrom="paragraph">
-                  <wp:posOffset>4062095</wp:posOffset>
-                </wp:positionV>
-                <wp:extent cx="571500" cy="114300"/>
-                <wp:effectExtent l="9525" t="13970" r="28575" b="62230"/>
-                <wp:wrapNone/>
-                <wp:docPr id="1" name="Line 2200"/>
-                <wp:cNvGraphicFramePr>
-                  <a:graphicFrameLocks xmlns:a="http://schemas.openxmlformats.org/drawingml/2006/main"/>
-                </wp:cNvGraphicFramePr>
-                <a:graphic xmlns:a="http://schemas.openxmlformats.org/drawingml/2006/main">
-                  <a:graphicData uri="http://schemas.microsoft.com/office/word/2010/wordprocessingShape">
-                    <wps:wsp>
-                      <wps:cNvCnPr>
-                        <a:cxnSpLocks noChangeShapeType="1"/>
-                      </wps:cNvCnPr>
-                      <wps:spPr bwMode="auto">
-                        <a:xfrm>
-                          <a:off x="0" y="0"/>
-                          <a:ext cx="571500" cy="114300"/>
-                        </a:xfrm>
-                        <a:prstGeom prst="line">
-                          <a:avLst/>
-                        </a:prstGeom>
-                        <a:noFill/>
-                        <a:ln w="9525">
-                          <a:solidFill>
-                            <a:srgbClr val="000000"/>
-                          </a:solidFill>
-                          <a:round/>
-                          <a:headEnd/>
-                          <a:tailEnd type="triangle" w="med" len="med"/>
-                        </a:ln>
-                        <a:extLst>
-                          <a:ext uri="{909E8E84-426E-40DD-AFC4-6F175D3DCCD1}">
-                            <a14:hiddenFill xmlns:a14="http://schemas.microsoft.com/office/drawing/2010/main">
-                              <a:noFill/>
-                            </a14:hiddenFill>
-                          </a:ext>
-                        </a:extLst>
-                      </wps:spPr>
-                      <wps:bodyPr/>
-                    </wps:wsp>
-                  </a:graphicData>
-                </a:graphic>
-                <wp14:sizeRelH relativeFrom="page">
-                  <wp14:pctWidth>0</wp14:pctWidth>
-                </wp14:sizeRelH>
-                <wp14:sizeRelV relativeFrom="page">
-                  <wp14:pctHeight>0</wp14:pctHeight>
-                </wp14:sizeRelV>
-              </wp:anchor>
-            </w:drawing>
-          </mc:Choice>
-          <mc:Fallback>
-            <w:pict>
-              <v:line w14:anchorId="3C502857" id="Line 2200" o:spid="_x0000_s1026" style="position:absolute;z-index:251659264;visibility:visible;mso-wrap-style:square;mso-width-percent:0;mso-height-percent:0;mso-wrap-distance-left:9pt;mso-wrap-distance-top:0;mso-wrap-distance-right:9pt;mso-wrap-distance-bottom:0;mso-position-horizontal:absolute;mso-position-horizontal-relative:text;mso-position-vertical:absolute;mso-position-vertical-relative:text;mso-width-percent:0;mso-height-percent:0;mso-width-relative:page;mso-height-relative:page" from="243pt,319.85pt" to="4in,328.85pt" o:gfxdata="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">
-                <v:stroke endarrow="block"/>
-              </v:line>
-            </w:pict>
-          </mc:Fallback>
-        </mc:AlternateContent>
-      </w:r>
-    </w:p>
-    <w:p>
-      <w:pPr>
-        <w:pStyle w:val="Heading2"/>
-      </w:pPr>
-      <w:r>
-        <w:t>Variance of sum of I.I.D random variables</w:t>
-      </w:r>
-    </w:p>
-    <w:p/>
-    <w:p>
-      <w:r>
-        <w:rPr>
-          <w:position w:val="-10"/>
-        </w:rPr>
-        <w:object w:dxaOrig="2700" w:dyaOrig="340" w14:anchorId="64A2E79C">
-          <v:shape id="_x0000_i1195" type="#_x0000_t75" style="width:135.05pt;height:17.3pt" o:ole="">
-            <v:imagedata r:id="rId213" o:title=""/>
-          </v:shape>
-          <o:OLEObject Type="Embed" ProgID="Equation.3" ShapeID="_x0000_i1195" DrawAspect="Content" ObjectID="_1628056465" r:id="rId214"/>
-        </w:object>
-      </w:r>
-    </w:p>
-    <w:p>
-      <w:pPr>
-        <w:pStyle w:val="Heading3"/>
-      </w:pPr>
-      <w:r>
-        <w:t>Highlighting the principle</w:t>
-      </w:r>
-    </w:p>
-    <w:p/>
-    <w:p>
-      <w:r>
-        <w:pict w14:anchorId="589C45A7">
-          <v:group id="_x0000_s1026" editas="canvas" style="width:486pt;height:151.2pt;mso-position-horizontal-relative:char;mso-position-vertical-relative:line" coordorigin="2527,5333" coordsize="8100,2591">
-            <o:lock v:ext="edit" aspectratio="t"/>
-            <v:shape id="_x0000_s1027" type="#_x0000_t75" style="position:absolute;left:2527;top:5333;width:8100;height:2591" o:preferrelative="f">
-              <v:fill o:detectmouseclick="t"/>
-              <v:path o:extrusionok="t" o:connecttype="none"/>
-              <o:lock v:ext="edit" text="t"/>
-            </v:shape>
-            <v:line id="_x0000_s1028" style="position:absolute;flip:y" from="2827,6258" to="3877,6876">
-              <v:stroke endarrow="block"/>
-            </v:line>
-            <v:line id="_x0000_s1029" style="position:absolute" from="2827,6876" to="3877,7184">
-              <v:stroke endarrow="block"/>
-            </v:line>
-            <v:line id="_x0000_s1030" style="position:absolute" from="2827,7492" to="4027,7493" stroked="f">
-              <v:stroke endarrow="block"/>
-            </v:line>
-            <v:line id="_x0000_s1031" style="position:absolute" from="2677,7492" to="3877,7493" stroked="f">
-              <v:stroke endarrow="block"/>
-            </v:line>
-            <v:line id="_x0000_s1032" style="position:absolute" from="2827,7338" to="3877,7339">
-              <v:stroke endarrow="block"/>
-            </v:line>
-            <v:shape id="_x0000_s1033" type="#_x0000_t75" style="position:absolute;left:2827;top:6258;width:633;height:275">
-              <v:imagedata r:id="rId134" o:title=""/>
-            </v:shape>
-            <v:shape id="_x0000_s1034" type="#_x0000_t75" style="position:absolute;left:2677;top:6791;width:167;height:240">
-              <v:imagedata r:id="rId135" o:title=""/>
-            </v:shape>
-            <v:shape id="_x0000_s1035" type="#_x0000_t75" style="position:absolute;left:3877;top:6174;width:233;height:240">
-              <v:imagedata r:id="rId136" o:title=""/>
-            </v:shape>
-            <v:shape id="_x0000_s1036" type="#_x0000_t75" style="position:absolute;left:3877;top:7030;width:394;height:239">
-              <v:imagedata r:id="rId137" o:title=""/>
-            </v:shape>
-            <v:shape id="_x0000_s1037" type="#_x0000_t75" style="position:absolute;left:2677;top:7218;width:167;height:240">
-              <v:imagedata r:id="rId138" o:title=""/>
-            </v:shape>
-            <v:shape id="_x0000_s1038" type="#_x0000_t202" style="position:absolute;left:4327;top:6413;width:600;height:771" stroked="f">
-              <v:textbox style="mso-next-textbox:#_x0000_s1038">
-                <w:txbxContent>
-                  <w:p>
-                    <w:pPr>
-                      <w:rPr>
-                        <w:sz w:val="52"/>
-                        <w:szCs w:val="52"/>
-                      </w:rPr>
-                    </w:pPr>
-                    <w:r>
-                      <w:rPr>
-                        <w:sz w:val="52"/>
-                        <w:szCs w:val="52"/>
-                      </w:rPr>
-                      <w:t>+</w:t>
-                    </w:r>
-                  </w:p>
-                </w:txbxContent>
-              </v:textbox>
-            </v:shape>
-            <v:line id="_x0000_s1039" style="position:absolute;flip:y" from="5227,6258" to="6277,6877">
-              <v:stroke endarrow="block"/>
-            </v:line>
-            <v:line id="_x0000_s1040" style="position:absolute" from="5227,6877" to="6277,7185">
-              <v:stroke endarrow="block"/>
-            </v:line>
-            <v:line id="_x0000_s1041" style="position:absolute" from="5227,7339" to="6277,7341">
-              <v:stroke endarrow="block"/>
-            </v:line>
-            <v:shape id="_x0000_s1042" type="#_x0000_t75" style="position:absolute;left:5227;top:6258;width:633;height:276">
-              <v:imagedata r:id="rId134" o:title=""/>
-            </v:shape>
-            <v:shape id="_x0000_s1043" type="#_x0000_t75" style="position:absolute;left:5077;top:6791;width:167;height:240">
-              <v:imagedata r:id="rId135" o:title=""/>
-            </v:shape>
-            <v:shape id="_x0000_s1044" type="#_x0000_t75" style="position:absolute;left:6277;top:7031;width:394;height:239">
-              <v:imagedata r:id="rId137" o:title=""/>
-            </v:shape>
-            <v:shape id="_x0000_s1045" type="#_x0000_t75" style="position:absolute;left:5077;top:7219;width:167;height:240">
-              <v:imagedata r:id="rId139" o:title=""/>
-            </v:shape>
-            <v:shape id="_x0000_s1046" type="#_x0000_t75" style="position:absolute;left:3127;top:7647;width:167;height:190">
-              <v:imagedata r:id="rId140" o:title=""/>
-            </v:shape>
-            <v:shape id="_x0000_s1047" type="#_x0000_t75" style="position:absolute;left:5527;top:6732;width:167;height:189">
-              <v:imagedata r:id="rId141" o:title=""/>
-            </v:shape>
-            <v:shape id="_x0000_s1048" type="#_x0000_t202" style="position:absolute;left:6727;top:6413;width:600;height:770" stroked="f">
-              <v:textbox style="mso-next-textbox:#_x0000_s1048">
-                <w:txbxContent>
-                  <w:p>
-                    <w:pPr>
-                      <w:rPr>
-                        <w:sz w:val="52"/>
-                        <w:szCs w:val="52"/>
-                      </w:rPr>
-                    </w:pPr>
-                    <w:r>
-                      <w:rPr>
-                        <w:sz w:val="52"/>
-                        <w:szCs w:val="52"/>
-                      </w:rPr>
-                      <w:t>=</w:t>
-                    </w:r>
-                  </w:p>
-                </w:txbxContent>
-              </v:textbox>
-            </v:shape>
-            <v:line id="_x0000_s1049" style="position:absolute;flip:y" from="7777,6270" to="8827,6887">
-              <v:stroke endarrow="block"/>
-            </v:line>
-            <v:line id="_x0000_s1050" style="position:absolute" from="7777,6887" to="8827,7196">
-              <v:stroke endarrow="block"/>
-            </v:line>
-            <v:line id="_x0000_s1051" style="position:absolute;flip:y" from="8977,5498" to="10027,6116">
-              <v:stroke endarrow="block"/>
-            </v:line>
-            <v:line id="_x0000_s1052" style="position:absolute" from="8977,6270" to="10027,6579">
-              <v:stroke endarrow="block"/>
-            </v:line>
-            <v:line id="_x0000_s1053" style="position:absolute" from="8977,7196" to="10027,7502">
-              <v:stroke endarrow="block"/>
-            </v:line>
-            <v:line id="_x0000_s1054" style="position:absolute;flip:y" from="8977,6579" to="10027,7196">
-              <v:stroke endarrow="block"/>
-            </v:line>
-            <v:shape id="_x0000_s1055" type="#_x0000_t75" style="position:absolute;left:8077;top:6323;width:300;height:240">
-              <v:imagedata r:id="rId30" o:title=""/>
-            </v:shape>
-            <v:shape id="_x0000_s1056" type="#_x0000_t75" style="position:absolute;left:8677;top:5962;width:268;height:224">
-              <v:imagedata r:id="rId32" o:title=""/>
-            </v:shape>
-            <v:shape id="_x0000_s1057" type="#_x0000_t75" style="position:absolute;left:9127;top:5498;width:300;height:241">
-              <v:imagedata r:id="rId30" o:title=""/>
-            </v:shape>
-            <v:shape id="_x0000_s1058" type="#_x0000_t75" style="position:absolute;left:7627;top:6720;width:168;height:239">
-              <v:imagedata r:id="rId17" o:title=""/>
-            </v:shape>
-            <v:shape id="_x0000_s1059" type="#_x0000_t75" style="position:absolute;left:8677;top:7337;width:268;height:225">
-              <v:imagedata r:id="rId33" o:title=""/>
-            </v:shape>
-            <v:shape id="_x0000_s1060" type="#_x0000_t75" style="position:absolute;left:9127;top:6732;width:300;height:240">
-              <v:imagedata r:id="rId30" o:title=""/>
-            </v:shape>
-            <v:shape id="_x0000_s1061" type="#_x0000_t75" style="position:absolute;left:10027;top:5333;width:317;height:224">
-              <v:imagedata r:id="rId34" o:title=""/>
-            </v:shape>
-            <v:shape id="_x0000_s1062" type="#_x0000_t75" style="position:absolute;left:10027;top:6399;width:167;height:241">
-              <v:imagedata r:id="rId35" o:title=""/>
-            </v:shape>
-            <v:shape id="_x0000_s1063" type="#_x0000_t75" style="position:absolute;left:10027;top:7338;width:300;height:225">
-              <v:imagedata r:id="rId36" o:title=""/>
-            </v:shape>
-            <v:shape id="_x0000_s1064" type="#_x0000_t75" style="position:absolute;left:5677;top:7647;width:183;height:226">
-              <v:imagedata r:id="rId142" o:title=""/>
-            </v:shape>
-            <v:shape id="_x0000_s1065" type="#_x0000_t75" style="position:absolute;left:8677;top:7681;width:467;height:243">
-              <v:imagedata r:id="rId143" o:title=""/>
-            </v:shape>
-            <w10:wrap type="none"/>
-            <w10:anchorlock/>
-          </v:group>
-          <o:OLEObject Type="Embed" ProgID="Equation.3" ShapeID="_x0000_s1033" DrawAspect="Content" ObjectID="_1628056566" r:id="rId215"/>
-          <o:OLEObject Type="Embed" ProgID="Equation.3" ShapeID="_x0000_s1034" DrawAspect="Content" ObjectID="_1628056567" r:id="rId216"/>
-          <o:OLEObject Type="Embed" ProgID="Equation.3" ShapeID="_x0000_s1035" DrawAspect="Content" ObjectID="_1628056568" r:id="rId217"/>
-          <o:OLEObject Type="Embed" ProgID="Equation.3" ShapeID="_x0000_s1037" DrawAspect="Content" ObjectID="_1628056569" r:id="rId218"/>
-          <o:OLEObject Type="Embed" ProgID="Equation.3" ShapeID="_x0000_s1042" DrawAspect="Content" ObjectID="_1628056570" r:id="rId219"/>
-          <o:OLEObject Type="Embed" ProgID="Equation.3" ShapeID="_x0000_s1043" DrawAspect="Content" ObjectID="_1628056571" r:id="rId220"/>
-          <o:OLEObject Type="Embed" ProgID="Equation.3" ShapeID="_x0000_s1045" DrawAspect="Content" ObjectID="_1628056572" r:id="rId221"/>
-          <o:OLEObject Type="Embed" ProgID="Equation.3" ShapeID="_x0000_s1046" DrawAspect="Content" ObjectID="_1628056573" r:id="rId222"/>
-          <o:OLEObject Type="Embed" ProgID="Equation.3" ShapeID="_x0000_s1047" DrawAspect="Content" ObjectID="_1628056574" r:id="rId223"/>
-          <o:OLEObject Type="Embed" ProgID="Equation.3" ShapeID="_x0000_s1055" DrawAspect="Content" ObjectID="_1628056575" r:id="rId224"/>
-          <o:OLEObject Type="Embed" ProgID="Equation.3" ShapeID="_x0000_s1056" DrawAspect="Content" ObjectID="_1628056576" r:id="rId225"/>
-          <o:OLEObject Type="Embed" ProgID="Equation.3" ShapeID="_x0000_s1057" DrawAspect="Content" ObjectID="_1628056577" r:id="rId226"/>
-          <o:OLEObject Type="Embed" ProgID="Equation.3" ShapeID="_x0000_s1058" DrawAspect="Content" ObjectID="_1628056578" r:id="rId227"/>
-          <o:OLEObject Type="Embed" ProgID="Equation.3" ShapeID="_x0000_s1059" DrawAspect="Content" ObjectID="_1628056579" r:id="rId228"/>
-          <o:OLEObject Type="Embed" ProgID="Equation.3" ShapeID="_x0000_s1060" DrawAspect="Content" ObjectID="_1628056580" r:id="rId229"/>
-          <o:OLEObject Type="Embed" ProgID="Equation.3" ShapeID="_x0000_s1061" DrawAspect="Content" ObjectID="_1628056581" r:id="rId230"/>
-          <o:OLEObject Type="Embed" ProgID="Equation.3" ShapeID="_x0000_s1062" DrawAspect="Content" ObjectID="_1628056582" r:id="rId231"/>
-          <o:OLEObject Type="Embed" ProgID="Equation.3" ShapeID="_x0000_s1063" DrawAspect="Content" ObjectID="_1628056583" r:id="rId232"/>
-          <o:OLEObject Type="Embed" ProgID="Equation.3" ShapeID="_x0000_s1064" DrawAspect="Content" ObjectID="_1628056584" r:id="rId233"/>
-          <o:OLEObject Type="Embed" ProgID="Equation.3" ShapeID="_x0000_s1065" DrawAspect="Content" ObjectID="_1628056585" r:id="rId234"/>
-        </w:pict>
-      </w:r>
-    </w:p>
-    <w:p>
-      <w:r>
-        <w:t>We have random variable</w:t>
-      </w:r>
-      <w:r>
-        <w:rPr>
-          <w:position w:val="-6"/>
-        </w:rPr>
-        <w:object w:dxaOrig="200" w:dyaOrig="220" w14:anchorId="7E290CC7">
-          <v:shape id="_x0000_i1217" type="#_x0000_t75" style="width:9.8pt;height:11.25pt" o:ole="">
-            <v:imagedata r:id="rId164" o:title=""/>
-          </v:shape>
-          <o:OLEObject Type="Embed" ProgID="Equation.3" ShapeID="_x0000_i1217" DrawAspect="Content" ObjectID="_1628056466" r:id="rId235"/>
-        </w:object>
-      </w:r>
-      <w:r>
-        <w:t xml:space="preserve"> with sample space </w:t>
-      </w:r>
-      <w:r>
-        <w:rPr>
-          <w:position w:val="-10"/>
-        </w:rPr>
-        <w:object w:dxaOrig="1420" w:dyaOrig="340" w14:anchorId="07DC2AD4">
-          <v:shape id="_x0000_i1218" type="#_x0000_t75" style="width:71.4pt;height:17.3pt" o:ole="">
-            <v:imagedata r:id="rId166" o:title=""/>
-          </v:shape>
-          <o:OLEObject Type="Embed" ProgID="Equation.3" ShapeID="_x0000_i1218" DrawAspect="Content" ObjectID="_1628056467" r:id="rId236"/>
-        </w:object>
-      </w:r>
-      <w:r>
-        <w:t xml:space="preserve">and another identically distributed random variable </w:t>
-      </w:r>
-      <w:r>
-        <w:rPr>
-          <w:position w:val="-10"/>
-        </w:rPr>
-        <w:object w:dxaOrig="220" w:dyaOrig="260" w14:anchorId="2463B64C">
-          <v:shape id="_x0000_i1219" type="#_x0000_t75" style="width:11.25pt;height:12.65pt" o:ole="">
-            <v:imagedata r:id="rId168" o:title=""/>
-          </v:shape>
-          <o:OLEObject Type="Embed" ProgID="Equation.3" ShapeID="_x0000_i1219" DrawAspect="Content" ObjectID="_1628056468" r:id="rId237"/>
-        </w:object>
-      </w:r>
-      <w:r>
-        <w:t>with sample space</w:t>
-      </w:r>
-      <w:r>
-        <w:rPr>
-          <w:position w:val="-10"/>
-        </w:rPr>
-        <w:object w:dxaOrig="1440" w:dyaOrig="340" w14:anchorId="20554CB1">
-          <v:shape id="_x0000_i1220" type="#_x0000_t75" style="width:1in;height:17.3pt" o:ole="">
-            <v:imagedata r:id="rId170" o:title=""/>
-          </v:shape>
-          <o:OLEObject Type="Embed" ProgID="Equation.3" ShapeID="_x0000_i1220" DrawAspect="Content" ObjectID="_1628056469" r:id="rId238"/>
-        </w:object>
-      </w:r>
-      <w:r>
-        <w:t xml:space="preserve">. The sample space of the joint distribution </w:t>
-      </w:r>
-      <w:r>
-        <w:rPr>
-          <w:position w:val="-10"/>
-        </w:rPr>
-        <w:object w:dxaOrig="560" w:dyaOrig="279" w14:anchorId="036BD5EE">
-          <v:shape id="_x0000_i1221" type="#_x0000_t75" style="width:27.65pt;height:14.4pt" o:ole="">
-            <v:imagedata r:id="rId172" o:title=""/>
-          </v:shape>
-          <o:OLEObject Type="Embed" ProgID="Equation.3" ShapeID="_x0000_i1221" DrawAspect="Content" ObjectID="_1628056470" r:id="rId239"/>
-        </w:object>
-      </w:r>
-      <w:r>
-        <w:t>is given by the set of pairs</w:t>
-      </w:r>
-    </w:p>
-    <w:p/>
-    <w:p>
-      <w:r>
-        <w:rPr>
-          <w:position w:val="-10"/>
-        </w:rPr>
-        <w:object w:dxaOrig="1540" w:dyaOrig="340" w14:anchorId="5AFAC4B4">
-          <v:shape id="_x0000_i1222" type="#_x0000_t75" style="width:77.2pt;height:17.3pt" o:ole="">
-            <v:imagedata r:id="rId174" o:title=""/>
-          </v:shape>
-          <o:OLEObject Type="Embed" ProgID="Equation.3" ShapeID="_x0000_i1222" DrawAspect="Content" ObjectID="_1628056471" r:id="rId240"/>
-        </w:object>
-      </w:r>
-    </w:p>
-    <w:p>
-      <w:r>
-        <w:rPr>
-          <w:position w:val="-10"/>
-        </w:rPr>
-        <w:object w:dxaOrig="1600" w:dyaOrig="340" w14:anchorId="615924E6">
-          <v:shape id="_x0000_i1223" type="#_x0000_t75" style="width:80.35pt;height:17.3pt" o:ole="">
-            <v:imagedata r:id="rId176" o:title=""/>
-          </v:shape>
-          <o:OLEObject Type="Embed" ProgID="Equation.3" ShapeID="_x0000_i1223" DrawAspect="Content" ObjectID="_1628056472" r:id="rId241"/>
-        </w:object>
-      </w:r>
-    </w:p>
-    <w:p/>
-    <w:p>
-      <w:pPr>
-        <w:pStyle w:val="Heading3"/>
-      </w:pPr>
-      <w:r>
-        <w:t>Proof</w:t>
-      </w:r>
-    </w:p>
-    <w:p/>
-    <w:p>
-      <w:r>
-        <w:rPr>
-          <w:position w:val="-10"/>
-        </w:rPr>
-        <w:object w:dxaOrig="3480" w:dyaOrig="380" w14:anchorId="33E980E5">
-          <v:shape id="_x0000_i1224" type="#_x0000_t75" style="width:173.95pt;height:18.7pt" o:ole="">
-            <v:imagedata r:id="rId242" o:title=""/>
-          </v:shape>
-          <o:OLEObject Type="Embed" ProgID="Equation.3" ShapeID="_x0000_i1224" DrawAspect="Content" ObjectID="_1628056473" r:id="rId243"/>
-        </w:object>
-      </w:r>
-    </w:p>
-    <w:p/>
-    <w:p>
-      <w:r>
-        <w:rPr>
-          <w:position w:val="-10"/>
-        </w:rPr>
-        <w:object w:dxaOrig="4459" w:dyaOrig="380" w14:anchorId="200295E7">
-          <v:shape id="_x0000_i1225" type="#_x0000_t75" style="width:222.6pt;height:18.7pt" o:ole="">
-            <v:imagedata r:id="rId244" o:title=""/>
-          </v:shape>
-          <o:OLEObject Type="Embed" ProgID="Equation.3" ShapeID="_x0000_i1225" DrawAspect="Content" ObjectID="_1628056474" r:id="rId245"/>
-        </w:object>
-      </w:r>
-    </w:p>
-    <w:p/>
-    <w:p>
-      <w:r>
-        <w:rPr>
-          <w:position w:val="-10"/>
-        </w:rPr>
-        <w:object w:dxaOrig="4900" w:dyaOrig="380" w14:anchorId="1E3D880D">
-          <v:shape id="_x0000_i1226" type="#_x0000_t75" style="width:245.4pt;height:18.7pt" o:ole="">
-            <v:imagedata r:id="rId246" o:title=""/>
-          </v:shape>
-          <o:OLEObject Type="Embed" ProgID="Equation.3" ShapeID="_x0000_i1226" DrawAspect="Content" ObjectID="_1628056475" r:id="rId247"/>
-        </w:object>
-      </w:r>
-    </w:p>
-    <w:p/>
-    <w:p>
-      <w:r>
-        <w:rPr>
-          <w:position w:val="-10"/>
-        </w:rPr>
-        <w:object w:dxaOrig="5899" w:dyaOrig="380" w14:anchorId="399918FD">
-          <v:shape id="_x0000_i1227" type="#_x0000_t75" style="width:294.6pt;height:18.7pt" o:ole="">
-            <v:imagedata r:id="rId248" o:title=""/>
-          </v:shape>
-          <o:OLEObject Type="Embed" ProgID="Equation.3" ShapeID="_x0000_i1227" DrawAspect="Content" ObjectID="_1628056476" r:id="rId249"/>
-        </w:object>
-      </w:r>
-    </w:p>
-    <w:p/>
-    <w:p>
-      <w:r>
-        <w:rPr>
-          <w:position w:val="-10"/>
-        </w:rPr>
-        <w:object w:dxaOrig="6039" w:dyaOrig="380" w14:anchorId="41607994">
-          <v:shape id="_x0000_i1228" type="#_x0000_t75" style="width:301.8pt;height:18.7pt" o:ole="">
-            <v:imagedata r:id="rId250" o:title=""/>
-          </v:shape>
-          <o:OLEObject Type="Embed" ProgID="Equation.3" ShapeID="_x0000_i1228" DrawAspect="Content" ObjectID="_1628056477" r:id="rId251"/>
-        </w:object>
-      </w:r>
-    </w:p>
-    <w:p/>
-    <w:p>
-      <w:r>
-        <w:rPr>
-          <w:position w:val="-10"/>
-        </w:rPr>
-        <w:object w:dxaOrig="4000" w:dyaOrig="380" w14:anchorId="2D24EA2C">
-          <v:shape id="_x0000_i1229" type="#_x0000_t75" style="width:200.15pt;height:18.7pt" o:ole="">
-            <v:imagedata r:id="rId252" o:title=""/>
-          </v:shape>
-          <o:OLEObject Type="Embed" ProgID="Equation.3" ShapeID="_x0000_i1229" DrawAspect="Content" ObjectID="_1628056478" r:id="rId253"/>
-        </w:object>
-      </w:r>
-    </w:p>
-    <w:p/>
-    <w:p>
-      <w:r>
-        <w:rPr>
-          <w:position w:val="-10"/>
-        </w:rPr>
-        <w:object w:dxaOrig="2500" w:dyaOrig="340" w14:anchorId="7C3877CB">
-          <v:shape id="_x0000_i1230" type="#_x0000_t75" style="width:125.3pt;height:17.3pt" o:ole="">
-            <v:imagedata r:id="rId254" o:title=""/>
-          </v:shape>
-          <o:OLEObject Type="Embed" ProgID="Equation.3" ShapeID="_x0000_i1230" DrawAspect="Content" ObjectID="_1628056479" r:id="rId255"/>
-        </w:object>
-      </w:r>
-    </w:p>
-    <w:p/>
-    <w:p>
-      <w:pPr>
-        <w:pStyle w:val="Heading2"/>
-      </w:pPr>
+      <w:bookmarkStart w:id="2" w:name="_GoBack"/>
+      <w:bookmarkEnd w:id="2"/>
     </w:p>
     <w:sectPr>
-      <w:headerReference w:type="even" r:id="rId256"/>
-      <w:headerReference w:type="default" r:id="rId257"/>
-      <w:footerReference w:type="even" r:id="rId258"/>
-      <w:footerReference w:type="default" r:id="rId259"/>
-      <w:headerReference w:type="first" r:id="rId260"/>
-      <w:footerReference w:type="first" r:id="rId261"/>
+      <w:headerReference w:type="even" r:id="rId89"/>
+      <w:headerReference w:type="default" r:id="rId90"/>
+      <w:footerReference w:type="even" r:id="rId91"/>
+      <w:footerReference w:type="default" r:id="rId92"/>
+      <w:headerReference w:type="first" r:id="rId93"/>
+      <w:footerReference w:type="first" r:id="rId94"/>
       <w:pgSz w:w="11906" w:h="16838"/>
       <w:pgMar w:top="1440" w:right="1440" w:bottom="1440" w:left="1440" w:header="708" w:footer="708" w:gutter="0"/>
       <w:cols w:space="708"/>
@@ -10361,7 +4949,7 @@
   <w:abstractNum w:abstractNumId="0" w15:restartNumberingAfterBreak="0">
     <w:nsid w:val="FFFFFF7C"/>
     <w:multiLevelType w:val="singleLevel"/>
-    <w:tmpl w:val="7A0C9E2A"/>
+    <w:tmpl w:val="AFEA3044"/>
     <w:lvl w:ilvl="0">
       <w:start w:val="1"/>
       <w:numFmt w:val="decimal"/>
@@ -10412,7 +5000,7 @@
   <w:abstractNum w:abstractNumId="3" w15:restartNumberingAfterBreak="0">
     <w:nsid w:val="FFFFFF7F"/>
     <w:multiLevelType w:val="singleLevel"/>
-    <w:tmpl w:val="23F23C3E"/>
+    <w:tmpl w:val="E11C9D34"/>
     <w:lvl w:ilvl="0">
       <w:start w:val="1"/>
       <w:numFmt w:val="decimal"/>
@@ -10429,7 +5017,7 @@
   <w:abstractNum w:abstractNumId="4" w15:restartNumberingAfterBreak="0">
     <w:nsid w:val="FFFFFF80"/>
     <w:multiLevelType w:val="singleLevel"/>
-    <w:tmpl w:val="85AA6870"/>
+    <w:tmpl w:val="73C017F4"/>
     <w:lvl w:ilvl="0">
       <w:start w:val="1"/>
       <w:numFmt w:val="bullet"/>
@@ -10449,7 +5037,7 @@
   <w:abstractNum w:abstractNumId="5" w15:restartNumberingAfterBreak="0">
     <w:nsid w:val="FFFFFF81"/>
     <w:multiLevelType w:val="singleLevel"/>
-    <w:tmpl w:val="3CA4C7F4"/>
+    <w:tmpl w:val="E6F02026"/>
     <w:lvl w:ilvl="0">
       <w:start w:val="1"/>
       <w:numFmt w:val="bullet"/>
@@ -10469,7 +5057,7 @@
   <w:abstractNum w:abstractNumId="6" w15:restartNumberingAfterBreak="0">
     <w:nsid w:val="FFFFFF82"/>
     <w:multiLevelType w:val="singleLevel"/>
-    <w:tmpl w:val="F96083CA"/>
+    <w:tmpl w:val="0DB8CF78"/>
     <w:lvl w:ilvl="0">
       <w:start w:val="1"/>
       <w:numFmt w:val="bullet"/>
@@ -14052,7 +8640,7 @@
   <w:style w:type="paragraph" w:default="1" w:styleId="Normal">
     <w:name w:val="Normal"/>
     <w:qFormat/>
-    <w:rsid w:val="00230987"/>
+    <w:rsid w:val="008D367F"/>
     <w:pPr>
       <w:spacing w:after="240" w:line="300" w:lineRule="auto"/>
     </w:pPr>
@@ -14070,7 +8658,7 @@
     <w:link w:val="Heading1Char"/>
     <w:uiPriority w:val="9"/>
     <w:qFormat/>
-    <w:rsid w:val="00230987"/>
+    <w:rsid w:val="008D367F"/>
     <w:pPr>
       <w:keepNext/>
       <w:keepLines/>
@@ -14092,7 +8680,7 @@
     <w:uiPriority w:val="9"/>
     <w:unhideWhenUsed/>
     <w:qFormat/>
-    <w:rsid w:val="00230987"/>
+    <w:rsid w:val="008D367F"/>
     <w:pPr>
       <w:keepNext/>
       <w:keepLines/>
@@ -14113,7 +8701,7 @@
     <w:link w:val="Heading3Char"/>
     <w:uiPriority w:val="9"/>
     <w:unhideWhenUsed/>
-    <w:rsid w:val="00230987"/>
+    <w:rsid w:val="008D367F"/>
     <w:pPr>
       <w:keepNext/>
       <w:keepLines/>
@@ -14134,7 +8722,7 @@
     <w:link w:val="Heading4Char"/>
     <w:uiPriority w:val="9"/>
     <w:unhideWhenUsed/>
-    <w:rsid w:val="00230987"/>
+    <w:rsid w:val="008D367F"/>
     <w:pPr>
       <w:keepNext/>
       <w:keepLines/>
@@ -14157,7 +8745,7 @@
     <w:link w:val="Heading5Char"/>
     <w:uiPriority w:val="9"/>
     <w:unhideWhenUsed/>
-    <w:rsid w:val="00230987"/>
+    <w:rsid w:val="008D367F"/>
     <w:pPr>
       <w:keepNext/>
       <w:keepLines/>
@@ -14181,7 +8769,7 @@
     <w:uiPriority w:val="9"/>
     <w:unhideWhenUsed/>
     <w:qFormat/>
-    <w:rsid w:val="00230987"/>
+    <w:rsid w:val="008D367F"/>
     <w:pPr>
       <w:keepNext/>
       <w:keepLines/>
@@ -14206,7 +8794,7 @@
     <w:semiHidden/>
     <w:unhideWhenUsed/>
     <w:qFormat/>
-    <w:rsid w:val="00230987"/>
+    <w:rsid w:val="008D367F"/>
     <w:pPr>
       <w:keepNext/>
       <w:keepLines/>
@@ -14227,7 +8815,7 @@
     <w:semiHidden/>
     <w:unhideWhenUsed/>
     <w:qFormat/>
-    <w:rsid w:val="00230987"/>
+    <w:rsid w:val="008D367F"/>
     <w:pPr>
       <w:keepNext/>
       <w:keepLines/>
@@ -14250,7 +8838,7 @@
     <w:semiHidden/>
     <w:unhideWhenUsed/>
     <w:qFormat/>
-    <w:rsid w:val="00230987"/>
+    <w:rsid w:val="008D367F"/>
     <w:pPr>
       <w:keepNext/>
       <w:keepLines/>
@@ -14267,7 +8855,7 @@
     <w:uiPriority w:val="1"/>
     <w:semiHidden/>
     <w:unhideWhenUsed/>
-    <w:rsid w:val="00230987"/>
+    <w:rsid w:val="008D367F"/>
   </w:style>
   <w:style w:type="table" w:default="1" w:styleId="TableNormal">
     <w:name w:val="Normal Table"/>
@@ -14289,7 +8877,7 @@
     <w:uiPriority w:val="99"/>
     <w:semiHidden/>
     <w:unhideWhenUsed/>
-    <w:rsid w:val="00230987"/>
+    <w:rsid w:val="008D367F"/>
   </w:style>
   <w:style w:type="paragraph" w:styleId="Title">
     <w:name w:val="Title"/>
@@ -14329,7 +8917,7 @@
     <w:basedOn w:val="DefaultParagraphFont"/>
     <w:link w:val="Heading1"/>
     <w:uiPriority w:val="9"/>
-    <w:rsid w:val="00230987"/>
+    <w:rsid w:val="008D367F"/>
     <w:rPr>
       <w:rFonts w:asciiTheme="majorHAnsi" w:eastAsiaTheme="majorEastAsia" w:hAnsiTheme="majorHAnsi" w:cstheme="majorBidi"/>
       <w:color w:val="31378B" w:themeColor="text2"/>
@@ -14343,7 +8931,7 @@
     <w:basedOn w:val="DefaultParagraphFont"/>
     <w:link w:val="Heading2"/>
     <w:uiPriority w:val="9"/>
-    <w:rsid w:val="00230987"/>
+    <w:rsid w:val="008D367F"/>
     <w:rPr>
       <w:rFonts w:asciiTheme="majorHAnsi" w:eastAsiaTheme="majorEastAsia" w:hAnsiTheme="majorHAnsi" w:cstheme="majorBidi"/>
       <w:color w:val="31378B" w:themeColor="text2"/>
@@ -14357,7 +8945,7 @@
     <w:basedOn w:val="DefaultParagraphFont"/>
     <w:link w:val="Heading3"/>
     <w:uiPriority w:val="9"/>
-    <w:rsid w:val="00230987"/>
+    <w:rsid w:val="008D367F"/>
     <w:rPr>
       <w:rFonts w:asciiTheme="majorHAnsi" w:eastAsiaTheme="majorEastAsia" w:hAnsiTheme="majorHAnsi" w:cstheme="majorBidi"/>
       <w:color w:val="31378B" w:themeColor="text2"/>
@@ -14371,7 +8959,7 @@
     <w:basedOn w:val="DefaultParagraphFont"/>
     <w:link w:val="Heading4"/>
     <w:uiPriority w:val="9"/>
-    <w:rsid w:val="00230987"/>
+    <w:rsid w:val="008D367F"/>
     <w:rPr>
       <w:rFonts w:asciiTheme="majorHAnsi" w:eastAsiaTheme="majorEastAsia" w:hAnsiTheme="majorHAnsi" w:cstheme="majorBidi"/>
       <w:b/>
@@ -14388,7 +8976,7 @@
     <w:basedOn w:val="DefaultParagraphFont"/>
     <w:link w:val="Heading5"/>
     <w:uiPriority w:val="9"/>
-    <w:rsid w:val="00230987"/>
+    <w:rsid w:val="008D367F"/>
     <w:rPr>
       <w:rFonts w:asciiTheme="majorHAnsi" w:eastAsiaTheme="majorEastAsia" w:hAnsiTheme="majorHAnsi" w:cstheme="majorBidi"/>
       <w:b/>
@@ -14404,7 +8992,7 @@
     <w:basedOn w:val="DefaultParagraphFont"/>
     <w:link w:val="Heading6"/>
     <w:uiPriority w:val="9"/>
-    <w:rsid w:val="00230987"/>
+    <w:rsid w:val="008D367F"/>
     <w:rPr>
       <w:rFonts w:asciiTheme="majorHAnsi" w:eastAsiaTheme="majorEastAsia" w:hAnsiTheme="majorHAnsi" w:cstheme="majorBidi"/>
       <w:i/>
@@ -14421,7 +9009,7 @@
     <w:link w:val="Heading7"/>
     <w:uiPriority w:val="9"/>
     <w:semiHidden/>
-    <w:rsid w:val="00230987"/>
+    <w:rsid w:val="008D367F"/>
     <w:rPr>
       <w:rFonts w:asciiTheme="majorHAnsi" w:eastAsiaTheme="majorEastAsia" w:hAnsiTheme="majorHAnsi" w:cstheme="majorBidi"/>
       <w:color w:val="005878" w:themeColor="accent1" w:themeShade="80"/>
@@ -14435,7 +9023,7 @@
     <w:link w:val="Heading8"/>
     <w:uiPriority w:val="9"/>
     <w:semiHidden/>
-    <w:rsid w:val="00230987"/>
+    <w:rsid w:val="008D367F"/>
     <w:rPr>
       <w:rFonts w:asciiTheme="majorHAnsi" w:eastAsiaTheme="majorEastAsia" w:hAnsiTheme="majorHAnsi" w:cstheme="majorBidi"/>
       <w:color w:val="244061" w:themeColor="accent2" w:themeShade="80"/>
@@ -14450,7 +9038,7 @@
     <w:link w:val="Heading9"/>
     <w:uiPriority w:val="9"/>
     <w:semiHidden/>
-    <w:rsid w:val="00230987"/>
+    <w:rsid w:val="008D367F"/>
     <w:rPr>
       <w:rFonts w:asciiTheme="majorHAnsi" w:eastAsiaTheme="majorEastAsia" w:hAnsiTheme="majorHAnsi" w:cstheme="majorBidi"/>
       <w:color w:val="005878" w:themeColor="accent6" w:themeShade="80"/>
@@ -14462,7 +9050,7 @@
     <w:name w:val="Hyperlink"/>
     <w:basedOn w:val="DefaultParagraphFont"/>
     <w:uiPriority w:val="99"/>
-    <w:rsid w:val="00230987"/>
+    <w:rsid w:val="008D367F"/>
     <w:rPr>
       <w:rFonts w:cs="Times New Roman"/>
       <w:color w:val="0000FF"/>
@@ -14473,7 +9061,7 @@
     <w:name w:val="FollowedHyperlink"/>
     <w:basedOn w:val="DefaultParagraphFont"/>
     <w:uiPriority w:val="99"/>
-    <w:rsid w:val="00230987"/>
+    <w:rsid w:val="008D367F"/>
     <w:rPr>
       <w:rFonts w:cs="Times New Roman"/>
       <w:color w:val="606420"/>
@@ -14484,7 +9072,7 @@
     <w:name w:val="page number"/>
     <w:basedOn w:val="DefaultParagraphFont"/>
     <w:uiPriority w:val="99"/>
-    <w:rsid w:val="00230987"/>
+    <w:rsid w:val="008D367F"/>
     <w:rPr>
       <w:rFonts w:cs="Times New Roman"/>
     </w:rPr>
@@ -14495,7 +9083,7 @@
     <w:uiPriority w:val="99"/>
     <w:semiHidden/>
     <w:unhideWhenUsed/>
-    <w:rsid w:val="00230987"/>
+    <w:rsid w:val="008D367F"/>
     <w:rPr>
       <w:color w:val="808080"/>
       <w:shd w:val="clear" w:color="auto" w:fill="E6E6E6"/>
@@ -14507,7 +9095,7 @@
     <w:next w:val="Normal"/>
     <w:autoRedefine/>
     <w:qFormat/>
-    <w:rsid w:val="00230987"/>
+    <w:rsid w:val="008D367F"/>
     <w:pPr>
       <w:pBdr>
         <w:top w:val="none" w:sz="0" w:space="0" w:color="auto"/>
@@ -14523,7 +9111,7 @@
     <w:basedOn w:val="Normal"/>
     <w:link w:val="CommandChar"/>
     <w:qFormat/>
-    <w:rsid w:val="00230987"/>
+    <w:rsid w:val="008D367F"/>
     <w:pPr>
       <w:spacing w:line="240" w:lineRule="auto"/>
       <w:ind w:left="284"/>
@@ -14537,7 +9125,7 @@
     <w:name w:val="Code Heading"/>
     <w:basedOn w:val="Normal"/>
     <w:uiPriority w:val="99"/>
-    <w:rsid w:val="00230987"/>
+    <w:rsid w:val="008D367F"/>
     <w:pPr>
       <w:autoSpaceDE w:val="0"/>
       <w:autoSpaceDN w:val="0"/>
@@ -14556,7 +9144,7 @@
     <w:basedOn w:val="BodyText"/>
     <w:link w:val="PathChar"/>
     <w:qFormat/>
-    <w:rsid w:val="00230987"/>
+    <w:rsid w:val="008D367F"/>
     <w:pPr>
       <w:jc w:val="both"/>
     </w:pPr>
@@ -14571,7 +9159,7 @@
     <w:basedOn w:val="DefaultParagraphFont"/>
     <w:uiPriority w:val="99"/>
     <w:semiHidden/>
-    <w:rsid w:val="00230987"/>
+    <w:rsid w:val="008D367F"/>
     <w:rPr>
       <w:color w:val="808080"/>
     </w:rPr>
@@ -14583,7 +9171,7 @@
     <w:uiPriority w:val="99"/>
     <w:semiHidden/>
     <w:unhideWhenUsed/>
-    <w:rsid w:val="00230987"/>
+    <w:rsid w:val="008D367F"/>
     <w:pPr>
       <w:tabs>
         <w:tab w:val="left" w:pos="916"/>
@@ -14617,7 +9205,7 @@
     <w:link w:val="HTMLPreformatted"/>
     <w:uiPriority w:val="99"/>
     <w:semiHidden/>
-    <w:rsid w:val="00230987"/>
+    <w:rsid w:val="008D367F"/>
     <w:rPr>
       <w:rFonts w:ascii="Courier New" w:eastAsiaTheme="minorEastAsia" w:hAnsi="Courier New" w:cs="Courier New"/>
       <w:color w:val="000000" w:themeColor="text1"/>
@@ -14631,7 +9219,7 @@
     <w:basedOn w:val="SourceCode"/>
     <w:link w:val="SourceCodeStrongChar"/>
     <w:qFormat/>
-    <w:rsid w:val="00230987"/>
+    <w:rsid w:val="008D367F"/>
     <w:rPr>
       <w:b/>
     </w:rPr>
@@ -14639,7 +9227,7 @@
   <w:style w:type="numbering" w:customStyle="1" w:styleId="KennysListStyles">
     <w:name w:val="KennysListStyles"/>
     <w:uiPriority w:val="99"/>
-    <w:rsid w:val="00230987"/>
+    <w:rsid w:val="008D367F"/>
     <w:pPr>
       <w:numPr>
         <w:numId w:val="1"/>
@@ -14651,7 +9239,7 @@
     <w:basedOn w:val="Normal"/>
     <w:next w:val="Answer"/>
     <w:qFormat/>
-    <w:rsid w:val="00230987"/>
+    <w:rsid w:val="008D367F"/>
     <w:rPr>
       <w:b/>
     </w:rPr>
@@ -14660,7 +9248,7 @@
     <w:name w:val="Answer"/>
     <w:basedOn w:val="Normal"/>
     <w:qFormat/>
-    <w:rsid w:val="00230987"/>
+    <w:rsid w:val="008D367F"/>
     <w:pPr>
       <w:spacing w:line="240" w:lineRule="auto"/>
       <w:ind w:left="720"/>
@@ -14673,7 +9261,7 @@
     <w:name w:val="Chapter Heading"/>
     <w:basedOn w:val="Heading1"/>
     <w:qFormat/>
-    <w:rsid w:val="00230987"/>
+    <w:rsid w:val="008D367F"/>
     <w:pPr>
       <w:numPr>
         <w:numId w:val="6"/>
@@ -14689,7 +9277,7 @@
     <w:name w:val="Table Grid"/>
     <w:basedOn w:val="TableNormal"/>
     <w:uiPriority w:val="59"/>
-    <w:rsid w:val="00230987"/>
+    <w:rsid w:val="008D367F"/>
     <w:tblPr>
       <w:tblBorders>
         <w:top w:val="single" w:sz="4" w:space="0" w:color="auto"/>
@@ -14704,7 +9292,7 @@
   <w:style w:type="numbering" w:customStyle="1" w:styleId="Headings">
     <w:name w:val="Headings"/>
     <w:uiPriority w:val="99"/>
-    <w:rsid w:val="00230987"/>
+    <w:rsid w:val="008D367F"/>
     <w:pPr>
       <w:numPr>
         <w:numId w:val="2"/>
@@ -14715,7 +9303,7 @@
     <w:name w:val="Question Section"/>
     <w:basedOn w:val="Heading2"/>
     <w:qFormat/>
-    <w:rsid w:val="00230987"/>
+    <w:rsid w:val="008D367F"/>
     <w:rPr>
       <w:b/>
       <w:color w:val="403152" w:themeColor="accent4" w:themeShade="80"/>
@@ -14725,7 +9313,7 @@
     <w:name w:val="Table Caption"/>
     <w:basedOn w:val="Normal"/>
     <w:qFormat/>
-    <w:rsid w:val="00230987"/>
+    <w:rsid w:val="008D367F"/>
     <w:rPr>
       <w:smallCaps/>
     </w:rPr>
@@ -14733,7 +9321,7 @@
   <w:style w:type="paragraph" w:customStyle="1" w:styleId="SourceCodeCaption">
     <w:name w:val="Source Code Caption"/>
     <w:basedOn w:val="Normal"/>
-    <w:rsid w:val="00230987"/>
+    <w:rsid w:val="008D367F"/>
     <w:pPr>
       <w:spacing w:after="0" w:line="240" w:lineRule="auto"/>
     </w:pPr>
@@ -14746,7 +9334,7 @@
     <w:name w:val="Code Listing"/>
     <w:basedOn w:val="Normal"/>
     <w:qFormat/>
-    <w:rsid w:val="00230987"/>
+    <w:rsid w:val="008D367F"/>
     <w:pPr>
       <w:keepNext/>
       <w:shd w:val="clear" w:color="auto" w:fill="FFFFFF" w:themeFill="background1"/>
@@ -14768,7 +9356,7 @@
     <w:link w:val="QuoteChar"/>
     <w:uiPriority w:val="29"/>
     <w:qFormat/>
-    <w:rsid w:val="00230987"/>
+    <w:rsid w:val="008D367F"/>
     <w:pPr>
       <w:spacing w:before="120"/>
       <w:ind w:left="720" w:right="720"/>
@@ -14784,7 +9372,7 @@
     <w:basedOn w:val="DefaultParagraphFont"/>
     <w:link w:val="Quote"/>
     <w:uiPriority w:val="29"/>
-    <w:rsid w:val="00230987"/>
+    <w:rsid w:val="008D367F"/>
     <w:rPr>
       <w:rFonts w:eastAsiaTheme="minorEastAsia"/>
       <w:i/>
@@ -14801,7 +9389,7 @@
     <w:uiPriority w:val="35"/>
     <w:unhideWhenUsed/>
     <w:qFormat/>
-    <w:rsid w:val="00230987"/>
+    <w:rsid w:val="008D367F"/>
     <w:pPr>
       <w:ind w:left="240"/>
     </w:pPr>
@@ -14818,7 +9406,7 @@
     <w:basedOn w:val="Normal"/>
     <w:next w:val="ListBullet"/>
     <w:qFormat/>
-    <w:rsid w:val="00230987"/>
+    <w:rsid w:val="008D367F"/>
     <w:rPr>
       <w:b/>
       <w:smallCaps/>
@@ -14828,7 +9416,7 @@
     <w:name w:val="Numbered List"/>
     <w:basedOn w:val="Normal"/>
     <w:qFormat/>
-    <w:rsid w:val="00230987"/>
+    <w:rsid w:val="008D367F"/>
     <w:pPr>
       <w:numPr>
         <w:numId w:val="3"/>
@@ -14845,7 +9433,7 @@
     <w:basedOn w:val="Normal"/>
     <w:next w:val="ListNumber"/>
     <w:qFormat/>
-    <w:rsid w:val="00230987"/>
+    <w:rsid w:val="008D367F"/>
     <w:pPr>
       <w:ind w:left="357" w:hanging="357"/>
       <w:contextualSpacing/>
@@ -14860,7 +9448,7 @@
     <w:basedOn w:val="Normal"/>
     <w:uiPriority w:val="99"/>
     <w:unhideWhenUsed/>
-    <w:rsid w:val="00230987"/>
+    <w:rsid w:val="008D367F"/>
     <w:pPr>
       <w:numPr>
         <w:numId w:val="4"/>
@@ -14871,14 +9459,14 @@
   <w:style w:type="paragraph" w:customStyle="1" w:styleId="NumberedBullet">
     <w:name w:val="Numbered Bullet"/>
     <w:basedOn w:val="NumberedList"/>
-    <w:rsid w:val="00230987"/>
+    <w:rsid w:val="008D367F"/>
   </w:style>
   <w:style w:type="paragraph" w:styleId="ListNumber">
     <w:name w:val="List Number"/>
     <w:basedOn w:val="Normal"/>
     <w:uiPriority w:val="99"/>
     <w:unhideWhenUsed/>
-    <w:rsid w:val="00230987"/>
+    <w:rsid w:val="008D367F"/>
     <w:pPr>
       <w:numPr>
         <w:numId w:val="5"/>
@@ -14890,7 +9478,7 @@
     <w:name w:val="RowAndColumnStyle"/>
     <w:basedOn w:val="TableNormal"/>
     <w:uiPriority w:val="99"/>
-    <w:rsid w:val="00230987"/>
+    <w:rsid w:val="008D367F"/>
     <w:pPr>
       <w:spacing w:after="0" w:line="240" w:lineRule="auto"/>
     </w:pPr>
@@ -14968,7 +9556,7 @@
     <w:name w:val="ColumnHeaderTableStyle"/>
     <w:basedOn w:val="TableNormal"/>
     <w:uiPriority w:val="99"/>
-    <w:rsid w:val="00230987"/>
+    <w:rsid w:val="008D367F"/>
     <w:pPr>
       <w:spacing w:before="120" w:after="120" w:line="240" w:lineRule="auto"/>
     </w:pPr>
@@ -15039,7 +9627,7 @@
     <w:name w:val="ColumnHeaderOnly"/>
     <w:basedOn w:val="TableNormal"/>
     <w:uiPriority w:val="99"/>
-    <w:rsid w:val="00230987"/>
+    <w:rsid w:val="008D367F"/>
     <w:rPr>
       <w:rFonts w:eastAsiaTheme="minorEastAsia"/>
       <w:lang w:eastAsia="en-GB"/>
@@ -15050,7 +9638,7 @@
     <w:name w:val="Command Output"/>
     <w:basedOn w:val="Normal"/>
     <w:qFormat/>
-    <w:rsid w:val="00230987"/>
+    <w:rsid w:val="008D367F"/>
     <w:pPr>
       <w:spacing w:after="0" w:line="240" w:lineRule="auto"/>
       <w:ind w:left="284"/>
@@ -15066,7 +9654,7 @@
     <w:basedOn w:val="DefaultParagraphFont"/>
     <w:uiPriority w:val="20"/>
     <w:qFormat/>
-    <w:rsid w:val="00230987"/>
+    <w:rsid w:val="008D367F"/>
     <w:rPr>
       <w:i/>
       <w:iCs/>
@@ -15077,7 +9665,7 @@
     <w:basedOn w:val="DefaultParagraphFont"/>
     <w:uiPriority w:val="21"/>
     <w:qFormat/>
-    <w:rsid w:val="00230987"/>
+    <w:rsid w:val="008D367F"/>
     <w:rPr>
       <w:b w:val="0"/>
       <w:bCs w:val="0"/>
@@ -15091,7 +9679,7 @@
     <w:basedOn w:val="Normal"/>
     <w:next w:val="Normal"/>
     <w:qFormat/>
-    <w:rsid w:val="00230987"/>
+    <w:rsid w:val="008D367F"/>
     <w:pPr>
       <w:spacing w:before="240"/>
     </w:pPr>
@@ -15106,7 +9694,7 @@
     <w:next w:val="Normal"/>
     <w:autoRedefine/>
     <w:qFormat/>
-    <w:rsid w:val="00230987"/>
+    <w:rsid w:val="008D367F"/>
     <w:pPr>
       <w:pBdr>
         <w:top w:val="single" w:sz="24" w:space="5" w:color="auto"/>
@@ -15133,7 +9721,7 @@
     <w:link w:val="HeaderChar"/>
     <w:uiPriority w:val="99"/>
     <w:unhideWhenUsed/>
-    <w:rsid w:val="00230987"/>
+    <w:rsid w:val="008D367F"/>
     <w:pPr>
       <w:tabs>
         <w:tab w:val="center" w:pos="4513"/>
@@ -15151,7 +9739,7 @@
     <w:basedOn w:val="DefaultParagraphFont"/>
     <w:link w:val="Header"/>
     <w:uiPriority w:val="99"/>
-    <w:rsid w:val="00230987"/>
+    <w:rsid w:val="008D367F"/>
     <w:rPr>
       <w:rFonts w:eastAsiaTheme="minorEastAsia"/>
       <w:color w:val="31378B" w:themeColor="text2"/>
@@ -15165,7 +9753,7 @@
     <w:link w:val="FooterChar"/>
     <w:uiPriority w:val="99"/>
     <w:unhideWhenUsed/>
-    <w:rsid w:val="00230987"/>
+    <w:rsid w:val="008D367F"/>
     <w:pPr>
       <w:tabs>
         <w:tab w:val="center" w:pos="4513"/>
@@ -15179,7 +9767,7 @@
     <w:basedOn w:val="DefaultParagraphFont"/>
     <w:link w:val="Footer"/>
     <w:uiPriority w:val="99"/>
-    <w:rsid w:val="00230987"/>
+    <w:rsid w:val="008D367F"/>
     <w:rPr>
       <w:rFonts w:eastAsiaTheme="minorEastAsia"/>
       <w:color w:val="000000" w:themeColor="text1"/>
@@ -15191,7 +9779,7 @@
     <w:name w:val="Question Sub Section"/>
     <w:basedOn w:val="Heading3"/>
     <w:qFormat/>
-    <w:rsid w:val="00230987"/>
+    <w:rsid w:val="008D367F"/>
     <w:rPr>
       <w:smallCaps/>
     </w:rPr>
@@ -15200,7 +9788,7 @@
     <w:name w:val="Table Cell Normal"/>
     <w:basedOn w:val="Normal"/>
     <w:qFormat/>
-    <w:rsid w:val="00230987"/>
+    <w:rsid w:val="008D367F"/>
     <w:pPr>
       <w:spacing w:before="120" w:after="120" w:line="240" w:lineRule="auto"/>
     </w:pPr>
@@ -15211,7 +9799,7 @@
     <w:next w:val="BodyText"/>
     <w:link w:val="strongChar"/>
     <w:qFormat/>
-    <w:rsid w:val="00230987"/>
+    <w:rsid w:val="008D367F"/>
     <w:rPr>
       <w:b/>
       <w:lang w:eastAsia="fi-FI"/>
@@ -15223,7 +9811,7 @@
     <w:next w:val="BodyText"/>
     <w:link w:val="emphasisChar"/>
     <w:qFormat/>
-    <w:rsid w:val="00230987"/>
+    <w:rsid w:val="008D367F"/>
     <w:rPr>
       <w:i/>
       <w:lang w:eastAsia="fi-FI"/>
@@ -15235,7 +9823,7 @@
     <w:basedOn w:val="Normal"/>
     <w:link w:val="BodyTextChar"/>
     <w:unhideWhenUsed/>
-    <w:rsid w:val="00230987"/>
+    <w:rsid w:val="008D367F"/>
     <w:pPr>
       <w:spacing w:after="120"/>
     </w:pPr>
@@ -15245,7 +9833,7 @@
     <w:aliases w:val="b Char"/>
     <w:basedOn w:val="DefaultParagraphFont"/>
     <w:link w:val="BodyText"/>
-    <w:rsid w:val="00230987"/>
+    <w:rsid w:val="008D367F"/>
     <w:rPr>
       <w:rFonts w:eastAsiaTheme="minorEastAsia"/>
       <w:color w:val="000000" w:themeColor="text1"/>
@@ -15257,7 +9845,7 @@
     <w:name w:val="strong Char"/>
     <w:basedOn w:val="DefaultParagraphFont"/>
     <w:link w:val="Strong1"/>
-    <w:rsid w:val="00230987"/>
+    <w:rsid w:val="008D367F"/>
     <w:rPr>
       <w:rFonts w:eastAsiaTheme="minorEastAsia"/>
       <w:b/>
@@ -15270,7 +9858,7 @@
     <w:name w:val="Path Char"/>
     <w:basedOn w:val="BodyTextChar"/>
     <w:link w:val="Path"/>
-    <w:rsid w:val="00230987"/>
+    <w:rsid w:val="008D367F"/>
     <w:rPr>
       <w:rFonts w:ascii="Courier New" w:eastAsiaTheme="minorEastAsia" w:hAnsi="Courier New"/>
       <w:noProof/>
@@ -15283,7 +9871,7 @@
     <w:name w:val="emphasis Char"/>
     <w:basedOn w:val="DefaultParagraphFont"/>
     <w:link w:val="Emphasis1"/>
-    <w:rsid w:val="00230987"/>
+    <w:rsid w:val="008D367F"/>
     <w:rPr>
       <w:rFonts w:eastAsiaTheme="minorEastAsia"/>
       <w:i/>
@@ -15298,7 +9886,7 @@
     <w:uiPriority w:val="99"/>
     <w:semiHidden/>
     <w:unhideWhenUsed/>
-    <w:rsid w:val="00230987"/>
+    <w:rsid w:val="008D367F"/>
     <w:rPr>
       <w:i/>
       <w:iCs/>
@@ -15308,7 +9896,7 @@
     <w:name w:val="Command Char"/>
     <w:basedOn w:val="DefaultParagraphFont"/>
     <w:link w:val="Command"/>
-    <w:rsid w:val="00230987"/>
+    <w:rsid w:val="008D367F"/>
     <w:rPr>
       <w:rFonts w:ascii="Courier New" w:eastAsiaTheme="minorEastAsia" w:hAnsi="Courier New"/>
       <w:color w:val="000000" w:themeColor="text1"/>
@@ -15321,7 +9909,7 @@
     <w:basedOn w:val="Normal"/>
     <w:link w:val="SourceCodeChar"/>
     <w:qFormat/>
-    <w:rsid w:val="00230987"/>
+    <w:rsid w:val="008D367F"/>
     <w:pPr>
       <w:spacing w:before="240" w:after="360" w:line="240" w:lineRule="auto"/>
       <w:ind w:left="238"/>
@@ -15339,7 +9927,7 @@
     <w:name w:val="Source Code Char"/>
     <w:basedOn w:val="DefaultParagraphFont"/>
     <w:link w:val="SourceCode"/>
-    <w:rsid w:val="00230987"/>
+    <w:rsid w:val="008D367F"/>
     <w:rPr>
       <w:rFonts w:ascii="Courier New" w:eastAsiaTheme="minorEastAsia" w:hAnsi="Courier New" w:cs="Consolas"/>
       <w:noProof/>
@@ -15353,7 +9941,7 @@
     <w:name w:val="Source Code Strong Char"/>
     <w:basedOn w:val="SourceCodeChar"/>
     <w:link w:val="SourceCodeStrong"/>
-    <w:rsid w:val="00230987"/>
+    <w:rsid w:val="008D367F"/>
     <w:rPr>
       <w:rFonts w:ascii="Courier New" w:eastAsiaTheme="minorEastAsia" w:hAnsi="Courier New" w:cs="Consolas"/>
       <w:b/>
@@ -15368,7 +9956,7 @@
     <w:name w:val="NumberedDescription"/>
     <w:basedOn w:val="TableNormal"/>
     <w:uiPriority w:val="99"/>
-    <w:rsid w:val="00230987"/>
+    <w:rsid w:val="008D367F"/>
     <w:pPr>
       <w:spacing w:after="0" w:line="240" w:lineRule="auto"/>
     </w:pPr>
@@ -15394,7 +9982,7 @@
     <w:name w:val="Document Title"/>
     <w:basedOn w:val="ChapterHeading"/>
     <w:qFormat/>
-    <w:rsid w:val="00230987"/>
+    <w:rsid w:val="008D367F"/>
     <w:pPr>
       <w:numPr>
         <w:numId w:val="0"/>
@@ -15411,7 +9999,7 @@
     <w:name w:val="Sub Title"/>
     <w:basedOn w:val="Heading1"/>
     <w:qFormat/>
-    <w:rsid w:val="00230987"/>
+    <w:rsid w:val="008D367F"/>
     <w:pPr>
       <w:spacing w:before="0"/>
       <w:jc w:val="right"/>
@@ -15427,7 +10015,7 @@
     <w:name w:val="Contains Section"/>
     <w:basedOn w:val="ListBullet"/>
     <w:qFormat/>
-    <w:rsid w:val="00230987"/>
+    <w:rsid w:val="008D367F"/>
     <w:pPr>
       <w:spacing w:after="0"/>
       <w:ind w:left="924" w:hanging="357"/>
@@ -15437,7 +10025,7 @@
     <w:name w:val="`"/>
     <w:basedOn w:val="Normal"/>
     <w:qFormat/>
-    <w:rsid w:val="00230987"/>
+    <w:rsid w:val="008D367F"/>
     <w:pPr>
       <w:pBdr>
         <w:bottom w:val="single" w:sz="4" w:space="1" w:color="auto"/>
@@ -15448,7 +10036,7 @@
     <w:name w:val="Contains Header"/>
     <w:basedOn w:val="ListBulletHeader"/>
     <w:qFormat/>
-    <w:rsid w:val="00230987"/>
+    <w:rsid w:val="008D367F"/>
     <w:pPr>
       <w:pBdr>
         <w:top w:val="single" w:sz="4" w:space="12" w:color="auto"/>
@@ -15460,7 +10048,7 @@
     <w:name w:val="Contains End"/>
     <w:basedOn w:val="Normal"/>
     <w:qFormat/>
-    <w:rsid w:val="00230987"/>
+    <w:rsid w:val="008D367F"/>
     <w:pPr>
       <w:pBdr>
         <w:bottom w:val="single" w:sz="4" w:space="1" w:color="auto"/>
@@ -15472,7 +10060,7 @@
     <w:name w:val="Quote CallOut"/>
     <w:basedOn w:val="Normal"/>
     <w:qFormat/>
-    <w:rsid w:val="00230987"/>
+    <w:rsid w:val="008D367F"/>
     <w:pPr>
       <w:pBdr>
         <w:left w:val="single" w:sz="24" w:space="12" w:color="00B0F0" w:themeColor="accent1"/>
@@ -15489,7 +10077,7 @@
     <w:basedOn w:val="QuoteCallOut"/>
     <w:next w:val="QuoteCallOut"/>
     <w:qFormat/>
-    <w:rsid w:val="00230987"/>
+    <w:rsid w:val="008D367F"/>
     <w:rPr>
       <w:b/>
       <w:smallCaps/>
@@ -15499,7 +10087,7 @@
     <w:name w:val="SimpleDefinition"/>
     <w:basedOn w:val="TableNormal"/>
     <w:uiPriority w:val="99"/>
-    <w:rsid w:val="00230987"/>
+    <w:rsid w:val="008D367F"/>
     <w:pPr>
       <w:spacing w:after="0" w:line="240" w:lineRule="auto"/>
     </w:pPr>
@@ -15568,7 +10156,7 @@
     <w:name w:val="Figure Style"/>
     <w:basedOn w:val="Normal"/>
     <w:qFormat/>
-    <w:rsid w:val="00230987"/>
+    <w:rsid w:val="008D367F"/>
     <w:pPr>
       <w:shd w:val="clear" w:color="auto" w:fill="FFFFFF" w:themeFill="background1"/>
       <w:spacing w:before="240"/>
@@ -15581,7 +10169,7 @@
     <w:basedOn w:val="Caption"/>
     <w:next w:val="Normal"/>
     <w:qFormat/>
-    <w:rsid w:val="00230987"/>
+    <w:rsid w:val="008D367F"/>
     <w:rPr>
       <w:i w:val="0"/>
       <w:color w:val="auto"/>
@@ -15591,7 +10179,7 @@
     <w:name w:val="Table Header"/>
     <w:basedOn w:val="ListBulletHeader"/>
     <w:qFormat/>
-    <w:rsid w:val="00230987"/>
+    <w:rsid w:val="008D367F"/>
     <w:pPr>
       <w:spacing w:after="120"/>
     </w:pPr>
@@ -15637,7 +10225,7 @@
     <w:name w:val="TutorialStep"/>
     <w:basedOn w:val="Normal"/>
     <w:qFormat/>
-    <w:rsid w:val="00230987"/>
+    <w:rsid w:val="008D367F"/>
     <w:pPr>
       <w:numPr>
         <w:numId w:val="7"/>
@@ -15653,7 +10241,7 @@
     <w:name w:val="Question Ankied"/>
     <w:basedOn w:val="Question"/>
     <w:qFormat/>
-    <w:rsid w:val="00230987"/>
+    <w:rsid w:val="008D367F"/>
     <w:rPr>
       <w:color w:val="7F7F7F" w:themeColor="text1" w:themeTint="80"/>
     </w:rPr>
@@ -15663,7 +10251,7 @@
     <w:basedOn w:val="Normal"/>
     <w:next w:val="Heading1"/>
     <w:qFormat/>
-    <w:rsid w:val="00230987"/>
+    <w:rsid w:val="008D367F"/>
     <w:rPr>
       <w:rFonts w:asciiTheme="majorHAnsi" w:hAnsiTheme="majorHAnsi"/>
       <w:color w:val="31378B" w:themeColor="text2"/>
@@ -15675,7 +10263,7 @@
     <w:name w:val="Appendice"/>
     <w:basedOn w:val="Heading2"/>
     <w:qFormat/>
-    <w:rsid w:val="00230987"/>
+    <w:rsid w:val="008D367F"/>
     <w:rPr>
       <w:sz w:val="28"/>
       <w:lang w:eastAsia="fi-FI"/>
@@ -15685,7 +10273,7 @@
     <w:name w:val="Question Esoteric"/>
     <w:basedOn w:val="Normal"/>
     <w:qFormat/>
-    <w:rsid w:val="00230987"/>
+    <w:rsid w:val="008D367F"/>
     <w:rPr>
       <w:color w:val="4BACC6" w:themeColor="accent5"/>
     </w:rPr>
@@ -15694,24 +10282,24 @@
     <w:name w:val="ToDo Section"/>
     <w:basedOn w:val="Heading1"/>
     <w:qFormat/>
-    <w:rsid w:val="00230987"/>
+    <w:rsid w:val="008D367F"/>
   </w:style>
   <w:style w:type="paragraph" w:customStyle="1" w:styleId="ToDoQuestionHeader">
     <w:name w:val="ToDo Question Header"/>
     <w:basedOn w:val="Question"/>
     <w:qFormat/>
-    <w:rsid w:val="00230987"/>
+    <w:rsid w:val="008D367F"/>
   </w:style>
   <w:style w:type="paragraph" w:customStyle="1" w:styleId="ToDoDetails">
     <w:name w:val="ToDoDetails"/>
     <w:basedOn w:val="Normal"/>
     <w:qFormat/>
-    <w:rsid w:val="00230987"/>
+    <w:rsid w:val="008D367F"/>
   </w:style>
   <w:style w:type="paragraph" w:customStyle="1" w:styleId="CodeExampleCode">
     <w:name w:val="Code Example Code"/>
     <w:basedOn w:val="Normal"/>
-    <w:rsid w:val="00230987"/>
+    <w:rsid w:val="008D367F"/>
     <w:rPr>
       <w:rFonts w:ascii="Times New Roman" w:eastAsia="Times New Roman" w:hAnsi="Times New Roman" w:cs="Times New Roman"/>
       <w:b/>
@@ -15724,7 +10312,7 @@
     <w:name w:val="Code Example Diagram"/>
     <w:basedOn w:val="Normal"/>
     <w:qFormat/>
-    <w:rsid w:val="00230987"/>
+    <w:rsid w:val="008D367F"/>
     <w:pPr>
       <w:spacing w:after="160" w:line="240" w:lineRule="auto"/>
     </w:pPr>
@@ -15738,7 +10326,7 @@
     <w:name w:val="Code Example Runtime"/>
     <w:basedOn w:val="Normal"/>
     <w:qFormat/>
-    <w:rsid w:val="00230987"/>
+    <w:rsid w:val="008D367F"/>
     <w:pPr>
       <w:spacing w:after="160" w:line="240" w:lineRule="auto"/>
     </w:pPr>
@@ -15753,7 +10341,7 @@
     <w:basedOn w:val="Normal"/>
     <w:link w:val="CodeExampleHeadingChar"/>
     <w:qFormat/>
-    <w:rsid w:val="00230987"/>
+    <w:rsid w:val="008D367F"/>
     <w:rPr>
       <w:b/>
       <w:smallCaps/>
@@ -16017,20 +10605,20 @@
     <w:name w:val="Headin"/>
     <w:basedOn w:val="Normal"/>
     <w:qFormat/>
-    <w:rsid w:val="00230987"/>
+    <w:rsid w:val="008D367F"/>
   </w:style>
   <w:style w:type="paragraph" w:customStyle="1" w:styleId="questionsubsection2">
     <w:name w:val="question sub section 2"/>
     <w:basedOn w:val="Heading4"/>
     <w:qFormat/>
-    <w:rsid w:val="00230987"/>
+    <w:rsid w:val="008D367F"/>
   </w:style>
   <w:style w:type="paragraph" w:customStyle="1" w:styleId="ListBulletHeader2">
     <w:name w:val="List Bullet Header 2"/>
     <w:basedOn w:val="Normal"/>
     <w:next w:val="ListBullet"/>
     <w:qFormat/>
-    <w:rsid w:val="00230987"/>
+    <w:rsid w:val="008D367F"/>
     <w:pPr>
       <w:spacing w:after="120"/>
     </w:pPr>
@@ -16281,13 +10869,13 @@
     <w:basedOn w:val="CodeExampleHeading"/>
     <w:link w:val="DefChar"/>
     <w:qFormat/>
-    <w:rsid w:val="00230987"/>
+    <w:rsid w:val="008D367F"/>
   </w:style>
   <w:style w:type="character" w:customStyle="1" w:styleId="CodeExampleHeadingChar">
     <w:name w:val="Code Example Heading Char"/>
     <w:basedOn w:val="DefaultParagraphFont"/>
     <w:link w:val="CodeExampleHeading"/>
-    <w:rsid w:val="00230987"/>
+    <w:rsid w:val="008D367F"/>
     <w:rPr>
       <w:rFonts w:eastAsiaTheme="minorEastAsia"/>
       <w:b/>
@@ -16301,7 +10889,7 @@
     <w:name w:val="Def Char"/>
     <w:basedOn w:val="CodeExampleHeadingChar"/>
     <w:link w:val="Def"/>
-    <w:rsid w:val="00230987"/>
+    <w:rsid w:val="008D367F"/>
     <w:rPr>
       <w:rFonts w:eastAsiaTheme="minorEastAsia"/>
       <w:b/>
@@ -17269,7 +11857,7 @@
 </file>
 
 <file path=customXml/itemProps1.xml><?xml version="1.0" encoding="utf-8"?>
-<ds:datastoreItem xmlns:ds="http://schemas.openxmlformats.org/officeDocument/2006/customXml" ds:itemID="{1E1F1B8B-B4E3-4228-910B-8F56EB3D00EB}">
+<ds:datastoreItem xmlns:ds="http://schemas.openxmlformats.org/officeDocument/2006/customXml" ds:itemID="{7E4269A3-BDF4-4391-B330-E82801FDCBF1}">
   <ds:schemaRefs>
     <ds:schemaRef ds:uri="http://schemas.openxmlformats.org/officeDocument/2006/bibliography"/>
   </ds:schemaRefs>
